--- a/Python.docx
+++ b/Python.docx
@@ -222,6 +222,7 @@
       </w:r>
     </w:p>
     <w:p>
+      <w:pPr/>
       <w:r>
         <w:rPr>
           <w:rFonts w:hint="default"/>
@@ -235,33 +236,140 @@
           <w:rFonts w:hint="default"/>
         </w:rPr>
       </w:pPr>
+    </w:p>
+    <w:p>
+      <w:pPr>
+        <w:rPr>
+          <w:rFonts w:hint="default"/>
+        </w:rPr>
+      </w:pPr>
+      <w:r>
+        <w:rPr>
+          <w:rFonts w:hint="default"/>
+        </w:rPr>
+        <w:t>python -m pip list 查看已经安装的库</w:t>
+      </w:r>
+    </w:p>
+    <w:p>
+      <w:pPr>
+        <w:rPr>
+          <w:rFonts w:hint="default"/>
+        </w:rPr>
+      </w:pPr>
+      <w:r>
+        <w:rPr>
+          <w:rFonts w:hint="default"/>
+        </w:rPr>
+        <w:t>you-get不仅仅会把视频弄下来还会将弹幕(xml文件)也弄下来</w:t>
+      </w:r>
+    </w:p>
+    <w:p>
+      <w:pPr>
+        <w:rPr>
+          <w:rFonts w:hint="default"/>
+        </w:rPr>
+      </w:pPr>
+    </w:p>
+    <w:p>
+      <w:pPr>
+        <w:rPr>
+          <w:rFonts w:hint="default"/>
+        </w:rPr>
+      </w:pPr>
+    </w:p>
+    <w:p>
+      <w:pPr>
+        <w:keepNext w:val="0"/>
+        <w:keepLines w:val="0"/>
+        <w:widowControl/>
+        <w:suppressLineNumbers w:val="0"/>
+        <w:jc w:val="left"/>
+      </w:pPr>
+      <w:r>
+        <w:rPr>
+          <w:rFonts w:ascii="Verdana" w:hAnsi="Verdana" w:eastAsia="SimSun" w:cs="Verdana"/>
+          <w:i w:val="0"/>
+          <w:caps w:val="0"/>
+          <w:color w:val="000000"/>
+          <w:spacing w:val="0"/>
+          <w:kern w:val="0"/>
+          <w:sz w:val="20"/>
+          <w:szCs w:val="20"/>
+          <w:shd w:val="clear" w:fill="FFFFFF"/>
+          <w:lang w:val="en-US" w:eastAsia="zh-CN" w:bidi="ar"/>
+        </w:rPr>
+        <w:t>python setup.py install --record log</w:t>
+      </w:r>
+      <w:r>
+        <w:rPr>
+          <w:rFonts w:ascii="Verdana" w:hAnsi="Verdana" w:eastAsia="SimSun" w:cs="Verdana"/>
+          <w:i w:val="0"/>
+          <w:caps w:val="0"/>
+          <w:color w:val="000000"/>
+          <w:spacing w:val="0"/>
+          <w:kern w:val="0"/>
+          <w:sz w:val="20"/>
+          <w:szCs w:val="20"/>
+          <w:shd w:val="clear" w:fill="FFFFFF"/>
+          <w:lang w:eastAsia="zh-CN" w:bidi="ar"/>
+        </w:rPr>
+        <w:t xml:space="preserve"> 记录释放的文件</w:t>
+      </w:r>
+    </w:p>
+    <w:p>
+      <w:pPr>
+        <w:keepNext w:val="0"/>
+        <w:keepLines w:val="0"/>
+        <w:widowControl/>
+        <w:suppressLineNumbers w:val="0"/>
+        <w:jc w:val="left"/>
+      </w:pPr>
+      <w:r>
+        <w:rPr>
+          <w:rFonts w:ascii="Verdana" w:hAnsi="Verdana" w:eastAsia="SimSun" w:cs="Verdana"/>
+          <w:i w:val="0"/>
+          <w:caps w:val="0"/>
+          <w:color w:val="000000"/>
+          <w:spacing w:val="0"/>
+          <w:kern w:val="0"/>
+          <w:sz w:val="20"/>
+          <w:szCs w:val="20"/>
+          <w:shd w:val="clear" w:fill="FFFFFF"/>
+          <w:lang w:val="en-US" w:eastAsia="zh-CN" w:bidi="ar"/>
+        </w:rPr>
+        <w:t>cat log ｜ xagrs rm －rf</w:t>
+      </w:r>
+      <w:r>
+        <w:rPr>
+          <w:rFonts w:ascii="Verdana" w:hAnsi="Verdana" w:eastAsia="SimSun" w:cs="Verdana"/>
+          <w:i w:val="0"/>
+          <w:caps w:val="0"/>
+          <w:color w:val="000000"/>
+          <w:spacing w:val="0"/>
+          <w:kern w:val="0"/>
+          <w:sz w:val="20"/>
+          <w:szCs w:val="20"/>
+          <w:shd w:val="clear" w:fill="FFFFFF"/>
+          <w:lang w:eastAsia="zh-CN" w:bidi="ar"/>
+        </w:rPr>
+        <w:t xml:space="preserve"> 根据记录的路径</w:t>
+      </w:r>
       <w:bookmarkStart w:id="1" w:name="_GoBack"/>
       <w:bookmarkEnd w:id="1"/>
-    </w:p>
-    <w:p>
-      <w:pPr>
-        <w:rPr>
-          <w:rFonts w:hint="default"/>
-        </w:rPr>
-      </w:pPr>
-      <w:r>
-        <w:rPr>
-          <w:rFonts w:hint="default"/>
-        </w:rPr>
-        <w:t>python -m pip list 查看已经安装的库</w:t>
-      </w:r>
-    </w:p>
-    <w:p>
-      <w:pPr>
-        <w:rPr>
-          <w:rFonts w:hint="default"/>
-        </w:rPr>
-      </w:pPr>
-      <w:r>
-        <w:rPr>
-          <w:rFonts w:hint="default"/>
-        </w:rPr>
-        <w:t>you-get不仅仅会把视频弄下来还会将弹幕(xml文件)也弄下来</w:t>
+      <w:r>
+        <w:rPr>
+          <w:rFonts w:ascii="Verdana" w:hAnsi="Verdana" w:eastAsia="SimSun" w:cs="Verdana"/>
+          <w:i w:val="0"/>
+          <w:caps w:val="0"/>
+          <w:color w:val="000000"/>
+          <w:spacing w:val="0"/>
+          <w:kern w:val="0"/>
+          <w:sz w:val="20"/>
+          <w:szCs w:val="20"/>
+          <w:shd w:val="clear" w:fill="FFFFFF"/>
+          <w:lang w:eastAsia="zh-CN" w:bidi="ar"/>
+        </w:rPr>
+        <w:t>删除</w:t>
       </w:r>
     </w:p>
     <w:p>

--- a/Python.docx
+++ b/Python.docx
@@ -247,7 +247,7 @@
         <w:rPr>
           <w:rFonts w:hint="default"/>
         </w:rPr>
-        <w:t>python -m pip list 查看已经安装的库</w:t>
+        <w:t>pip list 查看已经安装的库</w:t>
       </w:r>
     </w:p>
     <w:p>
@@ -352,24 +352,7 @@
           <w:shd w:val="clear" w:fill="FFFFFF"/>
           <w:lang w:eastAsia="zh-CN" w:bidi="ar"/>
         </w:rPr>
-        <w:t xml:space="preserve"> 根据记录的路径</w:t>
-      </w:r>
-      <w:bookmarkStart w:id="1" w:name="_GoBack"/>
-      <w:bookmarkEnd w:id="1"/>
-      <w:r>
-        <w:rPr>
-          <w:rFonts w:ascii="Verdana" w:hAnsi="Verdana" w:eastAsia="SimSun" w:cs="Verdana"/>
-          <w:i w:val="0"/>
-          <w:caps w:val="0"/>
-          <w:color w:val="000000"/>
-          <w:spacing w:val="0"/>
-          <w:kern w:val="0"/>
-          <w:sz w:val="20"/>
-          <w:szCs w:val="20"/>
-          <w:shd w:val="clear" w:fill="FFFFFF"/>
-          <w:lang w:eastAsia="zh-CN" w:bidi="ar"/>
-        </w:rPr>
-        <w:t>删除</w:t>
+        <w:t xml:space="preserve"> 根据记录的路径删除</w:t>
       </w:r>
     </w:p>
     <w:p>
@@ -541,7 +524,19 @@
         <w:rPr>
           <w:rFonts w:hint="default"/>
         </w:rPr>
-        <w:t>2.据说Python可以用来搞reverse。</w:t>
+        <w:t>2.据说Python可以用来搞reverse</w:t>
+      </w:r>
+      <w:r>
+        <w:rPr>
+          <w:rFonts w:hint="default"/>
+        </w:rPr>
+        <w:t xml:space="preserve"> 逆向</w:t>
+      </w:r>
+      <w:r>
+        <w:rPr>
+          <w:rFonts w:hint="default"/>
+        </w:rPr>
+        <w:t>。</w:t>
       </w:r>
       <w:r>
         <w:rPr>
@@ -576,6 +571,12 @@
           <w:rFonts w:hint="default"/>
         </w:rPr>
       </w:pPr>
+      <w:r>
+        <w:rPr>
+          <w:rFonts w:hint="default"/>
+        </w:rPr>
+        <w:t>音频处理更推荐使用C++</w:t>
+      </w:r>
     </w:p>
     <w:p>
       <w:pPr>
@@ -1331,7 +1332,19 @@
         <w:rPr>
           <w:rFonts w:hint="default"/>
         </w:rPr>
-        <w:t>C因为跟底层过于接近，所以实现JIT解释器有诸多限制。（比如Psyco到项目死亡为止都没能实现出64位的JIT解释器）</w:t>
+        <w:t>C因为跟底层过于接近</w:t>
+      </w:r>
+      <w:r>
+        <w:rPr>
+          <w:rFonts w:hint="default"/>
+        </w:rPr>
+        <w:t>，很难有相同的代码段</w:t>
+      </w:r>
+      <w:r>
+        <w:rPr>
+          <w:rFonts w:hint="default"/>
+        </w:rPr>
+        <w:t>，所以实现JIT解释器有诸多限制。（比如Psyco到项目死亡为止都没能实现出64位的JIT解释器）</w:t>
       </w:r>
     </w:p>
     <w:p>
@@ -1410,6 +1423,12 @@
         </w:rPr>
         <w:t>6.PHP 从语言层面上讲几乎是一无是处，具体实现的质量也乏善可陈，但它胜在最要命的部署上：没有任何其他语言有像 PHP 一样适合大规模部署的方式。基本上装好 Apache/mod_php 之后，PHP 应用的部署就简化为了复制文件。即便是考虑到性能原因等采用 nginx/FastCGI 等替代方式，额外的工作也只是在于最初配置。一旦配置完成，之后的部署都是文件复制。服务器重启后通常会自动启动 apache/nginx，fastcgi manager 负责启动 php-cgi 进程等。</w:t>
       </w:r>
+      <w:r>
+        <w:rPr>
+          <w:rFonts w:hint="default"/>
+        </w:rPr>
+        <w:t>不过现在已经有了docker。</w:t>
+      </w:r>
     </w:p>
     <w:p>
       <w:pPr>
@@ -1486,7 +1505,33 @@
         <w:rPr>
           <w:rFonts w:hint="default"/>
         </w:rPr>
-        <w:t>8.可以调用C，C++库</w:t>
+        <w:t>8.</w:t>
+      </w:r>
+      <w:r>
+        <w:rPr>
+          <w:rFonts w:hint="default"/>
+        </w:rPr>
+        <w:t xml:space="preserve"> 作为一门胶水语言</w:t>
+      </w:r>
+    </w:p>
+    <w:p>
+      <w:pPr>
+        <w:ind w:firstLine="500" w:firstLineChars="0"/>
+        <w:rPr>
+          <w:rFonts w:hint="default"/>
+        </w:rPr>
+      </w:pPr>
+      <w:r>
+        <w:rPr>
+          <w:rFonts w:hint="default"/>
+        </w:rPr>
+        <w:t xml:space="preserve">  </w:t>
+      </w:r>
+      <w:r>
+        <w:rPr>
+          <w:rFonts w:hint="default"/>
+        </w:rPr>
+        <w:t>可以调用C，C++库</w:t>
       </w:r>
     </w:p>
     <w:p>
@@ -1552,13 +1597,6 @@
           <w:rFonts w:hint="default"/>
         </w:rPr>
       </w:pPr>
-    </w:p>
-    <w:p>
-      <w:pPr>
-        <w:rPr>
-          <w:rFonts w:hint="default"/>
-        </w:rPr>
-      </w:pPr>
       <w:r>
         <w:rPr>
           <w:rFonts w:hint="default"/>
@@ -1627,7 +1665,27 @@
         <w:rPr>
           <w:rFonts w:hint="default"/>
         </w:rPr>
-        <w:t>12.在2.X版本中整数还分为一般整数与长整数。具体多少位还要看是那个版本。3.X里面没有这种区分，只有整数这一种类型。二进制以0b或者0B开头，八进制以0o或者0O（零与字母O）开头（从前版本有仅仅0开头，但是不要使用），十六进制以0x后者0X开头。将十进制转为其他进制，对应函数是bin(i),oct(i),hex(i)（不过值得注意的是输出是文本形式）。反向函数（将文本形式的非十进制文本转为某进制整数）是int(str, base)（由于这个函数指定了base，所以字符串里面可以不必用那些指明来开头），python支持2-36进制，所谓36进制就是指0-9a-z。</w:t>
+        <w:t>12.</w:t>
+      </w:r>
+      <w:bookmarkStart w:id="1" w:name="_GoBack"/>
+      <w:bookmarkEnd w:id="1"/>
+      <w:r>
+        <w:rPr>
+          <w:rFonts w:hint="default"/>
+        </w:rPr>
+        <w:t>在2.X版本中整数还分为一般整数与长整数。具体多少位还要看是那个版本。3.X里面没有这种区分，只有整数这一种类型。二进制以0b或者0B开头，八进制以0o或者0O（零与字母O）开头（从前版本有仅仅0开头，但是不要使用），十六进制以0x</w:t>
+      </w:r>
+      <w:r>
+        <w:rPr>
+          <w:rFonts w:hint="default"/>
+        </w:rPr>
+        <w:t>或者</w:t>
+      </w:r>
+      <w:r>
+        <w:rPr>
+          <w:rFonts w:hint="default"/>
+        </w:rPr>
+        <w:t>0X开头。将十进制转为其他进制，对应函数是bin(i),oct(i),hex(i)（不过值得注意的是输出是文本形式）。反向函数（将文本形式的非十进制文本转为某进制整数）是int(str, base)（由于这个函数指定了base，所以字符串里面可以不必用那些指明来开头），python支持2-36进制，所谓36进制就是指0-9a-z。</w:t>
       </w:r>
     </w:p>
     <w:p>
@@ -61179,24 +61237,24 @@
 
 <file path=word/numbering.xml><?xml version="1.0" encoding="utf-8"?>
 <w:numbering xmlns:wpc="http://schemas.microsoft.com/office/word/2010/wordprocessingCanvas" xmlns:mc="http://schemas.openxmlformats.org/markup-compatibility/2006" xmlns:o="urn:schemas-microsoft-com:office:office" xmlns:r="http://schemas.openxmlformats.org/officeDocument/2006/relationships" xmlns:m="http://schemas.openxmlformats.org/officeDocument/2006/math" xmlns:v="urn:schemas-microsoft-com:vml" xmlns:wp14="http://schemas.microsoft.com/office/word/2010/wordprocessingDrawing" xmlns:wp="http://schemas.openxmlformats.org/drawingml/2006/wordprocessingDrawing" xmlns:w10="urn:schemas-microsoft-com:office:word" xmlns:w="http://schemas.openxmlformats.org/wordprocessingml/2006/main" xmlns:w14="http://schemas.microsoft.com/office/word/2010/wordml" xmlns:wpg="http://schemas.microsoft.com/office/word/2010/wordprocessingGroup" xmlns:wpi="http://schemas.microsoft.com/office/word/2010/wordprocessingInk" xmlns:wne="http://schemas.microsoft.com/office/word/2006/wordml" xmlns:wps="http://schemas.microsoft.com/office/word/2010/wordprocessingShape" mc:Ignorable="w14 wp14">
+  <w:abstractNum w:abstractNumId="1534082898">
+    <w:nsid w:val="5B703F52"/>
+    <w:multiLevelType w:val="singleLevel"/>
+    <w:tmpl w:val="5B703F52"/>
+    <w:lvl w:ilvl="0" w:tentative="1">
+      <w:start w:val="185"/>
+      <w:numFmt w:val="decimal"/>
+      <w:suff w:val="nothing"/>
+      <w:lvlText w:val="%1."/>
+      <w:lvlJc w:val="left"/>
+    </w:lvl>
+  </w:abstractNum>
   <w:abstractNum w:abstractNumId="1532271292">
     <w:nsid w:val="5B549ABC"/>
     <w:multiLevelType w:val="singleLevel"/>
     <w:tmpl w:val="5B549ABC"/>
     <w:lvl w:ilvl="0" w:tentative="1">
       <w:start w:val="0"/>
-      <w:numFmt w:val="decimal"/>
-      <w:suff w:val="nothing"/>
-      <w:lvlText w:val="%1."/>
-      <w:lvlJc w:val="left"/>
-    </w:lvl>
-  </w:abstractNum>
-  <w:abstractNum w:abstractNumId="1534082898">
-    <w:nsid w:val="5B703F52"/>
-    <w:multiLevelType w:val="singleLevel"/>
-    <w:tmpl w:val="5B703F52"/>
-    <w:lvl w:ilvl="0" w:tentative="1">
-      <w:start w:val="185"/>
       <w:numFmt w:val="decimal"/>
       <w:suff w:val="nothing"/>
       <w:lvlText w:val="%1."/>
@@ -61308,7 +61366,7 @@
     <w:lsdException w:unhideWhenUsed="0" w:uiPriority="0" w:semiHidden="0" w:name="Body Text Indent 3"/>
     <w:lsdException w:unhideWhenUsed="0" w:uiPriority="0" w:semiHidden="0" w:name="Block Text"/>
     <w:lsdException w:qFormat="1" w:unhideWhenUsed="0" w:uiPriority="0" w:semiHidden="0" w:name="Hyperlink"/>
-    <w:lsdException w:unhideWhenUsed="0" w:uiPriority="0" w:semiHidden="0" w:name="FollowedHyperlink"/>
+    <w:lsdException w:qFormat="1" w:unhideWhenUsed="0" w:uiPriority="0" w:semiHidden="0" w:name="FollowedHyperlink"/>
     <w:lsdException w:qFormat="1" w:unhideWhenUsed="0" w:uiPriority="0" w:semiHidden="0" w:name="Strong"/>
     <w:lsdException w:qFormat="1" w:unhideWhenUsed="0" w:uiPriority="0" w:semiHidden="0" w:name="Emphasis"/>
     <w:lsdException w:unhideWhenUsed="0" w:uiPriority="0" w:semiHidden="0" w:name="Document Map"/>
@@ -61561,6 +61619,7 @@
   <w:style w:type="character" w:styleId="5">
     <w:name w:val="FollowedHyperlink"/>
     <w:basedOn w:val="4"/>
+    <w:qFormat/>
     <w:uiPriority w:val="0"/>
     <w:rPr>
       <w:color w:val="800080"/>

--- a/Python.docx
+++ b/Python.docx
@@ -4418,9 +4418,78 @@
       </w:r>
       <w:r>
         <w:rPr>
+          <w:rFonts w:ascii="等线" w:eastAsia="等线" w:hAnsi="等线"/>
+        </w:rPr>
+        <w:t>/reduce</w:t>
+      </w:r>
+      <w:r>
+        <w:rPr>
           <w:rFonts w:ascii="等线" w:eastAsia="等线" w:hAnsi="等线" w:hint="eastAsia"/>
         </w:rPr>
         <w:t>)</w:t>
+      </w:r>
+    </w:p>
+    <w:p>
+      <w:pPr>
+        <w:ind w:firstLine="420"/>
+        <w:rPr>
+          <w:rFonts w:ascii="等线" w:eastAsia="等线" w:hAnsi="等线"/>
+        </w:rPr>
+      </w:pPr>
+      <w:r>
+        <w:rPr>
+          <w:rFonts w:ascii="等线" w:eastAsia="等线" w:hAnsi="等线"/>
+          <w:b/>
+        </w:rPr>
+        <w:t>map(function_to_apply, list_of_inputs)</w:t>
+      </w:r>
+      <w:r>
+        <w:rPr>
+          <w:rFonts w:ascii="等线" w:eastAsia="等线" w:hAnsi="等线"/>
+        </w:rPr>
+        <w:t xml:space="preserve">  </w:t>
+      </w:r>
+      <w:r>
+        <w:rPr>
+          <w:rFonts w:ascii="等线" w:eastAsia="等线" w:hAnsi="等线"/>
+        </w:rPr>
+        <w:t>将</w:t>
+      </w:r>
+      <w:r>
+        <w:rPr>
+          <w:rFonts w:ascii="等线" w:eastAsia="等线" w:hAnsi="等线" w:hint="eastAsia"/>
+        </w:rPr>
+        <w:t xml:space="preserve"> </w:t>
+      </w:r>
+      <w:r>
+        <w:rPr>
+          <w:rFonts w:ascii="等线" w:eastAsia="等线" w:hAnsi="等线"/>
+        </w:rPr>
+        <w:t>可迭代</w:t>
+      </w:r>
+      <w:r>
+        <w:rPr>
+          <w:rFonts w:ascii="等线" w:eastAsia="等线" w:hAnsi="等线" w:hint="eastAsia"/>
+        </w:rPr>
+        <w:t>变量 中的每一个元素，经过f</w:t>
+      </w:r>
+      <w:r>
+        <w:rPr>
+          <w:rFonts w:ascii="等线" w:eastAsia="等线" w:hAnsi="等线"/>
+        </w:rPr>
+        <w:t>(x)映射</w:t>
+      </w:r>
+      <w:r>
+        <w:rPr>
+          <w:rFonts w:ascii="等线" w:eastAsia="等线" w:hAnsi="等线" w:hint="eastAsia"/>
+        </w:rPr>
+        <w:t>，</w:t>
+      </w:r>
+      <w:r>
+        <w:rPr>
+          <w:rFonts w:ascii="等线" w:eastAsia="等线" w:hAnsi="等线"/>
+        </w:rPr>
+        <w:t>返回迭代器</w:t>
       </w:r>
     </w:p>
     <w:p>
@@ -4454,11 +4523,6 @@
           <w:rFonts w:ascii="等线" w:eastAsia="等线" w:hAnsi="等线"/>
         </w:rPr>
         <w:tab/>
-      </w:r>
-      <w:r>
-        <w:rPr>
-          <w:rFonts w:ascii="等线" w:eastAsia="等线" w:hAnsi="等线"/>
-        </w:rPr>
         <w:t>&lt;=&gt; incremented_list = map(lambda x: x+1, l)</w:t>
       </w:r>
     </w:p>
@@ -4479,7 +4543,7 @@
     <w:p>
       <w:pPr>
         <w:rPr>
-          <w:rFonts w:ascii="等线" w:eastAsia="等线" w:hAnsi="等线"/>
+          <w:rFonts w:ascii="等线" w:eastAsia="等线" w:hAnsi="等线" w:hint="eastAsia"/>
         </w:rPr>
       </w:pPr>
       <w:r>
@@ -4493,660 +4557,13 @@
           <w:rFonts w:ascii="等线" w:eastAsia="等线" w:hAnsi="等线"/>
         </w:rPr>
         <w:tab/>
-      </w:r>
-      <w:r>
-        <w:rPr>
-          <w:rFonts w:ascii="等线" w:eastAsia="等线" w:hAnsi="等线"/>
-        </w:rPr>
-        <w:t>&lt;=&gt; filtered_list = list(filter(lambda x:x!=1, l))</w:t>
-      </w:r>
-    </w:p>
-    <w:p>
-      <w:pPr>
-        <w:rPr>
-          <w:rFonts w:ascii="等线" w:eastAsia="等线" w:hAnsi="等线"/>
-        </w:rPr>
-      </w:pPr>
-    </w:p>
-    <w:p>
-      <w:pPr>
-        <w:rPr>
-          <w:rFonts w:ascii="等线" w:eastAsia="等线" w:hAnsi="等线"/>
-        </w:rPr>
-      </w:pPr>
-      <w:r>
-        <w:rPr>
-          <w:rFonts w:ascii="等线" w:eastAsia="等线" w:hAnsi="等线"/>
-        </w:rPr>
-        <w:t>数组常用</w:t>
-      </w:r>
-      <w:r>
-        <w:rPr>
-          <w:rFonts w:ascii="等线" w:eastAsia="等线" w:hAnsi="等线" w:hint="eastAsia"/>
-        </w:rPr>
-        <w:t>：</w:t>
-      </w:r>
-      <w:r>
-        <w:rPr>
-          <w:rFonts w:ascii="等线" w:eastAsia="等线" w:hAnsi="等线" w:hint="eastAsia"/>
-        </w:rPr>
-        <w:t>（无GIL锁</w:t>
-      </w:r>
-      <w:r>
-        <w:rPr>
-          <w:rFonts w:ascii="等线" w:eastAsia="等线" w:hAnsi="等线" w:hint="eastAsia"/>
-        </w:rPr>
-        <w:t>，非线程安全</w:t>
-      </w:r>
-      <w:r>
-        <w:rPr>
-          <w:rFonts w:ascii="等线" w:eastAsia="等线" w:hAnsi="等线" w:hint="eastAsia"/>
-        </w:rPr>
-        <w:t>）</w:t>
-      </w:r>
-    </w:p>
-    <w:p>
-      <w:pPr>
-        <w:rPr>
-          <w:rFonts w:ascii="等线" w:eastAsia="等线" w:hAnsi="等线"/>
-        </w:rPr>
-      </w:pPr>
-      <w:r>
-        <w:rPr>
-          <w:rFonts w:ascii="等线" w:eastAsia="等线" w:hAnsi="等线"/>
-        </w:rPr>
-        <w:tab/>
-        <w:t>初始化</w:t>
-      </w:r>
-      <w:r>
-        <w:rPr>
-          <w:rFonts w:ascii="等线" w:eastAsia="等线" w:hAnsi="等线" w:hint="eastAsia"/>
-        </w:rPr>
-        <w:t xml:space="preserve">: </w:t>
-      </w:r>
-    </w:p>
-    <w:p>
-      <w:pPr>
-        <w:ind w:left="420" w:firstLine="420"/>
-        <w:rPr>
-          <w:rFonts w:ascii="等线" w:eastAsia="等线" w:hAnsi="等线"/>
-        </w:rPr>
-      </w:pPr>
-      <w:r>
-        <w:rPr>
-          <w:rFonts w:ascii="等线" w:eastAsia="等线" w:hAnsi="等线"/>
-        </w:rPr>
-        <w:t>[1]*0</w:t>
-      </w:r>
-      <w:r>
-        <w:rPr>
-          <w:rFonts w:ascii="等线" w:eastAsia="等线" w:hAnsi="等线"/>
-        </w:rPr>
-        <w:t xml:space="preserve"> #空数组</w:t>
-      </w:r>
-    </w:p>
-    <w:p>
-      <w:pPr>
-        <w:ind w:left="420" w:firstLine="420"/>
-        <w:rPr>
-          <w:rFonts w:ascii="等线" w:eastAsia="等线" w:hAnsi="等线"/>
-        </w:rPr>
-      </w:pPr>
-      <w:r>
-        <w:rPr>
-          <w:rFonts w:ascii="等线" w:eastAsia="等线" w:hAnsi="等线"/>
-        </w:rPr>
-        <w:t>[1]*1 #[1]</w:t>
-      </w:r>
-      <w:r>
-        <w:rPr>
-          <w:rFonts w:ascii="等线" w:eastAsia="等线" w:hAnsi="等线" w:hint="eastAsia"/>
-        </w:rPr>
-        <w:t>，</w:t>
-      </w:r>
-      <w:r>
-        <w:rPr>
-          <w:rFonts w:ascii="等线" w:eastAsia="等线" w:hAnsi="等线"/>
-        </w:rPr>
-        <w:t>如果需要将list自己与自己拼起来</w:t>
-      </w:r>
-      <w:r>
-        <w:rPr>
-          <w:rFonts w:ascii="等线" w:eastAsia="等线" w:hAnsi="等线" w:hint="eastAsia"/>
-        </w:rPr>
-        <w:t>，</w:t>
-      </w:r>
-      <w:r>
-        <w:rPr>
-          <w:rFonts w:ascii="等线" w:eastAsia="等线" w:hAnsi="等线"/>
-        </w:rPr>
-        <w:t>最好方式</w:t>
-      </w:r>
-      <w:r>
-        <w:rPr>
-          <w:rFonts w:ascii="等线" w:eastAsia="等线" w:hAnsi="等线" w:hint="eastAsia"/>
-        </w:rPr>
-        <w:t>*2</w:t>
-      </w:r>
-    </w:p>
-    <w:p>
-      <w:pPr>
-        <w:ind w:left="420" w:firstLine="420"/>
-        <w:rPr>
-          <w:rFonts w:ascii="等线" w:eastAsia="等线" w:hAnsi="等线"/>
-        </w:rPr>
-      </w:pPr>
-      <w:r>
-        <w:rPr>
-          <w:rFonts w:ascii="等线" w:eastAsia="等线" w:hAnsi="等线"/>
-        </w:rPr>
-        <w:t>[</w:t>
-      </w:r>
-      <w:r>
-        <w:rPr>
-          <w:rFonts w:ascii="等线" w:eastAsia="等线" w:hAnsi="等线"/>
-        </w:rPr>
-        <w:t>1</w:t>
-      </w:r>
-      <w:r>
-        <w:rPr>
-          <w:rFonts w:ascii="等线" w:eastAsia="等线" w:hAnsi="等线"/>
-        </w:rPr>
-        <w:t xml:space="preserve"> for i in range(1)]</w:t>
-      </w:r>
-      <w:r>
-        <w:rPr>
-          <w:rFonts w:ascii="等线" w:eastAsia="等线" w:hAnsi="等线"/>
-        </w:rPr>
-        <w:t xml:space="preserve"> </w:t>
-      </w:r>
-    </w:p>
-    <w:p>
-      <w:pPr>
-        <w:ind w:left="420" w:firstLine="420"/>
-        <w:rPr>
-          <w:rFonts w:ascii="等线" w:eastAsia="等线" w:hAnsi="等线"/>
-        </w:rPr>
-      </w:pPr>
-      <w:r>
-        <w:rPr>
-          <w:rFonts w:ascii="等线" w:eastAsia="等线" w:hAnsi="等线"/>
-        </w:rPr>
-        <w:t>c=[a[i]+b[i] for i in range(min(len(a),len(b)))]</w:t>
-      </w:r>
-    </w:p>
-    <w:p>
-      <w:pPr>
-        <w:ind w:left="420" w:firstLine="420"/>
-        <w:rPr>
-          <w:rFonts w:ascii="等线" w:eastAsia="等线" w:hAnsi="等线"/>
-        </w:rPr>
-      </w:pPr>
-      <w:r>
-        <w:rPr>
-          <w:rFonts w:ascii="等线" w:eastAsia="等线" w:hAnsi="等线"/>
-        </w:rPr>
-        <w:lastRenderedPageBreak/>
-        <w:t>[[0] * n for _ in range(n)]</w:t>
-      </w:r>
-      <w:r>
-        <w:rPr>
-          <w:rFonts w:ascii="等线" w:eastAsia="等线" w:hAnsi="等线"/>
-        </w:rPr>
-        <w:t xml:space="preserve"> </w:t>
-      </w:r>
-      <w:r>
-        <w:rPr>
-          <w:rFonts w:ascii="等线" w:eastAsia="等线" w:hAnsi="等线" w:hint="eastAsia"/>
-        </w:rPr>
-        <w:t xml:space="preserve"> # 千万别写成</w:t>
-      </w:r>
-      <w:r>
-        <w:rPr>
-          <w:rFonts w:ascii="等线" w:eastAsia="等线" w:hAnsi="等线"/>
-        </w:rPr>
-        <w:t>[[0* n] for _ in range(n)]</w:t>
-      </w:r>
-    </w:p>
-    <w:p>
-      <w:pPr>
-        <w:ind w:left="420" w:firstLine="420"/>
-        <w:rPr>
-          <w:rFonts w:ascii="等线" w:eastAsia="等线" w:hAnsi="等线"/>
-        </w:rPr>
-      </w:pPr>
-      <w:r>
-        <w:rPr>
-          <w:rFonts w:ascii="等线" w:eastAsia="等线" w:hAnsi="等线"/>
-        </w:rPr>
-        <w:t>[[0]</w:t>
-      </w:r>
-      <w:r>
-        <w:rPr>
-          <w:rFonts w:ascii="等线" w:eastAsia="等线" w:hAnsi="等线"/>
-        </w:rPr>
-        <w:t xml:space="preserve"> </w:t>
-      </w:r>
-      <w:r>
-        <w:rPr>
-          <w:rFonts w:ascii="等线" w:eastAsia="等线" w:hAnsi="等线"/>
-        </w:rPr>
-        <w:t>*</w:t>
-      </w:r>
-      <w:r>
-        <w:rPr>
-          <w:rFonts w:ascii="等线" w:eastAsia="等线" w:hAnsi="等线"/>
-        </w:rPr>
-        <w:t xml:space="preserve"> </w:t>
-      </w:r>
-      <w:r>
-        <w:rPr>
-          <w:rFonts w:ascii="等线" w:eastAsia="等线" w:hAnsi="等线" w:hint="eastAsia"/>
-        </w:rPr>
-        <w:t>n</w:t>
-      </w:r>
-      <w:r>
-        <w:rPr>
-          <w:rFonts w:ascii="等线" w:eastAsia="等线" w:hAnsi="等线"/>
-        </w:rPr>
-        <w:t>]</w:t>
-      </w:r>
-      <w:r>
-        <w:rPr>
-          <w:rFonts w:ascii="等线" w:eastAsia="等线" w:hAnsi="等线"/>
-        </w:rPr>
-        <w:t xml:space="preserve"> </w:t>
-      </w:r>
-      <w:r>
-        <w:rPr>
-          <w:rFonts w:ascii="等线" w:eastAsia="等线" w:hAnsi="等线"/>
-        </w:rPr>
-        <w:t>*</w:t>
-      </w:r>
-      <w:r>
-        <w:rPr>
-          <w:rFonts w:ascii="等线" w:eastAsia="等线" w:hAnsi="等线"/>
-        </w:rPr>
-        <w:t xml:space="preserve"> n </w:t>
-      </w:r>
-      <w:r>
-        <w:rPr>
-          <w:rFonts w:ascii="等线" w:eastAsia="等线" w:hAnsi="等线"/>
-        </w:rPr>
-        <w:t xml:space="preserve"># </w:t>
-      </w:r>
-      <w:r>
-        <w:rPr>
-          <w:rFonts w:ascii="等线" w:eastAsia="等线" w:hAnsi="等线"/>
-        </w:rPr>
-        <w:t>切完不能</w:t>
-      </w:r>
-      <w:r>
-        <w:rPr>
-          <w:rFonts w:ascii="等线" w:eastAsia="等线" w:hAnsi="等线" w:hint="eastAsia"/>
-        </w:rPr>
-        <w:t>这么写，</w:t>
-      </w:r>
-      <w:r>
-        <w:rPr>
-          <w:rFonts w:ascii="等线" w:eastAsia="等线" w:hAnsi="等线"/>
-        </w:rPr>
-        <w:t>n行row是引用同一个</w:t>
-      </w:r>
-    </w:p>
-    <w:p>
-      <w:pPr>
-        <w:rPr>
-          <w:rFonts w:ascii="等线" w:eastAsia="等线" w:hAnsi="等线"/>
-        </w:rPr>
-      </w:pPr>
-      <w:r>
-        <w:rPr>
-          <w:rFonts w:ascii="等线" w:eastAsia="等线" w:hAnsi="等线"/>
-        </w:rPr>
-        <w:tab/>
-        <w:t>合并</w:t>
-      </w:r>
-      <w:r>
-        <w:rPr>
-          <w:rFonts w:ascii="等线" w:eastAsia="等线" w:hAnsi="等线" w:hint="eastAsia"/>
-        </w:rPr>
-        <w:t xml:space="preserve"> [1]+[2]</w:t>
-      </w:r>
-      <w:r>
-        <w:rPr>
-          <w:rFonts w:ascii="等线" w:eastAsia="等线" w:hAnsi="等线"/>
-        </w:rPr>
-        <w:t xml:space="preserve"> 得到</w:t>
-      </w:r>
-      <w:r>
-        <w:rPr>
-          <w:rFonts w:ascii="等线" w:eastAsia="等线" w:hAnsi="等线" w:hint="eastAsia"/>
-        </w:rPr>
-        <w:t>[1, 2]</w:t>
-      </w:r>
-    </w:p>
-    <w:p>
-      <w:pPr>
-        <w:ind w:left="420" w:firstLine="420"/>
-        <w:rPr>
-          <w:rFonts w:ascii="等线" w:eastAsia="等线" w:hAnsi="等线"/>
-        </w:rPr>
-      </w:pPr>
-      <w:r>
-        <w:rPr>
-          <w:rFonts w:ascii="等线" w:eastAsia="等线" w:hAnsi="等线"/>
-        </w:rPr>
-        <w:t>因此有这种方式删除元素</w:t>
-      </w:r>
-      <w:r>
-        <w:rPr>
-          <w:rFonts w:ascii="等线" w:eastAsia="等线" w:hAnsi="等线" w:hint="eastAsia"/>
-        </w:rPr>
-        <w:t xml:space="preserve"> </w:t>
-      </w:r>
-      <w:r>
-        <w:rPr>
-          <w:rFonts w:ascii="等线" w:eastAsia="等线" w:hAnsi="等线"/>
-        </w:rPr>
-        <w:t>nums1 = nums1[:i]+nums1[i+1:]</w:t>
-      </w:r>
-      <w:r>
-        <w:rPr>
-          <w:rFonts w:ascii="等线" w:eastAsia="等线" w:hAnsi="等线" w:hint="eastAsia"/>
-        </w:rPr>
-        <w:t>，</w:t>
-      </w:r>
-      <w:r>
-        <w:rPr>
-          <w:rFonts w:ascii="等线" w:eastAsia="等线" w:hAnsi="等线"/>
-        </w:rPr>
-        <w:t>但因为是复制</w:t>
-      </w:r>
-      <w:r>
-        <w:rPr>
-          <w:rFonts w:ascii="等线" w:eastAsia="等线" w:hAnsi="等线" w:hint="eastAsia"/>
-        </w:rPr>
-        <w:t>，</w:t>
-      </w:r>
-      <w:r>
-        <w:rPr>
-          <w:rFonts w:ascii="等线" w:eastAsia="等线" w:hAnsi="等线"/>
-        </w:rPr>
-        <w:t>所以是O(N)</w:t>
-      </w:r>
-      <w:r>
-        <w:rPr>
-          <w:rFonts w:ascii="等线" w:eastAsia="等线" w:hAnsi="等线" w:hint="eastAsia"/>
-        </w:rPr>
-        <w:t>。</w:t>
-      </w:r>
-      <w:r>
-        <w:rPr>
-          <w:rFonts w:ascii="等线" w:eastAsia="等线" w:hAnsi="等线"/>
-        </w:rPr>
-        <w:t>和append相比优势在于有返回值</w:t>
-      </w:r>
-      <w:r>
-        <w:rPr>
-          <w:rFonts w:ascii="等线" w:eastAsia="等线" w:hAnsi="等线" w:hint="eastAsia"/>
-        </w:rPr>
-        <w:t>。</w:t>
-      </w:r>
-    </w:p>
-    <w:p>
-      <w:pPr>
-        <w:rPr>
-          <w:rFonts w:ascii="等线" w:eastAsia="等线" w:hAnsi="等线"/>
-        </w:rPr>
-      </w:pPr>
-      <w:r>
-        <w:rPr>
-          <w:rFonts w:ascii="等线" w:eastAsia="等线" w:hAnsi="等线"/>
-        </w:rPr>
-        <w:tab/>
-      </w:r>
-      <w:r>
-        <w:rPr>
-          <w:rFonts w:ascii="等线" w:eastAsia="等线" w:hAnsi="等线"/>
-        </w:rPr>
-        <w:t>相等</w:t>
-      </w:r>
-      <w:r>
-        <w:rPr>
-          <w:rFonts w:ascii="等线" w:eastAsia="等线" w:hAnsi="等线" w:hint="eastAsia"/>
-        </w:rPr>
-        <w:t xml:space="preserve"> </w:t>
-      </w:r>
-      <w:r>
-        <w:rPr>
-          <w:rFonts w:ascii="等线" w:eastAsia="等线" w:hAnsi="等线"/>
-        </w:rPr>
-        <w:t xml:space="preserve"> </w:t>
-      </w:r>
-      <w:r>
-        <w:rPr>
-          <w:rFonts w:ascii="等线" w:eastAsia="等线" w:hAnsi="等线" w:hint="eastAsia"/>
-        </w:rPr>
-        <w:t>python</w:t>
-      </w:r>
-      <w:r>
-        <w:rPr>
-          <w:rFonts w:ascii="等线" w:eastAsia="等线" w:hAnsi="等线"/>
-        </w:rPr>
-        <w:t>2</w:t>
-      </w:r>
-      <w:r>
-        <w:rPr>
-          <w:rFonts w:ascii="等线" w:eastAsia="等线" w:hAnsi="等线" w:hint="eastAsia"/>
-        </w:rPr>
-        <w:t>的</w:t>
-      </w:r>
-      <w:r>
-        <w:rPr>
-          <w:rFonts w:ascii="等线" w:eastAsia="等线" w:hAnsi="等线"/>
-        </w:rPr>
-        <w:t>cmp()等价于</w:t>
-      </w:r>
-      <w:r>
-        <w:rPr>
-          <w:rFonts w:ascii="等线" w:eastAsia="等线" w:hAnsi="等线" w:hint="eastAsia"/>
-        </w:rPr>
-        <w:t>==，</w:t>
-      </w:r>
-      <w:r>
-        <w:rPr>
-          <w:rFonts w:ascii="等线" w:eastAsia="等线" w:hAnsi="等线"/>
-        </w:rPr>
-        <w:t>python3用</w:t>
-      </w:r>
-      <w:r>
-        <w:rPr>
-          <w:rFonts w:ascii="等线" w:eastAsia="等线" w:hAnsi="等线" w:hint="eastAsia"/>
-        </w:rPr>
-        <w:t>==</w:t>
-      </w:r>
-    </w:p>
-    <w:p>
-      <w:pPr>
-        <w:rPr>
-          <w:rFonts w:ascii="等线" w:eastAsia="等线" w:hAnsi="等线"/>
-        </w:rPr>
-      </w:pPr>
-      <w:r>
-        <w:rPr>
-          <w:rFonts w:ascii="等线" w:eastAsia="等线" w:hAnsi="等线"/>
-        </w:rPr>
-        <w:tab/>
-        <w:t>数组复制</w:t>
-      </w:r>
-      <w:r>
-        <w:rPr>
-          <w:rFonts w:ascii="等线" w:eastAsia="等线" w:hAnsi="等线" w:hint="eastAsia"/>
-        </w:rPr>
-        <w:t xml:space="preserve"> </w:t>
-      </w:r>
-      <w:r>
-        <w:rPr>
-          <w:rFonts w:ascii="等线" w:eastAsia="等线" w:hAnsi="等线"/>
-        </w:rPr>
-        <w:t>hex(id(a[</w:t>
-      </w:r>
-      <w:r>
-        <w:rPr>
-          <w:rFonts w:ascii="等线" w:eastAsia="等线" w:hAnsi="等线"/>
-        </w:rPr>
-        <w:t>:]))</w:t>
-      </w:r>
-      <w:r>
-        <w:rPr>
-          <w:rFonts w:ascii="等线" w:eastAsia="等线" w:hAnsi="等线"/>
-        </w:rPr>
-        <w:t xml:space="preserve"> </w:t>
-      </w:r>
-      <w:r>
-        <w:rPr>
-          <w:rFonts w:ascii="等线" w:eastAsia="等线" w:hAnsi="等线" w:hint="eastAsia"/>
-        </w:rPr>
-        <w:t>#</w:t>
-      </w:r>
-      <w:r>
-        <w:rPr>
-          <w:rFonts w:ascii="等线" w:eastAsia="等线" w:hAnsi="等线"/>
-        </w:rPr>
-        <w:t>hex(id())查地址</w:t>
-      </w:r>
-      <w:r>
-        <w:rPr>
-          <w:rFonts w:ascii="等线" w:eastAsia="等线" w:hAnsi="等线" w:hint="eastAsia"/>
-        </w:rPr>
-        <w:t>，复制时可以配合索引进行截断</w:t>
-      </w:r>
-    </w:p>
-    <w:p>
-      <w:pPr>
-        <w:ind w:leftChars="300" w:left="720"/>
-        <w:rPr>
-          <w:rFonts w:ascii="等线" w:eastAsia="等线" w:hAnsi="等线"/>
-        </w:rPr>
-      </w:pPr>
-      <w:r>
-        <w:rPr>
-          <w:rFonts w:ascii="等线" w:eastAsia="等线" w:hAnsi="等线"/>
-        </w:rPr>
-        <w:t>l1 = [1,2,3,[1,3]]</w:t>
-      </w:r>
-    </w:p>
-    <w:p>
-      <w:pPr>
-        <w:ind w:leftChars="300" w:left="720"/>
-        <w:rPr>
-          <w:rFonts w:ascii="等线" w:eastAsia="等线" w:hAnsi="等线"/>
-        </w:rPr>
-      </w:pPr>
-      <w:r>
-        <w:rPr>
-          <w:rFonts w:ascii="等线" w:eastAsia="等线" w:hAnsi="等线"/>
-        </w:rPr>
-        <w:t>l2 = l1[:]</w:t>
-      </w:r>
-      <w:r>
-        <w:rPr>
-          <w:rFonts w:ascii="等线" w:eastAsia="等线" w:hAnsi="等线"/>
-        </w:rPr>
-        <w:t xml:space="preserve"> # </w:t>
-      </w:r>
-      <w:r>
-        <w:rPr>
-          <w:rFonts w:ascii="等线" w:eastAsia="等线" w:hAnsi="等线" w:hint="eastAsia"/>
-        </w:rPr>
-        <w:t>只是浅复制了第一层</w:t>
-      </w:r>
-      <w:r>
-        <w:rPr>
-          <w:rFonts w:ascii="等线" w:eastAsia="等线" w:hAnsi="等线" w:hint="eastAsia"/>
-        </w:rPr>
-        <w:t xml:space="preserve"> 相当于 </w:t>
-      </w:r>
-      <w:r>
-        <w:rPr>
-          <w:rFonts w:ascii="等线" w:eastAsia="等线" w:hAnsi="等线"/>
-        </w:rPr>
-        <w:t>copy.copy</w:t>
-      </w:r>
-      <w:r>
-        <w:rPr>
-          <w:rFonts w:ascii="等线" w:eastAsia="等线" w:hAnsi="等线" w:hint="eastAsia"/>
-        </w:rPr>
-        <w:t>()，可用</w:t>
-      </w:r>
-      <w:r>
-        <w:rPr>
-          <w:rFonts w:ascii="等线" w:eastAsia="等线" w:hAnsi="等线"/>
-        </w:rPr>
-        <w:t>copy.deepcopy</w:t>
-      </w:r>
-    </w:p>
-    <w:p>
-      <w:pPr>
-        <w:ind w:leftChars="300" w:left="720"/>
-        <w:rPr>
-          <w:rFonts w:ascii="等线" w:eastAsia="等线" w:hAnsi="等线"/>
-        </w:rPr>
-      </w:pPr>
-      <w:r>
-        <w:rPr>
-          <w:rFonts w:ascii="等线" w:eastAsia="等线" w:hAnsi="等线"/>
-        </w:rPr>
-        <w:t>l1[3][1] = 9</w:t>
-      </w:r>
-    </w:p>
-    <w:p>
-      <w:pPr>
-        <w:ind w:leftChars="300" w:left="720"/>
-        <w:rPr>
-          <w:rFonts w:ascii="等线" w:eastAsia="等线" w:hAnsi="等线"/>
-        </w:rPr>
-      </w:pPr>
-      <w:r>
-        <w:rPr>
-          <w:rFonts w:ascii="等线" w:eastAsia="等线" w:hAnsi="等线"/>
-        </w:rPr>
-        <w:t>print(l1) # [1, 2, 3, [1, 9]]</w:t>
-      </w:r>
-    </w:p>
-    <w:p>
-      <w:pPr>
-        <w:ind w:leftChars="300" w:left="720"/>
-        <w:rPr>
-          <w:rFonts w:ascii="等线" w:eastAsia="等线" w:hAnsi="等线"/>
-        </w:rPr>
-      </w:pPr>
-      <w:r>
-        <w:rPr>
-          <w:rFonts w:ascii="等线" w:eastAsia="等线" w:hAnsi="等线"/>
-        </w:rPr>
-        <w:t>print(l2) # [1, 2, 3, [1, 9]]</w:t>
-      </w:r>
-    </w:p>
-    <w:p>
-      <w:pPr>
-        <w:ind w:firstLine="420"/>
-        <w:rPr>
-          <w:rFonts w:ascii="等线" w:eastAsia="等线" w:hAnsi="等线"/>
-        </w:rPr>
-      </w:pPr>
-      <w:r>
-        <w:rPr>
-          <w:rFonts w:ascii="等线" w:eastAsia="等线" w:hAnsi="等线"/>
-        </w:rPr>
-        <w:t>引用传递</w:t>
-      </w:r>
-      <w:r>
-        <w:rPr>
-          <w:rFonts w:ascii="等线" w:eastAsia="等线" w:hAnsi="等线" w:hint="eastAsia"/>
-        </w:rPr>
-        <w:t>：</w:t>
+        <w:t>&lt;=&gt; filtered_list =</w:t>
+      </w:r>
+      <w:r>
+        <w:rPr>
+          <w:rFonts w:ascii="等线" w:eastAsia="等线" w:hAnsi="等线"/>
+        </w:rPr>
+        <w:t xml:space="preserve"> list(filter(lambda x:x!=1, l))</w:t>
       </w:r>
     </w:p>
     <w:p>
@@ -5180,10 +4597,1723 @@
       <w:r>
         <w:rPr>
           <w:rFonts w:ascii="Courier New" w:hAnsi="Courier New" w:cs="Courier New"/>
+          <w:color w:val="A9B7C6"/>
+          <w:sz w:val="20"/>
+          <w:szCs w:val="20"/>
+        </w:rPr>
+        <w:t>items = [</w:t>
+      </w:r>
+      <w:r>
+        <w:rPr>
+          <w:rFonts w:ascii="Courier New" w:hAnsi="Courier New" w:cs="Courier New"/>
+          <w:color w:val="6897BB"/>
+          <w:sz w:val="20"/>
+          <w:szCs w:val="20"/>
+        </w:rPr>
+        <w:t>1</w:t>
+      </w:r>
+      <w:r>
+        <w:rPr>
+          <w:rFonts w:ascii="Courier New" w:hAnsi="Courier New" w:cs="Courier New"/>
           <w:color w:val="CC7832"/>
           <w:sz w:val="20"/>
           <w:szCs w:val="20"/>
         </w:rPr>
+        <w:t xml:space="preserve">, </w:t>
+      </w:r>
+      <w:r>
+        <w:rPr>
+          <w:rFonts w:ascii="Courier New" w:hAnsi="Courier New" w:cs="Courier New"/>
+          <w:color w:val="6897BB"/>
+          <w:sz w:val="20"/>
+          <w:szCs w:val="20"/>
+        </w:rPr>
+        <w:t>2</w:t>
+      </w:r>
+      <w:r>
+        <w:rPr>
+          <w:rFonts w:ascii="Courier New" w:hAnsi="Courier New" w:cs="Courier New"/>
+          <w:color w:val="CC7832"/>
+          <w:sz w:val="20"/>
+          <w:szCs w:val="20"/>
+        </w:rPr>
+        <w:t xml:space="preserve">, </w:t>
+      </w:r>
+      <w:r>
+        <w:rPr>
+          <w:rFonts w:ascii="Courier New" w:hAnsi="Courier New" w:cs="Courier New"/>
+          <w:color w:val="6897BB"/>
+          <w:sz w:val="20"/>
+          <w:szCs w:val="20"/>
+        </w:rPr>
+        <w:t>3</w:t>
+      </w:r>
+      <w:r>
+        <w:rPr>
+          <w:rFonts w:ascii="Courier New" w:hAnsi="Courier New" w:cs="Courier New"/>
+          <w:color w:val="CC7832"/>
+          <w:sz w:val="20"/>
+          <w:szCs w:val="20"/>
+        </w:rPr>
+        <w:t xml:space="preserve">, </w:t>
+      </w:r>
+      <w:r>
+        <w:rPr>
+          <w:rFonts w:ascii="Courier New" w:hAnsi="Courier New" w:cs="Courier New"/>
+          <w:color w:val="6897BB"/>
+          <w:sz w:val="20"/>
+          <w:szCs w:val="20"/>
+        </w:rPr>
+        <w:t>4</w:t>
+      </w:r>
+      <w:r>
+        <w:rPr>
+          <w:rFonts w:ascii="Courier New" w:hAnsi="Courier New" w:cs="Courier New"/>
+          <w:color w:val="CC7832"/>
+          <w:sz w:val="20"/>
+          <w:szCs w:val="20"/>
+        </w:rPr>
+        <w:t xml:space="preserve">, </w:t>
+      </w:r>
+      <w:r>
+        <w:rPr>
+          <w:rFonts w:ascii="Courier New" w:hAnsi="Courier New" w:cs="Courier New"/>
+          <w:color w:val="6897BB"/>
+          <w:sz w:val="20"/>
+          <w:szCs w:val="20"/>
+        </w:rPr>
+        <w:t>5</w:t>
+      </w:r>
+      <w:r>
+        <w:rPr>
+          <w:rFonts w:ascii="Courier New" w:hAnsi="Courier New" w:cs="Courier New"/>
+          <w:color w:val="A9B7C6"/>
+          <w:sz w:val="20"/>
+          <w:szCs w:val="20"/>
+        </w:rPr>
+        <w:t>]</w:t>
+      </w:r>
+      <w:r>
+        <w:rPr>
+          <w:rFonts w:ascii="Courier New" w:hAnsi="Courier New" w:cs="Courier New"/>
+          <w:color w:val="A9B7C6"/>
+          <w:sz w:val="20"/>
+          <w:szCs w:val="20"/>
+        </w:rPr>
+        <w:br/>
+        <w:t xml:space="preserve">squared = </w:t>
+      </w:r>
+      <w:r>
+        <w:rPr>
+          <w:rFonts w:ascii="Courier New" w:hAnsi="Courier New" w:cs="Courier New"/>
+          <w:color w:val="8888C6"/>
+          <w:sz w:val="20"/>
+          <w:szCs w:val="20"/>
+        </w:rPr>
+        <w:t>list</w:t>
+      </w:r>
+      <w:r>
+        <w:rPr>
+          <w:rFonts w:ascii="Courier New" w:hAnsi="Courier New" w:cs="Courier New"/>
+          <w:color w:val="A9B7C6"/>
+          <w:sz w:val="20"/>
+          <w:szCs w:val="20"/>
+        </w:rPr>
+        <w:t>(</w:t>
+      </w:r>
+      <w:r>
+        <w:rPr>
+          <w:rFonts w:ascii="Courier New" w:hAnsi="Courier New" w:cs="Courier New"/>
+          <w:color w:val="8888C6"/>
+          <w:sz w:val="20"/>
+          <w:szCs w:val="20"/>
+        </w:rPr>
+        <w:t>map</w:t>
+      </w:r>
+      <w:r>
+        <w:rPr>
+          <w:rFonts w:ascii="Courier New" w:hAnsi="Courier New" w:cs="Courier New"/>
+          <w:color w:val="A9B7C6"/>
+          <w:sz w:val="20"/>
+          <w:szCs w:val="20"/>
+        </w:rPr>
+        <w:t>(</w:t>
+      </w:r>
+      <w:r>
+        <w:rPr>
+          <w:rFonts w:ascii="Courier New" w:hAnsi="Courier New" w:cs="Courier New"/>
+          <w:color w:val="CC7832"/>
+          <w:sz w:val="20"/>
+          <w:szCs w:val="20"/>
+        </w:rPr>
+        <w:t xml:space="preserve">lambda </w:t>
+      </w:r>
+      <w:r>
+        <w:rPr>
+          <w:rFonts w:ascii="Courier New" w:hAnsi="Courier New" w:cs="Courier New"/>
+          <w:color w:val="A9B7C6"/>
+          <w:sz w:val="20"/>
+          <w:szCs w:val="20"/>
+        </w:rPr>
+        <w:t>x: x**</w:t>
+      </w:r>
+      <w:r>
+        <w:rPr>
+          <w:rFonts w:ascii="Courier New" w:hAnsi="Courier New" w:cs="Courier New"/>
+          <w:color w:val="6897BB"/>
+          <w:sz w:val="20"/>
+          <w:szCs w:val="20"/>
+        </w:rPr>
+        <w:t>2</w:t>
+      </w:r>
+      <w:r>
+        <w:rPr>
+          <w:rFonts w:ascii="Courier New" w:hAnsi="Courier New" w:cs="Courier New"/>
+          <w:color w:val="CC7832"/>
+          <w:sz w:val="20"/>
+          <w:szCs w:val="20"/>
+        </w:rPr>
+        <w:t xml:space="preserve">, </w:t>
+      </w:r>
+      <w:r>
+        <w:rPr>
+          <w:rFonts w:ascii="Courier New" w:hAnsi="Courier New" w:cs="Courier New"/>
+          <w:color w:val="A9B7C6"/>
+          <w:sz w:val="20"/>
+          <w:szCs w:val="20"/>
+        </w:rPr>
+        <w:t>items))</w:t>
+      </w:r>
+    </w:p>
+    <w:p>
+      <w:pPr>
+        <w:ind w:firstLine="420"/>
+        <w:rPr>
+          <w:rFonts w:ascii="等线" w:eastAsia="等线" w:hAnsi="等线"/>
+        </w:rPr>
+      </w:pPr>
+      <w:r>
+        <w:rPr>
+          <w:rFonts w:ascii="等线" w:eastAsia="等线" w:hAnsi="等线"/>
+          <w:b/>
+        </w:rPr>
+        <w:t>reduce(function, iterable[, initializer])</w:t>
+      </w:r>
+      <w:r>
+        <w:rPr>
+          <w:rFonts w:ascii="等线" w:eastAsia="等线" w:hAnsi="等线"/>
+        </w:rPr>
+        <w:t xml:space="preserve"> </w:t>
+      </w:r>
+      <w:r>
+        <w:rPr>
+          <w:rFonts w:ascii="等线" w:eastAsia="等线" w:hAnsi="等线" w:hint="eastAsia"/>
+        </w:rPr>
+        <w:t>在迭代序列的过程中，首先把</w:t>
+      </w:r>
+      <w:r>
+        <w:rPr>
+          <w:rFonts w:ascii="等线" w:eastAsia="等线" w:hAnsi="等线"/>
+        </w:rPr>
+        <w:t xml:space="preserve"> 前两个元素（只能两个）传给 函数，函数加工后，然后把 得到的结果和第三个元素 作为两个参数传给函数参数， 函数加工后得到的结果又和第四个元素 作为两个参数传给函数参数，依次类推。</w:t>
+      </w:r>
+    </w:p>
+    <w:p>
+      <w:pPr>
+        <w:jc w:val="center"/>
+        <w:rPr>
+          <w:rFonts w:ascii="等线" w:eastAsia="等线" w:hAnsi="等线"/>
+        </w:rPr>
+      </w:pPr>
+      <w:r>
+        <w:rPr>
+          <w:noProof/>
+        </w:rPr>
+        <w:lastRenderedPageBreak/>
+        <w:drawing>
+          <wp:inline distT="0" distB="0" distL="0" distR="0" wp14:anchorId="21A89077" wp14:editId="5ABAEA2A">
+            <wp:extent cx="3188962" cy="2513076"/>
+            <wp:effectExtent l="0" t="0" r="0" b="1905"/>
+            <wp:docPr id="12" name="图片 12" descr="https://pic2.zhimg.com/80/v2-d3f7a40136b05b03649aae2ffdb90731_720w.jpg"/>
+            <wp:cNvGraphicFramePr>
+              <a:graphicFrameLocks xmlns:a="http://schemas.openxmlformats.org/drawingml/2006/main" noChangeAspect="1"/>
+            </wp:cNvGraphicFramePr>
+            <a:graphic xmlns:a="http://schemas.openxmlformats.org/drawingml/2006/main">
+              <a:graphicData uri="http://schemas.openxmlformats.org/drawingml/2006/picture">
+                <pic:pic xmlns:pic="http://schemas.openxmlformats.org/drawingml/2006/picture">
+                  <pic:nvPicPr>
+                    <pic:cNvPr id="0" name="Picture 1" descr="https://pic2.zhimg.com/80/v2-d3f7a40136b05b03649aae2ffdb90731_720w.jpg"/>
+                    <pic:cNvPicPr>
+                      <a:picLocks noChangeAspect="1" noChangeArrowheads="1"/>
+                    </pic:cNvPicPr>
+                  </pic:nvPicPr>
+                  <pic:blipFill>
+                    <a:blip r:embed="rId12">
+                      <a:extLst>
+                        <a:ext uri="{28A0092B-C50C-407E-A947-70E740481C1C}">
+                          <a14:useLocalDpi xmlns:a14="http://schemas.microsoft.com/office/drawing/2010/main" val="0"/>
+                        </a:ext>
+                      </a:extLst>
+                    </a:blip>
+                    <a:srcRect/>
+                    <a:stretch>
+                      <a:fillRect/>
+                    </a:stretch>
+                  </pic:blipFill>
+                  <pic:spPr bwMode="auto">
+                    <a:xfrm>
+                      <a:off x="0" y="0"/>
+                      <a:ext cx="3206289" cy="2526731"/>
+                    </a:xfrm>
+                    <a:prstGeom prst="rect">
+                      <a:avLst/>
+                    </a:prstGeom>
+                    <a:noFill/>
+                    <a:ln>
+                      <a:noFill/>
+                    </a:ln>
+                  </pic:spPr>
+                </pic:pic>
+              </a:graphicData>
+            </a:graphic>
+          </wp:inline>
+        </w:drawing>
+      </w:r>
+    </w:p>
+    <w:p>
+      <w:pPr>
+        <w:shd w:val="clear" w:color="auto" w:fill="2B2B2B"/>
+        <w:tabs>
+          <w:tab w:val="left" w:pos="916"/>
+          <w:tab w:val="left" w:pos="1832"/>
+          <w:tab w:val="left" w:pos="2748"/>
+          <w:tab w:val="left" w:pos="3664"/>
+          <w:tab w:val="left" w:pos="4580"/>
+          <w:tab w:val="left" w:pos="5496"/>
+          <w:tab w:val="left" w:pos="6412"/>
+          <w:tab w:val="left" w:pos="7328"/>
+          <w:tab w:val="left" w:pos="8244"/>
+          <w:tab w:val="left" w:pos="9160"/>
+          <w:tab w:val="left" w:pos="10076"/>
+          <w:tab w:val="left" w:pos="10992"/>
+          <w:tab w:val="left" w:pos="11908"/>
+          <w:tab w:val="left" w:pos="12824"/>
+          <w:tab w:val="left" w:pos="13740"/>
+          <w:tab w:val="left" w:pos="14656"/>
+        </w:tabs>
+        <w:rPr>
+          <w:rFonts w:ascii="Courier New" w:hAnsi="Courier New" w:cs="Courier New" w:hint="eastAsia"/>
+          <w:color w:val="A9B7C6"/>
+          <w:sz w:val="20"/>
+          <w:szCs w:val="20"/>
+        </w:rPr>
+      </w:pPr>
+      <w:r>
+        <w:rPr>
+          <w:rFonts w:ascii="Courier New" w:hAnsi="Courier New" w:cs="Courier New"/>
+          <w:color w:val="A9B7C6"/>
+          <w:sz w:val="20"/>
+          <w:szCs w:val="20"/>
+        </w:rPr>
+        <w:t>sum2 = reduce(</w:t>
+      </w:r>
+      <w:r>
+        <w:rPr>
+          <w:rFonts w:ascii="Courier New" w:hAnsi="Courier New" w:cs="Courier New"/>
+          <w:color w:val="CC7832"/>
+          <w:sz w:val="20"/>
+          <w:szCs w:val="20"/>
+        </w:rPr>
+        <w:t xml:space="preserve">lambda </w:t>
+      </w:r>
+      <w:r>
+        <w:rPr>
+          <w:rFonts w:ascii="Courier New" w:hAnsi="Courier New" w:cs="Courier New"/>
+          <w:color w:val="A9B7C6"/>
+          <w:sz w:val="20"/>
+          <w:szCs w:val="20"/>
+        </w:rPr>
+        <w:t>x</w:t>
+      </w:r>
+      <w:r>
+        <w:rPr>
+          <w:rFonts w:ascii="Courier New" w:hAnsi="Courier New" w:cs="Courier New"/>
+          <w:color w:val="CC7832"/>
+          <w:sz w:val="20"/>
+          <w:szCs w:val="20"/>
+        </w:rPr>
+        <w:t xml:space="preserve">, </w:t>
+      </w:r>
+      <w:r>
+        <w:rPr>
+          <w:rFonts w:ascii="Courier New" w:hAnsi="Courier New" w:cs="Courier New"/>
+          <w:color w:val="A9B7C6"/>
+          <w:sz w:val="20"/>
+          <w:szCs w:val="20"/>
+        </w:rPr>
+        <w:t>y: x+y</w:t>
+      </w:r>
+      <w:r>
+        <w:rPr>
+          <w:rFonts w:ascii="Courier New" w:hAnsi="Courier New" w:cs="Courier New"/>
+          <w:color w:val="CC7832"/>
+          <w:sz w:val="20"/>
+          <w:szCs w:val="20"/>
+        </w:rPr>
+        <w:t xml:space="preserve">, </w:t>
+      </w:r>
+      <w:r>
+        <w:rPr>
+          <w:rFonts w:ascii="Courier New" w:hAnsi="Courier New" w:cs="Courier New"/>
+          <w:color w:val="A9B7C6"/>
+          <w:sz w:val="20"/>
+          <w:szCs w:val="20"/>
+        </w:rPr>
+        <w:t>[</w:t>
+      </w:r>
+      <w:r>
+        <w:rPr>
+          <w:rFonts w:ascii="Courier New" w:hAnsi="Courier New" w:cs="Courier New"/>
+          <w:color w:val="6897BB"/>
+          <w:sz w:val="20"/>
+          <w:szCs w:val="20"/>
+        </w:rPr>
+        <w:t>1</w:t>
+      </w:r>
+      <w:r>
+        <w:rPr>
+          <w:rFonts w:ascii="Courier New" w:hAnsi="Courier New" w:cs="Courier New"/>
+          <w:color w:val="CC7832"/>
+          <w:sz w:val="20"/>
+          <w:szCs w:val="20"/>
+        </w:rPr>
+        <w:t>,</w:t>
+      </w:r>
+      <w:r>
+        <w:rPr>
+          <w:rFonts w:ascii="Courier New" w:hAnsi="Courier New" w:cs="Courier New"/>
+          <w:color w:val="6897BB"/>
+          <w:sz w:val="20"/>
+          <w:szCs w:val="20"/>
+        </w:rPr>
+        <w:t>2</w:t>
+      </w:r>
+      <w:r>
+        <w:rPr>
+          <w:rFonts w:ascii="Courier New" w:hAnsi="Courier New" w:cs="Courier New"/>
+          <w:color w:val="CC7832"/>
+          <w:sz w:val="20"/>
+          <w:szCs w:val="20"/>
+        </w:rPr>
+        <w:t>,</w:t>
+      </w:r>
+      <w:r>
+        <w:rPr>
+          <w:rFonts w:ascii="Courier New" w:hAnsi="Courier New" w:cs="Courier New"/>
+          <w:color w:val="6897BB"/>
+          <w:sz w:val="20"/>
+          <w:szCs w:val="20"/>
+        </w:rPr>
+        <w:t>3</w:t>
+      </w:r>
+      <w:r>
+        <w:rPr>
+          <w:rFonts w:ascii="Courier New" w:hAnsi="Courier New" w:cs="Courier New"/>
+          <w:color w:val="CC7832"/>
+          <w:sz w:val="20"/>
+          <w:szCs w:val="20"/>
+        </w:rPr>
+        <w:t>,</w:t>
+      </w:r>
+      <w:r>
+        <w:rPr>
+          <w:rFonts w:ascii="Courier New" w:hAnsi="Courier New" w:cs="Courier New"/>
+          <w:color w:val="6897BB"/>
+          <w:sz w:val="20"/>
+          <w:szCs w:val="20"/>
+        </w:rPr>
+        <w:t>4</w:t>
+      </w:r>
+      <w:r>
+        <w:rPr>
+          <w:rFonts w:ascii="Courier New" w:hAnsi="Courier New" w:cs="Courier New"/>
+          <w:color w:val="CC7832"/>
+          <w:sz w:val="20"/>
+          <w:szCs w:val="20"/>
+        </w:rPr>
+        <w:t>,</w:t>
+      </w:r>
+      <w:r>
+        <w:rPr>
+          <w:rFonts w:ascii="Courier New" w:hAnsi="Courier New" w:cs="Courier New"/>
+          <w:color w:val="6897BB"/>
+          <w:sz w:val="20"/>
+          <w:szCs w:val="20"/>
+        </w:rPr>
+        <w:t>5</w:t>
+      </w:r>
+      <w:r>
+        <w:rPr>
+          <w:rFonts w:ascii="Courier New" w:hAnsi="Courier New" w:cs="Courier New"/>
+          <w:color w:val="A9B7C6"/>
+          <w:sz w:val="20"/>
+          <w:szCs w:val="20"/>
+        </w:rPr>
+        <w:t>]</w:t>
+      </w:r>
+    </w:p>
+    <w:p>
+      <w:pPr>
+        <w:shd w:val="clear" w:color="auto" w:fill="2B2B2B"/>
+        <w:tabs>
+          <w:tab w:val="left" w:pos="916"/>
+          <w:tab w:val="left" w:pos="1832"/>
+          <w:tab w:val="left" w:pos="2748"/>
+          <w:tab w:val="left" w:pos="3664"/>
+          <w:tab w:val="left" w:pos="4580"/>
+          <w:tab w:val="left" w:pos="5496"/>
+          <w:tab w:val="left" w:pos="6412"/>
+          <w:tab w:val="left" w:pos="7328"/>
+          <w:tab w:val="left" w:pos="8244"/>
+          <w:tab w:val="left" w:pos="9160"/>
+          <w:tab w:val="left" w:pos="10076"/>
+          <w:tab w:val="left" w:pos="10992"/>
+          <w:tab w:val="left" w:pos="11908"/>
+          <w:tab w:val="left" w:pos="12824"/>
+          <w:tab w:val="left" w:pos="13740"/>
+          <w:tab w:val="left" w:pos="14656"/>
+        </w:tabs>
+        <w:rPr>
+          <w:rFonts w:ascii="Courier New" w:hAnsi="Courier New" w:cs="Courier New"/>
+          <w:color w:val="A9B7C6"/>
+          <w:sz w:val="20"/>
+          <w:szCs w:val="20"/>
+        </w:rPr>
+      </w:pPr>
+      <w:r>
+        <w:rPr>
+          <w:rFonts w:ascii="Courier New" w:hAnsi="Courier New" w:cs="Courier New"/>
+          <w:color w:val="808080"/>
+          <w:sz w:val="20"/>
+          <w:szCs w:val="20"/>
+        </w:rPr>
+        <w:t xml:space="preserve"># </w:t>
+      </w:r>
+      <w:r>
+        <w:rPr>
+          <w:rFonts w:cs="Courier New" w:hint="eastAsia"/>
+          <w:color w:val="808080"/>
+          <w:sz w:val="20"/>
+          <w:szCs w:val="20"/>
+        </w:rPr>
+        <w:t>通过</w:t>
+      </w:r>
+      <w:r>
+        <w:rPr>
+          <w:rFonts w:ascii="Courier New" w:hAnsi="Courier New" w:cs="Courier New"/>
+          <w:color w:val="808080"/>
+          <w:sz w:val="20"/>
+          <w:szCs w:val="20"/>
+        </w:rPr>
+        <w:t>reduce</w:t>
+      </w:r>
+      <w:r>
+        <w:rPr>
+          <w:rFonts w:cs="Courier New" w:hint="eastAsia"/>
+          <w:color w:val="808080"/>
+          <w:sz w:val="20"/>
+          <w:szCs w:val="20"/>
+        </w:rPr>
+        <w:t>实现阶乘</w:t>
+      </w:r>
+      <w:r>
+        <w:rPr>
+          <w:rFonts w:cs="Courier New" w:hint="eastAsia"/>
+          <w:color w:val="808080"/>
+          <w:sz w:val="20"/>
+          <w:szCs w:val="20"/>
+        </w:rPr>
+        <w:br/>
+      </w:r>
+      <w:r>
+        <w:rPr>
+          <w:rFonts w:ascii="Courier New" w:hAnsi="Courier New" w:cs="Courier New"/>
+          <w:color w:val="A9B7C6"/>
+          <w:sz w:val="20"/>
+          <w:szCs w:val="20"/>
+        </w:rPr>
+        <w:t>result = reduce(</w:t>
+      </w:r>
+      <w:r>
+        <w:rPr>
+          <w:rFonts w:ascii="Courier New" w:hAnsi="Courier New" w:cs="Courier New"/>
+          <w:color w:val="CC7832"/>
+          <w:sz w:val="20"/>
+          <w:szCs w:val="20"/>
+        </w:rPr>
+        <w:t xml:space="preserve">lambda </w:t>
+      </w:r>
+      <w:r>
+        <w:rPr>
+          <w:rFonts w:ascii="Courier New" w:hAnsi="Courier New" w:cs="Courier New"/>
+          <w:color w:val="A9B7C6"/>
+          <w:sz w:val="20"/>
+          <w:szCs w:val="20"/>
+        </w:rPr>
+        <w:t>x</w:t>
+      </w:r>
+      <w:r>
+        <w:rPr>
+          <w:rFonts w:ascii="Courier New" w:hAnsi="Courier New" w:cs="Courier New"/>
+          <w:color w:val="CC7832"/>
+          <w:sz w:val="20"/>
+          <w:szCs w:val="20"/>
+        </w:rPr>
+        <w:t xml:space="preserve">, </w:t>
+      </w:r>
+      <w:r>
+        <w:rPr>
+          <w:rFonts w:ascii="Courier New" w:hAnsi="Courier New" w:cs="Courier New"/>
+          <w:color w:val="A9B7C6"/>
+          <w:sz w:val="20"/>
+          <w:szCs w:val="20"/>
+        </w:rPr>
+        <w:t>y: x * y</w:t>
+      </w:r>
+      <w:r>
+        <w:rPr>
+          <w:rFonts w:ascii="Courier New" w:hAnsi="Courier New" w:cs="Courier New"/>
+          <w:color w:val="CC7832"/>
+          <w:sz w:val="20"/>
+          <w:szCs w:val="20"/>
+        </w:rPr>
+        <w:t xml:space="preserve">, </w:t>
+      </w:r>
+      <w:r>
+        <w:rPr>
+          <w:rFonts w:ascii="Courier New" w:hAnsi="Courier New" w:cs="Courier New"/>
+          <w:color w:val="8888C6"/>
+          <w:sz w:val="20"/>
+          <w:szCs w:val="20"/>
+        </w:rPr>
+        <w:t>range</w:t>
+      </w:r>
+      <w:r>
+        <w:rPr>
+          <w:rFonts w:ascii="Courier New" w:hAnsi="Courier New" w:cs="Courier New"/>
+          <w:color w:val="A9B7C6"/>
+          <w:sz w:val="20"/>
+          <w:szCs w:val="20"/>
+        </w:rPr>
+        <w:t>(</w:t>
+      </w:r>
+      <w:r>
+        <w:rPr>
+          <w:rFonts w:ascii="Courier New" w:hAnsi="Courier New" w:cs="Courier New"/>
+          <w:color w:val="6897BB"/>
+          <w:sz w:val="20"/>
+          <w:szCs w:val="20"/>
+        </w:rPr>
+        <w:t>1</w:t>
+      </w:r>
+      <w:r>
+        <w:rPr>
+          <w:rFonts w:ascii="Courier New" w:hAnsi="Courier New" w:cs="Courier New"/>
+          <w:color w:val="CC7832"/>
+          <w:sz w:val="20"/>
+          <w:szCs w:val="20"/>
+        </w:rPr>
+        <w:t xml:space="preserve">, </w:t>
+      </w:r>
+      <w:r>
+        <w:rPr>
+          <w:rFonts w:ascii="Courier New" w:hAnsi="Courier New" w:cs="Courier New"/>
+          <w:color w:val="6897BB"/>
+          <w:sz w:val="20"/>
+          <w:szCs w:val="20"/>
+        </w:rPr>
+        <w:t>11</w:t>
+      </w:r>
+      <w:r>
+        <w:rPr>
+          <w:rFonts w:ascii="Courier New" w:hAnsi="Courier New" w:cs="Courier New"/>
+          <w:color w:val="A9B7C6"/>
+          <w:sz w:val="20"/>
+          <w:szCs w:val="20"/>
+        </w:rPr>
+        <w:t>))</w:t>
+      </w:r>
+    </w:p>
+    <w:p>
+      <w:pPr>
+        <w:rPr>
+          <w:rFonts w:ascii="等线" w:eastAsia="等线" w:hAnsi="等线"/>
+        </w:rPr>
+      </w:pPr>
+      <w:r>
+        <w:rPr>
+          <w:rFonts w:ascii="等线" w:eastAsia="等线" w:hAnsi="等线"/>
+        </w:rPr>
+        <w:tab/>
+        <w:t>filter</w:t>
+      </w:r>
+      <w:r>
+        <w:rPr>
+          <w:rFonts w:ascii="等线" w:eastAsia="等线" w:hAnsi="等线"/>
+        </w:rPr>
+        <w:t xml:space="preserve"> 也是返回迭代器</w:t>
+      </w:r>
+    </w:p>
+    <w:p>
+      <w:pPr>
+        <w:shd w:val="clear" w:color="auto" w:fill="2B2B2B"/>
+        <w:tabs>
+          <w:tab w:val="left" w:pos="916"/>
+          <w:tab w:val="left" w:pos="1832"/>
+          <w:tab w:val="left" w:pos="2748"/>
+          <w:tab w:val="left" w:pos="3664"/>
+          <w:tab w:val="left" w:pos="4580"/>
+          <w:tab w:val="left" w:pos="5496"/>
+          <w:tab w:val="left" w:pos="6412"/>
+          <w:tab w:val="left" w:pos="7328"/>
+          <w:tab w:val="left" w:pos="8244"/>
+          <w:tab w:val="left" w:pos="9160"/>
+          <w:tab w:val="left" w:pos="10076"/>
+          <w:tab w:val="left" w:pos="10992"/>
+          <w:tab w:val="left" w:pos="11908"/>
+          <w:tab w:val="left" w:pos="12824"/>
+          <w:tab w:val="left" w:pos="13740"/>
+          <w:tab w:val="left" w:pos="14656"/>
+        </w:tabs>
+        <w:rPr>
+          <w:rFonts w:ascii="Courier New" w:hAnsi="Courier New" w:cs="Courier New"/>
+          <w:color w:val="A9B7C6"/>
+          <w:sz w:val="20"/>
+          <w:szCs w:val="20"/>
+        </w:rPr>
+      </w:pPr>
+      <w:r>
+        <w:rPr>
+          <w:rFonts w:ascii="Courier New" w:hAnsi="Courier New" w:cs="Courier New" w:hint="eastAsia"/>
+          <w:color w:val="A9B7C6"/>
+          <w:sz w:val="20"/>
+          <w:szCs w:val="20"/>
+        </w:rPr>
+        <w:t>list(</w:t>
+      </w:r>
+      <w:r>
+        <w:rPr>
+          <w:rFonts w:ascii="Courier New" w:hAnsi="Courier New" w:cs="Courier New"/>
+          <w:color w:val="8888C6"/>
+          <w:sz w:val="20"/>
+          <w:szCs w:val="20"/>
+        </w:rPr>
+        <w:t>filter</w:t>
+      </w:r>
+      <w:r>
+        <w:rPr>
+          <w:rFonts w:ascii="Courier New" w:hAnsi="Courier New" w:cs="Courier New"/>
+          <w:color w:val="A9B7C6"/>
+          <w:sz w:val="20"/>
+          <w:szCs w:val="20"/>
+        </w:rPr>
+        <w:t>(</w:t>
+      </w:r>
+      <w:r>
+        <w:rPr>
+          <w:rFonts w:ascii="Courier New" w:hAnsi="Courier New" w:cs="Courier New"/>
+          <w:color w:val="CC7832"/>
+          <w:sz w:val="20"/>
+          <w:szCs w:val="20"/>
+        </w:rPr>
+        <w:t xml:space="preserve">lambda </w:t>
+      </w:r>
+      <w:r>
+        <w:rPr>
+          <w:rFonts w:ascii="Courier New" w:hAnsi="Courier New" w:cs="Courier New"/>
+          <w:color w:val="A9B7C6"/>
+          <w:sz w:val="20"/>
+          <w:szCs w:val="20"/>
+        </w:rPr>
+        <w:t>x:x &gt;</w:t>
+      </w:r>
+      <w:r>
+        <w:rPr>
+          <w:rFonts w:ascii="Courier New" w:hAnsi="Courier New" w:cs="Courier New"/>
+          <w:color w:val="6897BB"/>
+          <w:sz w:val="20"/>
+          <w:szCs w:val="20"/>
+        </w:rPr>
+        <w:t xml:space="preserve">6 </w:t>
+      </w:r>
+      <w:r>
+        <w:rPr>
+          <w:rFonts w:ascii="Courier New" w:hAnsi="Courier New" w:cs="Courier New"/>
+          <w:color w:val="CC7832"/>
+          <w:sz w:val="20"/>
+          <w:szCs w:val="20"/>
+        </w:rPr>
+        <w:t xml:space="preserve">and </w:t>
+      </w:r>
+      <w:r>
+        <w:rPr>
+          <w:rFonts w:ascii="Courier New" w:hAnsi="Courier New" w:cs="Courier New"/>
+          <w:color w:val="A9B7C6"/>
+          <w:sz w:val="20"/>
+          <w:szCs w:val="20"/>
+        </w:rPr>
+        <w:t>x&lt;</w:t>
+      </w:r>
+      <w:r>
+        <w:rPr>
+          <w:rFonts w:ascii="Courier New" w:hAnsi="Courier New" w:cs="Courier New"/>
+          <w:color w:val="6897BB"/>
+          <w:sz w:val="20"/>
+          <w:szCs w:val="20"/>
+        </w:rPr>
+        <w:t>8</w:t>
+      </w:r>
+      <w:r>
+        <w:rPr>
+          <w:rFonts w:ascii="Courier New" w:hAnsi="Courier New" w:cs="Courier New"/>
+          <w:color w:val="CC7832"/>
+          <w:sz w:val="20"/>
+          <w:szCs w:val="20"/>
+        </w:rPr>
+        <w:t>,</w:t>
+      </w:r>
+      <w:r>
+        <w:rPr>
+          <w:rFonts w:ascii="Courier New" w:hAnsi="Courier New" w:cs="Courier New"/>
+          <w:color w:val="8888C6"/>
+          <w:sz w:val="20"/>
+          <w:szCs w:val="20"/>
+        </w:rPr>
+        <w:t>range</w:t>
+      </w:r>
+      <w:r>
+        <w:rPr>
+          <w:rFonts w:ascii="Courier New" w:hAnsi="Courier New" w:cs="Courier New"/>
+          <w:color w:val="A9B7C6"/>
+          <w:sz w:val="20"/>
+          <w:szCs w:val="20"/>
+        </w:rPr>
+        <w:t>(</w:t>
+      </w:r>
+      <w:r>
+        <w:rPr>
+          <w:rFonts w:ascii="Courier New" w:hAnsi="Courier New" w:cs="Courier New"/>
+          <w:color w:val="6897BB"/>
+          <w:sz w:val="20"/>
+          <w:szCs w:val="20"/>
+        </w:rPr>
+        <w:t>10</w:t>
+      </w:r>
+      <w:r>
+        <w:rPr>
+          <w:rFonts w:ascii="Courier New" w:hAnsi="Courier New" w:cs="Courier New"/>
+          <w:color w:val="A9B7C6"/>
+          <w:sz w:val="20"/>
+          <w:szCs w:val="20"/>
+        </w:rPr>
+        <w:t>))</w:t>
+      </w:r>
+      <w:r>
+        <w:rPr>
+          <w:rFonts w:ascii="Courier New" w:hAnsi="Courier New" w:cs="Courier New" w:hint="eastAsia"/>
+          <w:color w:val="A9B7C6"/>
+          <w:sz w:val="20"/>
+          <w:szCs w:val="20"/>
+        </w:rPr>
+        <w:t>)</w:t>
+      </w:r>
+    </w:p>
+    <w:p>
+      <w:pPr>
+        <w:shd w:val="clear" w:color="auto" w:fill="2B2B2B"/>
+        <w:tabs>
+          <w:tab w:val="left" w:pos="916"/>
+          <w:tab w:val="left" w:pos="1832"/>
+          <w:tab w:val="left" w:pos="2748"/>
+          <w:tab w:val="left" w:pos="3664"/>
+          <w:tab w:val="left" w:pos="4580"/>
+          <w:tab w:val="left" w:pos="5496"/>
+          <w:tab w:val="left" w:pos="6412"/>
+          <w:tab w:val="left" w:pos="7328"/>
+          <w:tab w:val="left" w:pos="8244"/>
+          <w:tab w:val="left" w:pos="9160"/>
+          <w:tab w:val="left" w:pos="10076"/>
+          <w:tab w:val="left" w:pos="10992"/>
+          <w:tab w:val="left" w:pos="11908"/>
+          <w:tab w:val="left" w:pos="12824"/>
+          <w:tab w:val="left" w:pos="13740"/>
+          <w:tab w:val="left" w:pos="14656"/>
+        </w:tabs>
+        <w:rPr>
+          <w:rFonts w:ascii="Courier New" w:hAnsi="Courier New" w:cs="Courier New"/>
+          <w:color w:val="A9B7C6"/>
+          <w:sz w:val="20"/>
+          <w:szCs w:val="20"/>
+        </w:rPr>
+      </w:pPr>
+      <w:r>
+        <w:rPr>
+          <w:rFonts w:ascii="Courier New" w:hAnsi="Courier New" w:cs="Courier New"/>
+          <w:color w:val="A9B7C6"/>
+          <w:sz w:val="20"/>
+          <w:szCs w:val="20"/>
+        </w:rPr>
+        <w:t xml:space="preserve">&lt;=&gt; </w:t>
+      </w:r>
+      <w:r>
+        <w:rPr>
+          <w:rFonts w:ascii="Courier New" w:hAnsi="Courier New" w:cs="Courier New"/>
+          <w:color w:val="A9B7C6"/>
+          <w:sz w:val="20"/>
+          <w:szCs w:val="20"/>
+        </w:rPr>
+        <w:t xml:space="preserve">[i </w:t>
+      </w:r>
+      <w:r>
+        <w:rPr>
+          <w:rFonts w:ascii="Courier New" w:hAnsi="Courier New" w:cs="Courier New"/>
+          <w:color w:val="CC7832"/>
+          <w:sz w:val="20"/>
+          <w:szCs w:val="20"/>
+        </w:rPr>
+        <w:t xml:space="preserve">for </w:t>
+      </w:r>
+      <w:r>
+        <w:rPr>
+          <w:rFonts w:ascii="Courier New" w:hAnsi="Courier New" w:cs="Courier New"/>
+          <w:color w:val="A9B7C6"/>
+          <w:sz w:val="20"/>
+          <w:szCs w:val="20"/>
+        </w:rPr>
+        <w:t xml:space="preserve">i </w:t>
+      </w:r>
+      <w:r>
+        <w:rPr>
+          <w:rFonts w:ascii="Courier New" w:hAnsi="Courier New" w:cs="Courier New"/>
+          <w:color w:val="CC7832"/>
+          <w:sz w:val="20"/>
+          <w:szCs w:val="20"/>
+        </w:rPr>
+        <w:t xml:space="preserve">in </w:t>
+      </w:r>
+      <w:r>
+        <w:rPr>
+          <w:rFonts w:ascii="Courier New" w:hAnsi="Courier New" w:cs="Courier New"/>
+          <w:color w:val="8888C6"/>
+          <w:sz w:val="20"/>
+          <w:szCs w:val="20"/>
+        </w:rPr>
+        <w:t>range</w:t>
+      </w:r>
+      <w:r>
+        <w:rPr>
+          <w:rFonts w:ascii="Courier New" w:hAnsi="Courier New" w:cs="Courier New"/>
+          <w:color w:val="A9B7C6"/>
+          <w:sz w:val="20"/>
+          <w:szCs w:val="20"/>
+        </w:rPr>
+        <w:t>(</w:t>
+      </w:r>
+      <w:r>
+        <w:rPr>
+          <w:rFonts w:ascii="Courier New" w:hAnsi="Courier New" w:cs="Courier New"/>
+          <w:color w:val="6897BB"/>
+          <w:sz w:val="20"/>
+          <w:szCs w:val="20"/>
+        </w:rPr>
+        <w:t>10</w:t>
+      </w:r>
+      <w:r>
+        <w:rPr>
+          <w:rFonts w:ascii="Courier New" w:hAnsi="Courier New" w:cs="Courier New"/>
+          <w:color w:val="A9B7C6"/>
+          <w:sz w:val="20"/>
+          <w:szCs w:val="20"/>
+        </w:rPr>
+        <w:t xml:space="preserve">) </w:t>
+      </w:r>
+      <w:r>
+        <w:rPr>
+          <w:rFonts w:ascii="Courier New" w:hAnsi="Courier New" w:cs="Courier New"/>
+          <w:color w:val="CC7832"/>
+          <w:sz w:val="20"/>
+          <w:szCs w:val="20"/>
+        </w:rPr>
+        <w:t xml:space="preserve">if </w:t>
+      </w:r>
+      <w:r>
+        <w:rPr>
+          <w:rFonts w:ascii="Courier New" w:hAnsi="Courier New" w:cs="Courier New"/>
+          <w:color w:val="A9B7C6"/>
+          <w:sz w:val="20"/>
+          <w:szCs w:val="20"/>
+        </w:rPr>
+        <w:t>i &gt;</w:t>
+      </w:r>
+      <w:r>
+        <w:rPr>
+          <w:rFonts w:ascii="Courier New" w:hAnsi="Courier New" w:cs="Courier New"/>
+          <w:color w:val="6897BB"/>
+          <w:sz w:val="20"/>
+          <w:szCs w:val="20"/>
+        </w:rPr>
+        <w:t>6</w:t>
+      </w:r>
+      <w:r>
+        <w:rPr>
+          <w:rFonts w:ascii="Courier New" w:hAnsi="Courier New" w:cs="Courier New"/>
+          <w:color w:val="6897BB"/>
+          <w:sz w:val="20"/>
+          <w:szCs w:val="20"/>
+        </w:rPr>
+        <w:t xml:space="preserve"> </w:t>
+      </w:r>
+      <w:r>
+        <w:rPr>
+          <w:rFonts w:ascii="Courier New" w:hAnsi="Courier New" w:cs="Courier New"/>
+          <w:color w:val="CC7832"/>
+          <w:sz w:val="20"/>
+          <w:szCs w:val="20"/>
+        </w:rPr>
+        <w:t xml:space="preserve">and </w:t>
+      </w:r>
+      <w:r>
+        <w:rPr>
+          <w:rFonts w:ascii="Courier New" w:hAnsi="Courier New" w:cs="Courier New"/>
+          <w:color w:val="A9B7C6"/>
+          <w:sz w:val="20"/>
+          <w:szCs w:val="20"/>
+        </w:rPr>
+        <w:t>i &lt;</w:t>
+      </w:r>
+      <w:r>
+        <w:rPr>
+          <w:rFonts w:ascii="Courier New" w:hAnsi="Courier New" w:cs="Courier New"/>
+          <w:color w:val="6897BB"/>
+          <w:sz w:val="20"/>
+          <w:szCs w:val="20"/>
+        </w:rPr>
+        <w:t>8</w:t>
+      </w:r>
+      <w:r>
+        <w:rPr>
+          <w:rFonts w:ascii="Courier New" w:hAnsi="Courier New" w:cs="Courier New"/>
+          <w:color w:val="A9B7C6"/>
+          <w:sz w:val="20"/>
+          <w:szCs w:val="20"/>
+        </w:rPr>
+        <w:t>]</w:t>
+      </w:r>
+    </w:p>
+    <w:p>
+      <w:pPr>
+        <w:rPr>
+          <w:rFonts w:ascii="等线" w:eastAsia="等线" w:hAnsi="等线" w:hint="eastAsia"/>
+        </w:rPr>
+      </w:pPr>
+    </w:p>
+    <w:p>
+      <w:pPr>
+        <w:rPr>
+          <w:rFonts w:ascii="等线" w:eastAsia="等线" w:hAnsi="等线"/>
+        </w:rPr>
+      </w:pPr>
+    </w:p>
+    <w:p>
+      <w:pPr>
+        <w:rPr>
+          <w:rFonts w:ascii="等线" w:eastAsia="等线" w:hAnsi="等线"/>
+        </w:rPr>
+      </w:pPr>
+    </w:p>
+    <w:p>
+      <w:pPr>
+        <w:rPr>
+          <w:rFonts w:ascii="等线" w:eastAsia="等线" w:hAnsi="等线" w:hint="eastAsia"/>
+        </w:rPr>
+      </w:pPr>
+    </w:p>
+    <w:p>
+      <w:pPr>
+        <w:rPr>
+          <w:rFonts w:ascii="等线" w:eastAsia="等线" w:hAnsi="等线"/>
+        </w:rPr>
+      </w:pPr>
+      <w:r>
+        <w:rPr>
+          <w:rFonts w:ascii="等线" w:eastAsia="等线" w:hAnsi="等线"/>
+        </w:rPr>
+        <w:t>数组常用</w:t>
+      </w:r>
+      <w:r>
+        <w:rPr>
+          <w:rFonts w:ascii="等线" w:eastAsia="等线" w:hAnsi="等线" w:hint="eastAsia"/>
+        </w:rPr>
+        <w:t>：</w:t>
+      </w:r>
+      <w:r>
+        <w:rPr>
+          <w:rFonts w:ascii="等线" w:eastAsia="等线" w:hAnsi="等线" w:hint="eastAsia"/>
+        </w:rPr>
+        <w:t>（无GIL锁</w:t>
+      </w:r>
+      <w:r>
+        <w:rPr>
+          <w:rFonts w:ascii="等线" w:eastAsia="等线" w:hAnsi="等线" w:hint="eastAsia"/>
+        </w:rPr>
+        <w:t>，非线程安全</w:t>
+      </w:r>
+      <w:r>
+        <w:rPr>
+          <w:rFonts w:ascii="等线" w:eastAsia="等线" w:hAnsi="等线" w:hint="eastAsia"/>
+        </w:rPr>
+        <w:t>）</w:t>
+      </w:r>
+    </w:p>
+    <w:p>
+      <w:pPr>
+        <w:rPr>
+          <w:rFonts w:ascii="等线" w:eastAsia="等线" w:hAnsi="等线"/>
+        </w:rPr>
+      </w:pPr>
+      <w:r>
+        <w:rPr>
+          <w:rFonts w:ascii="等线" w:eastAsia="等线" w:hAnsi="等线"/>
+        </w:rPr>
+        <w:tab/>
+        <w:t>初始化</w:t>
+      </w:r>
+      <w:r>
+        <w:rPr>
+          <w:rFonts w:ascii="等线" w:eastAsia="等线" w:hAnsi="等线" w:hint="eastAsia"/>
+        </w:rPr>
+        <w:t xml:space="preserve">: </w:t>
+      </w:r>
+    </w:p>
+    <w:p>
+      <w:pPr>
+        <w:ind w:left="420" w:firstLine="420"/>
+        <w:rPr>
+          <w:rFonts w:ascii="等线" w:eastAsia="等线" w:hAnsi="等线"/>
+        </w:rPr>
+      </w:pPr>
+      <w:r>
+        <w:rPr>
+          <w:rFonts w:ascii="等线" w:eastAsia="等线" w:hAnsi="等线"/>
+        </w:rPr>
+        <w:t>[1]*0</w:t>
+      </w:r>
+      <w:r>
+        <w:rPr>
+          <w:rFonts w:ascii="等线" w:eastAsia="等线" w:hAnsi="等线"/>
+        </w:rPr>
+        <w:t xml:space="preserve"> #空数组</w:t>
+      </w:r>
+    </w:p>
+    <w:p>
+      <w:pPr>
+        <w:ind w:left="420" w:firstLine="420"/>
+        <w:rPr>
+          <w:rFonts w:ascii="等线" w:eastAsia="等线" w:hAnsi="等线"/>
+        </w:rPr>
+      </w:pPr>
+      <w:r>
+        <w:rPr>
+          <w:rFonts w:ascii="等线" w:eastAsia="等线" w:hAnsi="等线"/>
+        </w:rPr>
+        <w:t>[1]*1 #[1]</w:t>
+      </w:r>
+      <w:r>
+        <w:rPr>
+          <w:rFonts w:ascii="等线" w:eastAsia="等线" w:hAnsi="等线" w:hint="eastAsia"/>
+        </w:rPr>
+        <w:t>，</w:t>
+      </w:r>
+      <w:r>
+        <w:rPr>
+          <w:rFonts w:ascii="等线" w:eastAsia="等线" w:hAnsi="等线"/>
+        </w:rPr>
+        <w:t>如果需要将list自己与自己拼起来</w:t>
+      </w:r>
+      <w:r>
+        <w:rPr>
+          <w:rFonts w:ascii="等线" w:eastAsia="等线" w:hAnsi="等线" w:hint="eastAsia"/>
+        </w:rPr>
+        <w:t>，</w:t>
+      </w:r>
+      <w:r>
+        <w:rPr>
+          <w:rFonts w:ascii="等线" w:eastAsia="等线" w:hAnsi="等线"/>
+        </w:rPr>
+        <w:t>最好方式</w:t>
+      </w:r>
+      <w:r>
+        <w:rPr>
+          <w:rFonts w:ascii="等线" w:eastAsia="等线" w:hAnsi="等线" w:hint="eastAsia"/>
+        </w:rPr>
+        <w:t>*2</w:t>
+      </w:r>
+    </w:p>
+    <w:p>
+      <w:pPr>
+        <w:ind w:left="420" w:firstLine="420"/>
+        <w:rPr>
+          <w:rFonts w:ascii="等线" w:eastAsia="等线" w:hAnsi="等线"/>
+        </w:rPr>
+      </w:pPr>
+      <w:r>
+        <w:rPr>
+          <w:rFonts w:ascii="等线" w:eastAsia="等线" w:hAnsi="等线"/>
+        </w:rPr>
+        <w:t>[</w:t>
+      </w:r>
+      <w:r>
+        <w:rPr>
+          <w:rFonts w:ascii="等线" w:eastAsia="等线" w:hAnsi="等线"/>
+        </w:rPr>
+        <w:t>1</w:t>
+      </w:r>
+      <w:r>
+        <w:rPr>
+          <w:rFonts w:ascii="等线" w:eastAsia="等线" w:hAnsi="等线"/>
+        </w:rPr>
+        <w:t xml:space="preserve"> for i in range(1)]</w:t>
+      </w:r>
+      <w:r>
+        <w:rPr>
+          <w:rFonts w:ascii="等线" w:eastAsia="等线" w:hAnsi="等线"/>
+        </w:rPr>
+        <w:t xml:space="preserve"> </w:t>
+      </w:r>
+    </w:p>
+    <w:p>
+      <w:pPr>
+        <w:ind w:left="420" w:firstLine="420"/>
+        <w:rPr>
+          <w:rFonts w:ascii="等线" w:eastAsia="等线" w:hAnsi="等线"/>
+        </w:rPr>
+      </w:pPr>
+      <w:r>
+        <w:rPr>
+          <w:rFonts w:ascii="等线" w:eastAsia="等线" w:hAnsi="等线"/>
+        </w:rPr>
+        <w:t>c=[a[i]+b[i] for i in range(min(len(a),len(b)))]</w:t>
+      </w:r>
+    </w:p>
+    <w:p>
+      <w:pPr>
+        <w:ind w:left="420" w:firstLine="420"/>
+        <w:rPr>
+          <w:rFonts w:ascii="等线" w:eastAsia="等线" w:hAnsi="等线"/>
+        </w:rPr>
+      </w:pPr>
+      <w:r>
+        <w:rPr>
+          <w:rFonts w:ascii="等线" w:eastAsia="等线" w:hAnsi="等线"/>
+        </w:rPr>
+        <w:t>[[0] * n for _ in range(n)]</w:t>
+      </w:r>
+      <w:r>
+        <w:rPr>
+          <w:rFonts w:ascii="等线" w:eastAsia="等线" w:hAnsi="等线"/>
+        </w:rPr>
+        <w:t xml:space="preserve"> </w:t>
+      </w:r>
+      <w:r>
+        <w:rPr>
+          <w:rFonts w:ascii="等线" w:eastAsia="等线" w:hAnsi="等线" w:hint="eastAsia"/>
+        </w:rPr>
+        <w:t xml:space="preserve"> # 千万别写成</w:t>
+      </w:r>
+      <w:r>
+        <w:rPr>
+          <w:rFonts w:ascii="等线" w:eastAsia="等线" w:hAnsi="等线"/>
+        </w:rPr>
+        <w:t>[[0* n] for _ in range(n)]</w:t>
+      </w:r>
+    </w:p>
+    <w:p>
+      <w:pPr>
+        <w:ind w:left="420" w:firstLine="420"/>
+        <w:rPr>
+          <w:rFonts w:ascii="等线" w:eastAsia="等线" w:hAnsi="等线"/>
+        </w:rPr>
+      </w:pPr>
+      <w:r>
+        <w:rPr>
+          <w:rFonts w:ascii="等线" w:eastAsia="等线" w:hAnsi="等线"/>
+        </w:rPr>
+        <w:t>[[0]</w:t>
+      </w:r>
+      <w:r>
+        <w:rPr>
+          <w:rFonts w:ascii="等线" w:eastAsia="等线" w:hAnsi="等线"/>
+        </w:rPr>
+        <w:t xml:space="preserve"> </w:t>
+      </w:r>
+      <w:r>
+        <w:rPr>
+          <w:rFonts w:ascii="等线" w:eastAsia="等线" w:hAnsi="等线"/>
+        </w:rPr>
+        <w:t>*</w:t>
+      </w:r>
+      <w:r>
+        <w:rPr>
+          <w:rFonts w:ascii="等线" w:eastAsia="等线" w:hAnsi="等线"/>
+        </w:rPr>
+        <w:t xml:space="preserve"> </w:t>
+      </w:r>
+      <w:r>
+        <w:rPr>
+          <w:rFonts w:ascii="等线" w:eastAsia="等线" w:hAnsi="等线" w:hint="eastAsia"/>
+        </w:rPr>
+        <w:t>n</w:t>
+      </w:r>
+      <w:r>
+        <w:rPr>
+          <w:rFonts w:ascii="等线" w:eastAsia="等线" w:hAnsi="等线"/>
+        </w:rPr>
+        <w:t>]</w:t>
+      </w:r>
+      <w:r>
+        <w:rPr>
+          <w:rFonts w:ascii="等线" w:eastAsia="等线" w:hAnsi="等线"/>
+        </w:rPr>
+        <w:t xml:space="preserve"> </w:t>
+      </w:r>
+      <w:r>
+        <w:rPr>
+          <w:rFonts w:ascii="等线" w:eastAsia="等线" w:hAnsi="等线"/>
+        </w:rPr>
+        <w:t>*</w:t>
+      </w:r>
+      <w:r>
+        <w:rPr>
+          <w:rFonts w:ascii="等线" w:eastAsia="等线" w:hAnsi="等线"/>
+        </w:rPr>
+        <w:t xml:space="preserve"> n </w:t>
+      </w:r>
+      <w:r>
+        <w:rPr>
+          <w:rFonts w:ascii="等线" w:eastAsia="等线" w:hAnsi="等线"/>
+        </w:rPr>
+        <w:t xml:space="preserve"># </w:t>
+      </w:r>
+      <w:r>
+        <w:rPr>
+          <w:rFonts w:ascii="等线" w:eastAsia="等线" w:hAnsi="等线"/>
+        </w:rPr>
+        <w:t>切完不能</w:t>
+      </w:r>
+      <w:r>
+        <w:rPr>
+          <w:rFonts w:ascii="等线" w:eastAsia="等线" w:hAnsi="等线" w:hint="eastAsia"/>
+        </w:rPr>
+        <w:t>这么写，</w:t>
+      </w:r>
+      <w:r>
+        <w:rPr>
+          <w:rFonts w:ascii="等线" w:eastAsia="等线" w:hAnsi="等线"/>
+        </w:rPr>
+        <w:t>n行row是引用同一个</w:t>
+      </w:r>
+    </w:p>
+    <w:p>
+      <w:pPr>
+        <w:rPr>
+          <w:rFonts w:ascii="等线" w:eastAsia="等线" w:hAnsi="等线"/>
+        </w:rPr>
+      </w:pPr>
+      <w:r>
+        <w:rPr>
+          <w:rFonts w:ascii="等线" w:eastAsia="等线" w:hAnsi="等线"/>
+        </w:rPr>
+        <w:tab/>
+        <w:t>合并</w:t>
+      </w:r>
+      <w:r>
+        <w:rPr>
+          <w:rFonts w:ascii="等线" w:eastAsia="等线" w:hAnsi="等线" w:hint="eastAsia"/>
+        </w:rPr>
+        <w:t xml:space="preserve"> [1]+[2]</w:t>
+      </w:r>
+      <w:r>
+        <w:rPr>
+          <w:rFonts w:ascii="等线" w:eastAsia="等线" w:hAnsi="等线"/>
+        </w:rPr>
+        <w:t xml:space="preserve"> 得到</w:t>
+      </w:r>
+      <w:r>
+        <w:rPr>
+          <w:rFonts w:ascii="等线" w:eastAsia="等线" w:hAnsi="等线" w:hint="eastAsia"/>
+        </w:rPr>
+        <w:t>[1, 2]</w:t>
+      </w:r>
+    </w:p>
+    <w:p>
+      <w:pPr>
+        <w:ind w:left="420" w:firstLine="420"/>
+        <w:rPr>
+          <w:rFonts w:ascii="等线" w:eastAsia="等线" w:hAnsi="等线"/>
+        </w:rPr>
+      </w:pPr>
+      <w:r>
+        <w:rPr>
+          <w:rFonts w:ascii="等线" w:eastAsia="等线" w:hAnsi="等线"/>
+        </w:rPr>
+        <w:t>因此有这种方式删除元素</w:t>
+      </w:r>
+      <w:r>
+        <w:rPr>
+          <w:rFonts w:ascii="等线" w:eastAsia="等线" w:hAnsi="等线" w:hint="eastAsia"/>
+        </w:rPr>
+        <w:t xml:space="preserve"> </w:t>
+      </w:r>
+      <w:r>
+        <w:rPr>
+          <w:rFonts w:ascii="等线" w:eastAsia="等线" w:hAnsi="等线"/>
+        </w:rPr>
+        <w:t>nums1 = nums1[:i]+nums1[i+1:]</w:t>
+      </w:r>
+      <w:r>
+        <w:rPr>
+          <w:rFonts w:ascii="等线" w:eastAsia="等线" w:hAnsi="等线" w:hint="eastAsia"/>
+        </w:rPr>
+        <w:t>，</w:t>
+      </w:r>
+      <w:r>
+        <w:rPr>
+          <w:rFonts w:ascii="等线" w:eastAsia="等线" w:hAnsi="等线"/>
+        </w:rPr>
+        <w:t>但因为是复制</w:t>
+      </w:r>
+      <w:r>
+        <w:rPr>
+          <w:rFonts w:ascii="等线" w:eastAsia="等线" w:hAnsi="等线" w:hint="eastAsia"/>
+        </w:rPr>
+        <w:t>，</w:t>
+      </w:r>
+      <w:r>
+        <w:rPr>
+          <w:rFonts w:ascii="等线" w:eastAsia="等线" w:hAnsi="等线"/>
+        </w:rPr>
+        <w:t>所以是O(N)</w:t>
+      </w:r>
+      <w:r>
+        <w:rPr>
+          <w:rFonts w:ascii="等线" w:eastAsia="等线" w:hAnsi="等线" w:hint="eastAsia"/>
+        </w:rPr>
+        <w:t>。</w:t>
+      </w:r>
+      <w:r>
+        <w:rPr>
+          <w:rFonts w:ascii="等线" w:eastAsia="等线" w:hAnsi="等线"/>
+        </w:rPr>
+        <w:t>和append相比优势在于有返回值</w:t>
+      </w:r>
+      <w:r>
+        <w:rPr>
+          <w:rFonts w:ascii="等线" w:eastAsia="等线" w:hAnsi="等线" w:hint="eastAsia"/>
+        </w:rPr>
+        <w:t>。</w:t>
+      </w:r>
+    </w:p>
+    <w:p>
+      <w:pPr>
+        <w:rPr>
+          <w:rFonts w:ascii="等线" w:eastAsia="等线" w:hAnsi="等线"/>
+        </w:rPr>
+      </w:pPr>
+      <w:r>
+        <w:rPr>
+          <w:rFonts w:ascii="等线" w:eastAsia="等线" w:hAnsi="等线"/>
+        </w:rPr>
+        <w:tab/>
+      </w:r>
+      <w:r>
+        <w:rPr>
+          <w:rFonts w:ascii="等线" w:eastAsia="等线" w:hAnsi="等线"/>
+        </w:rPr>
+        <w:t>相等</w:t>
+      </w:r>
+      <w:r>
+        <w:rPr>
+          <w:rFonts w:ascii="等线" w:eastAsia="等线" w:hAnsi="等线" w:hint="eastAsia"/>
+        </w:rPr>
+        <w:t xml:space="preserve"> </w:t>
+      </w:r>
+      <w:r>
+        <w:rPr>
+          <w:rFonts w:ascii="等线" w:eastAsia="等线" w:hAnsi="等线"/>
+        </w:rPr>
+        <w:t xml:space="preserve"> </w:t>
+      </w:r>
+      <w:r>
+        <w:rPr>
+          <w:rFonts w:ascii="等线" w:eastAsia="等线" w:hAnsi="等线" w:hint="eastAsia"/>
+        </w:rPr>
+        <w:t>python</w:t>
+      </w:r>
+      <w:r>
+        <w:rPr>
+          <w:rFonts w:ascii="等线" w:eastAsia="等线" w:hAnsi="等线"/>
+        </w:rPr>
+        <w:t>2</w:t>
+      </w:r>
+      <w:r>
+        <w:rPr>
+          <w:rFonts w:ascii="等线" w:eastAsia="等线" w:hAnsi="等线" w:hint="eastAsia"/>
+        </w:rPr>
+        <w:t>的</w:t>
+      </w:r>
+      <w:r>
+        <w:rPr>
+          <w:rFonts w:ascii="等线" w:eastAsia="等线" w:hAnsi="等线"/>
+        </w:rPr>
+        <w:t>cmp()等价于</w:t>
+      </w:r>
+      <w:r>
+        <w:rPr>
+          <w:rFonts w:ascii="等线" w:eastAsia="等线" w:hAnsi="等线" w:hint="eastAsia"/>
+        </w:rPr>
+        <w:t>==，</w:t>
+      </w:r>
+      <w:r>
+        <w:rPr>
+          <w:rFonts w:ascii="等线" w:eastAsia="等线" w:hAnsi="等线"/>
+        </w:rPr>
+        <w:t>python3用</w:t>
+      </w:r>
+      <w:r>
+        <w:rPr>
+          <w:rFonts w:ascii="等线" w:eastAsia="等线" w:hAnsi="等线" w:hint="eastAsia"/>
+        </w:rPr>
+        <w:t>==</w:t>
+      </w:r>
+    </w:p>
+    <w:p>
+      <w:pPr>
+        <w:rPr>
+          <w:rFonts w:ascii="等线" w:eastAsia="等线" w:hAnsi="等线"/>
+        </w:rPr>
+      </w:pPr>
+      <w:r>
+        <w:rPr>
+          <w:rFonts w:ascii="等线" w:eastAsia="等线" w:hAnsi="等线"/>
+        </w:rPr>
+        <w:tab/>
+        <w:t>数组复制</w:t>
+      </w:r>
+      <w:r>
+        <w:rPr>
+          <w:rFonts w:ascii="等线" w:eastAsia="等线" w:hAnsi="等线" w:hint="eastAsia"/>
+        </w:rPr>
+        <w:t xml:space="preserve"> </w:t>
+      </w:r>
+      <w:r>
+        <w:rPr>
+          <w:rFonts w:ascii="等线" w:eastAsia="等线" w:hAnsi="等线"/>
+        </w:rPr>
+        <w:t>hex(id(a[</w:t>
+      </w:r>
+      <w:r>
+        <w:rPr>
+          <w:rFonts w:ascii="等线" w:eastAsia="等线" w:hAnsi="等线"/>
+        </w:rPr>
+        <w:t>:]))</w:t>
+      </w:r>
+      <w:r>
+        <w:rPr>
+          <w:rFonts w:ascii="等线" w:eastAsia="等线" w:hAnsi="等线"/>
+        </w:rPr>
+        <w:t xml:space="preserve"> </w:t>
+      </w:r>
+      <w:r>
+        <w:rPr>
+          <w:rFonts w:ascii="等线" w:eastAsia="等线" w:hAnsi="等线" w:hint="eastAsia"/>
+        </w:rPr>
+        <w:t>#</w:t>
+      </w:r>
+      <w:r>
+        <w:rPr>
+          <w:rFonts w:ascii="等线" w:eastAsia="等线" w:hAnsi="等线"/>
+        </w:rPr>
+        <w:t>hex(id())查地址</w:t>
+      </w:r>
+      <w:r>
+        <w:rPr>
+          <w:rFonts w:ascii="等线" w:eastAsia="等线" w:hAnsi="等线" w:hint="eastAsia"/>
+        </w:rPr>
+        <w:t>，复制时可以配合索引进行截断</w:t>
+      </w:r>
+    </w:p>
+    <w:p>
+      <w:pPr>
+        <w:ind w:leftChars="300" w:left="720"/>
+        <w:rPr>
+          <w:rFonts w:ascii="等线" w:eastAsia="等线" w:hAnsi="等线"/>
+        </w:rPr>
+      </w:pPr>
+      <w:r>
+        <w:rPr>
+          <w:rFonts w:ascii="等线" w:eastAsia="等线" w:hAnsi="等线"/>
+        </w:rPr>
+        <w:t>l1 = [1,2,3,[1,3]]</w:t>
+      </w:r>
+    </w:p>
+    <w:p>
+      <w:pPr>
+        <w:ind w:leftChars="300" w:left="720"/>
+        <w:rPr>
+          <w:rFonts w:ascii="等线" w:eastAsia="等线" w:hAnsi="等线"/>
+        </w:rPr>
+      </w:pPr>
+      <w:r>
+        <w:rPr>
+          <w:rFonts w:ascii="等线" w:eastAsia="等线" w:hAnsi="等线"/>
+        </w:rPr>
+        <w:t>l2 = l1[:]</w:t>
+      </w:r>
+      <w:r>
+        <w:rPr>
+          <w:rFonts w:ascii="等线" w:eastAsia="等线" w:hAnsi="等线"/>
+        </w:rPr>
+        <w:t xml:space="preserve"> # </w:t>
+      </w:r>
+      <w:r>
+        <w:rPr>
+          <w:rFonts w:ascii="等线" w:eastAsia="等线" w:hAnsi="等线" w:hint="eastAsia"/>
+        </w:rPr>
+        <w:t>只是浅复制了第一层</w:t>
+      </w:r>
+      <w:r>
+        <w:rPr>
+          <w:rFonts w:ascii="等线" w:eastAsia="等线" w:hAnsi="等线" w:hint="eastAsia"/>
+        </w:rPr>
+        <w:t xml:space="preserve"> 相当于 </w:t>
+      </w:r>
+      <w:r>
+        <w:rPr>
+          <w:rFonts w:ascii="等线" w:eastAsia="等线" w:hAnsi="等线"/>
+        </w:rPr>
+        <w:t>copy.copy</w:t>
+      </w:r>
+      <w:r>
+        <w:rPr>
+          <w:rFonts w:ascii="等线" w:eastAsia="等线" w:hAnsi="等线" w:hint="eastAsia"/>
+        </w:rPr>
+        <w:t>()，可用</w:t>
+      </w:r>
+      <w:r>
+        <w:rPr>
+          <w:rFonts w:ascii="等线" w:eastAsia="等线" w:hAnsi="等线"/>
+        </w:rPr>
+        <w:t>copy.deepcopy</w:t>
+      </w:r>
+    </w:p>
+    <w:p>
+      <w:pPr>
+        <w:ind w:leftChars="300" w:left="720"/>
+        <w:rPr>
+          <w:rFonts w:ascii="等线" w:eastAsia="等线" w:hAnsi="等线"/>
+        </w:rPr>
+      </w:pPr>
+      <w:r>
+        <w:rPr>
+          <w:rFonts w:ascii="等线" w:eastAsia="等线" w:hAnsi="等线"/>
+        </w:rPr>
+        <w:t>l1[3][1] = 9</w:t>
+      </w:r>
+    </w:p>
+    <w:p>
+      <w:pPr>
+        <w:ind w:leftChars="300" w:left="720"/>
+        <w:rPr>
+          <w:rFonts w:ascii="等线" w:eastAsia="等线" w:hAnsi="等线"/>
+        </w:rPr>
+      </w:pPr>
+      <w:r>
+        <w:rPr>
+          <w:rFonts w:ascii="等线" w:eastAsia="等线" w:hAnsi="等线"/>
+        </w:rPr>
+        <w:t>print(l1) # [1, 2, 3, [1, 9]]</w:t>
+      </w:r>
+    </w:p>
+    <w:p>
+      <w:pPr>
+        <w:ind w:leftChars="300" w:left="720"/>
+        <w:rPr>
+          <w:rFonts w:ascii="等线" w:eastAsia="等线" w:hAnsi="等线"/>
+        </w:rPr>
+      </w:pPr>
+      <w:r>
+        <w:rPr>
+          <w:rFonts w:ascii="等线" w:eastAsia="等线" w:hAnsi="等线"/>
+        </w:rPr>
+        <w:t>print(l2) # [1, 2, 3, [1, 9]]</w:t>
+      </w:r>
+    </w:p>
+    <w:p>
+      <w:pPr>
+        <w:ind w:firstLine="420"/>
+        <w:rPr>
+          <w:rFonts w:ascii="等线" w:eastAsia="等线" w:hAnsi="等线"/>
+        </w:rPr>
+      </w:pPr>
+      <w:r>
+        <w:rPr>
+          <w:rFonts w:ascii="等线" w:eastAsia="等线" w:hAnsi="等线"/>
+        </w:rPr>
+        <w:t>引用传递</w:t>
+      </w:r>
+      <w:r>
+        <w:rPr>
+          <w:rFonts w:ascii="等线" w:eastAsia="等线" w:hAnsi="等线" w:hint="eastAsia"/>
+        </w:rPr>
+        <w:t>：</w:t>
+      </w:r>
+    </w:p>
+    <w:p>
+      <w:pPr>
+        <w:shd w:val="clear" w:color="auto" w:fill="2B2B2B"/>
+        <w:tabs>
+          <w:tab w:val="left" w:pos="916"/>
+          <w:tab w:val="left" w:pos="1832"/>
+          <w:tab w:val="left" w:pos="2748"/>
+          <w:tab w:val="left" w:pos="3664"/>
+          <w:tab w:val="left" w:pos="4580"/>
+          <w:tab w:val="left" w:pos="5496"/>
+          <w:tab w:val="left" w:pos="6412"/>
+          <w:tab w:val="left" w:pos="7328"/>
+          <w:tab w:val="left" w:pos="8244"/>
+          <w:tab w:val="left" w:pos="9160"/>
+          <w:tab w:val="left" w:pos="10076"/>
+          <w:tab w:val="left" w:pos="10992"/>
+          <w:tab w:val="left" w:pos="11908"/>
+          <w:tab w:val="left" w:pos="12824"/>
+          <w:tab w:val="left" w:pos="13740"/>
+          <w:tab w:val="left" w:pos="14656"/>
+        </w:tabs>
+        <w:rPr>
+          <w:rFonts w:ascii="Courier New" w:hAnsi="Courier New" w:cs="Courier New"/>
+          <w:color w:val="A9B7C6"/>
+          <w:sz w:val="20"/>
+          <w:szCs w:val="20"/>
+        </w:rPr>
+      </w:pPr>
+      <w:r>
+        <w:rPr>
+          <w:rFonts w:ascii="Courier New" w:hAnsi="Courier New" w:cs="Courier New"/>
+          <w:color w:val="CC7832"/>
+          <w:sz w:val="20"/>
+          <w:szCs w:val="20"/>
+        </w:rPr>
+        <w:lastRenderedPageBreak/>
         <w:t xml:space="preserve">def </w:t>
       </w:r>
       <w:r>
@@ -5982,7 +7112,6 @@
         <w:rPr>
           <w:rFonts w:ascii="等线" w:eastAsia="等线" w:hAnsi="等线"/>
         </w:rPr>
-        <w:lastRenderedPageBreak/>
         <w:t>&gt;&gt;&gt; a[::-1]</w:t>
       </w:r>
       <w:r>
@@ -6287,6 +7416,7 @@
         <w:rPr>
           <w:rFonts w:ascii="等线" w:eastAsia="等线" w:hAnsi="等线"/>
         </w:rPr>
+        <w:lastRenderedPageBreak/>
         <w:t>&gt;&gt;&gt; a = [4,3,2,1]</w:t>
       </w:r>
     </w:p>
@@ -6848,7 +7978,6 @@
         <w:rPr>
           <w:rFonts w:ascii="等线" w:eastAsia="等线" w:hAnsi="等线"/>
         </w:rPr>
-        <w:lastRenderedPageBreak/>
         <w:tab/>
       </w:r>
       <w:r>
@@ -7150,6 +8279,7 @@
         <w:rPr>
           <w:rFonts w:ascii="等线" w:eastAsia="等线" w:hAnsi="等线"/>
         </w:rPr>
+        <w:lastRenderedPageBreak/>
         <w:t>按照index删除并返回数据</w:t>
       </w:r>
       <w:r>
@@ -7924,7 +9054,6 @@
         <w:rPr>
           <w:rFonts w:ascii="等线" w:eastAsia="等线" w:hAnsi="等线"/>
         </w:rPr>
-        <w:lastRenderedPageBreak/>
         <w:tab/>
       </w:r>
       <w:r>
@@ -8145,6 +9274,38 @@
         <w:rPr>
           <w:rFonts w:ascii="等线" w:eastAsia="等线" w:hAnsi="等线"/>
         </w:rPr>
+        <w:tab/>
+        <w:t>批量更新元素</w:t>
+      </w:r>
+      <w:r>
+        <w:rPr>
+          <w:rFonts w:ascii="等线" w:eastAsia="等线" w:hAnsi="等线" w:hint="eastAsia"/>
+        </w:rPr>
+        <w:t xml:space="preserve"> update(</w:t>
+      </w:r>
+      <w:r>
+        <w:rPr>
+          <w:rFonts w:ascii="等线" w:eastAsia="等线" w:hAnsi="等线"/>
+        </w:rPr>
+        <w:t>{1:2}</w:t>
+      </w:r>
+      <w:r>
+        <w:rPr>
+          <w:rFonts w:ascii="等线" w:eastAsia="等线" w:hAnsi="等线" w:hint="eastAsia"/>
+        </w:rPr>
+        <w:t>)</w:t>
+      </w:r>
+    </w:p>
+    <w:p>
+      <w:pPr>
+        <w:rPr>
+          <w:rFonts w:ascii="等线" w:eastAsia="等线" w:hAnsi="等线"/>
+        </w:rPr>
+      </w:pPr>
+      <w:r>
+        <w:rPr>
+          <w:rFonts w:ascii="等线" w:eastAsia="等线" w:hAnsi="等线"/>
+        </w:rPr>
         <w:t>set:</w:t>
       </w:r>
       <w:r>
@@ -8290,6 +9451,68 @@
     </w:p>
     <w:p>
       <w:pPr>
+        <w:rPr>
+          <w:rFonts w:ascii="等线" w:eastAsia="等线" w:hAnsi="等线"/>
+        </w:rPr>
+      </w:pPr>
+      <w:r>
+        <w:rPr>
+          <w:rFonts w:ascii="等线" w:eastAsia="等线" w:hAnsi="等线"/>
+        </w:rPr>
+        <w:tab/>
+      </w:r>
+      <w:r>
+        <w:rPr>
+          <w:rFonts w:ascii="等线" w:eastAsia="等线" w:hAnsi="等线"/>
+        </w:rPr>
+        <w:tab/>
+        <w:t>{1,</w:t>
+      </w:r>
+      <w:r>
+        <w:rPr>
+          <w:rFonts w:ascii="等线" w:eastAsia="等线" w:hAnsi="等线"/>
+        </w:rPr>
+        <w:t xml:space="preserve"> </w:t>
+      </w:r>
+      <w:r>
+        <w:rPr>
+          <w:rFonts w:ascii="等线" w:eastAsia="等线" w:hAnsi="等线"/>
+        </w:rPr>
+        <w:t>2,</w:t>
+      </w:r>
+      <w:r>
+        <w:rPr>
+          <w:rFonts w:ascii="等线" w:eastAsia="等线" w:hAnsi="等线"/>
+        </w:rPr>
+        <w:t xml:space="preserve"> </w:t>
+      </w:r>
+      <w:r>
+        <w:rPr>
+          <w:rFonts w:ascii="等线" w:eastAsia="等线" w:hAnsi="等线"/>
+        </w:rPr>
+        <w:t>3}</w:t>
+      </w:r>
+      <w:r>
+        <w:rPr>
+          <w:rFonts w:ascii="等线" w:eastAsia="等线" w:hAnsi="等线"/>
+        </w:rPr>
+        <w:t xml:space="preserve">  </w:t>
+      </w:r>
+      <w:r>
+        <w:rPr>
+          <w:rFonts w:ascii="等线" w:eastAsia="等线" w:hAnsi="等线" w:hint="eastAsia"/>
+        </w:rPr>
+        <w:t>但是 {}是</w:t>
+      </w:r>
+      <w:r>
+        <w:rPr>
+          <w:rFonts w:ascii="等线" w:eastAsia="等线" w:hAnsi="等线"/>
+        </w:rPr>
+        <w:t>dict</w:t>
+      </w:r>
+    </w:p>
+    <w:p>
+      <w:pPr>
         <w:ind w:left="420" w:firstLine="420"/>
         <w:rPr>
           <w:rFonts w:ascii="等线" w:eastAsia="等线" w:hAnsi="等线"/>
@@ -8299,6 +9522,7 @@
         <w:rPr>
           <w:rFonts w:ascii="等线" w:eastAsia="等线" w:hAnsi="等线"/>
         </w:rPr>
+        <w:lastRenderedPageBreak/>
         <w:t>s.add('123')</w:t>
       </w:r>
       <w:r>
@@ -8337,12 +9561,18 @@
         <w:rPr>
           <w:rFonts w:ascii="等线" w:eastAsia="等线" w:hAnsi="等线"/>
         </w:rPr>
-        <w:t xml:space="preserve">  相比较</w:t>
+        <w:t xml:space="preserve">  </w:t>
       </w:r>
       <w:r>
         <w:rPr>
           <w:rFonts w:ascii="等线" w:eastAsia="等线" w:hAnsi="等线" w:hint="eastAsia"/>
         </w:rPr>
+        <w:t>而如果用</w:t>
+      </w:r>
+      <w:r>
+        <w:rPr>
+          <w:rFonts w:ascii="等线" w:eastAsia="等线" w:hAnsi="等线" w:hint="eastAsia"/>
+        </w:rPr>
         <w:t xml:space="preserve"> </w:t>
       </w:r>
       <w:r>
@@ -8400,6 +9630,80 @@
           <w:rFonts w:ascii="等线" w:eastAsia="等线" w:hAnsi="等线" w:hint="eastAsia"/>
         </w:rPr>
         <w:t>（只要底层没有真用random） 目前我用过的使用场景：如果集合仅存在一个元素，用pop弹出来</w:t>
+      </w:r>
+    </w:p>
+    <w:p>
+      <w:pPr>
+        <w:ind w:left="420" w:firstLine="420"/>
+        <w:rPr>
+          <w:rFonts w:ascii="等线" w:eastAsia="等线" w:hAnsi="等线"/>
+        </w:rPr>
+      </w:pPr>
+      <w:r>
+        <w:rPr>
+          <w:rFonts w:ascii="等线" w:eastAsia="等线" w:hAnsi="等线" w:hint="eastAsia"/>
+        </w:rPr>
+        <w:t>批量插入（并集）m.update</w:t>
+      </w:r>
+      <w:r>
+        <w:rPr>
+          <w:rFonts w:ascii="等线" w:eastAsia="等线" w:hAnsi="等线"/>
+        </w:rPr>
+        <w:t>(</w:t>
+      </w:r>
+      <w:r>
+        <w:rPr>
+          <w:rFonts w:ascii="等线" w:eastAsia="等线" w:hAnsi="等线" w:hint="eastAsia"/>
+        </w:rPr>
+        <w:t>{</w:t>
+      </w:r>
+      <w:r>
+        <w:rPr>
+          <w:rFonts w:ascii="等线" w:eastAsia="等线" w:hAnsi="等线"/>
+        </w:rPr>
+        <w:t>4</w:t>
+      </w:r>
+      <w:r>
+        <w:rPr>
+          <w:rFonts w:ascii="等线" w:eastAsia="等线" w:hAnsi="等线"/>
+        </w:rPr>
+        <w:t>,</w:t>
+      </w:r>
+      <w:r>
+        <w:rPr>
+          <w:rFonts w:ascii="等线" w:eastAsia="等线" w:hAnsi="等线"/>
+        </w:rPr>
+        <w:t xml:space="preserve"> </w:t>
+      </w:r>
+      <w:r>
+        <w:rPr>
+          <w:rFonts w:ascii="等线" w:eastAsia="等线" w:hAnsi="等线"/>
+        </w:rPr>
+        <w:t>5,</w:t>
+      </w:r>
+      <w:r>
+        <w:rPr>
+          <w:rFonts w:ascii="等线" w:eastAsia="等线" w:hAnsi="等线"/>
+        </w:rPr>
+        <w:t xml:space="preserve"> </w:t>
+      </w:r>
+      <w:r>
+        <w:rPr>
+          <w:rFonts w:ascii="等线" w:eastAsia="等线" w:hAnsi="等线"/>
+        </w:rPr>
+        <w:t>6</w:t>
+      </w:r>
+      <w:r>
+        <w:rPr>
+          <w:rFonts w:ascii="等线" w:eastAsia="等线" w:hAnsi="等线" w:hint="eastAsia"/>
+        </w:rPr>
+        <w:t>}</w:t>
+      </w:r>
+      <w:r>
+        <w:rPr>
+          <w:rFonts w:ascii="等线" w:eastAsia="等线" w:hAnsi="等线"/>
+        </w:rPr>
+        <w:t>)</w:t>
       </w:r>
     </w:p>
     <w:p>
@@ -9307,6 +10611,12 @@
         <w:tab/>
         <w:t>for item in s</w:t>
       </w:r>
+      <w:r>
+        <w:rPr>
+          <w:rFonts w:ascii="等线" w:eastAsia="等线" w:hAnsi="等线" w:hint="eastAsia"/>
+        </w:rPr>
+        <w:t>[::-1]</w:t>
+      </w:r>
     </w:p>
     <w:p>
       <w:pPr>
@@ -9717,7 +11027,6 @@
         <w:rPr>
           <w:rFonts w:ascii="等线" w:eastAsia="等线" w:hAnsi="等线"/>
         </w:rPr>
-        <w:lastRenderedPageBreak/>
         <w:t>collections.Counter()</w:t>
       </w:r>
       <w:r>
@@ -9967,6 +11276,7 @@
         <w:rPr>
           <w:rFonts w:ascii="等线" w:eastAsia="等线" w:hAnsi="等线"/>
         </w:rPr>
+        <w:lastRenderedPageBreak/>
         <w:t>collections.deque 双向队列</w:t>
       </w:r>
       <w:r>
@@ -10813,315 +12123,315 @@
         <w:rPr>
           <w:rFonts w:ascii="等线" w:eastAsia="等线" w:hAnsi="等线"/>
         </w:rPr>
+        <w:tab/>
+      </w:r>
+      <w:r>
+        <w:rPr>
+          <w:rFonts w:ascii="等线" w:eastAsia="等线" w:hAnsi="等线"/>
+        </w:rPr>
+        <w:t>只能</w:t>
+      </w:r>
+      <w:r>
+        <w:rPr>
+          <w:rFonts w:ascii="等线" w:eastAsia="等线" w:hAnsi="等线"/>
+        </w:rPr>
+        <w:t>小顶堆</w:t>
+      </w:r>
+      <w:r>
+        <w:rPr>
+          <w:rFonts w:ascii="等线" w:eastAsia="等线" w:hAnsi="等线" w:hint="eastAsia"/>
+        </w:rPr>
+        <w:t>。</w:t>
+      </w:r>
+      <w:r>
+        <w:rPr>
+          <w:rFonts w:ascii="等线" w:eastAsia="等线" w:hAnsi="等线"/>
+        </w:rPr>
+        <w:t>可以存单个数值</w:t>
+      </w:r>
+      <w:r>
+        <w:rPr>
+          <w:rFonts w:ascii="等线" w:eastAsia="等线" w:hAnsi="等线" w:hint="eastAsia"/>
+        </w:rPr>
+        <w:t>，</w:t>
+      </w:r>
+      <w:r>
+        <w:rPr>
+          <w:rFonts w:ascii="等线" w:eastAsia="等线" w:hAnsi="等线"/>
+        </w:rPr>
+        <w:t>也可以存多个</w:t>
+      </w:r>
+      <w:r>
+        <w:rPr>
+          <w:rFonts w:ascii="等线" w:eastAsia="等线" w:hAnsi="等线" w:hint="eastAsia"/>
+        </w:rPr>
+        <w:t>（</w:t>
+      </w:r>
+      <w:r>
+        <w:rPr>
+          <w:rFonts w:ascii="等线" w:eastAsia="等线" w:hAnsi="等线" w:hint="eastAsia"/>
+        </w:rPr>
+        <w:t>多个值从左到右逐个比较排序</w:t>
+      </w:r>
+      <w:r>
+        <w:rPr>
+          <w:rFonts w:ascii="等线" w:eastAsia="等线" w:hAnsi="等线" w:hint="eastAsia"/>
+        </w:rPr>
+        <w:t>，因此</w:t>
+      </w:r>
+      <w:r>
+        <w:rPr>
+          <w:rFonts w:ascii="等线" w:eastAsia="等线" w:hAnsi="等线" w:hint="eastAsia"/>
+        </w:rPr>
+        <w:t>都</w:t>
+      </w:r>
+      <w:r>
+        <w:rPr>
+          <w:rFonts w:ascii="等线" w:eastAsia="等线" w:hAnsi="等线" w:hint="eastAsia"/>
+        </w:rPr>
+        <w:t>需要</w:t>
+      </w:r>
+      <w:r>
+        <w:rPr>
+          <w:rFonts w:ascii="等线" w:eastAsia="等线" w:hAnsi="等线" w:hint="eastAsia"/>
+        </w:rPr>
+        <w:t>实现</w:t>
+      </w:r>
+      <w:r>
+        <w:rPr>
+          <w:rFonts w:ascii="等线" w:eastAsia="等线" w:hAnsi="等线"/>
+        </w:rPr>
+        <w:t>__lt__</w:t>
+      </w:r>
+      <w:r>
+        <w:rPr>
+          <w:rFonts w:ascii="等线" w:eastAsia="等线" w:hAnsi="等线"/>
+        </w:rPr>
+        <w:t>方法</w:t>
+      </w:r>
+      <w:r>
+        <w:rPr>
+          <w:rFonts w:ascii="等线" w:eastAsia="等线" w:hAnsi="等线" w:hint="eastAsia"/>
+        </w:rPr>
+        <w:t>）</w:t>
+      </w:r>
+      <w:r>
+        <w:rPr>
+          <w:rFonts w:ascii="等线" w:eastAsia="等线" w:hAnsi="等线" w:hint="eastAsia"/>
+        </w:rPr>
+        <w:t>，</w:t>
+      </w:r>
+      <w:r>
+        <w:rPr>
+          <w:rFonts w:ascii="等线" w:eastAsia="等线" w:hAnsi="等线"/>
+        </w:rPr>
+        <w:t>但类型必须一致</w:t>
+      </w:r>
+      <w:r>
+        <w:rPr>
+          <w:rFonts w:ascii="等线" w:eastAsia="等线" w:hAnsi="等线"/>
+        </w:rPr>
+        <w:t>（</w:t>
+      </w:r>
+      <w:r>
+        <w:rPr>
+          <w:rFonts w:ascii="等线" w:eastAsia="等线" w:hAnsi="等线" w:hint="eastAsia"/>
+        </w:rPr>
+        <w:t>会抛出异常，但是存的进去get的出来</w:t>
+      </w:r>
+      <w:r>
+        <w:rPr>
+          <w:rFonts w:ascii="等线" w:eastAsia="等线" w:hAnsi="等线" w:hint="eastAsia"/>
+        </w:rPr>
+        <w:t>，就是比较</w:t>
+      </w:r>
+      <w:r>
+        <w:rPr>
+          <w:rFonts w:ascii="等线" w:eastAsia="等线" w:hAnsi="等线" w:hint="eastAsia"/>
+        </w:rPr>
+        <w:t>/排序</w:t>
+      </w:r>
+      <w:r>
+        <w:rPr>
+          <w:rFonts w:ascii="等线" w:eastAsia="等线" w:hAnsi="等线" w:hint="eastAsia"/>
+        </w:rPr>
+        <w:t>失效了</w:t>
+      </w:r>
+      <w:r>
+        <w:rPr>
+          <w:rFonts w:ascii="等线" w:eastAsia="等线" w:hAnsi="等线"/>
+        </w:rPr>
+        <w:t>）</w:t>
+      </w:r>
+      <w:r>
+        <w:rPr>
+          <w:rFonts w:ascii="等线" w:eastAsia="等线" w:hAnsi="等线" w:hint="eastAsia"/>
+        </w:rPr>
+        <w:t>。</w:t>
+      </w:r>
+      <w:r>
+        <w:rPr>
+          <w:rFonts w:ascii="等线" w:eastAsia="等线" w:hAnsi="等线" w:hint="eastAsia"/>
+        </w:rPr>
+        <w:t>基于此实现大顶堆，解决思路同</w:t>
+      </w:r>
+      <w:r>
+        <w:rPr>
+          <w:rFonts w:ascii="等线" w:eastAsia="等线" w:hAnsi="等线" w:hint="eastAsia"/>
+        </w:rPr>
+        <w:t>下面</w:t>
+      </w:r>
+      <w:r>
+        <w:rPr>
+          <w:rFonts w:ascii="等线" w:eastAsia="等线" w:hAnsi="等线" w:hint="eastAsia"/>
+        </w:rPr>
+        <w:t>heapq</w:t>
+      </w:r>
+      <w:r>
+        <w:rPr>
+          <w:rFonts w:ascii="等线" w:eastAsia="等线" w:hAnsi="等线" w:hint="eastAsia"/>
+        </w:rPr>
+        <w:t>介绍</w:t>
+      </w:r>
+      <w:r>
+        <w:rPr>
+          <w:rFonts w:ascii="等线" w:eastAsia="等线" w:hAnsi="等线" w:hint="eastAsia"/>
+        </w:rPr>
+        <w:t>。</w:t>
+      </w:r>
+    </w:p>
+    <w:p>
+      <w:pPr>
+        <w:ind w:firstLine="420"/>
+        <w:rPr>
+          <w:rFonts w:ascii="等线" w:eastAsia="等线" w:hAnsi="等线"/>
+        </w:rPr>
+      </w:pPr>
+      <w:r>
+        <w:rPr>
+          <w:rFonts w:ascii="等线" w:eastAsia="等线" w:hAnsi="等线" w:hint="eastAsia"/>
+        </w:rPr>
+        <w:t xml:space="preserve">&gt;&gt;&gt; </w:t>
+      </w:r>
+      <w:r>
+        <w:rPr>
+          <w:rFonts w:ascii="等线" w:eastAsia="等线" w:hAnsi="等线"/>
+        </w:rPr>
+        <w:t>pq = queue.PriorityQueue()</w:t>
+      </w:r>
+    </w:p>
+    <w:p>
+      <w:pPr>
+        <w:ind w:leftChars="200" w:left="480"/>
+        <w:rPr>
+          <w:rFonts w:ascii="等线" w:eastAsia="等线" w:hAnsi="等线"/>
+        </w:rPr>
+      </w:pPr>
+      <w:r>
+        <w:rPr>
+          <w:rFonts w:ascii="等线" w:eastAsia="等线" w:hAnsi="等线" w:hint="eastAsia"/>
+        </w:rPr>
+        <w:t xml:space="preserve">&gt;&gt;&gt; </w:t>
+      </w:r>
+      <w:r>
+        <w:rPr>
+          <w:rFonts w:ascii="等线" w:eastAsia="等线" w:hAnsi="等线"/>
+        </w:rPr>
+        <w:t>pq.put((10, 'a'))</w:t>
+      </w:r>
+      <w:r>
+        <w:rPr>
+          <w:rFonts w:ascii="等线" w:eastAsia="等线" w:hAnsi="等线"/>
+        </w:rPr>
+        <w:t xml:space="preserve"> </w:t>
+      </w:r>
+    </w:p>
+    <w:p>
+      <w:pPr>
+        <w:ind w:leftChars="200" w:left="480"/>
+        <w:rPr>
+          <w:rFonts w:ascii="等线" w:eastAsia="等线" w:hAnsi="等线"/>
+        </w:rPr>
+      </w:pPr>
+      <w:r>
+        <w:rPr>
+          <w:rFonts w:ascii="等线" w:eastAsia="等线" w:hAnsi="等线" w:hint="eastAsia"/>
+        </w:rPr>
+        <w:t xml:space="preserve">&gt;&gt;&gt; </w:t>
+      </w:r>
+      <w:r>
+        <w:rPr>
+          <w:rFonts w:ascii="等线" w:eastAsia="等线" w:hAnsi="等线"/>
+        </w:rPr>
+        <w:t>pq.put((3, 'a'))</w:t>
+      </w:r>
+    </w:p>
+    <w:p>
+      <w:pPr>
+        <w:ind w:leftChars="200" w:left="480"/>
+        <w:rPr>
+          <w:rFonts w:ascii="等线" w:eastAsia="等线" w:hAnsi="等线"/>
+        </w:rPr>
+      </w:pPr>
+      <w:r>
+        <w:rPr>
+          <w:rFonts w:ascii="等线" w:eastAsia="等线" w:hAnsi="等线" w:hint="eastAsia"/>
+        </w:rPr>
+        <w:t xml:space="preserve">&gt;&gt;&gt; </w:t>
+      </w:r>
+      <w:r>
+        <w:rPr>
+          <w:rFonts w:ascii="等线" w:eastAsia="等线" w:hAnsi="等线"/>
+        </w:rPr>
+        <w:t>pq.put((4, 'a'))</w:t>
+      </w:r>
+    </w:p>
+    <w:p>
+      <w:pPr>
+        <w:ind w:leftChars="200" w:left="480"/>
+        <w:rPr>
+          <w:rFonts w:ascii="等线" w:eastAsia="等线" w:hAnsi="等线"/>
+        </w:rPr>
+      </w:pPr>
+      <w:r>
+        <w:rPr>
+          <w:rFonts w:ascii="等线" w:eastAsia="等线" w:hAnsi="等线" w:hint="eastAsia"/>
+        </w:rPr>
+        <w:t xml:space="preserve">&gt;&gt;&gt; </w:t>
+      </w:r>
+      <w:r>
+        <w:rPr>
+          <w:rFonts w:ascii="等线" w:eastAsia="等线" w:hAnsi="等线"/>
+        </w:rPr>
+        <w:t>pq.get()</w:t>
+      </w:r>
+    </w:p>
+    <w:p>
+      <w:pPr>
+        <w:ind w:leftChars="200" w:left="480"/>
+        <w:rPr>
+          <w:rFonts w:ascii="等线" w:eastAsia="等线" w:hAnsi="等线"/>
+        </w:rPr>
+      </w:pPr>
+      <w:r>
+        <w:rPr>
+          <w:rFonts w:ascii="等线" w:eastAsia="等线" w:hAnsi="等线"/>
+        </w:rPr>
+        <w:t>(3, 'a')</w:t>
+      </w:r>
+    </w:p>
+    <w:p>
+      <w:pPr>
+        <w:ind w:leftChars="200" w:left="480"/>
+        <w:rPr>
+          <w:rFonts w:ascii="等线" w:eastAsia="等线" w:hAnsi="等线"/>
+        </w:rPr>
+      </w:pPr>
+      <w:r>
+        <w:rPr>
+          <w:rFonts w:ascii="等线" w:eastAsia="等线" w:hAnsi="等线" w:hint="eastAsia"/>
+        </w:rPr>
         <w:lastRenderedPageBreak/>
-        <w:tab/>
-      </w:r>
-      <w:r>
-        <w:rPr>
-          <w:rFonts w:ascii="等线" w:eastAsia="等线" w:hAnsi="等线"/>
-        </w:rPr>
-        <w:t>只能</w:t>
-      </w:r>
-      <w:r>
-        <w:rPr>
-          <w:rFonts w:ascii="等线" w:eastAsia="等线" w:hAnsi="等线"/>
-        </w:rPr>
-        <w:t>小顶堆</w:t>
-      </w:r>
-      <w:r>
-        <w:rPr>
-          <w:rFonts w:ascii="等线" w:eastAsia="等线" w:hAnsi="等线" w:hint="eastAsia"/>
-        </w:rPr>
-        <w:t>。</w:t>
-      </w:r>
-      <w:r>
-        <w:rPr>
-          <w:rFonts w:ascii="等线" w:eastAsia="等线" w:hAnsi="等线"/>
-        </w:rPr>
-        <w:t>可以存单个数值</w:t>
-      </w:r>
-      <w:r>
-        <w:rPr>
-          <w:rFonts w:ascii="等线" w:eastAsia="等线" w:hAnsi="等线" w:hint="eastAsia"/>
-        </w:rPr>
-        <w:t>，</w:t>
-      </w:r>
-      <w:r>
-        <w:rPr>
-          <w:rFonts w:ascii="等线" w:eastAsia="等线" w:hAnsi="等线"/>
-        </w:rPr>
-        <w:t>也可以存多个</w:t>
-      </w:r>
-      <w:r>
-        <w:rPr>
-          <w:rFonts w:ascii="等线" w:eastAsia="等线" w:hAnsi="等线" w:hint="eastAsia"/>
-        </w:rPr>
-        <w:t>（</w:t>
-      </w:r>
-      <w:r>
-        <w:rPr>
-          <w:rFonts w:ascii="等线" w:eastAsia="等线" w:hAnsi="等线" w:hint="eastAsia"/>
-        </w:rPr>
-        <w:t>多个值从左到右逐个比较排序</w:t>
-      </w:r>
-      <w:r>
-        <w:rPr>
-          <w:rFonts w:ascii="等线" w:eastAsia="等线" w:hAnsi="等线" w:hint="eastAsia"/>
-        </w:rPr>
-        <w:t>，因此</w:t>
-      </w:r>
-      <w:r>
-        <w:rPr>
-          <w:rFonts w:ascii="等线" w:eastAsia="等线" w:hAnsi="等线" w:hint="eastAsia"/>
-        </w:rPr>
-        <w:t>都</w:t>
-      </w:r>
-      <w:r>
-        <w:rPr>
-          <w:rFonts w:ascii="等线" w:eastAsia="等线" w:hAnsi="等线" w:hint="eastAsia"/>
-        </w:rPr>
-        <w:t>需要</w:t>
-      </w:r>
-      <w:r>
-        <w:rPr>
-          <w:rFonts w:ascii="等线" w:eastAsia="等线" w:hAnsi="等线" w:hint="eastAsia"/>
-        </w:rPr>
-        <w:t>实现</w:t>
-      </w:r>
-      <w:r>
-        <w:rPr>
-          <w:rFonts w:ascii="等线" w:eastAsia="等线" w:hAnsi="等线"/>
-        </w:rPr>
-        <w:t>__lt__</w:t>
-      </w:r>
-      <w:r>
-        <w:rPr>
-          <w:rFonts w:ascii="等线" w:eastAsia="等线" w:hAnsi="等线"/>
-        </w:rPr>
-        <w:t>方法</w:t>
-      </w:r>
-      <w:r>
-        <w:rPr>
-          <w:rFonts w:ascii="等线" w:eastAsia="等线" w:hAnsi="等线" w:hint="eastAsia"/>
-        </w:rPr>
-        <w:t>）</w:t>
-      </w:r>
-      <w:r>
-        <w:rPr>
-          <w:rFonts w:ascii="等线" w:eastAsia="等线" w:hAnsi="等线" w:hint="eastAsia"/>
-        </w:rPr>
-        <w:t>，</w:t>
-      </w:r>
-      <w:r>
-        <w:rPr>
-          <w:rFonts w:ascii="等线" w:eastAsia="等线" w:hAnsi="等线"/>
-        </w:rPr>
-        <w:t>但类型必须一致</w:t>
-      </w:r>
-      <w:r>
-        <w:rPr>
-          <w:rFonts w:ascii="等线" w:eastAsia="等线" w:hAnsi="等线"/>
-        </w:rPr>
-        <w:t>（</w:t>
-      </w:r>
-      <w:r>
-        <w:rPr>
-          <w:rFonts w:ascii="等线" w:eastAsia="等线" w:hAnsi="等线" w:hint="eastAsia"/>
-        </w:rPr>
-        <w:t>会抛出异常，但是存的进去get的出来</w:t>
-      </w:r>
-      <w:r>
-        <w:rPr>
-          <w:rFonts w:ascii="等线" w:eastAsia="等线" w:hAnsi="等线" w:hint="eastAsia"/>
-        </w:rPr>
-        <w:t>，就是比较</w:t>
-      </w:r>
-      <w:r>
-        <w:rPr>
-          <w:rFonts w:ascii="等线" w:eastAsia="等线" w:hAnsi="等线" w:hint="eastAsia"/>
-        </w:rPr>
-        <w:t>/排序</w:t>
-      </w:r>
-      <w:r>
-        <w:rPr>
-          <w:rFonts w:ascii="等线" w:eastAsia="等线" w:hAnsi="等线" w:hint="eastAsia"/>
-        </w:rPr>
-        <w:t>失效了</w:t>
-      </w:r>
-      <w:r>
-        <w:rPr>
-          <w:rFonts w:ascii="等线" w:eastAsia="等线" w:hAnsi="等线"/>
-        </w:rPr>
-        <w:t>）</w:t>
-      </w:r>
-      <w:r>
-        <w:rPr>
-          <w:rFonts w:ascii="等线" w:eastAsia="等线" w:hAnsi="等线" w:hint="eastAsia"/>
-        </w:rPr>
-        <w:t>。</w:t>
-      </w:r>
-      <w:r>
-        <w:rPr>
-          <w:rFonts w:ascii="等线" w:eastAsia="等线" w:hAnsi="等线" w:hint="eastAsia"/>
-        </w:rPr>
-        <w:t>基于此实现大顶堆，解决思路同</w:t>
-      </w:r>
-      <w:r>
-        <w:rPr>
-          <w:rFonts w:ascii="等线" w:eastAsia="等线" w:hAnsi="等线" w:hint="eastAsia"/>
-        </w:rPr>
-        <w:t>下面</w:t>
-      </w:r>
-      <w:r>
-        <w:rPr>
-          <w:rFonts w:ascii="等线" w:eastAsia="等线" w:hAnsi="等线" w:hint="eastAsia"/>
-        </w:rPr>
-        <w:t>heapq</w:t>
-      </w:r>
-      <w:r>
-        <w:rPr>
-          <w:rFonts w:ascii="等线" w:eastAsia="等线" w:hAnsi="等线" w:hint="eastAsia"/>
-        </w:rPr>
-        <w:t>介绍</w:t>
-      </w:r>
-      <w:r>
-        <w:rPr>
-          <w:rFonts w:ascii="等线" w:eastAsia="等线" w:hAnsi="等线" w:hint="eastAsia"/>
-        </w:rPr>
-        <w:t>。</w:t>
-      </w:r>
-    </w:p>
-    <w:p>
-      <w:pPr>
-        <w:ind w:firstLine="420"/>
-        <w:rPr>
-          <w:rFonts w:ascii="等线" w:eastAsia="等线" w:hAnsi="等线"/>
-        </w:rPr>
-      </w:pPr>
-      <w:r>
-        <w:rPr>
-          <w:rFonts w:ascii="等线" w:eastAsia="等线" w:hAnsi="等线" w:hint="eastAsia"/>
-        </w:rPr>
-        <w:t xml:space="preserve">&gt;&gt;&gt; </w:t>
-      </w:r>
-      <w:r>
-        <w:rPr>
-          <w:rFonts w:ascii="等线" w:eastAsia="等线" w:hAnsi="等线"/>
-        </w:rPr>
-        <w:t>pq = queue.PriorityQueue()</w:t>
-      </w:r>
-    </w:p>
-    <w:p>
-      <w:pPr>
-        <w:ind w:leftChars="200" w:left="480"/>
-        <w:rPr>
-          <w:rFonts w:ascii="等线" w:eastAsia="等线" w:hAnsi="等线"/>
-        </w:rPr>
-      </w:pPr>
-      <w:r>
-        <w:rPr>
-          <w:rFonts w:ascii="等线" w:eastAsia="等线" w:hAnsi="等线" w:hint="eastAsia"/>
-        </w:rPr>
-        <w:t xml:space="preserve">&gt;&gt;&gt; </w:t>
-      </w:r>
-      <w:r>
-        <w:rPr>
-          <w:rFonts w:ascii="等线" w:eastAsia="等线" w:hAnsi="等线"/>
-        </w:rPr>
-        <w:t>pq.put((10, 'a'))</w:t>
-      </w:r>
-      <w:r>
-        <w:rPr>
-          <w:rFonts w:ascii="等线" w:eastAsia="等线" w:hAnsi="等线"/>
-        </w:rPr>
-        <w:t xml:space="preserve"> </w:t>
-      </w:r>
-    </w:p>
-    <w:p>
-      <w:pPr>
-        <w:ind w:leftChars="200" w:left="480"/>
-        <w:rPr>
-          <w:rFonts w:ascii="等线" w:eastAsia="等线" w:hAnsi="等线"/>
-        </w:rPr>
-      </w:pPr>
-      <w:r>
-        <w:rPr>
-          <w:rFonts w:ascii="等线" w:eastAsia="等线" w:hAnsi="等线" w:hint="eastAsia"/>
-        </w:rPr>
-        <w:t xml:space="preserve">&gt;&gt;&gt; </w:t>
-      </w:r>
-      <w:r>
-        <w:rPr>
-          <w:rFonts w:ascii="等线" w:eastAsia="等线" w:hAnsi="等线"/>
-        </w:rPr>
-        <w:t>pq.put((3, 'a'))</w:t>
-      </w:r>
-    </w:p>
-    <w:p>
-      <w:pPr>
-        <w:ind w:leftChars="200" w:left="480"/>
-        <w:rPr>
-          <w:rFonts w:ascii="等线" w:eastAsia="等线" w:hAnsi="等线"/>
-        </w:rPr>
-      </w:pPr>
-      <w:r>
-        <w:rPr>
-          <w:rFonts w:ascii="等线" w:eastAsia="等线" w:hAnsi="等线" w:hint="eastAsia"/>
-        </w:rPr>
-        <w:t xml:space="preserve">&gt;&gt;&gt; </w:t>
-      </w:r>
-      <w:r>
-        <w:rPr>
-          <w:rFonts w:ascii="等线" w:eastAsia="等线" w:hAnsi="等线"/>
-        </w:rPr>
-        <w:t>pq.put((4, 'a'))</w:t>
-      </w:r>
-    </w:p>
-    <w:p>
-      <w:pPr>
-        <w:ind w:leftChars="200" w:left="480"/>
-        <w:rPr>
-          <w:rFonts w:ascii="等线" w:eastAsia="等线" w:hAnsi="等线"/>
-        </w:rPr>
-      </w:pPr>
-      <w:r>
-        <w:rPr>
-          <w:rFonts w:ascii="等线" w:eastAsia="等线" w:hAnsi="等线" w:hint="eastAsia"/>
-        </w:rPr>
-        <w:t xml:space="preserve">&gt;&gt;&gt; </w:t>
-      </w:r>
-      <w:r>
-        <w:rPr>
-          <w:rFonts w:ascii="等线" w:eastAsia="等线" w:hAnsi="等线"/>
-        </w:rPr>
-        <w:t>pq.get()</w:t>
-      </w:r>
-    </w:p>
-    <w:p>
-      <w:pPr>
-        <w:ind w:leftChars="200" w:left="480"/>
-        <w:rPr>
-          <w:rFonts w:ascii="等线" w:eastAsia="等线" w:hAnsi="等线"/>
-        </w:rPr>
-      </w:pPr>
-      <w:r>
-        <w:rPr>
-          <w:rFonts w:ascii="等线" w:eastAsia="等线" w:hAnsi="等线"/>
-        </w:rPr>
-        <w:t>(3, 'a')</w:t>
-      </w:r>
-    </w:p>
-    <w:p>
-      <w:pPr>
-        <w:ind w:leftChars="200" w:left="480"/>
-        <w:rPr>
-          <w:rFonts w:ascii="等线" w:eastAsia="等线" w:hAnsi="等线"/>
-        </w:rPr>
-      </w:pPr>
-      <w:r>
-        <w:rPr>
-          <w:rFonts w:ascii="等线" w:eastAsia="等线" w:hAnsi="等线" w:hint="eastAsia"/>
-        </w:rPr>
         <w:t xml:space="preserve">&gt;&gt;&gt; </w:t>
       </w:r>
       <w:r>
@@ -11361,6 +12671,20 @@
     <w:p>
       <w:pPr>
         <w:rPr>
+          <w:rFonts w:ascii="等线" w:eastAsia="等线" w:hAnsi="等线" w:hint="eastAsia"/>
+        </w:rPr>
+      </w:pPr>
+      <w:r>
+        <w:rPr>
+          <w:rFonts w:ascii="等线" w:eastAsia="等线" w:hAnsi="等线"/>
+        </w:rPr>
+        <w:tab/>
+        <w:t>index=0即堆顶</w:t>
+      </w:r>
+    </w:p>
+    <w:p>
+      <w:pPr>
+        <w:rPr>
           <w:rFonts w:ascii="等线" w:eastAsia="等线" w:hAnsi="等线"/>
         </w:rPr>
       </w:pPr>
@@ -11383,7 +12707,7 @@
         </w:rPr>
         <w:t>heapq在实现的时候，没有给出一个类似Java的Compartor函数接口或比较函数，</w:t>
       </w:r>
-      <w:hyperlink r:id="rId12" w:history="1">
+      <w:hyperlink r:id="rId13" w:history="1">
         <w:r>
           <w:rPr>
             <w:rStyle w:val="a5"/>
@@ -11398,7 +12722,7 @@
         </w:rPr>
         <w:t>，</w:t>
       </w:r>
-      <w:hyperlink r:id="rId13" w:history="1">
+      <w:hyperlink r:id="rId14" w:history="1">
         <w:r>
           <w:rPr>
             <w:rStyle w:val="a5"/>
@@ -11499,19 +12823,37 @@
     <w:p>
       <w:pPr>
         <w:rPr>
-          <w:rFonts w:ascii="等线" w:eastAsia="等线" w:hAnsi="等线"/>
-        </w:rPr>
-      </w:pPr>
-      <w:r>
-        <w:rPr>
-          <w:rFonts w:ascii="等线" w:eastAsia="等线" w:hAnsi="等线"/>
-        </w:rPr>
-        <w:t>heapq.heappushpop(heap, item) #先把item加入到堆中，</w:t>
-      </w:r>
-      <w:r>
-        <w:rPr>
           <w:rFonts w:ascii="等线" w:eastAsia="等线" w:hAnsi="等线" w:hint="eastAsia"/>
         </w:rPr>
+      </w:pPr>
+      <w:r>
+        <w:rPr>
+          <w:rFonts w:ascii="等线" w:eastAsia="等线" w:hAnsi="等线"/>
+        </w:rPr>
+        <w:t>heapq.heappushpop(heap, item) #先</w:t>
+      </w:r>
+      <w:r>
+        <w:rPr>
+          <w:rFonts w:ascii="等线" w:eastAsia="等线" w:hAnsi="等线" w:hint="eastAsia"/>
+        </w:rPr>
+        <w:t>push</w:t>
+      </w:r>
+      <w:r>
+        <w:rPr>
+          <w:rFonts w:ascii="等线" w:eastAsia="等线" w:hAnsi="等线"/>
+        </w:rPr>
+        <w:t>再pop</w:t>
+      </w:r>
+      <w:r>
+        <w:rPr>
+          <w:rFonts w:ascii="等线" w:eastAsia="等线" w:hAnsi="等线"/>
+        </w:rPr>
+        <w:t>，</w:t>
+      </w:r>
+      <w:r>
+        <w:rPr>
+          <w:rFonts w:ascii="等线" w:eastAsia="等线" w:hAnsi="等线" w:hint="eastAsia"/>
+        </w:rPr>
         <w:t>比分开调用快得多</w:t>
       </w:r>
     </w:p>
@@ -11521,13 +12863,6 @@
           <w:rFonts w:ascii="等线" w:eastAsia="等线" w:hAnsi="等线"/>
         </w:rPr>
       </w:pPr>
-    </w:p>
-    <w:p>
-      <w:pPr>
-        <w:rPr>
-          <w:rFonts w:ascii="等线" w:eastAsia="等线" w:hAnsi="等线"/>
-        </w:rPr>
-      </w:pPr>
       <w:r>
         <w:rPr>
           <w:rFonts w:ascii="等线" w:eastAsia="等线" w:hAnsi="等线"/>
@@ -11594,7 +12929,20 @@
         <w:rPr>
           <w:rFonts w:ascii="等线" w:eastAsia="等线" w:hAnsi="等线"/>
         </w:rPr>
-        <w:t>heapq.nlargest(n, iterable, key=None) #返回最大的n个元素（Top-K问题）</w:t>
+        <w:t>heapq.nlargest(</w:t>
+      </w:r>
+      <w:r>
+        <w:rPr>
+          <w:rFonts w:ascii="等线" w:eastAsia="等线" w:hAnsi="等线"/>
+          <w:b/>
+        </w:rPr>
+        <w:t>n, iterable</w:t>
+      </w:r>
+      <w:r>
+        <w:rPr>
+          <w:rFonts w:ascii="等线" w:eastAsia="等线" w:hAnsi="等线"/>
+        </w:rPr>
+        <w:t>, key=None) #返回最大的n个元素（Top-K问题）</w:t>
       </w:r>
       <w:r>
         <w:rPr>
@@ -11632,18 +12980,57 @@
         </w:rPr>
         <w:t>可枚举</w:t>
       </w:r>
-    </w:p>
-    <w:p>
-      <w:pPr>
-        <w:rPr>
-          <w:rFonts w:ascii="等线" w:eastAsia="等线" w:hAnsi="等线"/>
-        </w:rPr>
-      </w:pPr>
-      <w:r>
-        <w:rPr>
-          <w:rFonts w:ascii="等线" w:eastAsia="等线" w:hAnsi="等线"/>
-        </w:rPr>
-        <w:t>heapq.nsmallest(n, iterable, key=None) #返回最小的n个元素（Top-K问题）</w:t>
+      <w:r>
+        <w:rPr>
+          <w:rFonts w:ascii="等线" w:eastAsia="等线" w:hAnsi="等线" w:hint="eastAsia"/>
+        </w:rPr>
+        <w:t>。</w:t>
+      </w:r>
+      <w:r>
+        <w:t>不需要</w:t>
+      </w:r>
+      <w:r>
+        <w:t>先</w:t>
+      </w:r>
+      <w:r>
+        <w:t>heapq.heapify</w:t>
+      </w:r>
+      <w:r>
+        <w:t xml:space="preserve"> 保持堆结构</w:t>
+      </w:r>
+      <w:bookmarkStart w:id="1" w:name="_GoBack"/>
+      <w:bookmarkEnd w:id="1"/>
+      <w:r>
+        <w:rPr>
+          <w:rFonts w:hint="eastAsia"/>
+        </w:rPr>
+        <w:t>。</w:t>
+      </w:r>
+    </w:p>
+    <w:p>
+      <w:pPr>
+        <w:rPr>
+          <w:rFonts w:ascii="等线" w:eastAsia="等线" w:hAnsi="等线"/>
+        </w:rPr>
+      </w:pPr>
+      <w:r>
+        <w:rPr>
+          <w:rFonts w:ascii="等线" w:eastAsia="等线" w:hAnsi="等线"/>
+        </w:rPr>
+        <w:t>heapq.nsmallest(</w:t>
+      </w:r>
+      <w:r>
+        <w:rPr>
+          <w:rFonts w:ascii="等线" w:eastAsia="等线" w:hAnsi="等线"/>
+          <w:b/>
+        </w:rPr>
+        <w:t>n, iterable</w:t>
+      </w:r>
+      <w:r>
+        <w:rPr>
+          <w:rFonts w:ascii="等线" w:eastAsia="等线" w:hAnsi="等线"/>
+        </w:rPr>
+        <w:t>, key=None) #返回最小的n个元素（Top-K问题）</w:t>
       </w:r>
     </w:p>
     <w:p>
@@ -11827,7 +13214,6 @@
         <w:rPr>
           <w:rFonts w:ascii="等线" w:eastAsia="等线" w:hAnsi="等线"/>
         </w:rPr>
-        <w:lastRenderedPageBreak/>
         <w:t>[(3, 2), (2, 2)]</w:t>
       </w:r>
     </w:p>
@@ -11977,6 +13363,20 @@
       <w:pPr>
         <w:rPr>
           <w:rFonts w:ascii="等线" w:eastAsia="等线" w:hAnsi="等线"/>
+        </w:rPr>
+      </w:pPr>
+    </w:p>
+    <w:p>
+      <w:pPr>
+        <w:rPr>
+          <w:rFonts w:ascii="等线" w:eastAsia="等线" w:hAnsi="等线"/>
+        </w:rPr>
+      </w:pPr>
+    </w:p>
+    <w:p>
+      <w:pPr>
+        <w:rPr>
+          <w:rFonts w:ascii="等线" w:eastAsia="等线" w:hAnsi="等线" w:hint="eastAsia"/>
         </w:rPr>
       </w:pPr>
     </w:p>
@@ -13457,7 +14857,6 @@
           <w:sz w:val="20"/>
           <w:szCs w:val="20"/>
         </w:rPr>
-        <w:lastRenderedPageBreak/>
         <w:t xml:space="preserve">def </w:t>
       </w:r>
       <w:r>
@@ -13972,6 +15371,15 @@
           <w:szCs w:val="20"/>
         </w:rPr>
         <w:br/>
+      </w:r>
+      <w:r>
+        <w:rPr>
+          <w:rFonts w:ascii="Courier New" w:hAnsi="Courier New" w:cs="Courier New"/>
+          <w:color w:val="A9B7C6"/>
+          <w:sz w:val="20"/>
+          <w:szCs w:val="20"/>
+        </w:rPr>
+        <w:lastRenderedPageBreak/>
         <w:t xml:space="preserve">        </w:t>
       </w:r>
       <w:r>
@@ -14087,15 +15495,6 @@
         </w:rPr>
         <w:t>1个变量接，这个变量会成为元组；否则只能以等同数量的个数来接。</w:t>
       </w:r>
-      <w:bookmarkStart w:id="1" w:name="_GoBack"/>
-      <w:bookmarkEnd w:id="1"/>
-    </w:p>
-    <w:p>
-      <w:pPr>
-        <w:rPr>
-          <w:rFonts w:ascii="等线" w:eastAsia="等线" w:hAnsi="等线"/>
-        </w:rPr>
-      </w:pPr>
     </w:p>
     <w:p>
       <w:pPr>
@@ -14465,7 +15864,6 @@
         <w:rPr>
           <w:rFonts w:ascii="等线" w:eastAsia="等线" w:hAnsi="等线"/>
         </w:rPr>
-        <w:lastRenderedPageBreak/>
         <w:t>'0.16666666666666666'</w:t>
       </w:r>
     </w:p>
@@ -14962,7 +16360,6 @@
         <w:rPr>
           <w:rFonts w:ascii="等线" w:eastAsia="等线" w:hAnsi="等线"/>
         </w:rPr>
-        <w:lastRenderedPageBreak/>
         <w:t>0.7779166377714883</w:t>
       </w:r>
     </w:p>
@@ -15464,152 +16861,152 @@
         <w:rPr>
           <w:rFonts w:ascii="等线" w:eastAsia="等线" w:hAnsi="等线"/>
         </w:rPr>
+        <w:t>1.0</w:t>
+      </w:r>
+    </w:p>
+    <w:p>
+      <w:pPr>
+        <w:rPr>
+          <w:rFonts w:ascii="等线" w:eastAsia="等线" w:hAnsi="等线"/>
+        </w:rPr>
+      </w:pPr>
+      <w:r>
+        <w:rPr>
+          <w:rFonts w:ascii="等线" w:eastAsia="等线" w:hAnsi="等线"/>
+        </w:rPr>
+        <w:t xml:space="preserve">&gt;&gt;&gt; </w:t>
+      </w:r>
+      <w:r>
+        <w:rPr>
+          <w:rFonts w:ascii="等线" w:eastAsia="等线" w:hAnsi="等线"/>
+        </w:rPr>
+        <w:t>pow(1,2)</w:t>
+      </w:r>
+    </w:p>
+    <w:p>
+      <w:pPr>
+        <w:rPr>
+          <w:rFonts w:ascii="等线" w:eastAsia="等线" w:hAnsi="等线"/>
+        </w:rPr>
+      </w:pPr>
+      <w:r>
+        <w:rPr>
+          <w:rFonts w:ascii="等线" w:eastAsia="等线" w:hAnsi="等线"/>
+        </w:rPr>
+        <w:t>1</w:t>
+      </w:r>
+    </w:p>
+    <w:p>
+      <w:pPr>
+        <w:rPr>
+          <w:rFonts w:ascii="等线" w:eastAsia="等线" w:hAnsi="等线"/>
+        </w:rPr>
+      </w:pPr>
+      <w:r>
+        <w:rPr>
+          <w:rFonts w:ascii="等线" w:eastAsia="等线" w:hAnsi="等线"/>
+        </w:rPr>
+        <w:t xml:space="preserve">&gt;&gt;&gt; </w:t>
+      </w:r>
+      <w:r>
+        <w:rPr>
+          <w:rFonts w:ascii="等线" w:eastAsia="等线" w:hAnsi="等线"/>
+        </w:rPr>
+        <w:t>type(pow(1,2))</w:t>
+      </w:r>
+    </w:p>
+    <w:p>
+      <w:pPr>
+        <w:rPr>
+          <w:rFonts w:ascii="等线" w:eastAsia="等线" w:hAnsi="等线"/>
+        </w:rPr>
+      </w:pPr>
+      <w:r>
+        <w:rPr>
+          <w:rFonts w:ascii="等线" w:eastAsia="等线" w:hAnsi="等线"/>
+        </w:rPr>
+        <w:t>&lt;class 'int'&gt;</w:t>
+      </w:r>
+    </w:p>
+    <w:p>
+      <w:pPr>
+        <w:rPr>
+          <w:rFonts w:ascii="等线" w:eastAsia="等线" w:hAnsi="等线"/>
+        </w:rPr>
+      </w:pPr>
+      <w:r>
+        <w:rPr>
+          <w:rFonts w:ascii="等线" w:eastAsia="等线" w:hAnsi="等线"/>
+        </w:rPr>
+        <w:t>abs</w:t>
+      </w:r>
+    </w:p>
+    <w:p>
+      <w:pPr>
+        <w:rPr>
+          <w:rFonts w:ascii="等线" w:eastAsia="等线" w:hAnsi="等线"/>
+        </w:rPr>
+      </w:pPr>
+      <w:r>
+        <w:rPr>
+          <w:rFonts w:ascii="等线" w:eastAsia="等线" w:hAnsi="等线"/>
+        </w:rPr>
+        <w:t>round</w:t>
+      </w:r>
+      <w:r>
+        <w:rPr>
+          <w:rFonts w:ascii="等线" w:eastAsia="等线" w:hAnsi="等线"/>
+        </w:rPr>
+        <w:t xml:space="preserve">   </w:t>
+      </w:r>
+      <w:r>
+        <w:rPr>
+          <w:rFonts w:ascii="等线" w:eastAsia="等线" w:hAnsi="等线"/>
+        </w:rPr>
+        <w:t>2.x与3.x对round(2.5)结果不同，3.x里面是</w:t>
+      </w:r>
+      <w:r>
+        <w:rPr>
+          <w:rFonts w:ascii="等线" w:eastAsia="等线" w:hAnsi="等线" w:hint="eastAsia"/>
+        </w:rPr>
+        <w:t>2等价于</w:t>
+      </w:r>
+      <w:r>
+        <w:rPr>
+          <w:rFonts w:ascii="等线" w:eastAsia="等线" w:hAnsi="等线"/>
+        </w:rPr>
+        <w:t>int()</w:t>
+      </w:r>
+      <w:r>
+        <w:rPr>
+          <w:rFonts w:ascii="等线" w:eastAsia="等线" w:hAnsi="等线"/>
+        </w:rPr>
+        <w:t>,</w:t>
+      </w:r>
+      <w:r>
+        <w:rPr>
+          <w:rFonts w:ascii="等线" w:eastAsia="等线" w:hAnsi="等线"/>
+        </w:rPr>
+        <w:t xml:space="preserve"> </w:t>
+      </w:r>
+      <w:r>
+        <w:rPr>
+          <w:rFonts w:ascii="等线" w:eastAsia="等线" w:hAnsi="等线"/>
+        </w:rPr>
+        <w:t>2.x里面是3（4舍5入）</w:t>
+      </w:r>
+    </w:p>
+    <w:p>
+      <w:pPr>
+        <w:rPr>
+          <w:rFonts w:ascii="等线" w:eastAsia="等线" w:hAnsi="等线"/>
+        </w:rPr>
+      </w:pPr>
+      <w:r>
+        <w:rPr>
+          <w:rFonts w:ascii="等线" w:eastAsia="等线" w:hAnsi="等线"/>
+        </w:rPr>
         <w:lastRenderedPageBreak/>
-        <w:t>1.0</w:t>
-      </w:r>
-    </w:p>
-    <w:p>
-      <w:pPr>
-        <w:rPr>
-          <w:rFonts w:ascii="等线" w:eastAsia="等线" w:hAnsi="等线"/>
-        </w:rPr>
-      </w:pPr>
-      <w:r>
-        <w:rPr>
-          <w:rFonts w:ascii="等线" w:eastAsia="等线" w:hAnsi="等线"/>
-        </w:rPr>
-        <w:t xml:space="preserve">&gt;&gt;&gt; </w:t>
-      </w:r>
-      <w:r>
-        <w:rPr>
-          <w:rFonts w:ascii="等线" w:eastAsia="等线" w:hAnsi="等线"/>
-        </w:rPr>
-        <w:t>pow(1,2)</w:t>
-      </w:r>
-    </w:p>
-    <w:p>
-      <w:pPr>
-        <w:rPr>
-          <w:rFonts w:ascii="等线" w:eastAsia="等线" w:hAnsi="等线"/>
-        </w:rPr>
-      </w:pPr>
-      <w:r>
-        <w:rPr>
-          <w:rFonts w:ascii="等线" w:eastAsia="等线" w:hAnsi="等线"/>
-        </w:rPr>
-        <w:t>1</w:t>
-      </w:r>
-    </w:p>
-    <w:p>
-      <w:pPr>
-        <w:rPr>
-          <w:rFonts w:ascii="等线" w:eastAsia="等线" w:hAnsi="等线"/>
-        </w:rPr>
-      </w:pPr>
-      <w:r>
-        <w:rPr>
-          <w:rFonts w:ascii="等线" w:eastAsia="等线" w:hAnsi="等线"/>
-        </w:rPr>
-        <w:t xml:space="preserve">&gt;&gt;&gt; </w:t>
-      </w:r>
-      <w:r>
-        <w:rPr>
-          <w:rFonts w:ascii="等线" w:eastAsia="等线" w:hAnsi="等线"/>
-        </w:rPr>
-        <w:t>type(pow(1,2))</w:t>
-      </w:r>
-    </w:p>
-    <w:p>
-      <w:pPr>
-        <w:rPr>
-          <w:rFonts w:ascii="等线" w:eastAsia="等线" w:hAnsi="等线"/>
-        </w:rPr>
-      </w:pPr>
-      <w:r>
-        <w:rPr>
-          <w:rFonts w:ascii="等线" w:eastAsia="等线" w:hAnsi="等线"/>
-        </w:rPr>
-        <w:t>&lt;class 'int'&gt;</w:t>
-      </w:r>
-    </w:p>
-    <w:p>
-      <w:pPr>
-        <w:rPr>
-          <w:rFonts w:ascii="等线" w:eastAsia="等线" w:hAnsi="等线"/>
-        </w:rPr>
-      </w:pPr>
-      <w:r>
-        <w:rPr>
-          <w:rFonts w:ascii="等线" w:eastAsia="等线" w:hAnsi="等线"/>
-        </w:rPr>
-        <w:t>abs</w:t>
-      </w:r>
-    </w:p>
-    <w:p>
-      <w:pPr>
-        <w:rPr>
-          <w:rFonts w:ascii="等线" w:eastAsia="等线" w:hAnsi="等线"/>
-        </w:rPr>
-      </w:pPr>
-      <w:r>
-        <w:rPr>
-          <w:rFonts w:ascii="等线" w:eastAsia="等线" w:hAnsi="等线"/>
-        </w:rPr>
-        <w:t>round</w:t>
-      </w:r>
-      <w:r>
-        <w:rPr>
-          <w:rFonts w:ascii="等线" w:eastAsia="等线" w:hAnsi="等线"/>
-        </w:rPr>
-        <w:t xml:space="preserve">   </w:t>
-      </w:r>
-      <w:r>
-        <w:rPr>
-          <w:rFonts w:ascii="等线" w:eastAsia="等线" w:hAnsi="等线"/>
-        </w:rPr>
-        <w:t>2.x与3.x对round(2.5)结果不同，3.x里面是</w:t>
-      </w:r>
-      <w:r>
-        <w:rPr>
-          <w:rFonts w:ascii="等线" w:eastAsia="等线" w:hAnsi="等线" w:hint="eastAsia"/>
-        </w:rPr>
-        <w:t>2等价于</w:t>
-      </w:r>
-      <w:r>
-        <w:rPr>
-          <w:rFonts w:ascii="等线" w:eastAsia="等线" w:hAnsi="等线"/>
-        </w:rPr>
-        <w:t>int()</w:t>
-      </w:r>
-      <w:r>
-        <w:rPr>
-          <w:rFonts w:ascii="等线" w:eastAsia="等线" w:hAnsi="等线"/>
-        </w:rPr>
-        <w:t>,</w:t>
-      </w:r>
-      <w:r>
-        <w:rPr>
-          <w:rFonts w:ascii="等线" w:eastAsia="等线" w:hAnsi="等线"/>
-        </w:rPr>
-        <w:t xml:space="preserve"> </w:t>
-      </w:r>
-      <w:r>
-        <w:rPr>
-          <w:rFonts w:ascii="等线" w:eastAsia="等线" w:hAnsi="等线"/>
-        </w:rPr>
-        <w:t>2.x里面是3（4舍5入）</w:t>
-      </w:r>
-    </w:p>
-    <w:p>
-      <w:pPr>
-        <w:rPr>
-          <w:rFonts w:ascii="等线" w:eastAsia="等线" w:hAnsi="等线"/>
-        </w:rPr>
-      </w:pPr>
-      <w:r>
-        <w:rPr>
-          <w:rFonts w:ascii="等线" w:eastAsia="等线" w:hAnsi="等线"/>
-        </w:rPr>
         <w:t>&gt;&gt;&gt; round(2.335)</w:t>
       </w:r>
     </w:p>
@@ -16151,622 +17548,621 @@
         <w:rPr>
           <w:rFonts w:ascii="等线" w:eastAsia="等线" w:hAnsi="等线"/>
         </w:rPr>
+        <w:t>0.125</w:t>
+      </w:r>
+    </w:p>
+    <w:p>
+      <w:pPr>
+        <w:rPr>
+          <w:rFonts w:ascii="等线" w:eastAsia="等线" w:hAnsi="等线"/>
+        </w:rPr>
+      </w:pPr>
+      <w:r>
+        <w:rPr>
+          <w:rFonts w:ascii="等线" w:eastAsia="等线" w:hAnsi="等线"/>
+        </w:rPr>
+        <w:t>&gt;&gt;&gt; math.log(256, 256)</w:t>
+      </w:r>
+    </w:p>
+    <w:p>
+      <w:pPr>
+        <w:rPr>
+          <w:rFonts w:ascii="等线" w:eastAsia="等线" w:hAnsi="等线"/>
+        </w:rPr>
+      </w:pPr>
+      <w:r>
+        <w:rPr>
+          <w:rFonts w:ascii="等线" w:eastAsia="等线" w:hAnsi="等线"/>
+        </w:rPr>
+        <w:t>1.0</w:t>
+      </w:r>
+    </w:p>
+    <w:p>
+      <w:pPr>
+        <w:rPr>
+          <w:rFonts w:ascii="等线" w:eastAsia="等线" w:hAnsi="等线"/>
+        </w:rPr>
+      </w:pPr>
+      <w:r>
+        <w:rPr>
+          <w:rFonts w:ascii="等线" w:eastAsia="等线" w:hAnsi="等线"/>
+        </w:rPr>
+        <w:t>&gt;&gt;&gt; math.log(256, 2)</w:t>
+      </w:r>
+    </w:p>
+    <w:p>
+      <w:pPr>
+        <w:rPr>
+          <w:rFonts w:ascii="等线" w:eastAsia="等线" w:hAnsi="等线"/>
+        </w:rPr>
+      </w:pPr>
+      <w:r>
+        <w:rPr>
+          <w:rFonts w:ascii="等线" w:eastAsia="等线" w:hAnsi="等线"/>
+        </w:rPr>
+        <w:t>8.0</w:t>
+      </w:r>
+    </w:p>
+    <w:p>
+      <w:pPr>
+        <w:rPr>
+          <w:rFonts w:ascii="等线" w:eastAsia="等线" w:hAnsi="等线"/>
+        </w:rPr>
+      </w:pPr>
+      <w:r>
+        <w:rPr>
+          <w:rFonts w:ascii="等线" w:eastAsia="等线" w:hAnsi="等线"/>
+        </w:rPr>
+        <w:t>math.</w:t>
+      </w:r>
+      <w:r>
+        <w:rPr>
+          <w:rFonts w:ascii="等线" w:eastAsia="等线" w:hAnsi="等线"/>
+        </w:rPr>
+        <w:t>log10</w:t>
+      </w:r>
+    </w:p>
+    <w:p>
+      <w:pPr>
+        <w:rPr>
+          <w:rFonts w:ascii="等线" w:eastAsia="等线" w:hAnsi="等线"/>
+        </w:rPr>
+      </w:pPr>
+      <w:r>
+        <w:rPr>
+          <w:rFonts w:ascii="等线" w:eastAsia="等线" w:hAnsi="等线"/>
+        </w:rPr>
+        <w:t>math.</w:t>
+      </w:r>
+      <w:r>
+        <w:rPr>
+          <w:rFonts w:ascii="等线" w:eastAsia="等线" w:hAnsi="等线"/>
+        </w:rPr>
+        <w:t>modf</w:t>
+      </w:r>
+      <w:r>
+        <w:rPr>
+          <w:rFonts w:ascii="等线" w:eastAsia="等线" w:hAnsi="等线" w:hint="eastAsia"/>
+        </w:rPr>
+        <w:t>返回</w:t>
+      </w:r>
+      <w:r>
+        <w:rPr>
+          <w:rFonts w:ascii="等线" w:eastAsia="等线" w:hAnsi="等线"/>
+        </w:rPr>
+        <w:t>浮点元组</w:t>
+      </w:r>
+      <w:r>
+        <w:rPr>
+          <w:rFonts w:ascii="等线" w:eastAsia="等线" w:hAnsi="等线" w:hint="eastAsia"/>
+        </w:rPr>
+        <w:t>，</w:t>
+      </w:r>
+      <w:r>
+        <w:rPr>
+          <w:rFonts w:ascii="等线" w:eastAsia="等线" w:hAnsi="等线"/>
+        </w:rPr>
+        <w:t>小数部分在前</w:t>
+      </w:r>
+      <w:r>
+        <w:rPr>
+          <w:rFonts w:ascii="等线" w:eastAsia="等线" w:hAnsi="等线" w:hint="eastAsia"/>
+        </w:rPr>
+        <w:t>，</w:t>
+      </w:r>
+      <w:r>
+        <w:rPr>
+          <w:rFonts w:ascii="等线" w:eastAsia="等线" w:hAnsi="等线"/>
+        </w:rPr>
+        <w:t>整数部分在后</w:t>
+      </w:r>
+    </w:p>
+    <w:p>
+      <w:pPr>
+        <w:rPr>
+          <w:rFonts w:ascii="等线" w:eastAsia="等线" w:hAnsi="等线"/>
+        </w:rPr>
+      </w:pPr>
+      <w:r>
+        <w:rPr>
+          <w:rFonts w:ascii="等线" w:eastAsia="等线" w:hAnsi="等线"/>
+        </w:rPr>
+        <w:t>math.</w:t>
+      </w:r>
+      <w:r>
+        <w:rPr>
+          <w:rFonts w:ascii="等线" w:eastAsia="等线" w:hAnsi="等线"/>
+        </w:rPr>
+        <w:t>sqrt</w:t>
+      </w:r>
+    </w:p>
+    <w:p>
+      <w:pPr>
+        <w:rPr>
+          <w:rFonts w:ascii="等线" w:eastAsia="等线" w:hAnsi="等线"/>
+        </w:rPr>
+      </w:pPr>
+    </w:p>
+    <w:p>
+      <w:pPr>
+        <w:rPr>
+          <w:rFonts w:ascii="等线" w:eastAsia="等线" w:hAnsi="等线"/>
+        </w:rPr>
+      </w:pPr>
+    </w:p>
+    <w:p>
+      <w:pPr>
+        <w:rPr>
+          <w:rFonts w:ascii="等线" w:eastAsia="等线" w:hAnsi="等线"/>
+        </w:rPr>
+      </w:pPr>
+      <w:r>
+        <w:rPr>
+          <w:rFonts w:ascii="等线" w:eastAsia="等线" w:hAnsi="等线"/>
+        </w:rPr>
+        <w:t>格式化输出函数：format，就是printf里面的格式说明符的修饰符。为了表明输出东东类型是字符串而在交互模式中加上引号。</w:t>
+      </w:r>
+    </w:p>
+    <w:p>
+      <w:pPr>
+        <w:rPr>
+          <w:rFonts w:ascii="等线" w:eastAsia="等线" w:hAnsi="等线"/>
+        </w:rPr>
+      </w:pPr>
+      <w:r>
+        <w:rPr>
+          <w:rFonts w:ascii="等线" w:eastAsia="等线" w:hAnsi="等线"/>
+        </w:rPr>
+        <w:t>&gt;&gt;&gt; format(2.5, '0.0f') #0精度下的显示</w:t>
+      </w:r>
+    </w:p>
+    <w:p>
+      <w:pPr>
+        <w:rPr>
+          <w:rFonts w:ascii="等线" w:eastAsia="等线" w:hAnsi="等线"/>
+        </w:rPr>
+      </w:pPr>
+      <w:r>
+        <w:rPr>
+          <w:rFonts w:ascii="等线" w:eastAsia="等线" w:hAnsi="等线"/>
+        </w:rPr>
+        <w:t>'2'</w:t>
+      </w:r>
+    </w:p>
+    <w:p>
+      <w:pPr>
+        <w:rPr>
+          <w:rFonts w:ascii="等线" w:eastAsia="等线" w:hAnsi="等线"/>
+        </w:rPr>
+      </w:pPr>
+      <w:r>
+        <w:rPr>
+          <w:rFonts w:ascii="等线" w:eastAsia="等线" w:hAnsi="等线"/>
+        </w:rPr>
+        <w:t>&gt;&gt;&gt; format(2.335,'0.2f')</w:t>
+      </w:r>
+    </w:p>
+    <w:p>
+      <w:pPr>
+        <w:rPr>
+          <w:rFonts w:ascii="等线" w:eastAsia="等线" w:hAnsi="等线"/>
+        </w:rPr>
+      </w:pPr>
+      <w:r>
+        <w:rPr>
+          <w:rFonts w:ascii="等线" w:eastAsia="等线" w:hAnsi="等线"/>
+        </w:rPr>
+        <w:t>'2.33'</w:t>
+      </w:r>
+    </w:p>
+    <w:p>
+      <w:pPr>
+        <w:rPr>
+          <w:rFonts w:ascii="等线" w:eastAsia="等线" w:hAnsi="等线"/>
+        </w:rPr>
+      </w:pPr>
+      <w:r>
+        <w:rPr>
+          <w:rFonts w:ascii="等线" w:eastAsia="等线" w:hAnsi="等线"/>
+        </w:rPr>
+        <w:t>&gt;&gt;&gt; round(2.345,2)#第二个参数就是小数点后几位</w:t>
+      </w:r>
+    </w:p>
+    <w:p>
+      <w:pPr>
+        <w:rPr>
+          <w:rFonts w:ascii="等线" w:eastAsia="等线" w:hAnsi="等线"/>
+        </w:rPr>
+      </w:pPr>
+      <w:r>
+        <w:rPr>
+          <w:rFonts w:ascii="等线" w:eastAsia="等线" w:hAnsi="等线"/>
+        </w:rPr>
+        <w:t>2.35</w:t>
+      </w:r>
+    </w:p>
+    <w:p>
+      <w:pPr>
+        <w:rPr>
+          <w:rFonts w:ascii="等线" w:eastAsia="等线" w:hAnsi="等线"/>
+        </w:rPr>
+      </w:pPr>
+      <w:r>
+        <w:rPr>
+          <w:rFonts w:ascii="等线" w:eastAsia="等线" w:hAnsi="等线"/>
+        </w:rPr>
+        <w:t>&gt;&gt;&gt; format(2.345,'0.2f')#也是偶数舍入，但是由于2.345转为2进制的时候，得到了一个略大的数字，所以最终再转换就是他了</w:t>
+      </w:r>
+    </w:p>
+    <w:p>
+      <w:pPr>
+        <w:rPr>
+          <w:rFonts w:ascii="等线" w:eastAsia="等线" w:hAnsi="等线"/>
+        </w:rPr>
+      </w:pPr>
+      <w:r>
+        <w:rPr>
+          <w:rFonts w:ascii="等线" w:eastAsia="等线" w:hAnsi="等线"/>
+        </w:rPr>
+        <w:t>'2.35'</w:t>
+      </w:r>
+    </w:p>
+    <w:p>
+      <w:pPr>
+        <w:rPr>
+          <w:rFonts w:ascii="等线" w:eastAsia="等线" w:hAnsi="等线"/>
+        </w:rPr>
+      </w:pPr>
+      <w:r>
+        <w:rPr>
+          <w:rFonts w:ascii="等线" w:eastAsia="等线" w:hAnsi="等线"/>
+        </w:rPr>
+        <w:t>&gt;&gt;&gt;format(13,'b')#剩下的自然就是字符o和字符x代表，这里不能是大写</w:t>
+      </w:r>
+    </w:p>
+    <w:p>
+      <w:pPr>
+        <w:rPr>
+          <w:rFonts w:ascii="等线" w:eastAsia="等线" w:hAnsi="等线"/>
+        </w:rPr>
+      </w:pPr>
+      <w:r>
+        <w:rPr>
+          <w:rFonts w:ascii="等线" w:eastAsia="等线" w:hAnsi="等线"/>
+        </w:rPr>
+        <w:t>'1101'</w:t>
+      </w:r>
+    </w:p>
+    <w:p>
+      <w:pPr>
+        <w:rPr>
+          <w:rFonts w:ascii="等线" w:eastAsia="等线" w:hAnsi="等线"/>
+        </w:rPr>
+      </w:pPr>
+      <w:r>
+        <w:rPr>
+          <w:rFonts w:ascii="等线" w:eastAsia="等线" w:hAnsi="等线"/>
+        </w:rPr>
+        <w:t>&gt;&gt;&gt;</w:t>
+      </w:r>
+      <w:r>
+        <w:rPr>
+          <w:rFonts w:ascii="等线" w:eastAsia="等线" w:hAnsi="等线"/>
+        </w:rPr>
+        <w:t>'{} {}'.format(1, '2')</w:t>
+      </w:r>
+    </w:p>
+    <w:p>
+      <w:pPr>
+        <w:rPr>
+          <w:rFonts w:ascii="等线" w:eastAsia="等线" w:hAnsi="等线"/>
+        </w:rPr>
+      </w:pPr>
+      <w:r>
+        <w:rPr>
+          <w:rFonts w:ascii="等线" w:eastAsia="等线" w:hAnsi="等线"/>
+        </w:rPr>
+        <w:t>'1 2'</w:t>
+      </w:r>
+    </w:p>
+    <w:p>
+      <w:pPr>
+        <w:rPr>
+          <w:rFonts w:ascii="等线" w:eastAsia="等线" w:hAnsi="等线"/>
+        </w:rPr>
+      </w:pPr>
+      <w:r>
+        <w:rPr>
+          <w:rFonts w:ascii="等线" w:eastAsia="等线" w:hAnsi="等线"/>
+        </w:rPr>
+        <w:t>&gt;&gt;&gt; round(2.5555, 3)</w:t>
+      </w:r>
+    </w:p>
+    <w:p>
+      <w:pPr>
+        <w:rPr>
+          <w:rFonts w:ascii="等线" w:eastAsia="等线" w:hAnsi="等线"/>
+        </w:rPr>
+      </w:pPr>
+      <w:r>
+        <w:rPr>
+          <w:rFonts w:ascii="等线" w:eastAsia="等线" w:hAnsi="等线"/>
+        </w:rPr>
+        <w:t>2.555</w:t>
+      </w:r>
+    </w:p>
+    <w:p>
+      <w:pPr>
+        <w:rPr>
+          <w:rFonts w:ascii="等线" w:eastAsia="等线" w:hAnsi="等线"/>
+        </w:rPr>
+      </w:pPr>
+      <w:r>
+        <w:rPr>
+          <w:rFonts w:ascii="等线" w:eastAsia="等线" w:hAnsi="等线"/>
+        </w:rPr>
+        <w:t>&gt;&gt;&gt; round(Decimal('2.5555'),3)#使用Decimal来控制好精度就正常了</w:t>
+      </w:r>
+    </w:p>
+    <w:p>
+      <w:pPr>
+        <w:rPr>
+          <w:rFonts w:ascii="等线" w:eastAsia="等线" w:hAnsi="等线"/>
+        </w:rPr>
+      </w:pPr>
+      <w:r>
+        <w:rPr>
+          <w:rFonts w:ascii="等线" w:eastAsia="等线" w:hAnsi="等线"/>
+        </w:rPr>
+        <w:t>Decimal('2.556')</w:t>
+      </w:r>
+    </w:p>
+    <w:p>
+      <w:pPr>
+        <w:rPr>
+          <w:rFonts w:ascii="等线" w:eastAsia="等线" w:hAnsi="等线"/>
+        </w:rPr>
+      </w:pPr>
+      <w:r>
+        <w:rPr>
+          <w:rFonts w:ascii="等线" w:eastAsia="等线" w:hAnsi="等线"/>
+        </w:rPr>
+        <w:t>&gt;&gt;&gt; round(Decimal(2.5555),3)//果然还是使用字符串好一点。Decimal(2.5555) != Decimal('2.5555') 前者会选择有限长度转化为字符串再存进去</w:t>
+      </w:r>
+    </w:p>
+    <w:p>
+      <w:pPr>
+        <w:rPr>
+          <w:rFonts w:ascii="等线" w:eastAsia="等线" w:hAnsi="等线"/>
+        </w:rPr>
+      </w:pPr>
+      <w:r>
+        <w:rPr>
+          <w:rFonts w:ascii="等线" w:eastAsia="等线" w:hAnsi="等线"/>
+        </w:rPr>
+        <w:t>Decimal('2.555')</w:t>
+      </w:r>
+    </w:p>
+    <w:p>
+      <w:pPr>
+        <w:rPr>
+          <w:rFonts w:ascii="等线" w:eastAsia="等线" w:hAnsi="等线"/>
+        </w:rPr>
+      </w:pPr>
+      <w:r>
+        <w:rPr>
+          <w:rFonts w:ascii="等线" w:eastAsia="等线" w:hAnsi="等线"/>
+        </w:rPr>
+        <w:t>&gt;&gt;&gt; round(2.55555, 3) //后面是55而不是单单一个5，所以进一</w:t>
+      </w:r>
+    </w:p>
+    <w:p>
+      <w:pPr>
+        <w:rPr>
+          <w:rFonts w:ascii="等线" w:eastAsia="等线" w:hAnsi="等线"/>
+        </w:rPr>
+      </w:pPr>
+      <w:r>
+        <w:rPr>
+          <w:rFonts w:ascii="等线" w:eastAsia="等线" w:hAnsi="等线"/>
+        </w:rPr>
+        <w:t>2.556</w:t>
+      </w:r>
+    </w:p>
+    <w:p>
+      <w:pPr>
+        <w:rPr>
+          <w:rFonts w:ascii="等线" w:eastAsia="等线" w:hAnsi="等线"/>
+        </w:rPr>
+      </w:pPr>
+    </w:p>
+    <w:p>
+      <w:pPr>
+        <w:rPr>
+          <w:rFonts w:ascii="等线" w:eastAsia="等线" w:hAnsi="等线"/>
+        </w:rPr>
+      </w:pPr>
+      <w:r>
+        <w:rPr>
+          <w:rFonts w:ascii="等线" w:eastAsia="等线" w:hAnsi="等线"/>
+        </w:rPr>
+        <w:t>精度函数：Decimal（借助了字符串）</w:t>
+      </w:r>
+    </w:p>
+    <w:p>
+      <w:pPr>
+        <w:rPr>
+          <w:rFonts w:ascii="等线" w:eastAsia="等线" w:hAnsi="等线"/>
+        </w:rPr>
+      </w:pPr>
+      <w:r>
+        <w:rPr>
+          <w:rFonts w:ascii="等线" w:eastAsia="等线" w:hAnsi="等线"/>
+        </w:rPr>
+        <w:t>&gt;&gt;&gt; from decimal import  Decimal</w:t>
+      </w:r>
+    </w:p>
+    <w:p>
+      <w:pPr>
+        <w:rPr>
+          <w:rFonts w:ascii="等线" w:eastAsia="等线" w:hAnsi="等线"/>
+        </w:rPr>
+      </w:pPr>
+      <w:r>
+        <w:rPr>
+          <w:rFonts w:ascii="等线" w:eastAsia="等线" w:hAnsi="等线"/>
+        </w:rPr>
+        <w:t>&gt;&gt;&gt; Decimal('2.1')+4.2</w:t>
+      </w:r>
+    </w:p>
+    <w:p>
+      <w:pPr>
+        <w:rPr>
+          <w:rFonts w:ascii="等线" w:eastAsia="等线" w:hAnsi="等线"/>
+        </w:rPr>
+      </w:pPr>
+      <w:r>
+        <w:rPr>
+          <w:rFonts w:ascii="等线" w:eastAsia="等线" w:hAnsi="等线"/>
+        </w:rPr>
+        <w:t>Traceback (most recent call last):</w:t>
+      </w:r>
+    </w:p>
+    <w:p>
+      <w:pPr>
+        <w:rPr>
+          <w:rFonts w:ascii="等线" w:eastAsia="等线" w:hAnsi="等线"/>
+        </w:rPr>
+      </w:pPr>
+      <w:r>
+        <w:rPr>
+          <w:rFonts w:ascii="等线" w:eastAsia="等线" w:hAnsi="等线"/>
+        </w:rPr>
+        <w:t xml:space="preserve">  File "&lt;stdin&gt;", line 1, in &lt;module&gt;</w:t>
+      </w:r>
+    </w:p>
+    <w:p>
+      <w:pPr>
+        <w:rPr>
+          <w:rFonts w:ascii="等线" w:eastAsia="等线" w:hAnsi="等线"/>
+        </w:rPr>
+      </w:pPr>
+      <w:r>
+        <w:rPr>
+          <w:rFonts w:ascii="等线" w:eastAsia="等线" w:hAnsi="等线"/>
+        </w:rPr>
+        <w:t>TypeError: unsupported operand type(s) for +: 'decimal.Decimal' and 'float'</w:t>
+      </w:r>
+    </w:p>
+    <w:p>
+      <w:pPr>
+        <w:rPr>
+          <w:rFonts w:ascii="等线" w:eastAsia="等线" w:hAnsi="等线"/>
+        </w:rPr>
+      </w:pPr>
+      <w:r>
+        <w:rPr>
+          <w:rFonts w:ascii="等线" w:eastAsia="等线" w:hAnsi="等线"/>
+        </w:rPr>
+        <w:t>&gt;&gt;&gt; Decimal('2.1')+Decimal('4.2')</w:t>
+      </w:r>
+    </w:p>
+    <w:p>
+      <w:pPr>
+        <w:rPr>
+          <w:rFonts w:ascii="等线" w:eastAsia="等线" w:hAnsi="等线"/>
+        </w:rPr>
+      </w:pPr>
+      <w:r>
+        <w:rPr>
+          <w:rFonts w:ascii="等线" w:eastAsia="等线" w:hAnsi="等线"/>
+        </w:rPr>
+        <w:t>Decimal('6.3')</w:t>
+      </w:r>
+    </w:p>
+    <w:p>
+      <w:pPr>
+        <w:rPr>
+          <w:rFonts w:ascii="等线" w:eastAsia="等线" w:hAnsi="等线"/>
+        </w:rPr>
+      </w:pPr>
+      <w:r>
+        <w:rPr>
+          <w:rFonts w:ascii="等线" w:eastAsia="等线" w:hAnsi="等线"/>
+        </w:rPr>
+        <w:t xml:space="preserve">&gt;&gt;&gt; Decimal(1.9)+Decimal(2.1) </w:t>
+      </w:r>
+    </w:p>
+    <w:p>
+      <w:pPr>
+        <w:rPr>
+          <w:rFonts w:ascii="等线" w:eastAsia="等线" w:hAnsi="等线"/>
+        </w:rPr>
+      </w:pPr>
+      <w:r>
+        <w:rPr>
+          <w:rFonts w:ascii="等线" w:eastAsia="等线" w:hAnsi="等线"/>
+        </w:rPr>
+        <w:t>Decimal('4.000000000000000000000000000')</w:t>
+      </w:r>
+    </w:p>
+    <w:p>
+      <w:pPr>
+        <w:rPr>
+          <w:rFonts w:ascii="等线" w:eastAsia="等线" w:hAnsi="等线"/>
+        </w:rPr>
+      </w:pPr>
+      <w:r>
+        <w:rPr>
+          <w:rFonts w:ascii="等线" w:eastAsia="等线" w:hAnsi="等线"/>
+        </w:rPr>
+        <w:t>&gt;&gt;&gt; Decimal(1.9) == 1.9</w:t>
+      </w:r>
+    </w:p>
+    <w:p>
+      <w:pPr>
+        <w:rPr>
+          <w:rFonts w:ascii="等线" w:eastAsia="等线" w:hAnsi="等线"/>
+        </w:rPr>
+      </w:pPr>
+      <w:r>
+        <w:rPr>
+          <w:rFonts w:ascii="等线" w:eastAsia="等线" w:hAnsi="等线"/>
+        </w:rPr>
+        <w:t>True</w:t>
+      </w:r>
+    </w:p>
+    <w:p>
+      <w:pPr>
+        <w:rPr>
+          <w:rFonts w:ascii="等线" w:eastAsia="等线" w:hAnsi="等线"/>
+        </w:rPr>
+      </w:pPr>
+      <w:r>
+        <w:rPr>
+          <w:rFonts w:ascii="等线" w:eastAsia="等线" w:hAnsi="等线"/>
+        </w:rPr>
         <w:lastRenderedPageBreak/>
-        <w:t>0.125</w:t>
-      </w:r>
-    </w:p>
-    <w:p>
-      <w:pPr>
-        <w:rPr>
-          <w:rFonts w:ascii="等线" w:eastAsia="等线" w:hAnsi="等线"/>
-        </w:rPr>
-      </w:pPr>
-      <w:r>
-        <w:rPr>
-          <w:rFonts w:ascii="等线" w:eastAsia="等线" w:hAnsi="等线"/>
-        </w:rPr>
-        <w:t>&gt;&gt;&gt; math.log(256, 256)</w:t>
-      </w:r>
-    </w:p>
-    <w:p>
-      <w:pPr>
-        <w:rPr>
-          <w:rFonts w:ascii="等线" w:eastAsia="等线" w:hAnsi="等线"/>
-        </w:rPr>
-      </w:pPr>
-      <w:r>
-        <w:rPr>
-          <w:rFonts w:ascii="等线" w:eastAsia="等线" w:hAnsi="等线"/>
-        </w:rPr>
-        <w:t>1.0</w:t>
-      </w:r>
-    </w:p>
-    <w:p>
-      <w:pPr>
-        <w:rPr>
-          <w:rFonts w:ascii="等线" w:eastAsia="等线" w:hAnsi="等线"/>
-        </w:rPr>
-      </w:pPr>
-      <w:r>
-        <w:rPr>
-          <w:rFonts w:ascii="等线" w:eastAsia="等线" w:hAnsi="等线"/>
-        </w:rPr>
-        <w:t>&gt;&gt;&gt; math.log(256, 2)</w:t>
-      </w:r>
-    </w:p>
-    <w:p>
-      <w:pPr>
-        <w:rPr>
-          <w:rFonts w:ascii="等线" w:eastAsia="等线" w:hAnsi="等线"/>
-        </w:rPr>
-      </w:pPr>
-      <w:r>
-        <w:rPr>
-          <w:rFonts w:ascii="等线" w:eastAsia="等线" w:hAnsi="等线"/>
-        </w:rPr>
-        <w:t>8.0</w:t>
-      </w:r>
-    </w:p>
-    <w:p>
-      <w:pPr>
-        <w:rPr>
-          <w:rFonts w:ascii="等线" w:eastAsia="等线" w:hAnsi="等线"/>
-        </w:rPr>
-      </w:pPr>
-      <w:r>
-        <w:rPr>
-          <w:rFonts w:ascii="等线" w:eastAsia="等线" w:hAnsi="等线"/>
-        </w:rPr>
-        <w:t>math.</w:t>
-      </w:r>
-      <w:r>
-        <w:rPr>
-          <w:rFonts w:ascii="等线" w:eastAsia="等线" w:hAnsi="等线"/>
-        </w:rPr>
-        <w:t>log10</w:t>
-      </w:r>
-    </w:p>
-    <w:p>
-      <w:pPr>
-        <w:rPr>
-          <w:rFonts w:ascii="等线" w:eastAsia="等线" w:hAnsi="等线"/>
-        </w:rPr>
-      </w:pPr>
-      <w:r>
-        <w:rPr>
-          <w:rFonts w:ascii="等线" w:eastAsia="等线" w:hAnsi="等线"/>
-        </w:rPr>
-        <w:t>math.</w:t>
-      </w:r>
-      <w:r>
-        <w:rPr>
-          <w:rFonts w:ascii="等线" w:eastAsia="等线" w:hAnsi="等线"/>
-        </w:rPr>
-        <w:t>modf</w:t>
-      </w:r>
-      <w:r>
-        <w:rPr>
-          <w:rFonts w:ascii="等线" w:eastAsia="等线" w:hAnsi="等线" w:hint="eastAsia"/>
-        </w:rPr>
-        <w:t>返回</w:t>
-      </w:r>
-      <w:r>
-        <w:rPr>
-          <w:rFonts w:ascii="等线" w:eastAsia="等线" w:hAnsi="等线"/>
-        </w:rPr>
-        <w:t>浮点元组</w:t>
-      </w:r>
-      <w:r>
-        <w:rPr>
-          <w:rFonts w:ascii="等线" w:eastAsia="等线" w:hAnsi="等线" w:hint="eastAsia"/>
-        </w:rPr>
-        <w:t>，</w:t>
-      </w:r>
-      <w:r>
-        <w:rPr>
-          <w:rFonts w:ascii="等线" w:eastAsia="等线" w:hAnsi="等线"/>
-        </w:rPr>
-        <w:t>小数部分在前</w:t>
-      </w:r>
-      <w:r>
-        <w:rPr>
-          <w:rFonts w:ascii="等线" w:eastAsia="等线" w:hAnsi="等线" w:hint="eastAsia"/>
-        </w:rPr>
-        <w:t>，</w:t>
-      </w:r>
-      <w:r>
-        <w:rPr>
-          <w:rFonts w:ascii="等线" w:eastAsia="等线" w:hAnsi="等线"/>
-        </w:rPr>
-        <w:t>整数部分在后</w:t>
-      </w:r>
-    </w:p>
-    <w:p>
-      <w:pPr>
-        <w:rPr>
-          <w:rFonts w:ascii="等线" w:eastAsia="等线" w:hAnsi="等线"/>
-        </w:rPr>
-      </w:pPr>
-      <w:r>
-        <w:rPr>
-          <w:rFonts w:ascii="等线" w:eastAsia="等线" w:hAnsi="等线"/>
-        </w:rPr>
-        <w:t>math.</w:t>
-      </w:r>
-      <w:r>
-        <w:rPr>
-          <w:rFonts w:ascii="等线" w:eastAsia="等线" w:hAnsi="等线"/>
-        </w:rPr>
-        <w:t>sqrt</w:t>
-      </w:r>
-    </w:p>
-    <w:p>
-      <w:pPr>
-        <w:rPr>
-          <w:rFonts w:ascii="等线" w:eastAsia="等线" w:hAnsi="等线"/>
-        </w:rPr>
-      </w:pPr>
-    </w:p>
-    <w:p>
-      <w:pPr>
-        <w:rPr>
-          <w:rFonts w:ascii="等线" w:eastAsia="等线" w:hAnsi="等线"/>
-        </w:rPr>
-      </w:pPr>
-    </w:p>
-    <w:p>
-      <w:pPr>
-        <w:rPr>
-          <w:rFonts w:ascii="等线" w:eastAsia="等线" w:hAnsi="等线"/>
-        </w:rPr>
-      </w:pPr>
-      <w:r>
-        <w:rPr>
-          <w:rFonts w:ascii="等线" w:eastAsia="等线" w:hAnsi="等线"/>
-        </w:rPr>
-        <w:t>格式化输出函数：format，就是printf里面的格式说明符的修饰符。为了表明输出东东类型是字符串而在交互模式中加上引号。</w:t>
-      </w:r>
-    </w:p>
-    <w:p>
-      <w:pPr>
-        <w:rPr>
-          <w:rFonts w:ascii="等线" w:eastAsia="等线" w:hAnsi="等线"/>
-        </w:rPr>
-      </w:pPr>
-      <w:r>
-        <w:rPr>
-          <w:rFonts w:ascii="等线" w:eastAsia="等线" w:hAnsi="等线"/>
-        </w:rPr>
-        <w:t>&gt;&gt;&gt; format(2.5, '0.0f') #0精度下的显示</w:t>
-      </w:r>
-    </w:p>
-    <w:p>
-      <w:pPr>
-        <w:rPr>
-          <w:rFonts w:ascii="等线" w:eastAsia="等线" w:hAnsi="等线"/>
-        </w:rPr>
-      </w:pPr>
-      <w:r>
-        <w:rPr>
-          <w:rFonts w:ascii="等线" w:eastAsia="等线" w:hAnsi="等线"/>
-        </w:rPr>
-        <w:t>'2'</w:t>
-      </w:r>
-    </w:p>
-    <w:p>
-      <w:pPr>
-        <w:rPr>
-          <w:rFonts w:ascii="等线" w:eastAsia="等线" w:hAnsi="等线"/>
-        </w:rPr>
-      </w:pPr>
-      <w:r>
-        <w:rPr>
-          <w:rFonts w:ascii="等线" w:eastAsia="等线" w:hAnsi="等线"/>
-        </w:rPr>
-        <w:t>&gt;&gt;&gt; format(2.335,'0.2f')</w:t>
-      </w:r>
-    </w:p>
-    <w:p>
-      <w:pPr>
-        <w:rPr>
-          <w:rFonts w:ascii="等线" w:eastAsia="等线" w:hAnsi="等线"/>
-        </w:rPr>
-      </w:pPr>
-      <w:r>
-        <w:rPr>
-          <w:rFonts w:ascii="等线" w:eastAsia="等线" w:hAnsi="等线"/>
-        </w:rPr>
-        <w:t>'2.33'</w:t>
-      </w:r>
-    </w:p>
-    <w:p>
-      <w:pPr>
-        <w:rPr>
-          <w:rFonts w:ascii="等线" w:eastAsia="等线" w:hAnsi="等线"/>
-        </w:rPr>
-      </w:pPr>
-      <w:r>
-        <w:rPr>
-          <w:rFonts w:ascii="等线" w:eastAsia="等线" w:hAnsi="等线"/>
-        </w:rPr>
-        <w:t>&gt;&gt;&gt; round(2.345,2)#第二个参数就是小数点后几位</w:t>
-      </w:r>
-    </w:p>
-    <w:p>
-      <w:pPr>
-        <w:rPr>
-          <w:rFonts w:ascii="等线" w:eastAsia="等线" w:hAnsi="等线"/>
-        </w:rPr>
-      </w:pPr>
-      <w:r>
-        <w:rPr>
-          <w:rFonts w:ascii="等线" w:eastAsia="等线" w:hAnsi="等线"/>
-        </w:rPr>
-        <w:t>2.35</w:t>
-      </w:r>
-    </w:p>
-    <w:p>
-      <w:pPr>
-        <w:rPr>
-          <w:rFonts w:ascii="等线" w:eastAsia="等线" w:hAnsi="等线"/>
-        </w:rPr>
-      </w:pPr>
-      <w:r>
-        <w:rPr>
-          <w:rFonts w:ascii="等线" w:eastAsia="等线" w:hAnsi="等线"/>
-        </w:rPr>
-        <w:t>&gt;&gt;&gt; format(2.345,'0.2f')#也是偶数舍入，但是由于2.345转为2进制的时候，得到了一个略大的数字，所以最终再转换就是他了</w:t>
-      </w:r>
-    </w:p>
-    <w:p>
-      <w:pPr>
-        <w:rPr>
-          <w:rFonts w:ascii="等线" w:eastAsia="等线" w:hAnsi="等线"/>
-        </w:rPr>
-      </w:pPr>
-      <w:r>
-        <w:rPr>
-          <w:rFonts w:ascii="等线" w:eastAsia="等线" w:hAnsi="等线"/>
-        </w:rPr>
-        <w:t>'2.35'</w:t>
-      </w:r>
-    </w:p>
-    <w:p>
-      <w:pPr>
-        <w:rPr>
-          <w:rFonts w:ascii="等线" w:eastAsia="等线" w:hAnsi="等线"/>
-        </w:rPr>
-      </w:pPr>
-      <w:r>
-        <w:rPr>
-          <w:rFonts w:ascii="等线" w:eastAsia="等线" w:hAnsi="等线"/>
-        </w:rPr>
-        <w:t>&gt;&gt;&gt;format(13,'b')#剩下的自然就是字符o和字符x代表，这里不能是大写</w:t>
-      </w:r>
-    </w:p>
-    <w:p>
-      <w:pPr>
-        <w:rPr>
-          <w:rFonts w:ascii="等线" w:eastAsia="等线" w:hAnsi="等线"/>
-        </w:rPr>
-      </w:pPr>
-      <w:r>
-        <w:rPr>
-          <w:rFonts w:ascii="等线" w:eastAsia="等线" w:hAnsi="等线"/>
-        </w:rPr>
-        <w:t>'1101'</w:t>
-      </w:r>
-    </w:p>
-    <w:p>
-      <w:pPr>
-        <w:rPr>
-          <w:rFonts w:ascii="等线" w:eastAsia="等线" w:hAnsi="等线"/>
-        </w:rPr>
-      </w:pPr>
-      <w:r>
-        <w:rPr>
-          <w:rFonts w:ascii="等线" w:eastAsia="等线" w:hAnsi="等线"/>
-        </w:rPr>
-        <w:t>&gt;&gt;&gt;</w:t>
-      </w:r>
-      <w:r>
-        <w:rPr>
-          <w:rFonts w:ascii="等线" w:eastAsia="等线" w:hAnsi="等线"/>
-        </w:rPr>
-        <w:t>'{} {}'.format(1, '2')</w:t>
-      </w:r>
-    </w:p>
-    <w:p>
-      <w:pPr>
-        <w:rPr>
-          <w:rFonts w:ascii="等线" w:eastAsia="等线" w:hAnsi="等线"/>
-        </w:rPr>
-      </w:pPr>
-      <w:r>
-        <w:rPr>
-          <w:rFonts w:ascii="等线" w:eastAsia="等线" w:hAnsi="等线"/>
-        </w:rPr>
-        <w:t>'1 2'</w:t>
-      </w:r>
-    </w:p>
-    <w:p>
-      <w:pPr>
-        <w:rPr>
-          <w:rFonts w:ascii="等线" w:eastAsia="等线" w:hAnsi="等线"/>
-        </w:rPr>
-      </w:pPr>
-      <w:r>
-        <w:rPr>
-          <w:rFonts w:ascii="等线" w:eastAsia="等线" w:hAnsi="等线"/>
-        </w:rPr>
-        <w:t>&gt;&gt;&gt; round(2.5555, 3)</w:t>
-      </w:r>
-    </w:p>
-    <w:p>
-      <w:pPr>
-        <w:rPr>
-          <w:rFonts w:ascii="等线" w:eastAsia="等线" w:hAnsi="等线"/>
-        </w:rPr>
-      </w:pPr>
-      <w:r>
-        <w:rPr>
-          <w:rFonts w:ascii="等线" w:eastAsia="等线" w:hAnsi="等线"/>
-        </w:rPr>
-        <w:t>2.555</w:t>
-      </w:r>
-    </w:p>
-    <w:p>
-      <w:pPr>
-        <w:rPr>
-          <w:rFonts w:ascii="等线" w:eastAsia="等线" w:hAnsi="等线"/>
-        </w:rPr>
-      </w:pPr>
-      <w:r>
-        <w:rPr>
-          <w:rFonts w:ascii="等线" w:eastAsia="等线" w:hAnsi="等线"/>
-        </w:rPr>
-        <w:t>&gt;&gt;&gt; round(Decimal('2.5555'),3)#使用Decimal来控制好精度就正常了</w:t>
-      </w:r>
-    </w:p>
-    <w:p>
-      <w:pPr>
-        <w:rPr>
-          <w:rFonts w:ascii="等线" w:eastAsia="等线" w:hAnsi="等线"/>
-        </w:rPr>
-      </w:pPr>
-      <w:r>
-        <w:rPr>
-          <w:rFonts w:ascii="等线" w:eastAsia="等线" w:hAnsi="等线"/>
-        </w:rPr>
-        <w:t>Decimal('2.556')</w:t>
-      </w:r>
-    </w:p>
-    <w:p>
-      <w:pPr>
-        <w:rPr>
-          <w:rFonts w:ascii="等线" w:eastAsia="等线" w:hAnsi="等线"/>
-        </w:rPr>
-      </w:pPr>
-      <w:r>
-        <w:rPr>
-          <w:rFonts w:ascii="等线" w:eastAsia="等线" w:hAnsi="等线"/>
-        </w:rPr>
-        <w:t>&gt;&gt;&gt; round(Decimal(2.5555),3)//果然还是使用字符串好一点。Decimal(2.5555) != Decimal('2.5555') 前者会选择有限长度转化为字符串再存进去</w:t>
-      </w:r>
-    </w:p>
-    <w:p>
-      <w:pPr>
-        <w:rPr>
-          <w:rFonts w:ascii="等线" w:eastAsia="等线" w:hAnsi="等线"/>
-        </w:rPr>
-      </w:pPr>
-      <w:r>
-        <w:rPr>
-          <w:rFonts w:ascii="等线" w:eastAsia="等线" w:hAnsi="等线"/>
-        </w:rPr>
-        <w:t>Decimal('2.555')</w:t>
-      </w:r>
-    </w:p>
-    <w:p>
-      <w:pPr>
-        <w:rPr>
-          <w:rFonts w:ascii="等线" w:eastAsia="等线" w:hAnsi="等线"/>
-        </w:rPr>
-      </w:pPr>
-      <w:r>
-        <w:rPr>
-          <w:rFonts w:ascii="等线" w:eastAsia="等线" w:hAnsi="等线"/>
-        </w:rPr>
-        <w:t>&gt;&gt;&gt; round(2.55555, 3) //后面是55而不是单单一个5，所以进一</w:t>
-      </w:r>
-    </w:p>
-    <w:p>
-      <w:pPr>
-        <w:rPr>
-          <w:rFonts w:ascii="等线" w:eastAsia="等线" w:hAnsi="等线"/>
-        </w:rPr>
-      </w:pPr>
-      <w:r>
-        <w:rPr>
-          <w:rFonts w:ascii="等线" w:eastAsia="等线" w:hAnsi="等线"/>
-        </w:rPr>
-        <w:t>2.556</w:t>
-      </w:r>
-    </w:p>
-    <w:p>
-      <w:pPr>
-        <w:rPr>
-          <w:rFonts w:ascii="等线" w:eastAsia="等线" w:hAnsi="等线"/>
-        </w:rPr>
-      </w:pPr>
-    </w:p>
-    <w:p>
-      <w:pPr>
-        <w:rPr>
-          <w:rFonts w:ascii="等线" w:eastAsia="等线" w:hAnsi="等线"/>
-        </w:rPr>
-      </w:pPr>
-      <w:r>
-        <w:rPr>
-          <w:rFonts w:ascii="等线" w:eastAsia="等线" w:hAnsi="等线"/>
-        </w:rPr>
-        <w:t>精度函数：Decimal（借助了字符串）</w:t>
-      </w:r>
-    </w:p>
-    <w:p>
-      <w:pPr>
-        <w:rPr>
-          <w:rFonts w:ascii="等线" w:eastAsia="等线" w:hAnsi="等线"/>
-        </w:rPr>
-      </w:pPr>
-      <w:r>
-        <w:rPr>
-          <w:rFonts w:ascii="等线" w:eastAsia="等线" w:hAnsi="等线"/>
-        </w:rPr>
-        <w:t>&gt;&gt;&gt; from decimal import  Decimal</w:t>
-      </w:r>
-    </w:p>
-    <w:p>
-      <w:pPr>
-        <w:rPr>
-          <w:rFonts w:ascii="等线" w:eastAsia="等线" w:hAnsi="等线"/>
-        </w:rPr>
-      </w:pPr>
-      <w:r>
-        <w:rPr>
-          <w:rFonts w:ascii="等线" w:eastAsia="等线" w:hAnsi="等线"/>
-        </w:rPr>
-        <w:t>&gt;&gt;&gt; Decimal('2.1')+4.2</w:t>
-      </w:r>
-    </w:p>
-    <w:p>
-      <w:pPr>
-        <w:rPr>
-          <w:rFonts w:ascii="等线" w:eastAsia="等线" w:hAnsi="等线"/>
-        </w:rPr>
-      </w:pPr>
-      <w:r>
-        <w:rPr>
-          <w:rFonts w:ascii="等线" w:eastAsia="等线" w:hAnsi="等线"/>
-        </w:rPr>
-        <w:t>Traceback (most recent call last):</w:t>
-      </w:r>
-    </w:p>
-    <w:p>
-      <w:pPr>
-        <w:rPr>
-          <w:rFonts w:ascii="等线" w:eastAsia="等线" w:hAnsi="等线"/>
-        </w:rPr>
-      </w:pPr>
-      <w:r>
-        <w:rPr>
-          <w:rFonts w:ascii="等线" w:eastAsia="等线" w:hAnsi="等线"/>
-        </w:rPr>
-        <w:lastRenderedPageBreak/>
-        <w:t xml:space="preserve">  File "&lt;stdin&gt;", line 1, in &lt;module&gt;</w:t>
-      </w:r>
-    </w:p>
-    <w:p>
-      <w:pPr>
-        <w:rPr>
-          <w:rFonts w:ascii="等线" w:eastAsia="等线" w:hAnsi="等线"/>
-        </w:rPr>
-      </w:pPr>
-      <w:r>
-        <w:rPr>
-          <w:rFonts w:ascii="等线" w:eastAsia="等线" w:hAnsi="等线"/>
-        </w:rPr>
-        <w:t>TypeError: unsupported operand type(s) for +: 'decimal.Decimal' and 'float'</w:t>
-      </w:r>
-    </w:p>
-    <w:p>
-      <w:pPr>
-        <w:rPr>
-          <w:rFonts w:ascii="等线" w:eastAsia="等线" w:hAnsi="等线"/>
-        </w:rPr>
-      </w:pPr>
-      <w:r>
-        <w:rPr>
-          <w:rFonts w:ascii="等线" w:eastAsia="等线" w:hAnsi="等线"/>
-        </w:rPr>
-        <w:t>&gt;&gt;&gt; Decimal('2.1')+Decimal('4.2')</w:t>
-      </w:r>
-    </w:p>
-    <w:p>
-      <w:pPr>
-        <w:rPr>
-          <w:rFonts w:ascii="等线" w:eastAsia="等线" w:hAnsi="等线"/>
-        </w:rPr>
-      </w:pPr>
-      <w:r>
-        <w:rPr>
-          <w:rFonts w:ascii="等线" w:eastAsia="等线" w:hAnsi="等线"/>
-        </w:rPr>
-        <w:t>Decimal('6.3')</w:t>
-      </w:r>
-    </w:p>
-    <w:p>
-      <w:pPr>
-        <w:rPr>
-          <w:rFonts w:ascii="等线" w:eastAsia="等线" w:hAnsi="等线"/>
-        </w:rPr>
-      </w:pPr>
-      <w:r>
-        <w:rPr>
-          <w:rFonts w:ascii="等线" w:eastAsia="等线" w:hAnsi="等线"/>
-        </w:rPr>
-        <w:t xml:space="preserve">&gt;&gt;&gt; Decimal(1.9)+Decimal(2.1) </w:t>
-      </w:r>
-    </w:p>
-    <w:p>
-      <w:pPr>
-        <w:rPr>
-          <w:rFonts w:ascii="等线" w:eastAsia="等线" w:hAnsi="等线"/>
-        </w:rPr>
-      </w:pPr>
-      <w:r>
-        <w:rPr>
-          <w:rFonts w:ascii="等线" w:eastAsia="等线" w:hAnsi="等线"/>
-        </w:rPr>
-        <w:t>Decimal('4.000000000000000000000000000')</w:t>
-      </w:r>
-    </w:p>
-    <w:p>
-      <w:pPr>
-        <w:rPr>
-          <w:rFonts w:ascii="等线" w:eastAsia="等线" w:hAnsi="等线"/>
-        </w:rPr>
-      </w:pPr>
-      <w:r>
-        <w:rPr>
-          <w:rFonts w:ascii="等线" w:eastAsia="等线" w:hAnsi="等线"/>
-        </w:rPr>
-        <w:t>&gt;&gt;&gt; Decimal(1.9) == 1.9</w:t>
-      </w:r>
-    </w:p>
-    <w:p>
-      <w:pPr>
-        <w:rPr>
-          <w:rFonts w:ascii="等线" w:eastAsia="等线" w:hAnsi="等线"/>
-        </w:rPr>
-      </w:pPr>
-      <w:r>
-        <w:rPr>
-          <w:rFonts w:ascii="等线" w:eastAsia="等线" w:hAnsi="等线"/>
-        </w:rPr>
-        <w:t>True</w:t>
-      </w:r>
-    </w:p>
-    <w:p>
-      <w:pPr>
-        <w:rPr>
-          <w:rFonts w:ascii="等线" w:eastAsia="等线" w:hAnsi="等线"/>
-        </w:rPr>
-      </w:pPr>
-      <w:r>
-        <w:rPr>
-          <w:rFonts w:ascii="等线" w:eastAsia="等线" w:hAnsi="等线"/>
-        </w:rPr>
         <w:t>&gt;&gt;&gt; 1.9 == 1.9</w:t>
       </w:r>
     </w:p>
@@ -17127,111 +18523,111 @@
         <w:rPr>
           <w:rFonts w:ascii="等线" w:eastAsia="等线" w:hAnsi="等线"/>
         </w:rPr>
+        <w:t>&gt;&gt;&gt; b =3.14</w:t>
+      </w:r>
+    </w:p>
+    <w:p>
+      <w:pPr>
+        <w:rPr>
+          <w:rFonts w:ascii="等线" w:eastAsia="等线" w:hAnsi="等线"/>
+        </w:rPr>
+      </w:pPr>
+      <w:r>
+        <w:rPr>
+          <w:rFonts w:ascii="等线" w:eastAsia="等线" w:hAnsi="等线"/>
+        </w:rPr>
+        <w:t>&gt;&gt;&gt; a is b</w:t>
+      </w:r>
+    </w:p>
+    <w:p>
+      <w:pPr>
+        <w:rPr>
+          <w:rFonts w:ascii="等线" w:eastAsia="等线" w:hAnsi="等线"/>
+        </w:rPr>
+      </w:pPr>
+      <w:r>
+        <w:rPr>
+          <w:rFonts w:ascii="等线" w:eastAsia="等线" w:hAnsi="等线"/>
+        </w:rPr>
+        <w:t>False</w:t>
+      </w:r>
+    </w:p>
+    <w:p>
+      <w:pPr>
+        <w:rPr>
+          <w:rFonts w:ascii="等线" w:eastAsia="等线" w:hAnsi="等线"/>
+        </w:rPr>
+      </w:pPr>
+      <w:r>
+        <w:rPr>
+          <w:rFonts w:ascii="等线" w:eastAsia="等线" w:hAnsi="等线"/>
+        </w:rPr>
+        <w:t>&gt;&gt;&gt; a ='o'</w:t>
+      </w:r>
+    </w:p>
+    <w:p>
+      <w:pPr>
+        <w:rPr>
+          <w:rFonts w:ascii="等线" w:eastAsia="等线" w:hAnsi="等线"/>
+        </w:rPr>
+      </w:pPr>
+      <w:r>
+        <w:rPr>
+          <w:rFonts w:ascii="等线" w:eastAsia="等线" w:hAnsi="等线"/>
+        </w:rPr>
+        <w:t>&gt;&gt;&gt; b ='o'</w:t>
+      </w:r>
+    </w:p>
+    <w:p>
+      <w:pPr>
+        <w:rPr>
+          <w:rFonts w:ascii="等线" w:eastAsia="等线" w:hAnsi="等线"/>
+        </w:rPr>
+      </w:pPr>
+      <w:r>
+        <w:rPr>
+          <w:rFonts w:ascii="等线" w:eastAsia="等线" w:hAnsi="等线"/>
+        </w:rPr>
+        <w:t>&gt;&gt;&gt; a is b</w:t>
+      </w:r>
+    </w:p>
+    <w:p>
+      <w:pPr>
+        <w:rPr>
+          <w:rFonts w:ascii="等线" w:eastAsia="等线" w:hAnsi="等线"/>
+        </w:rPr>
+      </w:pPr>
+      <w:r>
+        <w:rPr>
+          <w:rFonts w:ascii="等线" w:eastAsia="等线" w:hAnsi="等线"/>
+        </w:rPr>
+        <w:t>True</w:t>
+      </w:r>
+    </w:p>
+    <w:p>
+      <w:pPr>
+        <w:rPr>
+          <w:rFonts w:ascii="等线" w:eastAsia="等线" w:hAnsi="等线"/>
+        </w:rPr>
+      </w:pPr>
+      <w:r>
+        <w:rPr>
+          <w:rFonts w:ascii="等线" w:eastAsia="等线" w:hAnsi="等线"/>
+        </w:rPr>
+        <w:t>查看一个对象被引用了多少次（被多少个指针指着）:</w:t>
+      </w:r>
+    </w:p>
+    <w:p>
+      <w:pPr>
+        <w:rPr>
+          <w:rFonts w:ascii="等线" w:eastAsia="等线" w:hAnsi="等线"/>
+        </w:rPr>
+      </w:pPr>
+      <w:r>
+        <w:rPr>
+          <w:rFonts w:ascii="等线" w:eastAsia="等线" w:hAnsi="等线"/>
+        </w:rPr>
         <w:lastRenderedPageBreak/>
-        <w:t>&gt;&gt;&gt; b =3.14</w:t>
-      </w:r>
-    </w:p>
-    <w:p>
-      <w:pPr>
-        <w:rPr>
-          <w:rFonts w:ascii="等线" w:eastAsia="等线" w:hAnsi="等线"/>
-        </w:rPr>
-      </w:pPr>
-      <w:r>
-        <w:rPr>
-          <w:rFonts w:ascii="等线" w:eastAsia="等线" w:hAnsi="等线"/>
-        </w:rPr>
-        <w:t>&gt;&gt;&gt; a is b</w:t>
-      </w:r>
-    </w:p>
-    <w:p>
-      <w:pPr>
-        <w:rPr>
-          <w:rFonts w:ascii="等线" w:eastAsia="等线" w:hAnsi="等线"/>
-        </w:rPr>
-      </w:pPr>
-      <w:r>
-        <w:rPr>
-          <w:rFonts w:ascii="等线" w:eastAsia="等线" w:hAnsi="等线"/>
-        </w:rPr>
-        <w:t>False</w:t>
-      </w:r>
-    </w:p>
-    <w:p>
-      <w:pPr>
-        <w:rPr>
-          <w:rFonts w:ascii="等线" w:eastAsia="等线" w:hAnsi="等线"/>
-        </w:rPr>
-      </w:pPr>
-      <w:r>
-        <w:rPr>
-          <w:rFonts w:ascii="等线" w:eastAsia="等线" w:hAnsi="等线"/>
-        </w:rPr>
-        <w:t>&gt;&gt;&gt; a ='o'</w:t>
-      </w:r>
-    </w:p>
-    <w:p>
-      <w:pPr>
-        <w:rPr>
-          <w:rFonts w:ascii="等线" w:eastAsia="等线" w:hAnsi="等线"/>
-        </w:rPr>
-      </w:pPr>
-      <w:r>
-        <w:rPr>
-          <w:rFonts w:ascii="等线" w:eastAsia="等线" w:hAnsi="等线"/>
-        </w:rPr>
-        <w:t>&gt;&gt;&gt; b ='o'</w:t>
-      </w:r>
-    </w:p>
-    <w:p>
-      <w:pPr>
-        <w:rPr>
-          <w:rFonts w:ascii="等线" w:eastAsia="等线" w:hAnsi="等线"/>
-        </w:rPr>
-      </w:pPr>
-      <w:r>
-        <w:rPr>
-          <w:rFonts w:ascii="等线" w:eastAsia="等线" w:hAnsi="等线"/>
-        </w:rPr>
-        <w:t>&gt;&gt;&gt; a is b</w:t>
-      </w:r>
-    </w:p>
-    <w:p>
-      <w:pPr>
-        <w:rPr>
-          <w:rFonts w:ascii="等线" w:eastAsia="等线" w:hAnsi="等线"/>
-        </w:rPr>
-      </w:pPr>
-      <w:r>
-        <w:rPr>
-          <w:rFonts w:ascii="等线" w:eastAsia="等线" w:hAnsi="等线"/>
-        </w:rPr>
-        <w:t>True</w:t>
-      </w:r>
-    </w:p>
-    <w:p>
-      <w:pPr>
-        <w:rPr>
-          <w:rFonts w:ascii="等线" w:eastAsia="等线" w:hAnsi="等线"/>
-        </w:rPr>
-      </w:pPr>
-      <w:r>
-        <w:rPr>
-          <w:rFonts w:ascii="等线" w:eastAsia="等线" w:hAnsi="等线"/>
-        </w:rPr>
-        <w:t>查看一个对象被引用了多少次（被多少个指针指着）:</w:t>
-      </w:r>
-    </w:p>
-    <w:p>
-      <w:pPr>
-        <w:rPr>
-          <w:rFonts w:ascii="等线" w:eastAsia="等线" w:hAnsi="等线"/>
-        </w:rPr>
-      </w:pPr>
-      <w:r>
-        <w:rPr>
-          <w:rFonts w:ascii="等线" w:eastAsia="等线" w:hAnsi="等线"/>
-        </w:rPr>
         <w:t>import sys</w:t>
       </w:r>
     </w:p>
@@ -17541,47 +18937,125 @@
         <w:rPr>
           <w:rFonts w:ascii="等线" w:eastAsia="等线" w:hAnsi="等线"/>
         </w:rPr>
+        <w:t>&gt;&gt;&gt; a ='abc\r1' #\r回车就是回到这一行开头</w:t>
+      </w:r>
+    </w:p>
+    <w:p>
+      <w:pPr>
+        <w:rPr>
+          <w:rFonts w:ascii="等线" w:eastAsia="等线" w:hAnsi="等线"/>
+        </w:rPr>
+      </w:pPr>
+      <w:r>
+        <w:rPr>
+          <w:rFonts w:ascii="等线" w:eastAsia="等线" w:hAnsi="等线"/>
+        </w:rPr>
+        <w:t>&gt;&gt;&gt; print(a) //\n却自带了\r的效果</w:t>
+      </w:r>
+    </w:p>
+    <w:p>
+      <w:pPr>
+        <w:rPr>
+          <w:rFonts w:ascii="等线" w:eastAsia="等线" w:hAnsi="等线"/>
+        </w:rPr>
+      </w:pPr>
+      <w:r>
+        <w:rPr>
+          <w:rFonts w:ascii="等线" w:eastAsia="等线" w:hAnsi="等线"/>
+        </w:rPr>
+        <w:t>1bc</w:t>
+      </w:r>
+    </w:p>
+    <w:p>
+      <w:pPr>
+        <w:rPr>
+          <w:rFonts w:ascii="等线" w:eastAsia="等线" w:hAnsi="等线"/>
+        </w:rPr>
+      </w:pPr>
+      <w:r>
+        <w:rPr>
+          <w:rFonts w:ascii="等线" w:eastAsia="等线" w:hAnsi="等线"/>
+        </w:rPr>
+        <w:t>&gt;&gt;&gt; a= '\u0041'</w:t>
+      </w:r>
+    </w:p>
+    <w:p>
+      <w:pPr>
+        <w:rPr>
+          <w:rFonts w:ascii="等线" w:eastAsia="等线" w:hAnsi="等线"/>
+        </w:rPr>
+      </w:pPr>
+      <w:r>
+        <w:rPr>
+          <w:rFonts w:ascii="等线" w:eastAsia="等线" w:hAnsi="等线"/>
+        </w:rPr>
+        <w:t>&gt;&gt;&gt; print(a)</w:t>
+      </w:r>
+    </w:p>
+    <w:p>
+      <w:pPr>
+        <w:rPr>
+          <w:rFonts w:ascii="等线" w:eastAsia="等线" w:hAnsi="等线"/>
+        </w:rPr>
+      </w:pPr>
+      <w:r>
+        <w:rPr>
+          <w:rFonts w:ascii="等线" w:eastAsia="等线" w:hAnsi="等线"/>
+        </w:rPr>
+        <w:t>A</w:t>
+      </w:r>
+    </w:p>
+    <w:p>
+      <w:pPr>
+        <w:rPr>
+          <w:rFonts w:ascii="等线" w:eastAsia="等线" w:hAnsi="等线"/>
+        </w:rPr>
+      </w:pPr>
+      <w:r>
+        <w:rPr>
+          <w:rFonts w:ascii="等线" w:eastAsia="等线" w:hAnsi="等线"/>
+        </w:rPr>
+        <w:t>&gt;&gt;&gt; a ='\U00000041'</w:t>
+      </w:r>
+    </w:p>
+    <w:p>
+      <w:pPr>
+        <w:rPr>
+          <w:rFonts w:ascii="等线" w:eastAsia="等线" w:hAnsi="等线"/>
+        </w:rPr>
+      </w:pPr>
+      <w:r>
+        <w:rPr>
+          <w:rFonts w:ascii="等线" w:eastAsia="等线" w:hAnsi="等线"/>
+        </w:rPr>
+        <w:t>&gt;&gt;&gt; print(a)</w:t>
+      </w:r>
+    </w:p>
+    <w:p>
+      <w:pPr>
+        <w:rPr>
+          <w:rFonts w:ascii="等线" w:eastAsia="等线" w:hAnsi="等线"/>
+        </w:rPr>
+      </w:pPr>
+      <w:r>
+        <w:rPr>
+          <w:rFonts w:ascii="等线" w:eastAsia="等线" w:hAnsi="等线"/>
+        </w:rPr>
         <w:lastRenderedPageBreak/>
-        <w:t>&gt;&gt;&gt; a ='abc\r1' #\r回车就是回到这一行开头</w:t>
-      </w:r>
-    </w:p>
-    <w:p>
-      <w:pPr>
-        <w:rPr>
-          <w:rFonts w:ascii="等线" w:eastAsia="等线" w:hAnsi="等线"/>
-        </w:rPr>
-      </w:pPr>
-      <w:r>
-        <w:rPr>
-          <w:rFonts w:ascii="等线" w:eastAsia="等线" w:hAnsi="等线"/>
-        </w:rPr>
-        <w:t>&gt;&gt;&gt; print(a) //\n却自带了\r的效果</w:t>
-      </w:r>
-    </w:p>
-    <w:p>
-      <w:pPr>
-        <w:rPr>
-          <w:rFonts w:ascii="等线" w:eastAsia="等线" w:hAnsi="等线"/>
-        </w:rPr>
-      </w:pPr>
-      <w:r>
-        <w:rPr>
-          <w:rFonts w:ascii="等线" w:eastAsia="等线" w:hAnsi="等线"/>
-        </w:rPr>
-        <w:t>1bc</w:t>
-      </w:r>
-    </w:p>
-    <w:p>
-      <w:pPr>
-        <w:rPr>
-          <w:rFonts w:ascii="等线" w:eastAsia="等线" w:hAnsi="等线"/>
-        </w:rPr>
-      </w:pPr>
-      <w:r>
-        <w:rPr>
-          <w:rFonts w:ascii="等线" w:eastAsia="等线" w:hAnsi="等线"/>
-        </w:rPr>
-        <w:t>&gt;&gt;&gt; a= '\u0041'</w:t>
+        <w:t>A</w:t>
+      </w:r>
+    </w:p>
+    <w:p>
+      <w:pPr>
+        <w:rPr>
+          <w:rFonts w:ascii="等线" w:eastAsia="等线" w:hAnsi="等线"/>
+        </w:rPr>
+      </w:pPr>
+      <w:r>
+        <w:rPr>
+          <w:rFonts w:ascii="等线" w:eastAsia="等线" w:hAnsi="等线"/>
+        </w:rPr>
+        <w:t>&gt;&gt;&gt; a ='\x041'#\x04 1</w:t>
       </w:r>
     </w:p>
     <w:p>
@@ -17607,6 +19081,45 @@
         <w:rPr>
           <w:rFonts w:ascii="等线" w:eastAsia="等线" w:hAnsi="等线"/>
         </w:rPr>
+        <w:t>1</w:t>
+      </w:r>
+    </w:p>
+    <w:p>
+      <w:pPr>
+        <w:rPr>
+          <w:rFonts w:ascii="等线" w:eastAsia="等线" w:hAnsi="等线"/>
+        </w:rPr>
+      </w:pPr>
+      <w:r>
+        <w:rPr>
+          <w:rFonts w:ascii="等线" w:eastAsia="等线" w:hAnsi="等线"/>
+        </w:rPr>
+        <w:t>&gt;&gt;&gt; a ='\x41'</w:t>
+      </w:r>
+    </w:p>
+    <w:p>
+      <w:pPr>
+        <w:rPr>
+          <w:rFonts w:ascii="等线" w:eastAsia="等线" w:hAnsi="等线"/>
+        </w:rPr>
+      </w:pPr>
+      <w:r>
+        <w:rPr>
+          <w:rFonts w:ascii="等线" w:eastAsia="等线" w:hAnsi="等线"/>
+        </w:rPr>
+        <w:t>&gt;&gt;&gt; print(a)</w:t>
+      </w:r>
+    </w:p>
+    <w:p>
+      <w:pPr>
+        <w:rPr>
+          <w:rFonts w:ascii="等线" w:eastAsia="等线" w:hAnsi="等线"/>
+        </w:rPr>
+      </w:pPr>
+      <w:r>
+        <w:rPr>
+          <w:rFonts w:ascii="等线" w:eastAsia="等线" w:hAnsi="等线"/>
+        </w:rPr>
         <w:t>A</w:t>
       </w:r>
     </w:p>
@@ -17616,123 +19129,6 @@
           <w:rFonts w:ascii="等线" w:eastAsia="等线" w:hAnsi="等线"/>
         </w:rPr>
       </w:pPr>
-      <w:r>
-        <w:rPr>
-          <w:rFonts w:ascii="等线" w:eastAsia="等线" w:hAnsi="等线"/>
-        </w:rPr>
-        <w:t>&gt;&gt;&gt; a ='\U00000041'</w:t>
-      </w:r>
-    </w:p>
-    <w:p>
-      <w:pPr>
-        <w:rPr>
-          <w:rFonts w:ascii="等线" w:eastAsia="等线" w:hAnsi="等线"/>
-        </w:rPr>
-      </w:pPr>
-      <w:r>
-        <w:rPr>
-          <w:rFonts w:ascii="等线" w:eastAsia="等线" w:hAnsi="等线"/>
-        </w:rPr>
-        <w:t>&gt;&gt;&gt; print(a)</w:t>
-      </w:r>
-    </w:p>
-    <w:p>
-      <w:pPr>
-        <w:rPr>
-          <w:rFonts w:ascii="等线" w:eastAsia="等线" w:hAnsi="等线"/>
-        </w:rPr>
-      </w:pPr>
-      <w:r>
-        <w:rPr>
-          <w:rFonts w:ascii="等线" w:eastAsia="等线" w:hAnsi="等线"/>
-        </w:rPr>
-        <w:t>A</w:t>
-      </w:r>
-    </w:p>
-    <w:p>
-      <w:pPr>
-        <w:rPr>
-          <w:rFonts w:ascii="等线" w:eastAsia="等线" w:hAnsi="等线"/>
-        </w:rPr>
-      </w:pPr>
-      <w:r>
-        <w:rPr>
-          <w:rFonts w:ascii="等线" w:eastAsia="等线" w:hAnsi="等线"/>
-        </w:rPr>
-        <w:t>&gt;&gt;&gt; a ='\x041'#\x04 1</w:t>
-      </w:r>
-    </w:p>
-    <w:p>
-      <w:pPr>
-        <w:rPr>
-          <w:rFonts w:ascii="等线" w:eastAsia="等线" w:hAnsi="等线"/>
-        </w:rPr>
-      </w:pPr>
-      <w:r>
-        <w:rPr>
-          <w:rFonts w:ascii="等线" w:eastAsia="等线" w:hAnsi="等线"/>
-        </w:rPr>
-        <w:t>&gt;&gt;&gt; print(a)</w:t>
-      </w:r>
-    </w:p>
-    <w:p>
-      <w:pPr>
-        <w:rPr>
-          <w:rFonts w:ascii="等线" w:eastAsia="等线" w:hAnsi="等线"/>
-        </w:rPr>
-      </w:pPr>
-      <w:r>
-        <w:rPr>
-          <w:rFonts w:ascii="等线" w:eastAsia="等线" w:hAnsi="等线"/>
-        </w:rPr>
-        <w:t>1</w:t>
-      </w:r>
-    </w:p>
-    <w:p>
-      <w:pPr>
-        <w:rPr>
-          <w:rFonts w:ascii="等线" w:eastAsia="等线" w:hAnsi="等线"/>
-        </w:rPr>
-      </w:pPr>
-      <w:r>
-        <w:rPr>
-          <w:rFonts w:ascii="等线" w:eastAsia="等线" w:hAnsi="等线"/>
-        </w:rPr>
-        <w:t>&gt;&gt;&gt; a ='\x41'</w:t>
-      </w:r>
-    </w:p>
-    <w:p>
-      <w:pPr>
-        <w:rPr>
-          <w:rFonts w:ascii="等线" w:eastAsia="等线" w:hAnsi="等线"/>
-        </w:rPr>
-      </w:pPr>
-      <w:r>
-        <w:rPr>
-          <w:rFonts w:ascii="等线" w:eastAsia="等线" w:hAnsi="等线"/>
-        </w:rPr>
-        <w:t>&gt;&gt;&gt; print(a)</w:t>
-      </w:r>
-    </w:p>
-    <w:p>
-      <w:pPr>
-        <w:rPr>
-          <w:rFonts w:ascii="等线" w:eastAsia="等线" w:hAnsi="等线"/>
-        </w:rPr>
-      </w:pPr>
-      <w:r>
-        <w:rPr>
-          <w:rFonts w:ascii="等线" w:eastAsia="等线" w:hAnsi="等线"/>
-        </w:rPr>
-        <w:t>A</w:t>
-      </w:r>
-    </w:p>
-    <w:p>
-      <w:pPr>
-        <w:rPr>
-          <w:rFonts w:ascii="等线" w:eastAsia="等线" w:hAnsi="等线"/>
-        </w:rPr>
-      </w:pPr>
     </w:p>
     <w:p>
       <w:pPr>
@@ -18031,105 +19427,105 @@
         <w:rPr>
           <w:rFonts w:ascii="等线" w:eastAsia="等线" w:hAnsi="等线"/>
         </w:rPr>
+        <w:t>&gt;&gt;&gt; str[0:3:1]#第三个不是表示方向</w:t>
+      </w:r>
+    </w:p>
+    <w:p>
+      <w:pPr>
+        <w:rPr>
+          <w:rFonts w:ascii="等线" w:eastAsia="等线" w:hAnsi="等线"/>
+        </w:rPr>
+      </w:pPr>
+      <w:r>
+        <w:rPr>
+          <w:rFonts w:ascii="等线" w:eastAsia="等线" w:hAnsi="等线"/>
+        </w:rPr>
+        <w:t>'thi'</w:t>
+      </w:r>
+    </w:p>
+    <w:p>
+      <w:pPr>
+        <w:rPr>
+          <w:rFonts w:ascii="等线" w:eastAsia="等线" w:hAnsi="等线"/>
+        </w:rPr>
+      </w:pPr>
+      <w:r>
+        <w:rPr>
+          <w:rFonts w:ascii="等线" w:eastAsia="等线" w:hAnsi="等线"/>
+        </w:rPr>
+        <w:t>&gt;&gt;&gt; str[-1:-3:-1]#输出都是不包括第二个参数的 #str[-1:-3]是错误的，得到空串</w:t>
+      </w:r>
+    </w:p>
+    <w:p>
+      <w:pPr>
+        <w:rPr>
+          <w:rFonts w:ascii="等线" w:eastAsia="等线" w:hAnsi="等线"/>
+        </w:rPr>
+      </w:pPr>
+      <w:r>
+        <w:rPr>
+          <w:rFonts w:ascii="等线" w:eastAsia="等线" w:hAnsi="等线"/>
+        </w:rPr>
+        <w:t>'ec'</w:t>
+      </w:r>
+    </w:p>
+    <w:p>
+      <w:pPr>
+        <w:rPr>
+          <w:rFonts w:ascii="等线" w:eastAsia="等线" w:hAnsi="等线"/>
+        </w:rPr>
+      </w:pPr>
+    </w:p>
+    <w:p>
+      <w:pPr>
+        <w:rPr>
+          <w:rFonts w:ascii="等线" w:eastAsia="等线" w:hAnsi="等线"/>
+        </w:rPr>
+      </w:pPr>
+      <w:r>
+        <w:rPr>
+          <w:rFonts w:ascii="等线" w:eastAsia="等线" w:hAnsi="等线"/>
+        </w:rPr>
+        <w:t>&gt;&gt;&gt; ord('a')#对于3.x参数还可以是中文</w:t>
+      </w:r>
+    </w:p>
+    <w:p>
+      <w:pPr>
+        <w:rPr>
+          <w:rFonts w:ascii="等线" w:eastAsia="等线" w:hAnsi="等线"/>
+        </w:rPr>
+      </w:pPr>
+      <w:r>
+        <w:rPr>
+          <w:rFonts w:ascii="等线" w:eastAsia="等线" w:hAnsi="等线"/>
+        </w:rPr>
+        <w:t>97</w:t>
+      </w:r>
+    </w:p>
+    <w:p>
+      <w:pPr>
+        <w:rPr>
+          <w:rFonts w:ascii="等线" w:eastAsia="等线" w:hAnsi="等线"/>
+        </w:rPr>
+      </w:pPr>
+      <w:r>
+        <w:rPr>
+          <w:rFonts w:ascii="等线" w:eastAsia="等线" w:hAnsi="等线"/>
+        </w:rPr>
+        <w:t>&gt;&gt;&gt; chr(97)</w:t>
+      </w:r>
+    </w:p>
+    <w:p>
+      <w:pPr>
+        <w:rPr>
+          <w:rFonts w:ascii="等线" w:eastAsia="等线" w:hAnsi="等线"/>
+        </w:rPr>
+      </w:pPr>
+      <w:r>
+        <w:rPr>
+          <w:rFonts w:ascii="等线" w:eastAsia="等线" w:hAnsi="等线"/>
+        </w:rPr>
         <w:lastRenderedPageBreak/>
-        <w:t>&gt;&gt;&gt; str[0:3:1]#第三个不是表示方向</w:t>
-      </w:r>
-    </w:p>
-    <w:p>
-      <w:pPr>
-        <w:rPr>
-          <w:rFonts w:ascii="等线" w:eastAsia="等线" w:hAnsi="等线"/>
-        </w:rPr>
-      </w:pPr>
-      <w:r>
-        <w:rPr>
-          <w:rFonts w:ascii="等线" w:eastAsia="等线" w:hAnsi="等线"/>
-        </w:rPr>
-        <w:t>'thi'</w:t>
-      </w:r>
-    </w:p>
-    <w:p>
-      <w:pPr>
-        <w:rPr>
-          <w:rFonts w:ascii="等线" w:eastAsia="等线" w:hAnsi="等线"/>
-        </w:rPr>
-      </w:pPr>
-      <w:r>
-        <w:rPr>
-          <w:rFonts w:ascii="等线" w:eastAsia="等线" w:hAnsi="等线"/>
-        </w:rPr>
-        <w:t>&gt;&gt;&gt; str[-1:-3:-1]#输出都是不包括第二个参数的 #str[-1:-3]是错误的，得到空串</w:t>
-      </w:r>
-    </w:p>
-    <w:p>
-      <w:pPr>
-        <w:rPr>
-          <w:rFonts w:ascii="等线" w:eastAsia="等线" w:hAnsi="等线"/>
-        </w:rPr>
-      </w:pPr>
-      <w:r>
-        <w:rPr>
-          <w:rFonts w:ascii="等线" w:eastAsia="等线" w:hAnsi="等线"/>
-        </w:rPr>
-        <w:t>'ec'</w:t>
-      </w:r>
-    </w:p>
-    <w:p>
-      <w:pPr>
-        <w:rPr>
-          <w:rFonts w:ascii="等线" w:eastAsia="等线" w:hAnsi="等线"/>
-        </w:rPr>
-      </w:pPr>
-    </w:p>
-    <w:p>
-      <w:pPr>
-        <w:rPr>
-          <w:rFonts w:ascii="等线" w:eastAsia="等线" w:hAnsi="等线"/>
-        </w:rPr>
-      </w:pPr>
-      <w:r>
-        <w:rPr>
-          <w:rFonts w:ascii="等线" w:eastAsia="等线" w:hAnsi="等线"/>
-        </w:rPr>
-        <w:t>&gt;&gt;&gt; ord('a')#对于3.x参数还可以是中文</w:t>
-      </w:r>
-    </w:p>
-    <w:p>
-      <w:pPr>
-        <w:rPr>
-          <w:rFonts w:ascii="等线" w:eastAsia="等线" w:hAnsi="等线"/>
-        </w:rPr>
-      </w:pPr>
-      <w:r>
-        <w:rPr>
-          <w:rFonts w:ascii="等线" w:eastAsia="等线" w:hAnsi="等线"/>
-        </w:rPr>
-        <w:t>97</w:t>
-      </w:r>
-    </w:p>
-    <w:p>
-      <w:pPr>
-        <w:rPr>
-          <w:rFonts w:ascii="等线" w:eastAsia="等线" w:hAnsi="等线"/>
-        </w:rPr>
-      </w:pPr>
-      <w:r>
-        <w:rPr>
-          <w:rFonts w:ascii="等线" w:eastAsia="等线" w:hAnsi="等线"/>
-        </w:rPr>
-        <w:t>&gt;&gt;&gt; chr(97)</w:t>
-      </w:r>
-    </w:p>
-    <w:p>
-      <w:pPr>
-        <w:rPr>
-          <w:rFonts w:ascii="等线" w:eastAsia="等线" w:hAnsi="等线"/>
-        </w:rPr>
-      </w:pPr>
-      <w:r>
-        <w:rPr>
-          <w:rFonts w:ascii="等线" w:eastAsia="等线" w:hAnsi="等线"/>
-        </w:rPr>
         <w:t>'a'</w:t>
       </w:r>
     </w:p>
@@ -18482,7 +19878,6 @@
         <w:rPr>
           <w:rFonts w:ascii="等线" w:eastAsia="等线" w:hAnsi="等线"/>
         </w:rPr>
-        <w:lastRenderedPageBreak/>
         <w:t>swapcase()#大小写交换</w:t>
       </w:r>
     </w:p>
@@ -18595,6 +19990,7 @@
         <w:rPr>
           <w:rFonts w:ascii="等线" w:eastAsia="等线" w:hAnsi="等线"/>
         </w:rPr>
+        <w:lastRenderedPageBreak/>
         <w:t>expandtabs([tabsize])</w:t>
       </w:r>
     </w:p>
@@ -18987,92 +20383,92 @@
         <w:rPr>
           <w:rFonts w:ascii="等线" w:eastAsia="等线" w:hAnsi="等线"/>
         </w:rPr>
+        <w:t>replace(old, new[, count])</w:t>
+      </w:r>
+    </w:p>
+    <w:p>
+      <w:pPr>
+        <w:rPr>
+          <w:rFonts w:ascii="等线" w:eastAsia="等线" w:hAnsi="等线"/>
+        </w:rPr>
+      </w:pPr>
+      <w:r>
+        <w:rPr>
+          <w:rFonts w:ascii="等线" w:eastAsia="等线" w:hAnsi="等线"/>
+        </w:rPr>
+        <w:t>替换，默认没有count就是全部替换</w:t>
+      </w:r>
+    </w:p>
+    <w:p>
+      <w:pPr>
+        <w:rPr>
+          <w:rFonts w:ascii="等线" w:eastAsia="等线" w:hAnsi="等线"/>
+        </w:rPr>
+      </w:pPr>
+    </w:p>
+    <w:p>
+      <w:pPr>
+        <w:rPr>
+          <w:rFonts w:ascii="等线" w:eastAsia="等线" w:hAnsi="等线"/>
+        </w:rPr>
+      </w:pPr>
+      <w:r>
+        <w:rPr>
+          <w:rFonts w:ascii="等线" w:eastAsia="等线" w:hAnsi="等线"/>
+        </w:rPr>
+        <w:t>格式判断成员：</w:t>
+      </w:r>
+    </w:p>
+    <w:p>
+      <w:pPr>
+        <w:rPr>
+          <w:rFonts w:ascii="等线" w:eastAsia="等线" w:hAnsi="等线"/>
+        </w:rPr>
+      </w:pPr>
+      <w:r>
+        <w:rPr>
+          <w:rFonts w:ascii="等线" w:eastAsia="等线" w:hAnsi="等线"/>
+        </w:rPr>
+        <w:t>isalpha()</w:t>
+      </w:r>
+    </w:p>
+    <w:p>
+      <w:pPr>
+        <w:rPr>
+          <w:rFonts w:ascii="等线" w:eastAsia="等线" w:hAnsi="等线"/>
+        </w:rPr>
+      </w:pPr>
+      <w:r>
+        <w:rPr>
+          <w:rFonts w:ascii="等线" w:eastAsia="等线" w:hAnsi="等线"/>
+        </w:rPr>
+        <w:t>isdigit()</w:t>
+      </w:r>
+    </w:p>
+    <w:p>
+      <w:pPr>
+        <w:rPr>
+          <w:rFonts w:ascii="等线" w:eastAsia="等线" w:hAnsi="等线"/>
+        </w:rPr>
+      </w:pPr>
+      <w:r>
+        <w:rPr>
+          <w:rFonts w:ascii="等线" w:eastAsia="等线" w:hAnsi="等线"/>
+        </w:rPr>
+        <w:t>isupper()#这是对字母而言的，如果字符串里面没有字母就返回False。这两函数有点特殊，不用全部都是字母。</w:t>
+      </w:r>
+    </w:p>
+    <w:p>
+      <w:pPr>
+        <w:rPr>
+          <w:rFonts w:ascii="等线" w:eastAsia="等线" w:hAnsi="等线"/>
+        </w:rPr>
+      </w:pPr>
+      <w:r>
+        <w:rPr>
+          <w:rFonts w:ascii="等线" w:eastAsia="等线" w:hAnsi="等线"/>
+        </w:rPr>
         <w:lastRenderedPageBreak/>
-        <w:t>replace(old, new[, count])</w:t>
-      </w:r>
-    </w:p>
-    <w:p>
-      <w:pPr>
-        <w:rPr>
-          <w:rFonts w:ascii="等线" w:eastAsia="等线" w:hAnsi="等线"/>
-        </w:rPr>
-      </w:pPr>
-      <w:r>
-        <w:rPr>
-          <w:rFonts w:ascii="等线" w:eastAsia="等线" w:hAnsi="等线"/>
-        </w:rPr>
-        <w:t>替换，默认没有count就是全部替换</w:t>
-      </w:r>
-    </w:p>
-    <w:p>
-      <w:pPr>
-        <w:rPr>
-          <w:rFonts w:ascii="等线" w:eastAsia="等线" w:hAnsi="等线"/>
-        </w:rPr>
-      </w:pPr>
-    </w:p>
-    <w:p>
-      <w:pPr>
-        <w:rPr>
-          <w:rFonts w:ascii="等线" w:eastAsia="等线" w:hAnsi="等线"/>
-        </w:rPr>
-      </w:pPr>
-      <w:r>
-        <w:rPr>
-          <w:rFonts w:ascii="等线" w:eastAsia="等线" w:hAnsi="等线"/>
-        </w:rPr>
-        <w:t>格式判断成员：</w:t>
-      </w:r>
-    </w:p>
-    <w:p>
-      <w:pPr>
-        <w:rPr>
-          <w:rFonts w:ascii="等线" w:eastAsia="等线" w:hAnsi="等线"/>
-        </w:rPr>
-      </w:pPr>
-      <w:r>
-        <w:rPr>
-          <w:rFonts w:ascii="等线" w:eastAsia="等线" w:hAnsi="等线"/>
-        </w:rPr>
-        <w:t>isalpha()</w:t>
-      </w:r>
-    </w:p>
-    <w:p>
-      <w:pPr>
-        <w:rPr>
-          <w:rFonts w:ascii="等线" w:eastAsia="等线" w:hAnsi="等线"/>
-        </w:rPr>
-      </w:pPr>
-      <w:r>
-        <w:rPr>
-          <w:rFonts w:ascii="等线" w:eastAsia="等线" w:hAnsi="等线"/>
-        </w:rPr>
-        <w:t>isdigit()</w:t>
-      </w:r>
-    </w:p>
-    <w:p>
-      <w:pPr>
-        <w:rPr>
-          <w:rFonts w:ascii="等线" w:eastAsia="等线" w:hAnsi="等线"/>
-        </w:rPr>
-      </w:pPr>
-      <w:r>
-        <w:rPr>
-          <w:rFonts w:ascii="等线" w:eastAsia="等线" w:hAnsi="等线"/>
-        </w:rPr>
-        <w:t>isupper()#这是对字母而言的，如果字符串里面没有字母就返回False。这两函数有点特殊，不用全部都是字母。</w:t>
-      </w:r>
-    </w:p>
-    <w:p>
-      <w:pPr>
-        <w:rPr>
-          <w:rFonts w:ascii="等线" w:eastAsia="等线" w:hAnsi="等线"/>
-        </w:rPr>
-      </w:pPr>
-      <w:r>
-        <w:rPr>
-          <w:rFonts w:ascii="等线" w:eastAsia="等线" w:hAnsi="等线"/>
-        </w:rPr>
         <w:t>islower() #有空格和数字也还是对的额</w:t>
       </w:r>
     </w:p>
@@ -19438,85 +20834,85 @@
         <w:rPr>
           <w:rFonts w:ascii="等线" w:eastAsia="等线" w:hAnsi="等线"/>
         </w:rPr>
+        <w:t>&gt;&gt;&gt; re.split(r'[;,\s]*', line)#我这种不好，因为*可以表示0个。那么我的正则可以匹配‘没有字符’</w:t>
+      </w:r>
+    </w:p>
+    <w:p>
+      <w:pPr>
+        <w:rPr>
+          <w:rFonts w:ascii="等线" w:eastAsia="等线" w:hAnsi="等线"/>
+        </w:rPr>
+      </w:pPr>
+      <w:r>
+        <w:rPr>
+          <w:rFonts w:ascii="等线" w:eastAsia="等线" w:hAnsi="等线"/>
+        </w:rPr>
+        <w:t>E:\Program Files (x86)\Python\lib\re.py:203: FutureWarning: split() requires a non-empty pattern match.</w:t>
+      </w:r>
+    </w:p>
+    <w:p>
+      <w:pPr>
+        <w:rPr>
+          <w:rFonts w:ascii="等线" w:eastAsia="等线" w:hAnsi="等线"/>
+        </w:rPr>
+      </w:pPr>
+      <w:r>
+        <w:rPr>
+          <w:rFonts w:ascii="等线" w:eastAsia="等线" w:hAnsi="等线"/>
+        </w:rPr>
+        <w:t xml:space="preserve">  return _compile(pattern, flags).split(string, maxsplit)</w:t>
+      </w:r>
+    </w:p>
+    <w:p>
+      <w:pPr>
+        <w:rPr>
+          <w:rFonts w:ascii="等线" w:eastAsia="等线" w:hAnsi="等线"/>
+        </w:rPr>
+      </w:pPr>
+      <w:r>
+        <w:rPr>
+          <w:rFonts w:ascii="等线" w:eastAsia="等线" w:hAnsi="等线"/>
+        </w:rPr>
+        <w:t>['abc', 'defg', 'hijlk', 'lmn']</w:t>
+      </w:r>
+    </w:p>
+    <w:p>
+      <w:pPr>
+        <w:rPr>
+          <w:rFonts w:ascii="等线" w:eastAsia="等线" w:hAnsi="等线"/>
+        </w:rPr>
+      </w:pPr>
+      <w:r>
+        <w:rPr>
+          <w:rFonts w:ascii="等线" w:eastAsia="等线" w:hAnsi="等线"/>
+        </w:rPr>
+        <w:t>&gt;&gt;&gt; re.split(r'[;,\s]+', line)</w:t>
+      </w:r>
+    </w:p>
+    <w:p>
+      <w:pPr>
+        <w:rPr>
+          <w:rFonts w:ascii="等线" w:eastAsia="等线" w:hAnsi="等线"/>
+        </w:rPr>
+      </w:pPr>
+      <w:r>
+        <w:rPr>
+          <w:rFonts w:ascii="等线" w:eastAsia="等线" w:hAnsi="等线"/>
+        </w:rPr>
+        <w:t>['abc', 'defg', 'hijlk', 'lmn']</w:t>
+      </w:r>
+    </w:p>
+    <w:p>
+      <w:pPr>
+        <w:rPr>
+          <w:rFonts w:ascii="等线" w:eastAsia="等线" w:hAnsi="等线"/>
+        </w:rPr>
+      </w:pPr>
+      <w:r>
+        <w:rPr>
+          <w:rFonts w:ascii="等线" w:eastAsia="等线" w:hAnsi="等线"/>
+        </w:rPr>
         <w:lastRenderedPageBreak/>
-        <w:t>&gt;&gt;&gt; re.split(r'[;,\s]*', line)#我这种不好，因为*可以表示0个。那么我的正则可以匹配‘没有字符’</w:t>
-      </w:r>
-    </w:p>
-    <w:p>
-      <w:pPr>
-        <w:rPr>
-          <w:rFonts w:ascii="等线" w:eastAsia="等线" w:hAnsi="等线"/>
-        </w:rPr>
-      </w:pPr>
-      <w:r>
-        <w:rPr>
-          <w:rFonts w:ascii="等线" w:eastAsia="等线" w:hAnsi="等线"/>
-        </w:rPr>
-        <w:t>E:\Program Files (x86)\Python\lib\re.py:203: FutureWarning: split() requires a non-empty pattern match.</w:t>
-      </w:r>
-    </w:p>
-    <w:p>
-      <w:pPr>
-        <w:rPr>
-          <w:rFonts w:ascii="等线" w:eastAsia="等线" w:hAnsi="等线"/>
-        </w:rPr>
-      </w:pPr>
-      <w:r>
-        <w:rPr>
-          <w:rFonts w:ascii="等线" w:eastAsia="等线" w:hAnsi="等线"/>
-        </w:rPr>
-        <w:t xml:space="preserve">  return _compile(pattern, flags).split(string, maxsplit)</w:t>
-      </w:r>
-    </w:p>
-    <w:p>
-      <w:pPr>
-        <w:rPr>
-          <w:rFonts w:ascii="等线" w:eastAsia="等线" w:hAnsi="等线"/>
-        </w:rPr>
-      </w:pPr>
-      <w:r>
-        <w:rPr>
-          <w:rFonts w:ascii="等线" w:eastAsia="等线" w:hAnsi="等线"/>
-        </w:rPr>
-        <w:t>['abc', 'defg', 'hijlk', 'lmn']</w:t>
-      </w:r>
-    </w:p>
-    <w:p>
-      <w:pPr>
-        <w:rPr>
-          <w:rFonts w:ascii="等线" w:eastAsia="等线" w:hAnsi="等线"/>
-        </w:rPr>
-      </w:pPr>
-      <w:r>
-        <w:rPr>
-          <w:rFonts w:ascii="等线" w:eastAsia="等线" w:hAnsi="等线"/>
-        </w:rPr>
-        <w:t>&gt;&gt;&gt; re.split(r'[;,\s]+', line)</w:t>
-      </w:r>
-    </w:p>
-    <w:p>
-      <w:pPr>
-        <w:rPr>
-          <w:rFonts w:ascii="等线" w:eastAsia="等线" w:hAnsi="等线"/>
-        </w:rPr>
-      </w:pPr>
-      <w:r>
-        <w:rPr>
-          <w:rFonts w:ascii="等线" w:eastAsia="等线" w:hAnsi="等线"/>
-        </w:rPr>
-        <w:t>['abc', 'defg', 'hijlk', 'lmn']</w:t>
-      </w:r>
-    </w:p>
-    <w:p>
-      <w:pPr>
-        <w:rPr>
-          <w:rFonts w:ascii="等线" w:eastAsia="等线" w:hAnsi="等线"/>
-        </w:rPr>
-      </w:pPr>
-      <w:r>
-        <w:rPr>
-          <w:rFonts w:ascii="等线" w:eastAsia="等线" w:hAnsi="等线"/>
-        </w:rPr>
         <w:t>使用Shell通配符去匹配字符串:</w:t>
       </w:r>
     </w:p>
@@ -19832,66 +21228,66 @@
         <w:rPr>
           <w:rFonts w:ascii="等线" w:eastAsia="等线" w:hAnsi="等线"/>
         </w:rPr>
+        <w:t>如果re.match没有匹配到输入的字符串的开头部分（他这匹配是只要把正则要求的匹配完了就算满足，可以使用{n}来验证），就没有返回</w:t>
+      </w:r>
+    </w:p>
+    <w:p>
+      <w:pPr>
+        <w:rPr>
+          <w:rFonts w:ascii="等线" w:eastAsia="等线" w:hAnsi="等线"/>
+        </w:rPr>
+      </w:pPr>
+    </w:p>
+    <w:p>
+      <w:pPr>
+        <w:rPr>
+          <w:rFonts w:ascii="等线" w:eastAsia="等线" w:hAnsi="等线"/>
+        </w:rPr>
+      </w:pPr>
+      <w:r>
+        <w:rPr>
+          <w:rFonts w:ascii="等线" w:eastAsia="等线" w:hAnsi="等线"/>
+        </w:rPr>
+        <w:t>&gt;&gt;&gt; time ='The first day is 01/01/1970'</w:t>
+      </w:r>
+    </w:p>
+    <w:p>
+      <w:pPr>
+        <w:rPr>
+          <w:rFonts w:ascii="等线" w:eastAsia="等线" w:hAnsi="等线"/>
+        </w:rPr>
+      </w:pPr>
+      <w:r>
+        <w:rPr>
+          <w:rFonts w:ascii="等线" w:eastAsia="等线" w:hAnsi="等线"/>
+        </w:rPr>
+        <w:t>&gt;&gt;&gt; re.sub(r'(\d+)/(\d+)/(\d+)', r'\3-\2-\1', time)#正则里面圆括号括起来表示单元，然后\3 \2 \1就是单元号，调用他们就是调用对应单元匹配住的。注意，单元号从1开始。这个函数不同于match，而会从开头检测到末尾，看看有没有满足的。有的话就会替换匹配部分</w:t>
+      </w:r>
+    </w:p>
+    <w:p>
+      <w:pPr>
+        <w:rPr>
+          <w:rFonts w:ascii="等线" w:eastAsia="等线" w:hAnsi="等线"/>
+        </w:rPr>
+      </w:pPr>
+      <w:r>
+        <w:rPr>
+          <w:rFonts w:ascii="等线" w:eastAsia="等线" w:hAnsi="等线"/>
+        </w:rPr>
+        <w:t xml:space="preserve">'The first day is 1970-01-01' </w:t>
+      </w:r>
+    </w:p>
+    <w:p>
+      <w:pPr>
+        <w:rPr>
+          <w:rFonts w:ascii="等线" w:eastAsia="等线" w:hAnsi="等线"/>
+        </w:rPr>
+      </w:pPr>
+      <w:r>
+        <w:rPr>
+          <w:rFonts w:ascii="等线" w:eastAsia="等线" w:hAnsi="等线"/>
+        </w:rPr>
         <w:lastRenderedPageBreak/>
-        <w:t>如果re.match没有匹配到输入的字符串的开头部分（他这匹配是只要把正则要求的匹配完了就算满足，可以使用{n}来验证），就没有返回</w:t>
-      </w:r>
-    </w:p>
-    <w:p>
-      <w:pPr>
-        <w:rPr>
-          <w:rFonts w:ascii="等线" w:eastAsia="等线" w:hAnsi="等线"/>
-        </w:rPr>
-      </w:pPr>
-    </w:p>
-    <w:p>
-      <w:pPr>
-        <w:rPr>
-          <w:rFonts w:ascii="等线" w:eastAsia="等线" w:hAnsi="等线"/>
-        </w:rPr>
-      </w:pPr>
-      <w:r>
-        <w:rPr>
-          <w:rFonts w:ascii="等线" w:eastAsia="等线" w:hAnsi="等线"/>
-        </w:rPr>
-        <w:t>&gt;&gt;&gt; time ='The first day is 01/01/1970'</w:t>
-      </w:r>
-    </w:p>
-    <w:p>
-      <w:pPr>
-        <w:rPr>
-          <w:rFonts w:ascii="等线" w:eastAsia="等线" w:hAnsi="等线"/>
-        </w:rPr>
-      </w:pPr>
-      <w:r>
-        <w:rPr>
-          <w:rFonts w:ascii="等线" w:eastAsia="等线" w:hAnsi="等线"/>
-        </w:rPr>
-        <w:t>&gt;&gt;&gt; re.sub(r'(\d+)/(\d+)/(\d+)', r'\3-\2-\1', time)#正则里面圆括号括起来表示单元，然后\3 \2 \1就是单元号，调用他们就是调用对应单元匹配住的。注意，单元号从1开始。这个函数不同于match，而会从开头检测到末尾，看看有没有满足的。有的话就会替换匹配部分</w:t>
-      </w:r>
-    </w:p>
-    <w:p>
-      <w:pPr>
-        <w:rPr>
-          <w:rFonts w:ascii="等线" w:eastAsia="等线" w:hAnsi="等线"/>
-        </w:rPr>
-      </w:pPr>
-      <w:r>
-        <w:rPr>
-          <w:rFonts w:ascii="等线" w:eastAsia="等线" w:hAnsi="等线"/>
-        </w:rPr>
-        <w:t xml:space="preserve">'The first day is 1970-01-01' </w:t>
-      </w:r>
-    </w:p>
-    <w:p>
-      <w:pPr>
-        <w:rPr>
-          <w:rFonts w:ascii="等线" w:eastAsia="等线" w:hAnsi="等线"/>
-        </w:rPr>
-      </w:pPr>
-      <w:r>
-        <w:rPr>
-          <w:rFonts w:ascii="等线" w:eastAsia="等线" w:hAnsi="等线"/>
-        </w:rPr>
         <w:t>&gt;&gt;&gt; datamode =re.compile(r'(\d+)/(\d+)/(\d+)') #创造了匹配模式</w:t>
       </w:r>
     </w:p>
@@ -20239,7 +21635,6 @@
         <w:rPr>
           <w:rFonts w:ascii="等线" w:eastAsia="等线" w:hAnsi="等线"/>
         </w:rPr>
-        <w:lastRenderedPageBreak/>
         <w:t>&gt;&gt;&gt; True is 1==1</w:t>
       </w:r>
     </w:p>
@@ -20352,6 +21747,7 @@
         <w:rPr>
           <w:rFonts w:ascii="等线" w:eastAsia="等线" w:hAnsi="等线"/>
         </w:rPr>
+        <w:lastRenderedPageBreak/>
         <w:t>&gt;&gt;&gt; a ='abc'</w:t>
       </w:r>
     </w:p>
@@ -20703,7 +22099,6 @@
         <w:rPr>
           <w:rFonts w:ascii="等线" w:eastAsia="等线" w:hAnsi="等线"/>
         </w:rPr>
-        <w:lastRenderedPageBreak/>
         <w:t>... else:3==3</w:t>
       </w:r>
     </w:p>
@@ -21125,112 +22520,112 @@
         <w:rPr>
           <w:rFonts w:ascii="等线" w:eastAsia="等线" w:hAnsi="等线"/>
         </w:rPr>
+        <w:t>import sys</w:t>
+      </w:r>
+    </w:p>
+    <w:p>
+      <w:pPr>
+        <w:rPr>
+          <w:rFonts w:ascii="等线" w:eastAsia="等线" w:hAnsi="等线"/>
+        </w:rPr>
+      </w:pPr>
+      <w:r>
+        <w:rPr>
+          <w:rFonts w:ascii="等线" w:eastAsia="等线" w:hAnsi="等线"/>
+        </w:rPr>
+        <w:t>import logging</w:t>
+      </w:r>
+    </w:p>
+    <w:p>
+      <w:pPr>
+        <w:rPr>
+          <w:rFonts w:ascii="等线" w:eastAsia="等线" w:hAnsi="等线"/>
+        </w:rPr>
+      </w:pPr>
+      <w:r>
+        <w:rPr>
+          <w:rFonts w:ascii="等线" w:eastAsia="等线" w:hAnsi="等线"/>
+        </w:rPr>
+        <w:t>import subprocess #用来实现调用系统命令</w:t>
+      </w:r>
+    </w:p>
+    <w:p>
+      <w:pPr>
+        <w:rPr>
+          <w:rFonts w:ascii="等线" w:eastAsia="等线" w:hAnsi="等线"/>
+        </w:rPr>
+      </w:pPr>
+      <w:r>
+        <w:rPr>
+          <w:rFonts w:ascii="等线" w:eastAsia="等线" w:hAnsi="等线"/>
+        </w:rPr>
+        <w:t>logging.getLogger("scapy.runtime").setLevel(logging.ERROR)</w:t>
+      </w:r>
+    </w:p>
+    <w:p>
+      <w:pPr>
+        <w:rPr>
+          <w:rFonts w:ascii="等线" w:eastAsia="等线" w:hAnsi="等线"/>
+        </w:rPr>
+      </w:pPr>
+      <w:r>
+        <w:rPr>
+          <w:rFonts w:ascii="等线" w:eastAsia="等线" w:hAnsi="等线"/>
+        </w:rPr>
+        <w:t>from scapy.all import * #kali里面2.7支持，但是py3没有这个库。</w:t>
+      </w:r>
+    </w:p>
+    <w:p>
+      <w:pPr>
+        <w:rPr>
+          <w:rFonts w:ascii="等线" w:eastAsia="等线" w:hAnsi="等线"/>
+        </w:rPr>
+      </w:pPr>
+    </w:p>
+    <w:p>
+      <w:pPr>
+        <w:rPr>
+          <w:rFonts w:ascii="等线" w:eastAsia="等线" w:hAnsi="等线"/>
+        </w:rPr>
+      </w:pPr>
+    </w:p>
+    <w:p>
+      <w:pPr>
+        <w:rPr>
+          <w:rFonts w:ascii="等线" w:eastAsia="等线" w:hAnsi="等线"/>
+        </w:rPr>
+      </w:pPr>
+      <w:r>
+        <w:rPr>
+          <w:rFonts w:ascii="等线" w:eastAsia="等线" w:hAnsi="等线"/>
+        </w:rPr>
+        <w:t>if len(sys.argv)!=2: #argc</w:t>
+      </w:r>
+    </w:p>
+    <w:p>
+      <w:pPr>
+        <w:rPr>
+          <w:rFonts w:ascii="等线" w:eastAsia="等线" w:hAnsi="等线"/>
+        </w:rPr>
+      </w:pPr>
+      <w:r>
+        <w:rPr>
+          <w:rFonts w:ascii="等线" w:eastAsia="等线" w:hAnsi="等线"/>
+        </w:rPr>
+        <w:t xml:space="preserve"> print "Usage:xxxx"</w:t>
+      </w:r>
+    </w:p>
+    <w:p>
+      <w:pPr>
+        <w:rPr>
+          <w:rFonts w:ascii="等线" w:eastAsia="等线" w:hAnsi="等线"/>
+        </w:rPr>
+      </w:pPr>
+      <w:r>
+        <w:rPr>
+          <w:rFonts w:ascii="等线" w:eastAsia="等线" w:hAnsi="等线"/>
+        </w:rPr>
         <w:lastRenderedPageBreak/>
-        <w:t>import sys</w:t>
-      </w:r>
-    </w:p>
-    <w:p>
-      <w:pPr>
-        <w:rPr>
-          <w:rFonts w:ascii="等线" w:eastAsia="等线" w:hAnsi="等线"/>
-        </w:rPr>
-      </w:pPr>
-      <w:r>
-        <w:rPr>
-          <w:rFonts w:ascii="等线" w:eastAsia="等线" w:hAnsi="等线"/>
-        </w:rPr>
-        <w:t>import logging</w:t>
-      </w:r>
-    </w:p>
-    <w:p>
-      <w:pPr>
-        <w:rPr>
-          <w:rFonts w:ascii="等线" w:eastAsia="等线" w:hAnsi="等线"/>
-        </w:rPr>
-      </w:pPr>
-      <w:r>
-        <w:rPr>
-          <w:rFonts w:ascii="等线" w:eastAsia="等线" w:hAnsi="等线"/>
-        </w:rPr>
-        <w:t>import subprocess #用来实现调用系统命令</w:t>
-      </w:r>
-    </w:p>
-    <w:p>
-      <w:pPr>
-        <w:rPr>
-          <w:rFonts w:ascii="等线" w:eastAsia="等线" w:hAnsi="等线"/>
-        </w:rPr>
-      </w:pPr>
-      <w:r>
-        <w:rPr>
-          <w:rFonts w:ascii="等线" w:eastAsia="等线" w:hAnsi="等线"/>
-        </w:rPr>
-        <w:t>logging.getLogger("scapy.runtime").setLevel(logging.ERROR)</w:t>
-      </w:r>
-    </w:p>
-    <w:p>
-      <w:pPr>
-        <w:rPr>
-          <w:rFonts w:ascii="等线" w:eastAsia="等线" w:hAnsi="等线"/>
-        </w:rPr>
-      </w:pPr>
-      <w:r>
-        <w:rPr>
-          <w:rFonts w:ascii="等线" w:eastAsia="等线" w:hAnsi="等线"/>
-        </w:rPr>
-        <w:t>from scapy.all import * #kali里面2.7支持，但是py3没有这个库。</w:t>
-      </w:r>
-    </w:p>
-    <w:p>
-      <w:pPr>
-        <w:rPr>
-          <w:rFonts w:ascii="等线" w:eastAsia="等线" w:hAnsi="等线"/>
-        </w:rPr>
-      </w:pPr>
-    </w:p>
-    <w:p>
-      <w:pPr>
-        <w:rPr>
-          <w:rFonts w:ascii="等线" w:eastAsia="等线" w:hAnsi="等线"/>
-        </w:rPr>
-      </w:pPr>
-    </w:p>
-    <w:p>
-      <w:pPr>
-        <w:rPr>
-          <w:rFonts w:ascii="等线" w:eastAsia="等线" w:hAnsi="等线"/>
-        </w:rPr>
-      </w:pPr>
-      <w:r>
-        <w:rPr>
-          <w:rFonts w:ascii="等线" w:eastAsia="等线" w:hAnsi="等线"/>
-        </w:rPr>
-        <w:t>if len(sys.argv)!=2: #argc</w:t>
-      </w:r>
-    </w:p>
-    <w:p>
-      <w:pPr>
-        <w:rPr>
-          <w:rFonts w:ascii="等线" w:eastAsia="等线" w:hAnsi="等线"/>
-        </w:rPr>
-      </w:pPr>
-      <w:r>
-        <w:rPr>
-          <w:rFonts w:ascii="等线" w:eastAsia="等线" w:hAnsi="等线"/>
-        </w:rPr>
-        <w:t xml:space="preserve"> print "Usage:xxxx"</w:t>
-      </w:r>
-    </w:p>
-    <w:p>
-      <w:pPr>
-        <w:rPr>
-          <w:rFonts w:ascii="等线" w:eastAsia="等线" w:hAnsi="等线"/>
-        </w:rPr>
-      </w:pPr>
-      <w:r>
-        <w:rPr>
-          <w:rFonts w:ascii="等线" w:eastAsia="等线" w:hAnsi="等线"/>
-        </w:rPr>
         <w:t xml:space="preserve"> print "xxxxx"</w:t>
       </w:r>
     </w:p>
@@ -21640,6 +23035,7 @@
         <w:rPr>
           <w:rFonts w:ascii="等线" w:eastAsia="等线" w:hAnsi="等线"/>
         </w:rPr>
+        <w:lastRenderedPageBreak/>
         <w:tab/>
         <w:t>print prefix+str(addr)</w:t>
       </w:r>
@@ -21969,111 +23365,111 @@
         <w:rPr>
           <w:rFonts w:ascii="等线" w:eastAsia="等线" w:hAnsi="等线"/>
         </w:rPr>
+        <w:t>def zombieScan(target, zombie):</w:t>
+      </w:r>
+    </w:p>
+    <w:p>
+      <w:pPr>
+        <w:rPr>
+          <w:rFonts w:ascii="等线" w:eastAsia="等线" w:hAnsi="等线"/>
+        </w:rPr>
+      </w:pPr>
+      <w:r>
+        <w:rPr>
+          <w:rFonts w:ascii="等线" w:eastAsia="等线" w:hAnsi="等线"/>
+        </w:rPr>
+        <w:t xml:space="preserve"> print "i will scan target"+target+" with zombie"+zombie</w:t>
+      </w:r>
+    </w:p>
+    <w:p>
+      <w:pPr>
+        <w:rPr>
+          <w:rFonts w:ascii="等线" w:eastAsia="等线" w:hAnsi="等线"/>
+        </w:rPr>
+      </w:pPr>
+      <w:r>
+        <w:rPr>
+          <w:rFonts w:ascii="等线" w:eastAsia="等线" w:hAnsi="等线"/>
+        </w:rPr>
+        <w:t xml:space="preserve"> for port in range(0,1023):</w:t>
+      </w:r>
+    </w:p>
+    <w:p>
+      <w:pPr>
+        <w:rPr>
+          <w:rFonts w:ascii="等线" w:eastAsia="等线" w:hAnsi="等线"/>
+        </w:rPr>
+      </w:pPr>
+      <w:r>
+        <w:rPr>
+          <w:rFonts w:ascii="等线" w:eastAsia="等线" w:hAnsi="等线"/>
+        </w:rPr>
+        <w:t xml:space="preserve"> try:</w:t>
+      </w:r>
+    </w:p>
+    <w:p>
+      <w:pPr>
+        <w:rPr>
+          <w:rFonts w:ascii="等线" w:eastAsia="等线" w:hAnsi="等线"/>
+        </w:rPr>
+      </w:pPr>
+      <w:r>
+        <w:rPr>
+          <w:rFonts w:ascii="等线" w:eastAsia="等线" w:hAnsi="等线"/>
+        </w:rPr>
+        <w:t xml:space="preserve">   start_val =sr1(IP(dst=zombie)/TCP(flags="SA"),timeout=2,verbose=0)</w:t>
+      </w:r>
+    </w:p>
+    <w:p>
+      <w:pPr>
+        <w:rPr>
+          <w:rFonts w:ascii="等线" w:eastAsia="等线" w:hAnsi="等线"/>
+        </w:rPr>
+      </w:pPr>
+      <w:r>
+        <w:rPr>
+          <w:rFonts w:ascii="等线" w:eastAsia="等线" w:hAnsi="等线"/>
+        </w:rPr>
+        <w:t xml:space="preserve">   send(IP(dst=target,src=zombie)/TCP(flags"S",dport=port),verbose=0) #这里的ip伪造很关键但不一定成功。在同一子网或者通路不会对IP().src检查</w:t>
+      </w:r>
+    </w:p>
+    <w:p>
+      <w:pPr>
+        <w:rPr>
+          <w:rFonts w:ascii="等线" w:eastAsia="等线" w:hAnsi="等线"/>
+        </w:rPr>
+      </w:pPr>
+      <w:r>
+        <w:rPr>
+          <w:rFonts w:ascii="等线" w:eastAsia="等线" w:hAnsi="等线"/>
+        </w:rPr>
+        <w:t xml:space="preserve">   end_val =sr1(IP(dst=zombie)/TCP(flags="SA"),timeout=2,verbose=0)</w:t>
+      </w:r>
+    </w:p>
+    <w:p>
+      <w:pPr>
+        <w:rPr>
+          <w:rFonts w:ascii="等线" w:eastAsia="等线" w:hAnsi="等线"/>
+        </w:rPr>
+      </w:pPr>
+      <w:r>
+        <w:rPr>
+          <w:rFonts w:ascii="等线" w:eastAsia="等线" w:hAnsi="等线"/>
+        </w:rPr>
+        <w:t xml:space="preserve">   if end_val[IP].td == start_val[IP].id+2 :</w:t>
+      </w:r>
+    </w:p>
+    <w:p>
+      <w:pPr>
+        <w:rPr>
+          <w:rFonts w:ascii="等线" w:eastAsia="等线" w:hAnsi="等线"/>
+        </w:rPr>
+      </w:pPr>
+      <w:r>
+        <w:rPr>
+          <w:rFonts w:ascii="等线" w:eastAsia="等线" w:hAnsi="等线"/>
+        </w:rPr>
         <w:lastRenderedPageBreak/>
-        <w:t>def zombieScan(target, zombie):</w:t>
-      </w:r>
-    </w:p>
-    <w:p>
-      <w:pPr>
-        <w:rPr>
-          <w:rFonts w:ascii="等线" w:eastAsia="等线" w:hAnsi="等线"/>
-        </w:rPr>
-      </w:pPr>
-      <w:r>
-        <w:rPr>
-          <w:rFonts w:ascii="等线" w:eastAsia="等线" w:hAnsi="等线"/>
-        </w:rPr>
-        <w:t xml:space="preserve"> print "i will scan target"+target+" with zombie"+zombie</w:t>
-      </w:r>
-    </w:p>
-    <w:p>
-      <w:pPr>
-        <w:rPr>
-          <w:rFonts w:ascii="等线" w:eastAsia="等线" w:hAnsi="等线"/>
-        </w:rPr>
-      </w:pPr>
-      <w:r>
-        <w:rPr>
-          <w:rFonts w:ascii="等线" w:eastAsia="等线" w:hAnsi="等线"/>
-        </w:rPr>
-        <w:t xml:space="preserve"> for port in range(0,1023):</w:t>
-      </w:r>
-    </w:p>
-    <w:p>
-      <w:pPr>
-        <w:rPr>
-          <w:rFonts w:ascii="等线" w:eastAsia="等线" w:hAnsi="等线"/>
-        </w:rPr>
-      </w:pPr>
-      <w:r>
-        <w:rPr>
-          <w:rFonts w:ascii="等线" w:eastAsia="等线" w:hAnsi="等线"/>
-        </w:rPr>
-        <w:t xml:space="preserve"> try:</w:t>
-      </w:r>
-    </w:p>
-    <w:p>
-      <w:pPr>
-        <w:rPr>
-          <w:rFonts w:ascii="等线" w:eastAsia="等线" w:hAnsi="等线"/>
-        </w:rPr>
-      </w:pPr>
-      <w:r>
-        <w:rPr>
-          <w:rFonts w:ascii="等线" w:eastAsia="等线" w:hAnsi="等线"/>
-        </w:rPr>
-        <w:t xml:space="preserve">   start_val =sr1(IP(dst=zombie)/TCP(flags="SA"),timeout=2,verbose=0)</w:t>
-      </w:r>
-    </w:p>
-    <w:p>
-      <w:pPr>
-        <w:rPr>
-          <w:rFonts w:ascii="等线" w:eastAsia="等线" w:hAnsi="等线"/>
-        </w:rPr>
-      </w:pPr>
-      <w:r>
-        <w:rPr>
-          <w:rFonts w:ascii="等线" w:eastAsia="等线" w:hAnsi="等线"/>
-        </w:rPr>
-        <w:t xml:space="preserve">   send(IP(dst=target,src=zombie)/TCP(flags"S",dport=port),verbose=0) #这里的ip伪造很关键但不一定成功。在同一子网或者通路不会对IP().src检查</w:t>
-      </w:r>
-    </w:p>
-    <w:p>
-      <w:pPr>
-        <w:rPr>
-          <w:rFonts w:ascii="等线" w:eastAsia="等线" w:hAnsi="等线"/>
-        </w:rPr>
-      </w:pPr>
-      <w:r>
-        <w:rPr>
-          <w:rFonts w:ascii="等线" w:eastAsia="等线" w:hAnsi="等线"/>
-        </w:rPr>
-        <w:t xml:space="preserve">   end_val =sr1(IP(dst=zombie)/TCP(flags="SA"),timeout=2,verbose=0)</w:t>
-      </w:r>
-    </w:p>
-    <w:p>
-      <w:pPr>
-        <w:rPr>
-          <w:rFonts w:ascii="等线" w:eastAsia="等线" w:hAnsi="等线"/>
-        </w:rPr>
-      </w:pPr>
-      <w:r>
-        <w:rPr>
-          <w:rFonts w:ascii="等线" w:eastAsia="等线" w:hAnsi="等线"/>
-        </w:rPr>
-        <w:t xml:space="preserve">   if end_val[IP].td == start_val[IP].id+2 :</w:t>
-      </w:r>
-    </w:p>
-    <w:p>
-      <w:pPr>
-        <w:rPr>
-          <w:rFonts w:ascii="等线" w:eastAsia="等线" w:hAnsi="等线"/>
-        </w:rPr>
-      </w:pPr>
-      <w:r>
-        <w:rPr>
-          <w:rFonts w:ascii="等线" w:eastAsia="等线" w:hAnsi="等线"/>
-        </w:rPr>
         <w:t xml:space="preserve">     print port</w:t>
       </w:r>
     </w:p>
@@ -22443,98 +23839,98 @@
         <w:rPr>
           <w:rFonts w:ascii="等线" w:eastAsia="等线" w:hAnsi="等线"/>
         </w:rPr>
+        <w:t>3 in List 判断列表里面有没有一个对象是对象3（in运算符）</w:t>
+      </w:r>
+    </w:p>
+    <w:p>
+      <w:pPr>
+        <w:rPr>
+          <w:rFonts w:ascii="等线" w:eastAsia="等线" w:hAnsi="等线"/>
+        </w:rPr>
+      </w:pPr>
+      <w:r>
+        <w:rPr>
+          <w:rFonts w:ascii="等线" w:eastAsia="等线" w:hAnsi="等线"/>
+        </w:rPr>
+        <w:t>List.index(1)返回1的索引</w:t>
+      </w:r>
+    </w:p>
+    <w:p>
+      <w:pPr>
+        <w:rPr>
+          <w:rFonts w:ascii="等线" w:eastAsia="等线" w:hAnsi="等线"/>
+        </w:rPr>
+      </w:pPr>
+      <w:r>
+        <w:rPr>
+          <w:rFonts w:ascii="等线" w:eastAsia="等线" w:hAnsi="等线"/>
+        </w:rPr>
+        <w:t>List.count(1)返回1的个数</w:t>
+      </w:r>
+    </w:p>
+    <w:p>
+      <w:pPr>
+        <w:rPr>
+          <w:rFonts w:ascii="等线" w:eastAsia="等线" w:hAnsi="等线"/>
+        </w:rPr>
+      </w:pPr>
+      <w:r>
+        <w:rPr>
+          <w:rFonts w:ascii="等线" w:eastAsia="等线" w:hAnsi="等线"/>
+        </w:rPr>
+        <w:t>List[0:3]</w:t>
+      </w:r>
+    </w:p>
+    <w:p>
+      <w:pPr>
+        <w:rPr>
+          <w:rFonts w:ascii="等线" w:eastAsia="等线" w:hAnsi="等线"/>
+        </w:rPr>
+      </w:pPr>
+      <w:r>
+        <w:rPr>
+          <w:rFonts w:ascii="等线" w:eastAsia="等线" w:hAnsi="等线"/>
+        </w:rPr>
+        <w:t>List2 =[c*4 for c in 'SPAM'] 那么每一个字母都被重复4次即'SSSS',"PPPP"."AAAA","MMMM"</w:t>
+      </w:r>
+    </w:p>
+    <w:p>
+      <w:pPr>
+        <w:rPr>
+          <w:rFonts w:ascii="等线" w:eastAsia="等线" w:hAnsi="等线"/>
+        </w:rPr>
+      </w:pPr>
+      <w:r>
+        <w:rPr>
+          <w:rFonts w:ascii="等线" w:eastAsia="等线" w:hAnsi="等线"/>
+        </w:rPr>
+        <w:t>List(map(abs, [-2,1, 1,0])) Py2里面有没有List都是输出列表，Py3.x里面没有List输出地址。map将函数作用于每一个元素。</w:t>
+      </w:r>
+    </w:p>
+    <w:p>
+      <w:pPr>
+        <w:rPr>
+          <w:rFonts w:ascii="等线" w:eastAsia="等线" w:hAnsi="等线"/>
+        </w:rPr>
+      </w:pPr>
+      <w:r>
+        <w:rPr>
+          <w:rFonts w:ascii="等线" w:eastAsia="等线" w:hAnsi="等线"/>
+        </w:rPr>
+        <w:t>.append(xx)添加元素</w:t>
+      </w:r>
+    </w:p>
+    <w:p>
+      <w:pPr>
+        <w:rPr>
+          <w:rFonts w:ascii="等线" w:eastAsia="等线" w:hAnsi="等线"/>
+        </w:rPr>
+      </w:pPr>
+      <w:r>
+        <w:rPr>
+          <w:rFonts w:ascii="等线" w:eastAsia="等线" w:hAnsi="等线"/>
+        </w:rPr>
         <w:lastRenderedPageBreak/>
-        <w:t>3 in List 判断列表里面有没有一个对象是对象3（in运算符）</w:t>
-      </w:r>
-    </w:p>
-    <w:p>
-      <w:pPr>
-        <w:rPr>
-          <w:rFonts w:ascii="等线" w:eastAsia="等线" w:hAnsi="等线"/>
-        </w:rPr>
-      </w:pPr>
-      <w:r>
-        <w:rPr>
-          <w:rFonts w:ascii="等线" w:eastAsia="等线" w:hAnsi="等线"/>
-        </w:rPr>
-        <w:t>List.index(1)返回1的索引</w:t>
-      </w:r>
-    </w:p>
-    <w:p>
-      <w:pPr>
-        <w:rPr>
-          <w:rFonts w:ascii="等线" w:eastAsia="等线" w:hAnsi="等线"/>
-        </w:rPr>
-      </w:pPr>
-      <w:r>
-        <w:rPr>
-          <w:rFonts w:ascii="等线" w:eastAsia="等线" w:hAnsi="等线"/>
-        </w:rPr>
-        <w:t>List.count(1)返回1的个数</w:t>
-      </w:r>
-    </w:p>
-    <w:p>
-      <w:pPr>
-        <w:rPr>
-          <w:rFonts w:ascii="等线" w:eastAsia="等线" w:hAnsi="等线"/>
-        </w:rPr>
-      </w:pPr>
-      <w:r>
-        <w:rPr>
-          <w:rFonts w:ascii="等线" w:eastAsia="等线" w:hAnsi="等线"/>
-        </w:rPr>
-        <w:t>List[0:3]</w:t>
-      </w:r>
-    </w:p>
-    <w:p>
-      <w:pPr>
-        <w:rPr>
-          <w:rFonts w:ascii="等线" w:eastAsia="等线" w:hAnsi="等线"/>
-        </w:rPr>
-      </w:pPr>
-      <w:r>
-        <w:rPr>
-          <w:rFonts w:ascii="等线" w:eastAsia="等线" w:hAnsi="等线"/>
-        </w:rPr>
-        <w:t>List2 =[c*4 for c in 'SPAM'] 那么每一个字母都被重复4次即'SSSS',"PPPP"."AAAA","MMMM"</w:t>
-      </w:r>
-    </w:p>
-    <w:p>
-      <w:pPr>
-        <w:rPr>
-          <w:rFonts w:ascii="等线" w:eastAsia="等线" w:hAnsi="等线"/>
-        </w:rPr>
-      </w:pPr>
-      <w:r>
-        <w:rPr>
-          <w:rFonts w:ascii="等线" w:eastAsia="等线" w:hAnsi="等线"/>
-        </w:rPr>
-        <w:t>List(map(abs, [-2,1, 1,0])) Py2里面有没有List都是输出列表，Py3.x里面没有List输出地址。map将函数作用于每一个元素。</w:t>
-      </w:r>
-    </w:p>
-    <w:p>
-      <w:pPr>
-        <w:rPr>
-          <w:rFonts w:ascii="等线" w:eastAsia="等线" w:hAnsi="等线"/>
-        </w:rPr>
-      </w:pPr>
-      <w:r>
-        <w:rPr>
-          <w:rFonts w:ascii="等线" w:eastAsia="等线" w:hAnsi="等线"/>
-        </w:rPr>
-        <w:t>.append(xx)添加元素</w:t>
-      </w:r>
-    </w:p>
-    <w:p>
-      <w:pPr>
-        <w:rPr>
-          <w:rFonts w:ascii="等线" w:eastAsia="等线" w:hAnsi="等线"/>
-        </w:rPr>
-      </w:pPr>
-      <w:r>
-        <w:rPr>
-          <w:rFonts w:ascii="等线" w:eastAsia="等线" w:hAnsi="等线"/>
-        </w:rPr>
         <w:t>.sort() 小到大排序。参数可以是key==str.lower这时候就认为全小写字母对字符串进行排序。reverse=True就会倒序。</w:t>
       </w:r>
     </w:p>
@@ -23294,111 +24690,111 @@
         <w:rPr>
           <w:rFonts w:ascii="等线" w:eastAsia="等线" w:hAnsi="等线"/>
         </w:rPr>
+        <w:t>True</w:t>
+      </w:r>
+    </w:p>
+    <w:p>
+      <w:pPr>
+        <w:rPr>
+          <w:rFonts w:ascii="等线" w:eastAsia="等线" w:hAnsi="等线"/>
+        </w:rPr>
+      </w:pPr>
+      <w:r>
+        <w:rPr>
+          <w:rFonts w:ascii="等线" w:eastAsia="等线" w:hAnsi="等线"/>
+        </w:rPr>
+        <w:t>&gt;&gt;&gt; a is (b== False)</w:t>
+      </w:r>
+    </w:p>
+    <w:p>
+      <w:pPr>
+        <w:rPr>
+          <w:rFonts w:ascii="等线" w:eastAsia="等线" w:hAnsi="等线"/>
+        </w:rPr>
+      </w:pPr>
+      <w:r>
+        <w:rPr>
+          <w:rFonts w:ascii="等线" w:eastAsia="等线" w:hAnsi="等线"/>
+        </w:rPr>
+        <w:t>True</w:t>
+      </w:r>
+    </w:p>
+    <w:p>
+      <w:pPr>
+        <w:rPr>
+          <w:rFonts w:ascii="等线" w:eastAsia="等线" w:hAnsi="等线"/>
+        </w:rPr>
+      </w:pPr>
+      <w:r>
+        <w:rPr>
+          <w:rFonts w:ascii="等线" w:eastAsia="等线" w:hAnsi="等线"/>
+        </w:rPr>
+        <w:t>&gt;&gt;&gt; a is b== False</w:t>
+      </w:r>
+    </w:p>
+    <w:p>
+      <w:pPr>
+        <w:rPr>
+          <w:rFonts w:ascii="等线" w:eastAsia="等线" w:hAnsi="等线"/>
+        </w:rPr>
+      </w:pPr>
+      <w:r>
+        <w:rPr>
+          <w:rFonts w:ascii="等线" w:eastAsia="等线" w:hAnsi="等线"/>
+        </w:rPr>
+        <w:t>False</w:t>
+      </w:r>
+    </w:p>
+    <w:p>
+      <w:pPr>
+        <w:rPr>
+          <w:rFonts w:ascii="等线" w:eastAsia="等线" w:hAnsi="等线"/>
+        </w:rPr>
+      </w:pPr>
+      <w:r>
+        <w:rPr>
+          <w:rFonts w:ascii="等线" w:eastAsia="等线" w:hAnsi="等线"/>
+        </w:rPr>
+        <w:t>&gt;&gt;&gt; False is False == False #is 和==一起用而不使用()就会有奇葩情况，不论同那种优先级都不对</w:t>
+      </w:r>
+    </w:p>
+    <w:p>
+      <w:pPr>
+        <w:rPr>
+          <w:rFonts w:ascii="等线" w:eastAsia="等线" w:hAnsi="等线"/>
+        </w:rPr>
+      </w:pPr>
+      <w:r>
+        <w:rPr>
+          <w:rFonts w:ascii="等线" w:eastAsia="等线" w:hAnsi="等线"/>
+        </w:rPr>
+        <w:t>True</w:t>
+      </w:r>
+    </w:p>
+    <w:p>
+      <w:pPr>
+        <w:rPr>
+          <w:rFonts w:ascii="等线" w:eastAsia="等线" w:hAnsi="等线"/>
+        </w:rPr>
+      </w:pPr>
+      <w:r>
+        <w:rPr>
+          <w:rFonts w:ascii="等线" w:eastAsia="等线" w:hAnsi="等线"/>
+        </w:rPr>
+        <w:t>&gt;&gt;&gt; False is False == True</w:t>
+      </w:r>
+    </w:p>
+    <w:p>
+      <w:pPr>
+        <w:rPr>
+          <w:rFonts w:ascii="等线" w:eastAsia="等线" w:hAnsi="等线"/>
+        </w:rPr>
+      </w:pPr>
+      <w:r>
+        <w:rPr>
+          <w:rFonts w:ascii="等线" w:eastAsia="等线" w:hAnsi="等线"/>
+        </w:rPr>
         <w:lastRenderedPageBreak/>
-        <w:t>True</w:t>
-      </w:r>
-    </w:p>
-    <w:p>
-      <w:pPr>
-        <w:rPr>
-          <w:rFonts w:ascii="等线" w:eastAsia="等线" w:hAnsi="等线"/>
-        </w:rPr>
-      </w:pPr>
-      <w:r>
-        <w:rPr>
-          <w:rFonts w:ascii="等线" w:eastAsia="等线" w:hAnsi="等线"/>
-        </w:rPr>
-        <w:t>&gt;&gt;&gt; a is (b== False)</w:t>
-      </w:r>
-    </w:p>
-    <w:p>
-      <w:pPr>
-        <w:rPr>
-          <w:rFonts w:ascii="等线" w:eastAsia="等线" w:hAnsi="等线"/>
-        </w:rPr>
-      </w:pPr>
-      <w:r>
-        <w:rPr>
-          <w:rFonts w:ascii="等线" w:eastAsia="等线" w:hAnsi="等线"/>
-        </w:rPr>
-        <w:t>True</w:t>
-      </w:r>
-    </w:p>
-    <w:p>
-      <w:pPr>
-        <w:rPr>
-          <w:rFonts w:ascii="等线" w:eastAsia="等线" w:hAnsi="等线"/>
-        </w:rPr>
-      </w:pPr>
-      <w:r>
-        <w:rPr>
-          <w:rFonts w:ascii="等线" w:eastAsia="等线" w:hAnsi="等线"/>
-        </w:rPr>
-        <w:t>&gt;&gt;&gt; a is b== False</w:t>
-      </w:r>
-    </w:p>
-    <w:p>
-      <w:pPr>
-        <w:rPr>
-          <w:rFonts w:ascii="等线" w:eastAsia="等线" w:hAnsi="等线"/>
-        </w:rPr>
-      </w:pPr>
-      <w:r>
-        <w:rPr>
-          <w:rFonts w:ascii="等线" w:eastAsia="等线" w:hAnsi="等线"/>
-        </w:rPr>
-        <w:t>False</w:t>
-      </w:r>
-    </w:p>
-    <w:p>
-      <w:pPr>
-        <w:rPr>
-          <w:rFonts w:ascii="等线" w:eastAsia="等线" w:hAnsi="等线"/>
-        </w:rPr>
-      </w:pPr>
-      <w:r>
-        <w:rPr>
-          <w:rFonts w:ascii="等线" w:eastAsia="等线" w:hAnsi="等线"/>
-        </w:rPr>
-        <w:t>&gt;&gt;&gt; False is False == False #is 和==一起用而不使用()就会有奇葩情况，不论同那种优先级都不对</w:t>
-      </w:r>
-    </w:p>
-    <w:p>
-      <w:pPr>
-        <w:rPr>
-          <w:rFonts w:ascii="等线" w:eastAsia="等线" w:hAnsi="等线"/>
-        </w:rPr>
-      </w:pPr>
-      <w:r>
-        <w:rPr>
-          <w:rFonts w:ascii="等线" w:eastAsia="等线" w:hAnsi="等线"/>
-        </w:rPr>
-        <w:t>True</w:t>
-      </w:r>
-    </w:p>
-    <w:p>
-      <w:pPr>
-        <w:rPr>
-          <w:rFonts w:ascii="等线" w:eastAsia="等线" w:hAnsi="等线"/>
-        </w:rPr>
-      </w:pPr>
-      <w:r>
-        <w:rPr>
-          <w:rFonts w:ascii="等线" w:eastAsia="等线" w:hAnsi="等线"/>
-        </w:rPr>
-        <w:t>&gt;&gt;&gt; False is False == True</w:t>
-      </w:r>
-    </w:p>
-    <w:p>
-      <w:pPr>
-        <w:rPr>
-          <w:rFonts w:ascii="等线" w:eastAsia="等线" w:hAnsi="等线"/>
-        </w:rPr>
-      </w:pPr>
-      <w:r>
-        <w:rPr>
-          <w:rFonts w:ascii="等线" w:eastAsia="等线" w:hAnsi="等线"/>
-        </w:rPr>
         <w:t>False</w:t>
       </w:r>
     </w:p>
@@ -23774,79 +25170,79 @@
         <w:rPr>
           <w:rFonts w:ascii="等线" w:eastAsia="等线" w:hAnsi="等线"/>
         </w:rPr>
+        <w:t>&gt;&gt;&gt; list2 = [44,55,66]</w:t>
+      </w:r>
+    </w:p>
+    <w:p>
+      <w:pPr>
+        <w:rPr>
+          <w:rFonts w:ascii="等线" w:eastAsia="等线" w:hAnsi="等线"/>
+        </w:rPr>
+      </w:pPr>
+      <w:r>
+        <w:rPr>
+          <w:rFonts w:ascii="等线" w:eastAsia="等线" w:hAnsi="等线"/>
+        </w:rPr>
+        <w:t>&gt;&gt;&gt; list3 = [77,88,99]</w:t>
+      </w:r>
+    </w:p>
+    <w:p>
+      <w:pPr>
+        <w:rPr>
+          <w:rFonts w:ascii="等线" w:eastAsia="等线" w:hAnsi="等线"/>
+        </w:rPr>
+      </w:pPr>
+      <w:r>
+        <w:rPr>
+          <w:rFonts w:ascii="等线" w:eastAsia="等线" w:hAnsi="等线"/>
+        </w:rPr>
+        <w:t>&gt;&gt;&gt; map(None,list1,list2,list3)</w:t>
+      </w:r>
+    </w:p>
+    <w:p>
+      <w:pPr>
+        <w:rPr>
+          <w:rFonts w:ascii="等线" w:eastAsia="等线" w:hAnsi="等线"/>
+        </w:rPr>
+      </w:pPr>
+      <w:r>
+        <w:rPr>
+          <w:rFonts w:ascii="等线" w:eastAsia="等线" w:hAnsi="等线"/>
+        </w:rPr>
+        <w:t>[(11, 44, 77), (22, 55, 88), (33, 66, 99)]</w:t>
+      </w:r>
+    </w:p>
+    <w:p>
+      <w:pPr>
+        <w:rPr>
+          <w:rFonts w:ascii="等线" w:eastAsia="等线" w:hAnsi="等线"/>
+        </w:rPr>
+      </w:pPr>
+      <w:r>
+        <w:rPr>
+          <w:rFonts w:ascii="等线" w:eastAsia="等线" w:hAnsi="等线"/>
+        </w:rPr>
+        <w:tab/>
+      </w:r>
+      <w:r>
+        <w:rPr>
+          <w:rFonts w:ascii="等线" w:eastAsia="等线" w:hAnsi="等线"/>
+        </w:rPr>
+        <w:t>37.5 函数装饰器</w:t>
+      </w:r>
+    </w:p>
+    <w:p>
+      <w:pPr>
+        <w:rPr>
+          <w:rFonts w:ascii="等线" w:eastAsia="等线" w:hAnsi="等线"/>
+        </w:rPr>
+      </w:pPr>
+      <w:r>
+        <w:rPr>
+          <w:rFonts w:ascii="等线" w:eastAsia="等线" w:hAnsi="等线"/>
+          <w:noProof/>
+        </w:rPr>
         <w:lastRenderedPageBreak/>
-        <w:t>&gt;&gt;&gt; list2 = [44,55,66]</w:t>
-      </w:r>
-    </w:p>
-    <w:p>
-      <w:pPr>
-        <w:rPr>
-          <w:rFonts w:ascii="等线" w:eastAsia="等线" w:hAnsi="等线"/>
-        </w:rPr>
-      </w:pPr>
-      <w:r>
-        <w:rPr>
-          <w:rFonts w:ascii="等线" w:eastAsia="等线" w:hAnsi="等线"/>
-        </w:rPr>
-        <w:t>&gt;&gt;&gt; list3 = [77,88,99]</w:t>
-      </w:r>
-    </w:p>
-    <w:p>
-      <w:pPr>
-        <w:rPr>
-          <w:rFonts w:ascii="等线" w:eastAsia="等线" w:hAnsi="等线"/>
-        </w:rPr>
-      </w:pPr>
-      <w:r>
-        <w:rPr>
-          <w:rFonts w:ascii="等线" w:eastAsia="等线" w:hAnsi="等线"/>
-        </w:rPr>
-        <w:t>&gt;&gt;&gt; map(None,list1,list2,list3)</w:t>
-      </w:r>
-    </w:p>
-    <w:p>
-      <w:pPr>
-        <w:rPr>
-          <w:rFonts w:ascii="等线" w:eastAsia="等线" w:hAnsi="等线"/>
-        </w:rPr>
-      </w:pPr>
-      <w:r>
-        <w:rPr>
-          <w:rFonts w:ascii="等线" w:eastAsia="等线" w:hAnsi="等线"/>
-        </w:rPr>
-        <w:t>[(11, 44, 77), (22, 55, 88), (33, 66, 99)]</w:t>
-      </w:r>
-    </w:p>
-    <w:p>
-      <w:pPr>
-        <w:rPr>
-          <w:rFonts w:ascii="等线" w:eastAsia="等线" w:hAnsi="等线"/>
-        </w:rPr>
-      </w:pPr>
-      <w:r>
-        <w:rPr>
-          <w:rFonts w:ascii="等线" w:eastAsia="等线" w:hAnsi="等线"/>
-        </w:rPr>
-        <w:tab/>
-      </w:r>
-      <w:r>
-        <w:rPr>
-          <w:rFonts w:ascii="等线" w:eastAsia="等线" w:hAnsi="等线"/>
-        </w:rPr>
-        <w:t>37.5 函数装饰器</w:t>
-      </w:r>
-    </w:p>
-    <w:p>
-      <w:pPr>
-        <w:rPr>
-          <w:rFonts w:ascii="等线" w:eastAsia="等线" w:hAnsi="等线"/>
-        </w:rPr>
-      </w:pPr>
-      <w:r>
-        <w:rPr>
-          <w:rFonts w:ascii="等线" w:eastAsia="等线" w:hAnsi="等线"/>
-          <w:noProof/>
-        </w:rPr>
         <w:drawing>
           <wp:inline distT="0" distB="0" distL="0" distR="0">
             <wp:extent cx="5486400" cy="3189068"/>
@@ -23865,7 +25261,7 @@
                     </pic:cNvPicPr>
                   </pic:nvPicPr>
                   <pic:blipFill>
-                    <a:blip r:embed="rId14">
+                    <a:blip r:embed="rId15">
                       <a:extLst>
                         <a:ext uri="{28A0092B-C50C-407E-A947-70E740481C1C}">
                           <a14:useLocalDpi xmlns:a14="http://schemas.microsoft.com/office/drawing/2010/main" val="0"/>
@@ -23924,7 +25320,7 @@
                     <pic:cNvPicPr/>
                   </pic:nvPicPr>
                   <pic:blipFill>
-                    <a:blip r:embed="rId15"/>
+                    <a:blip r:embed="rId16"/>
                     <a:stretch>
                       <a:fillRect/>
                     </a:stretch>
@@ -23962,54 +25358,6 @@
             <wp:extent cx="5486400" cy="2798445"/>
             <wp:effectExtent l="0" t="0" r="0" b="1905"/>
             <wp:docPr id="8" name="图片 8"/>
-            <wp:cNvGraphicFramePr>
-              <a:graphicFrameLocks xmlns:a="http://schemas.openxmlformats.org/drawingml/2006/main" noChangeAspect="1"/>
-            </wp:cNvGraphicFramePr>
-            <a:graphic xmlns:a="http://schemas.openxmlformats.org/drawingml/2006/main">
-              <a:graphicData uri="http://schemas.openxmlformats.org/drawingml/2006/picture">
-                <pic:pic xmlns:pic="http://schemas.openxmlformats.org/drawingml/2006/picture">
-                  <pic:nvPicPr>
-                    <pic:cNvPr id="1" name=""/>
-                    <pic:cNvPicPr/>
-                  </pic:nvPicPr>
-                  <pic:blipFill>
-                    <a:blip r:embed="rId16"/>
-                    <a:stretch>
-                      <a:fillRect/>
-                    </a:stretch>
-                  </pic:blipFill>
-                  <pic:spPr>
-                    <a:xfrm>
-                      <a:off x="0" y="0"/>
-                      <a:ext cx="5486400" cy="2798445"/>
-                    </a:xfrm>
-                    <a:prstGeom prst="rect">
-                      <a:avLst/>
-                    </a:prstGeom>
-                  </pic:spPr>
-                </pic:pic>
-              </a:graphicData>
-            </a:graphic>
-          </wp:inline>
-        </w:drawing>
-      </w:r>
-    </w:p>
-    <w:p>
-      <w:pPr>
-        <w:rPr>
-          <w:rFonts w:ascii="等线" w:eastAsia="等线" w:hAnsi="等线"/>
-        </w:rPr>
-      </w:pPr>
-      <w:r>
-        <w:rPr>
-          <w:rFonts w:ascii="等线" w:eastAsia="等线" w:hAnsi="等线"/>
-          <w:noProof/>
-        </w:rPr>
-        <w:drawing>
-          <wp:inline distT="0" distB="0" distL="0" distR="0" wp14:anchorId="70D794AE" wp14:editId="790A1091">
-            <wp:extent cx="5486400" cy="3766185"/>
-            <wp:effectExtent l="0" t="0" r="0" b="5715"/>
-            <wp:docPr id="9" name="图片 9"/>
             <wp:cNvGraphicFramePr>
               <a:graphicFrameLocks xmlns:a="http://schemas.openxmlformats.org/drawingml/2006/main" noChangeAspect="1"/>
             </wp:cNvGraphicFramePr>
@@ -24029,7 +25377,7 @@
                   <pic:spPr>
                     <a:xfrm>
                       <a:off x="0" y="0"/>
-                      <a:ext cx="5486400" cy="3766185"/>
+                      <a:ext cx="5486400" cy="2798445"/>
                     </a:xfrm>
                     <a:prstGeom prst="rect">
                       <a:avLst/>
@@ -24053,12 +25401,11 @@
           <w:rFonts w:ascii="等线" w:eastAsia="等线" w:hAnsi="等线"/>
           <w:noProof/>
         </w:rPr>
-        <w:lastRenderedPageBreak/>
         <w:drawing>
-          <wp:inline distT="0" distB="0" distL="0" distR="0" wp14:anchorId="2DAEA104" wp14:editId="1FE55D61">
-            <wp:extent cx="5486400" cy="4436110"/>
-            <wp:effectExtent l="0" t="0" r="0" b="2540"/>
-            <wp:docPr id="10" name="图片 10"/>
+          <wp:inline distT="0" distB="0" distL="0" distR="0" wp14:anchorId="70D794AE" wp14:editId="790A1091">
+            <wp:extent cx="5486400" cy="3766185"/>
+            <wp:effectExtent l="0" t="0" r="0" b="5715"/>
+            <wp:docPr id="9" name="图片 9"/>
             <wp:cNvGraphicFramePr>
               <a:graphicFrameLocks xmlns:a="http://schemas.openxmlformats.org/drawingml/2006/main" noChangeAspect="1"/>
             </wp:cNvGraphicFramePr>
@@ -24078,6 +25425,55 @@
                   <pic:spPr>
                     <a:xfrm>
                       <a:off x="0" y="0"/>
+                      <a:ext cx="5486400" cy="3766185"/>
+                    </a:xfrm>
+                    <a:prstGeom prst="rect">
+                      <a:avLst/>
+                    </a:prstGeom>
+                  </pic:spPr>
+                </pic:pic>
+              </a:graphicData>
+            </a:graphic>
+          </wp:inline>
+        </w:drawing>
+      </w:r>
+    </w:p>
+    <w:p>
+      <w:pPr>
+        <w:rPr>
+          <w:rFonts w:ascii="等线" w:eastAsia="等线" w:hAnsi="等线"/>
+        </w:rPr>
+      </w:pPr>
+      <w:r>
+        <w:rPr>
+          <w:rFonts w:ascii="等线" w:eastAsia="等线" w:hAnsi="等线"/>
+          <w:noProof/>
+        </w:rPr>
+        <w:lastRenderedPageBreak/>
+        <w:drawing>
+          <wp:inline distT="0" distB="0" distL="0" distR="0" wp14:anchorId="2DAEA104" wp14:editId="1FE55D61">
+            <wp:extent cx="5486400" cy="4436110"/>
+            <wp:effectExtent l="0" t="0" r="0" b="2540"/>
+            <wp:docPr id="10" name="图片 10"/>
+            <wp:cNvGraphicFramePr>
+              <a:graphicFrameLocks xmlns:a="http://schemas.openxmlformats.org/drawingml/2006/main" noChangeAspect="1"/>
+            </wp:cNvGraphicFramePr>
+            <a:graphic xmlns:a="http://schemas.openxmlformats.org/drawingml/2006/main">
+              <a:graphicData uri="http://schemas.openxmlformats.org/drawingml/2006/picture">
+                <pic:pic xmlns:pic="http://schemas.openxmlformats.org/drawingml/2006/picture">
+                  <pic:nvPicPr>
+                    <pic:cNvPr id="1" name=""/>
+                    <pic:cNvPicPr/>
+                  </pic:nvPicPr>
+                  <pic:blipFill>
+                    <a:blip r:embed="rId19"/>
+                    <a:stretch>
+                      <a:fillRect/>
+                    </a:stretch>
+                  </pic:blipFill>
+                  <pic:spPr>
+                    <a:xfrm>
+                      <a:off x="0" y="0"/>
                       <a:ext cx="5486400" cy="4436110"/>
                     </a:xfrm>
                     <a:prstGeom prst="rect">
@@ -24168,7 +25564,7 @@
                     <pic:cNvPicPr/>
                   </pic:nvPicPr>
                   <pic:blipFill>
-                    <a:blip r:embed="rId19"/>
+                    <a:blip r:embed="rId20"/>
                     <a:stretch>
                       <a:fillRect/>
                     </a:stretch>
@@ -33391,7 +34787,7 @@
         </w:rPr>
         <w:t>函数传参时复制（py里面复制就是对象引用的给予），要想引用全局的外部变量进行更改要使用global。</w:t>
       </w:r>
-      <w:hyperlink r:id="rId20" w:history="1">
+      <w:hyperlink r:id="rId21" w:history="1">
         <w:r>
           <w:rPr>
             <w:rStyle w:val="a5"/>
@@ -45204,7 +46600,7 @@
         </w:rPr>
         <w:t xml:space="preserve">官方文档: </w:t>
       </w:r>
-      <w:hyperlink r:id="rId21" w:history="1">
+      <w:hyperlink r:id="rId22" w:history="1">
         <w:r>
           <w:rPr>
             <w:rStyle w:val="a5"/>
@@ -45317,7 +46713,7 @@
         </w:rPr>
         <w:t xml:space="preserve">参数设置可以参考： </w:t>
       </w:r>
-      <w:hyperlink r:id="rId22" w:history="1">
+      <w:hyperlink r:id="rId23" w:history="1">
         <w:r>
           <w:rPr>
             <w:rStyle w:val="a5"/>
@@ -45378,7 +46774,7 @@
         </w:rPr>
         <w:t xml:space="preserve">CookiesMiddleware，此中间件使用cookiejar追踪session（会话维持），在setting.py中COOKIES_ENABLED设置开关。cookjar是非黏性的，需要自己传递到request。默认情况下使用一个cookiejar,但是当单个spider多个request的时候，因为返回的每个response要求下一个request带的cookie都不同，所以每一次都要手动给每个request添加cookiejar来记录，并且在之后的使用过程中自己维护好cookiejar， </w:t>
       </w:r>
-      <w:hyperlink r:id="rId23" w:anchor="std:reqmeta-cookiejar" w:history="1">
+      <w:hyperlink r:id="rId24" w:anchor="std:reqmeta-cookiejar" w:history="1">
         <w:r>
           <w:rPr>
             <w:rStyle w:val="a5"/>
@@ -45516,7 +46912,7 @@
         </w:rPr>
         <w:t>一般是通过XPATH来选择合适的节点, Scrapy选择器构建于 </w:t>
       </w:r>
-      <w:hyperlink r:id="rId24" w:history="1">
+      <w:hyperlink r:id="rId25" w:history="1">
         <w:r>
           <w:rPr>
             <w:rFonts w:ascii="等线" w:eastAsia="等线" w:hAnsi="等线"/>
@@ -45673,7 +47069,7 @@
                     </pic:cNvPicPr>
                   </pic:nvPicPr>
                   <pic:blipFill>
-                    <a:blip r:embed="rId25"/>
+                    <a:blip r:embed="rId26"/>
                     <a:stretch>
                       <a:fillRect/>
                     </a:stretch>
@@ -45848,7 +47244,7 @@
                     </pic:cNvPicPr>
                   </pic:nvPicPr>
                   <pic:blipFill>
-                    <a:blip r:embed="rId26"/>
+                    <a:blip r:embed="rId27"/>
                     <a:stretch>
                       <a:fillRect/>
                     </a:stretch>
@@ -45896,7 +47292,7 @@
         </w:rPr>
         <w:t>将创建好的scrapy项目添加到pycharm中：</w:t>
       </w:r>
-      <w:hyperlink r:id="rId27" w:history="1">
+      <w:hyperlink r:id="rId28" w:history="1">
         <w:r>
           <w:rPr>
             <w:rStyle w:val="a5"/>
@@ -45932,7 +47328,7 @@
         </w:rPr>
         <w:t xml:space="preserve">如果写代码的时候有些不确定就进scrapy shell </w:t>
       </w:r>
-      <w:hyperlink r:id="rId28" w:history="1">
+      <w:hyperlink r:id="rId29" w:history="1">
         <w:r>
           <w:rPr>
             <w:rStyle w:val="a5"/>
@@ -45977,7 +47373,7 @@
                     </pic:cNvPicPr>
                   </pic:nvPicPr>
                   <pic:blipFill>
-                    <a:blip r:embed="rId29"/>
+                    <a:blip r:embed="rId30"/>
                     <a:stretch>
                       <a:fillRect/>
                     </a:stretch>
@@ -50266,7 +51662,7 @@
                     </pic:cNvPicPr>
                   </pic:nvPicPr>
                   <pic:blipFill>
-                    <a:blip r:embed="rId30"/>
+                    <a:blip r:embed="rId31"/>
                     <a:stretch>
                       <a:fillRect/>
                     </a:stretch>
@@ -50345,7 +51741,7 @@
                     </pic:cNvPicPr>
                   </pic:nvPicPr>
                   <pic:blipFill>
-                    <a:blip r:embed="rId31"/>
+                    <a:blip r:embed="rId32"/>
                     <a:stretch>
                       <a:fillRect/>
                     </a:stretch>
@@ -68934,7 +70330,7 @@
         </w:rPr>
         <w:t xml:space="preserve">183.给回调函数加上状态信息： </w:t>
       </w:r>
-      <w:hyperlink r:id="rId32" w:history="1">
+      <w:hyperlink r:id="rId33" w:history="1">
         <w:r>
           <w:rPr>
             <w:rStyle w:val="a5"/>
@@ -69058,7 +70454,7 @@
         </w:rPr>
         <w:t xml:space="preserve">基于贝叶斯信息准则BIC实现分隔点的寻找  </w:t>
       </w:r>
-      <w:hyperlink r:id="rId33" w:history="1">
+      <w:hyperlink r:id="rId34" w:history="1">
         <w:r>
           <w:rPr>
             <w:rStyle w:val="a4"/>
@@ -69103,7 +70499,7 @@
         </w:rPr>
         <w:t xml:space="preserve">： </w:t>
       </w:r>
-      <w:hyperlink r:id="rId34" w:history="1">
+      <w:hyperlink r:id="rId35" w:history="1">
         <w:r>
           <w:rPr>
             <w:rStyle w:val="a5"/>
@@ -69550,7 +70946,7 @@
           <w:rFonts w:ascii="等线" w:eastAsia="等线" w:hAnsi="等线"/>
         </w:rPr>
       </w:pPr>
-      <w:hyperlink r:id="rId35" w:history="1">
+      <w:hyperlink r:id="rId36" w:history="1">
         <w:r>
           <w:rPr>
             <w:rStyle w:val="a5"/>
@@ -71212,7 +72608,7 @@
 </file>
 
 <file path=customXml/itemProps2.xml><?xml version="1.0" encoding="utf-8"?>
-<ds:datastoreItem xmlns:ds="http://schemas.openxmlformats.org/officeDocument/2006/customXml" ds:itemID="{46799E44-3BFB-41C1-9C4D-1F4443B04A0D}">
+<ds:datastoreItem xmlns:ds="http://schemas.openxmlformats.org/officeDocument/2006/customXml" ds:itemID="{E7AD99BC-6D14-4A8A-AF1B-807D0BAF98BF}">
   <ds:schemaRefs>
     <ds:schemaRef ds:uri="http://schemas.openxmlformats.org/officeDocument/2006/bibliography"/>
   </ds:schemaRefs>

--- a/Python.docx
+++ b/Python.docx
@@ -1408,6 +1408,38 @@
           <w:rFonts w:ascii="等线" w:eastAsia="等线" w:hAnsi="等线"/>
         </w:rPr>
       </w:pPr>
+      <w:r>
+        <w:rPr>
+          <w:rFonts w:ascii="等线" w:eastAsia="等线" w:hAnsi="等线"/>
+        </w:rPr>
+        <w:t xml:space="preserve">&gt;&gt;&gt; </w:t>
+      </w:r>
+      <w:r>
+        <w:rPr>
+          <w:rFonts w:ascii="等线" w:eastAsia="等线" w:hAnsi="等线"/>
+        </w:rPr>
+        <w:t>math.inf == float('inf')</w:t>
+      </w:r>
+    </w:p>
+    <w:p>
+      <w:pPr>
+        <w:rPr>
+          <w:rFonts w:ascii="等线" w:eastAsia="等线" w:hAnsi="等线"/>
+        </w:rPr>
+      </w:pPr>
+      <w:r>
+        <w:rPr>
+          <w:rFonts w:ascii="等线" w:eastAsia="等线" w:hAnsi="等线"/>
+        </w:rPr>
+        <w:t>True</w:t>
+      </w:r>
+    </w:p>
+    <w:p>
+      <w:pPr>
+        <w:rPr>
+          <w:rFonts w:ascii="等线" w:eastAsia="等线" w:hAnsi="等线"/>
+        </w:rPr>
+      </w:pPr>
     </w:p>
     <w:p>
       <w:pPr>
@@ -1585,6 +1617,7 @@
         <w:rPr>
           <w:rFonts w:ascii="等线" w:eastAsia="等线" w:hAnsi="等线"/>
         </w:rPr>
+        <w:lastRenderedPageBreak/>
         <w:tab/>
         <w:t>赋值运算符</w:t>
       </w:r>
@@ -1649,7 +1682,6 @@
         <w:rPr>
           <w:rFonts w:ascii="等线" w:eastAsia="等线" w:hAnsi="等线"/>
         </w:rPr>
-        <w:lastRenderedPageBreak/>
         <w:tab/>
         <w:t>布尔运算</w:t>
       </w:r>
@@ -2572,13 +2604,168 @@
           <w:rFonts w:ascii="等线" w:eastAsia="等线" w:hAnsi="等线"/>
         </w:rPr>
       </w:pPr>
-    </w:p>
-    <w:p>
-      <w:pPr>
-        <w:rPr>
-          <w:rFonts w:ascii="等线" w:eastAsia="等线" w:hAnsi="等线"/>
-        </w:rPr>
-      </w:pPr>
+      <w:r>
+        <w:rPr>
+          <w:rFonts w:ascii="等线" w:eastAsia="等线" w:hAnsi="等线" w:hint="eastAsia"/>
+        </w:rPr>
+        <w:t xml:space="preserve">&gt;&gt;&gt; </w:t>
+      </w:r>
+      <w:r>
+        <w:rPr>
+          <w:rFonts w:ascii="等线" w:eastAsia="等线" w:hAnsi="等线"/>
+        </w:rPr>
+        <w:t>[1] * True</w:t>
+      </w:r>
+    </w:p>
+    <w:p>
+      <w:pPr>
+        <w:rPr>
+          <w:rFonts w:ascii="等线" w:eastAsia="等线" w:hAnsi="等线"/>
+        </w:rPr>
+      </w:pPr>
+      <w:r>
+        <w:rPr>
+          <w:rFonts w:ascii="等线" w:eastAsia="等线" w:hAnsi="等线"/>
+        </w:rPr>
+        <w:t>[1]</w:t>
+      </w:r>
+    </w:p>
+    <w:p>
+      <w:pPr>
+        <w:rPr>
+          <w:rFonts w:ascii="等线" w:eastAsia="等线" w:hAnsi="等线"/>
+        </w:rPr>
+      </w:pPr>
+      <w:r>
+        <w:rPr>
+          <w:rFonts w:ascii="等线" w:eastAsia="等线" w:hAnsi="等线" w:hint="eastAsia"/>
+        </w:rPr>
+        <w:t xml:space="preserve">&gt;&gt;&gt; </w:t>
+      </w:r>
+      <w:r>
+        <w:rPr>
+          <w:rFonts w:ascii="等线" w:eastAsia="等线" w:hAnsi="等线"/>
+        </w:rPr>
+        <w:t>[1] * False</w:t>
+      </w:r>
+    </w:p>
+    <w:p>
+      <w:pPr>
+        <w:rPr>
+          <w:rFonts w:ascii="等线" w:eastAsia="等线" w:hAnsi="等线"/>
+        </w:rPr>
+      </w:pPr>
+      <w:r>
+        <w:rPr>
+          <w:rFonts w:ascii="等线" w:eastAsia="等线" w:hAnsi="等线"/>
+        </w:rPr>
+        <w:t>[]</w:t>
+      </w:r>
+    </w:p>
+    <w:p>
+      <w:pPr>
+        <w:rPr>
+          <w:rFonts w:ascii="等线" w:eastAsia="等线" w:hAnsi="等线"/>
+        </w:rPr>
+      </w:pPr>
+      <w:r>
+        <w:rPr>
+          <w:rFonts w:ascii="等线" w:eastAsia="等线" w:hAnsi="等线" w:hint="eastAsia"/>
+        </w:rPr>
+        <w:t xml:space="preserve">&gt;&gt;&gt; </w:t>
+      </w:r>
+      <w:r>
+        <w:rPr>
+          <w:rFonts w:ascii="等线" w:eastAsia="等线" w:hAnsi="等线"/>
+        </w:rPr>
+        <w:t>1 * False</w:t>
+      </w:r>
+    </w:p>
+    <w:p>
+      <w:pPr>
+        <w:rPr>
+          <w:rFonts w:ascii="等线" w:eastAsia="等线" w:hAnsi="等线"/>
+        </w:rPr>
+      </w:pPr>
+      <w:r>
+        <w:rPr>
+          <w:rFonts w:ascii="等线" w:eastAsia="等线" w:hAnsi="等线"/>
+        </w:rPr>
+        <w:t>0</w:t>
+      </w:r>
+    </w:p>
+    <w:p>
+      <w:pPr>
+        <w:rPr>
+          <w:rFonts w:ascii="等线" w:eastAsia="等线" w:hAnsi="等线"/>
+        </w:rPr>
+      </w:pPr>
+      <w:r>
+        <w:rPr>
+          <w:rFonts w:ascii="等线" w:eastAsia="等线" w:hAnsi="等线" w:hint="eastAsia"/>
+        </w:rPr>
+        <w:t xml:space="preserve">&gt;&gt;&gt; </w:t>
+      </w:r>
+      <w:r>
+        <w:rPr>
+          <w:rFonts w:ascii="等线" w:eastAsia="等线" w:hAnsi="等线"/>
+        </w:rPr>
+        <w:t>1 * True</w:t>
+      </w:r>
+    </w:p>
+    <w:p>
+      <w:pPr>
+        <w:rPr>
+          <w:rFonts w:ascii="等线" w:eastAsia="等线" w:hAnsi="等线"/>
+        </w:rPr>
+      </w:pPr>
+      <w:r>
+        <w:rPr>
+          <w:rFonts w:ascii="等线" w:eastAsia="等线" w:hAnsi="等线"/>
+        </w:rPr>
+        <w:t>1</w:t>
+      </w:r>
+    </w:p>
+    <w:p>
+      <w:pPr>
+        <w:rPr>
+          <w:rFonts w:ascii="等线" w:eastAsia="等线" w:hAnsi="等线"/>
+        </w:rPr>
+      </w:pPr>
+      <w:r>
+        <w:rPr>
+          <w:rFonts w:ascii="等线" w:eastAsia="等线" w:hAnsi="等线"/>
+        </w:rPr>
+        <w:t xml:space="preserve">for p in [pos - 1, pos + 1] + </w:t>
+      </w:r>
+      <w:r>
+        <w:rPr>
+          <w:rFonts w:ascii="等线" w:eastAsia="等线" w:hAnsi="等线"/>
+        </w:rPr>
+        <w:t>map_array</w:t>
+      </w:r>
+      <w:bookmarkStart w:id="1" w:name="_GoBack"/>
+      <w:bookmarkEnd w:id="1"/>
+      <w:r>
+        <w:rPr>
+          <w:rFonts w:ascii="等线" w:eastAsia="等线" w:hAnsi="等线"/>
+        </w:rPr>
+        <w:t>[num] * (num not in num_met):</w:t>
+      </w:r>
+    </w:p>
+    <w:p>
+      <w:pPr>
+        <w:rPr>
+          <w:rFonts w:ascii="等线" w:eastAsia="等线" w:hAnsi="等线"/>
+        </w:rPr>
+      </w:pPr>
+      <w:r>
+        <w:rPr>
+          <w:rFonts w:ascii="等线" w:eastAsia="等线" w:hAnsi="等线"/>
+        </w:rPr>
+        <w:tab/>
+        <w:t>xxxxx</w:t>
+      </w:r>
     </w:p>
     <w:p>
       <w:pPr>
@@ -2633,6 +2820,7 @@
         <w:rPr>
           <w:rFonts w:ascii="等线" w:eastAsia="等线" w:hAnsi="等线"/>
         </w:rPr>
+        <w:lastRenderedPageBreak/>
         <w:t>&gt;&gt;&gt; 1+1&gt;&gt;2</w:t>
       </w:r>
       <w:r>
@@ -2824,7 +3012,6 @@
         <w:rPr>
           <w:rFonts w:ascii="等线" w:eastAsia="等线" w:hAnsi="等线"/>
         </w:rPr>
-        <w:lastRenderedPageBreak/>
         <w:t>&gt;&gt;&gt; 0 or 1</w:t>
       </w:r>
     </w:p>
@@ -3320,6 +3507,7 @@
           <w:rFonts w:ascii="等线" w:eastAsia="等线" w:hAnsi="等线"/>
           <w:color w:val="0000FF"/>
         </w:rPr>
+        <w:lastRenderedPageBreak/>
         <w:t>&gt;&gt;&gt; 'jb51.net' in ('jb51.net/codes') #表示很无语</w:t>
       </w:r>
     </w:p>
@@ -3552,7 +3740,6 @@
         <w:rPr>
           <w:rFonts w:ascii="等线" w:eastAsia="等线" w:hAnsi="等线"/>
         </w:rPr>
-        <w:lastRenderedPageBreak/>
         <w:tab/>
       </w:r>
       <w:r>
@@ -3589,6 +3776,46 @@
         </w:rPr>
         <w:t>，能用于list等</w:t>
       </w:r>
+      <w:r>
+        <w:rPr>
+          <w:rFonts w:ascii="等线" w:eastAsia="等线" w:hAnsi="等线" w:hint="eastAsia"/>
+        </w:rPr>
+        <w:t xml:space="preserve"> </w:t>
+      </w:r>
+    </w:p>
+    <w:p>
+      <w:pPr>
+        <w:ind w:left="300" w:firstLine="420"/>
+        <w:rPr>
+          <w:rFonts w:ascii="等线" w:eastAsia="等线" w:hAnsi="等线"/>
+        </w:rPr>
+      </w:pPr>
+      <w:r>
+        <w:rPr>
+          <w:rFonts w:ascii="等线" w:eastAsia="等线" w:hAnsi="等线" w:hint="eastAsia"/>
+          <w:color w:val="FF0000"/>
+        </w:rPr>
+        <w:t>如果传</w:t>
+      </w:r>
+      <w:r>
+        <w:rPr>
+          <w:rFonts w:ascii="等线" w:eastAsia="等线" w:hAnsi="等线" w:hint="eastAsia"/>
+          <w:color w:val="FF0000"/>
+        </w:rPr>
+        <w:t>空会报</w:t>
+      </w:r>
+      <w:r>
+        <w:rPr>
+          <w:rFonts w:ascii="等线" w:eastAsia="等线" w:hAnsi="等线" w:hint="eastAsia"/>
+        </w:rPr>
+        <w:t xml:space="preserve">，所以不能写 </w:t>
+      </w:r>
+      <w:r>
+        <w:rPr>
+          <w:rFonts w:ascii="等线" w:eastAsia="等线" w:hAnsi="等线"/>
+        </w:rPr>
+        <w:t>return 1 == max(cv) or len(cv)==0</w:t>
+      </w:r>
     </w:p>
     <w:p>
       <w:pPr>
@@ -3682,6 +3909,80 @@
           <w:rFonts w:ascii="等线" w:eastAsia="等线" w:hAnsi="等线"/>
         </w:rPr>
         <w:t>3</w:t>
+      </w:r>
+    </w:p>
+    <w:p>
+      <w:pPr>
+        <w:ind w:leftChars="300" w:left="720"/>
+        <w:rPr>
+          <w:rFonts w:ascii="等线" w:eastAsia="等线" w:hAnsi="等线"/>
+        </w:rPr>
+      </w:pPr>
+      <w:r>
+        <w:rPr>
+          <w:rFonts w:ascii="等线" w:eastAsia="等线" w:hAnsi="等线" w:hint="eastAsia"/>
+        </w:rPr>
+        <w:t xml:space="preserve">&gt;&gt;&gt; </w:t>
+      </w:r>
+      <w:r>
+        <w:rPr>
+          <w:rFonts w:ascii="等线" w:eastAsia="等线" w:hAnsi="等线"/>
+        </w:rPr>
+        <w:t>max((total -v) * v for v in vals) % (10 ** 9 + 7)</w:t>
+      </w:r>
+    </w:p>
+    <w:p>
+      <w:pPr>
+        <w:ind w:leftChars="300" w:left="720"/>
+        <w:rPr>
+          <w:rFonts w:ascii="等线" w:eastAsia="等线" w:hAnsi="等线"/>
+        </w:rPr>
+      </w:pPr>
+      <w:r>
+        <w:rPr>
+          <w:rFonts w:ascii="等线" w:eastAsia="等线" w:hAnsi="等线" w:hint="eastAsia"/>
+        </w:rPr>
+        <w:t>#</w:t>
+      </w:r>
+      <w:r>
+        <w:rPr>
+          <w:rFonts w:ascii="等线" w:eastAsia="等线" w:hAnsi="等线"/>
+        </w:rPr>
+        <w:t xml:space="preserve"> 使用key lambda</w:t>
+      </w:r>
+      <w:r>
+        <w:rPr>
+          <w:rFonts w:ascii="等线" w:eastAsia="等线" w:hAnsi="等线"/>
+        </w:rPr>
+        <w:t>找出最接近半值元素</w:t>
+      </w:r>
+    </w:p>
+    <w:p>
+      <w:pPr>
+        <w:ind w:leftChars="300" w:left="720"/>
+        <w:rPr>
+          <w:rFonts w:ascii="等线" w:eastAsia="等线" w:hAnsi="等线"/>
+        </w:rPr>
+      </w:pPr>
+      <w:r>
+        <w:rPr>
+          <w:rFonts w:ascii="等线" w:eastAsia="等线" w:hAnsi="等线"/>
+        </w:rPr>
+        <w:t>nodeSums = set()</w:t>
+      </w:r>
+    </w:p>
+    <w:p>
+      <w:pPr>
+        <w:ind w:leftChars="300" w:left="720"/>
+        <w:rPr>
+          <w:rFonts w:ascii="等线" w:eastAsia="等线" w:hAnsi="等线"/>
+        </w:rPr>
+      </w:pPr>
+      <w:r>
+        <w:rPr>
+          <w:rFonts w:ascii="等线" w:eastAsia="等线" w:hAnsi="等线"/>
+        </w:rPr>
+        <w:t>n = min(nodeSums, key=lambda x: abs(x - treeSum / 2))</w:t>
       </w:r>
     </w:p>
     <w:p>
@@ -4079,6 +4380,26 @@
     </w:p>
     <w:p>
       <w:pPr>
+        <w:ind w:left="300" w:firstLine="420"/>
+        <w:rPr>
+          <w:rFonts w:ascii="等线" w:eastAsia="等线" w:hAnsi="等线"/>
+        </w:rPr>
+      </w:pPr>
+      <w:r>
+        <w:rPr>
+          <w:rFonts w:ascii="等线" w:eastAsia="等线" w:hAnsi="等线" w:hint="eastAsia"/>
+        </w:rPr>
+        <w:t>&gt;&gt;&gt;</w:t>
+      </w:r>
+      <w:r>
+        <w:rPr>
+          <w:rFonts w:ascii="等线" w:eastAsia="等线" w:hAnsi="等线"/>
+        </w:rPr>
+        <w:t>sorted(sCounter.items(), key=lambda x:x[1], reverse=True)</w:t>
+      </w:r>
+    </w:p>
+    <w:p>
+      <w:pPr>
         <w:rPr>
           <w:rFonts w:ascii="等线" w:eastAsia="等线" w:hAnsi="等线"/>
         </w:rPr>
@@ -4145,6 +4466,7 @@
         <w:rPr>
           <w:rFonts w:ascii="等线" w:eastAsia="等线" w:hAnsi="等线"/>
         </w:rPr>
+        <w:lastRenderedPageBreak/>
         <w:tab/>
       </w:r>
       <w:r>
@@ -4707,7 +5029,6 @@
           <w:rFonts w:ascii="等线" w:eastAsia="等线" w:hAnsi="等线"/>
           <w:b/>
         </w:rPr>
-        <w:lastRenderedPageBreak/>
         <w:t>reduce(function, iterable[, initializer])</w:t>
       </w:r>
       <w:r>
@@ -5588,6 +5909,7 @@
         <w:rPr>
           <w:rFonts w:ascii="等线" w:eastAsia="等线" w:hAnsi="等线"/>
         </w:rPr>
+        <w:lastRenderedPageBreak/>
         <w:tab/>
       </w:r>
       <w:r>
@@ -6080,7 +6402,6 @@
         <w:rPr>
           <w:rFonts w:ascii="等线" w:eastAsia="等线" w:hAnsi="等线"/>
         </w:rPr>
-        <w:lastRenderedPageBreak/>
         <w:tab/>
         <w:t>合并</w:t>
       </w:r>
@@ -6376,6 +6697,88 @@
           <w:rFonts w:ascii="等线" w:eastAsia="等线" w:hAnsi="等线"/>
         </w:rPr>
         <w:t>l1[3][1] = 9</w:t>
+      </w:r>
+    </w:p>
+    <w:p>
+      <w:pPr>
+        <w:ind w:leftChars="300" w:left="720"/>
+        <w:rPr>
+          <w:rFonts w:ascii="等线" w:eastAsia="等线" w:hAnsi="等线"/>
+        </w:rPr>
+      </w:pPr>
+      <w:r>
+        <w:rPr>
+          <w:rFonts w:ascii="等线" w:eastAsia="等线" w:hAnsi="等线"/>
+        </w:rPr>
+        <w:t>list(l1)</w:t>
+      </w:r>
+    </w:p>
+    <w:p>
+      <w:pPr>
+        <w:ind w:leftChars="300" w:left="720"/>
+        <w:rPr>
+          <w:rFonts w:ascii="等线" w:eastAsia="等线" w:hAnsi="等线"/>
+        </w:rPr>
+      </w:pPr>
+      <w:r>
+        <w:rPr>
+          <w:rFonts w:ascii="等线" w:eastAsia="等线" w:hAnsi="等线"/>
+        </w:rPr>
+        <w:t>l1*1</w:t>
+      </w:r>
+    </w:p>
+    <w:p>
+      <w:pPr>
+        <w:ind w:leftChars="300" w:left="720"/>
+        <w:rPr>
+          <w:rFonts w:ascii="等线" w:eastAsia="等线" w:hAnsi="等线"/>
+        </w:rPr>
+      </w:pPr>
+      <w:r>
+        <w:rPr>
+          <w:rFonts w:ascii="等线" w:eastAsia="等线" w:hAnsi="等线"/>
+        </w:rPr>
+        <w:t>l1+[]</w:t>
+      </w:r>
+    </w:p>
+    <w:p>
+      <w:pPr>
+        <w:ind w:leftChars="300" w:left="720"/>
+        <w:rPr>
+          <w:rFonts w:ascii="等线" w:eastAsia="等线" w:hAnsi="等线"/>
+        </w:rPr>
+      </w:pPr>
+      <w:r>
+        <w:rPr>
+          <w:rFonts w:ascii="等线" w:eastAsia="等线" w:hAnsi="等线"/>
+        </w:rPr>
+        <w:t>copy.copy(l1)</w:t>
+      </w:r>
+    </w:p>
+    <w:p>
+      <w:pPr>
+        <w:ind w:leftChars="300" w:left="720"/>
+        <w:rPr>
+          <w:rFonts w:ascii="等线" w:eastAsia="等线" w:hAnsi="等线"/>
+        </w:rPr>
+      </w:pPr>
+      <w:r>
+        <w:rPr>
+          <w:rFonts w:ascii="等线" w:eastAsia="等线" w:hAnsi="等线"/>
+        </w:rPr>
+        <w:t>copy.deepcopy(l1)</w:t>
+      </w:r>
+      <w:r>
+        <w:rPr>
+          <w:rFonts w:ascii="等线" w:eastAsia="等线" w:hAnsi="等线"/>
+        </w:rPr>
+        <w:t xml:space="preserve"> # 可以拷贝树</w:t>
+      </w:r>
+      <w:r>
+        <w:rPr>
+          <w:rFonts w:ascii="等线" w:eastAsia="等线" w:hAnsi="等线" w:hint="eastAsia"/>
+        </w:rPr>
+        <w:t>、图</w:t>
       </w:r>
     </w:p>
     <w:p>
@@ -6754,6 +7157,7 @@
           <w:sz w:val="20"/>
           <w:szCs w:val="20"/>
         </w:rPr>
+        <w:lastRenderedPageBreak/>
         <w:t xml:space="preserve">if </w:t>
       </w:r>
       <w:r>
@@ -7323,7 +7727,6 @@
         <w:rPr>
           <w:rFonts w:ascii="等线" w:eastAsia="等线" w:hAnsi="等线"/>
         </w:rPr>
-        <w:lastRenderedPageBreak/>
         <w:t>&gt;&gt;&gt; a[::-2]</w:t>
       </w:r>
     </w:p>
@@ -7648,6 +8051,7 @@
         <w:rPr>
           <w:rFonts w:ascii="等线" w:eastAsia="等线" w:hAnsi="等线"/>
         </w:rPr>
+        <w:lastRenderedPageBreak/>
         <w:t>&gt;&gt;&gt; b = a[1:3]</w:t>
       </w:r>
     </w:p>
@@ -8160,7 +8564,6 @@
         <w:rPr>
           <w:rFonts w:ascii="等线" w:eastAsia="等线" w:hAnsi="等线"/>
         </w:rPr>
-        <w:lastRenderedPageBreak/>
         <w:t>for i in range(nums[:])</w:t>
       </w:r>
       <w:r>
@@ -8678,6 +9081,7 @@
         <w:rPr>
           <w:rFonts w:ascii="等线" w:eastAsia="等线" w:hAnsi="等线" w:hint="eastAsia"/>
         </w:rPr>
+        <w:lastRenderedPageBreak/>
         <w:t>.</w:t>
       </w:r>
       <w:r>
@@ -9114,6 +9518,87 @@
     </w:p>
     <w:p>
       <w:pPr>
+        <w:ind w:leftChars="300" w:left="720"/>
+        <w:rPr>
+          <w:rFonts w:ascii="等线" w:eastAsia="等线" w:hAnsi="等线"/>
+        </w:rPr>
+      </w:pPr>
+      <w:r>
+        <w:rPr>
+          <w:rFonts w:ascii="等线" w:eastAsia="等线" w:hAnsi="等线" w:hint="eastAsia"/>
+        </w:rPr>
+        <w:t>&gt;&gt;&gt;</w:t>
+      </w:r>
+      <w:r>
+        <w:rPr>
+          <w:rFonts w:ascii="等线" w:eastAsia="等线" w:hAnsi="等线"/>
+        </w:rPr>
+        <w:t xml:space="preserve"> (1,1)+(1,0)</w:t>
+      </w:r>
+    </w:p>
+    <w:p>
+      <w:pPr>
+        <w:ind w:leftChars="300" w:left="720"/>
+        <w:rPr>
+          <w:rFonts w:ascii="等线" w:eastAsia="等线" w:hAnsi="等线"/>
+        </w:rPr>
+      </w:pPr>
+      <w:r>
+        <w:rPr>
+          <w:rFonts w:ascii="等线" w:eastAsia="等线" w:hAnsi="等线"/>
+        </w:rPr>
+        <w:t>(1, 1, 1, 0)</w:t>
+      </w:r>
+    </w:p>
+    <w:p>
+      <w:pPr>
+        <w:ind w:leftChars="300" w:left="720"/>
+        <w:rPr>
+          <w:rFonts w:ascii="等线" w:eastAsia="等线" w:hAnsi="等线"/>
+        </w:rPr>
+      </w:pPr>
+      <w:r>
+        <w:rPr>
+          <w:rFonts w:ascii="等线" w:eastAsia="等线" w:hAnsi="等线" w:hint="eastAsia"/>
+        </w:rPr>
+        <w:t>&gt;&gt;&gt;</w:t>
+      </w:r>
+      <w:r>
+        <w:rPr>
+          <w:rFonts w:ascii="等线" w:eastAsia="等线" w:hAnsi="等线"/>
+        </w:rPr>
+        <w:t xml:space="preserve"> </w:t>
+      </w:r>
+      <w:r>
+        <w:rPr>
+          <w:rFonts w:ascii="等线" w:eastAsia="等线" w:hAnsi="等线"/>
+        </w:rPr>
+        <w:t>[2]==2</w:t>
+      </w:r>
+      <w:r>
+        <w:rPr>
+          <w:rFonts w:ascii="等线" w:eastAsia="等线" w:hAnsi="等线"/>
+        </w:rPr>
+        <w:t xml:space="preserve"> 元组与数组居然是可以做比较的</w:t>
+      </w:r>
+    </w:p>
+    <w:p>
+      <w:pPr>
+        <w:ind w:leftChars="300" w:left="720"/>
+        <w:rPr>
+          <w:rFonts w:ascii="等线" w:eastAsia="等线" w:hAnsi="等线"/>
+        </w:rPr>
+      </w:pPr>
+      <w:r>
+        <w:rPr>
+          <w:rFonts w:ascii="等线" w:eastAsia="等线" w:hAnsi="等线"/>
+        </w:rPr>
+        <w:t>False</w:t>
+      </w:r>
+    </w:p>
+    <w:p>
+      <w:pPr>
+        <w:ind w:leftChars="300" w:left="720"/>
         <w:rPr>
           <w:rFonts w:ascii="等线" w:eastAsia="等线" w:hAnsi="等线"/>
         </w:rPr>
@@ -9197,7 +9682,6 @@
         <w:rPr>
           <w:rFonts w:ascii="等线" w:eastAsia="等线" w:hAnsi="等线"/>
         </w:rPr>
-        <w:lastRenderedPageBreak/>
         <w:tab/>
         <w:t>遍历</w:t>
       </w:r>
@@ -9581,6 +10065,7 @@
         <w:rPr>
           <w:rFonts w:ascii="等线" w:eastAsia="等线" w:hAnsi="等线"/>
         </w:rPr>
+        <w:lastRenderedPageBreak/>
         <w:t>set('123')</w:t>
       </w:r>
       <w:r>
@@ -9720,6 +10205,12 @@
           <w:rFonts w:ascii="等线" w:eastAsia="等线" w:hAnsi="等线"/>
         </w:rPr>
         <w:t>dict</w:t>
+      </w:r>
+      <w:r>
+        <w:rPr>
+          <w:rFonts w:ascii="等线" w:eastAsia="等线" w:hAnsi="等线"/>
+        </w:rPr>
+        <w:t xml:space="preserve"> # set([1,2,3])</w:t>
       </w:r>
     </w:p>
     <w:p>
@@ -10795,6 +11286,32 @@
           <w:rFonts w:ascii="等线" w:eastAsia="等线" w:hAnsi="等线"/>
         </w:rPr>
         <w:tab/>
+        <w:t>生成</w:t>
+      </w:r>
+      <w:r>
+        <w:rPr>
+          <w:rFonts w:ascii="等线" w:eastAsia="等线" w:hAnsi="等线" w:hint="eastAsia"/>
+        </w:rPr>
+        <w:t>: 3*</w:t>
+      </w:r>
+      <w:r>
+        <w:rPr>
+          <w:rFonts w:ascii="等线" w:eastAsia="等线" w:hAnsi="等线"/>
+        </w:rPr>
+        <w:t>’c’</w:t>
+      </w:r>
+    </w:p>
+    <w:p>
+      <w:pPr>
+        <w:rPr>
+          <w:rFonts w:ascii="等线" w:eastAsia="等线" w:hAnsi="等线"/>
+        </w:rPr>
+      </w:pPr>
+      <w:r>
+        <w:rPr>
+          <w:rFonts w:ascii="等线" w:eastAsia="等线" w:hAnsi="等线"/>
+        </w:rPr>
+        <w:tab/>
         <w:t>遍历</w:t>
       </w:r>
       <w:r>
@@ -10861,7 +11378,6 @@
         <w:rPr>
           <w:rFonts w:ascii="等线" w:eastAsia="等线" w:hAnsi="等线" w:hint="eastAsia"/>
         </w:rPr>
-        <w:lastRenderedPageBreak/>
         <w:t>切分</w:t>
       </w:r>
       <w:r>
@@ -11778,7 +12294,6 @@
         <w:rPr>
           <w:rFonts w:ascii="等线" w:eastAsia="等线" w:hAnsi="等线"/>
         </w:rPr>
-        <w:lastRenderedPageBreak/>
         <w:t>collections.Counter()</w:t>
       </w:r>
     </w:p>
@@ -11873,19 +12388,39 @@
         <w:rPr>
           <w:rFonts w:ascii="等线" w:eastAsia="等线" w:hAnsi="等线" w:hint="eastAsia"/>
         </w:rPr>
-        <w:t>，</w:t>
-      </w:r>
-      <w:r>
-        <w:rPr>
-          <w:rFonts w:ascii="等线" w:eastAsia="等线" w:hAnsi="等线"/>
-        </w:rPr>
-        <w:t>不需要初始化</w:t>
-      </w:r>
-      <w:r>
-        <w:rPr>
-          <w:rFonts w:ascii="等线" w:eastAsia="等线" w:hAnsi="等线"/>
-        </w:rPr>
-        <w:t>元素</w:t>
+        <w:t xml:space="preserve">, </w:t>
+      </w:r>
+      <w:r>
+        <w:rPr>
+          <w:rFonts w:ascii="等线" w:eastAsia="等线" w:hAnsi="等线" w:hint="eastAsia"/>
+        </w:rPr>
+        <w:t>自动初始化</w:t>
+      </w:r>
+    </w:p>
+    <w:p>
+      <w:pPr>
+        <w:rPr>
+          <w:rFonts w:ascii="等线" w:eastAsia="等线" w:hAnsi="等线"/>
+        </w:rPr>
+      </w:pPr>
+      <w:r>
+        <w:rPr>
+          <w:rFonts w:ascii="等线" w:eastAsia="等线" w:hAnsi="等线"/>
+        </w:rPr>
+        <w:tab/>
+      </w:r>
+      <w:r>
+        <w:rPr>
+          <w:rFonts w:ascii="等线" w:eastAsia="等线" w:hAnsi="等线"/>
+        </w:rPr>
+        <w:tab/>
+        <w:t xml:space="preserve">m[num] += 0 </w:t>
+      </w:r>
+      <w:r>
+        <w:rPr>
+          <w:rFonts w:ascii="等线" w:eastAsia="等线" w:hAnsi="等线" w:hint="eastAsia"/>
+        </w:rPr>
+        <w:t>即初始化元素</w:t>
       </w:r>
     </w:p>
     <w:p>
@@ -12154,6 +12689,75 @@
           <w:rFonts w:ascii="等线" w:eastAsia="等线" w:hAnsi="等线"/>
         </w:rPr>
       </w:pPr>
+      <w:r>
+        <w:rPr>
+          <w:rFonts w:ascii="等线" w:eastAsia="等线" w:hAnsi="等线"/>
+        </w:rPr>
+        <w:lastRenderedPageBreak/>
+        <w:tab/>
+        <w:t>.items() .keys() .values() 返回的都是</w:t>
+      </w:r>
+      <w:r>
+        <w:rPr>
+          <w:rFonts w:ascii="等线" w:eastAsia="等线" w:hAnsi="等线" w:hint="eastAsia"/>
+        </w:rPr>
+        <w:t>dict_xxx</w:t>
+      </w:r>
+      <w:r>
+        <w:rPr>
+          <w:rFonts w:ascii="等线" w:eastAsia="等线" w:hAnsi="等线" w:hint="eastAsia"/>
+        </w:rPr>
+        <w:t>s</w:t>
+      </w:r>
+      <w:r>
+        <w:rPr>
+          <w:rFonts w:ascii="等线" w:eastAsia="等线" w:hAnsi="等线" w:hint="eastAsia"/>
+        </w:rPr>
+        <w:t>类型，不能</w:t>
+      </w:r>
+      <w:r>
+        <w:rPr>
+          <w:rFonts w:ascii="等线" w:eastAsia="等线" w:hAnsi="等线" w:hint="eastAsia"/>
+        </w:rPr>
+        <w:t>使用</w:t>
+      </w:r>
+      <w:r>
+        <w:rPr>
+          <w:rFonts w:ascii="等线" w:eastAsia="等线" w:hAnsi="等线" w:hint="eastAsia"/>
+        </w:rPr>
+        <w:t>下标</w:t>
+      </w:r>
+      <w:r>
+        <w:rPr>
+          <w:rFonts w:ascii="等线" w:eastAsia="等线" w:hAnsi="等线"/>
+        </w:rPr>
+        <w:t>subscriptable</w:t>
+      </w:r>
+      <w:r>
+        <w:rPr>
+          <w:rFonts w:ascii="等线" w:eastAsia="等线" w:hAnsi="等线" w:hint="eastAsia"/>
+        </w:rPr>
+        <w:t>，</w:t>
+      </w:r>
+      <w:r>
+        <w:rPr>
+          <w:rFonts w:ascii="等线" w:eastAsia="等线" w:hAnsi="等线"/>
+        </w:rPr>
+        <w:t>但可以被迭代</w:t>
+      </w:r>
+      <w:r>
+        <w:rPr>
+          <w:rFonts w:ascii="等线" w:eastAsia="等线" w:hAnsi="等线" w:hint="eastAsia"/>
+        </w:rPr>
+        <w:t>。不方便使用的话，可以通过迭代转list等类型。</w:t>
+      </w:r>
+    </w:p>
+    <w:p>
+      <w:pPr>
+        <w:rPr>
+          <w:rFonts w:ascii="等线" w:eastAsia="等线" w:hAnsi="等线"/>
+        </w:rPr>
+      </w:pPr>
     </w:p>
     <w:p>
       <w:pPr>
@@ -12689,6 +13293,7 @@
     </w:p>
     <w:p>
       <w:pPr>
+        <w:outlineLvl w:val="0"/>
         <w:rPr>
           <w:rFonts w:ascii="等线" w:eastAsia="等线" w:hAnsi="等线"/>
         </w:rPr>
@@ -12709,7 +13314,21 @@
         <w:rPr>
           <w:rFonts w:ascii="等线" w:eastAsia="等线" w:hAnsi="等线" w:hint="eastAsia"/>
         </w:rPr>
-        <w:t>efaultdict 比map在索引符号上多了一个默认值避免抛出异常</w:t>
+        <w:t xml:space="preserve">efaultdict </w:t>
+      </w:r>
+    </w:p>
+    <w:p>
+      <w:pPr>
+        <w:ind w:firstLine="420"/>
+        <w:rPr>
+          <w:rFonts w:ascii="等线" w:eastAsia="等线" w:hAnsi="等线"/>
+        </w:rPr>
+      </w:pPr>
+      <w:r>
+        <w:rPr>
+          <w:rFonts w:ascii="等线" w:eastAsia="等线" w:hAnsi="等线" w:hint="eastAsia"/>
+        </w:rPr>
+        <w:t>比map在索引符号上多了一个默认值避免抛出异常</w:t>
       </w:r>
     </w:p>
     <w:p>
@@ -12754,6 +13373,20 @@
           <w:rFonts w:ascii="等线" w:eastAsia="等线" w:hAnsi="等线"/>
         </w:rPr>
         <w:t xml:space="preserve"> int, set, str, list</w:t>
+      </w:r>
+    </w:p>
+    <w:p>
+      <w:pPr>
+        <w:ind w:leftChars="200" w:left="480"/>
+        <w:rPr>
+          <w:rFonts w:ascii="等线" w:eastAsia="等线" w:hAnsi="等线"/>
+        </w:rPr>
+      </w:pPr>
+      <w:r>
+        <w:rPr>
+          <w:rFonts w:ascii="等线" w:eastAsia="等线" w:hAnsi="等线"/>
+        </w:rPr>
+        <w:t>collections.defaultdict(type([]))</w:t>
       </w:r>
     </w:p>
     <w:p>
@@ -13168,129 +13801,129 @@
         <w:rPr>
           <w:rFonts w:ascii="等线" w:eastAsia="等线" w:hAnsi="等线" w:hint="eastAsia"/>
         </w:rPr>
+        <w:t xml:space="preserve">&gt;&gt;&gt; </w:t>
+      </w:r>
+      <w:r>
+        <w:rPr>
+          <w:rFonts w:ascii="等线" w:eastAsia="等线" w:hAnsi="等线"/>
+        </w:rPr>
+        <w:t>q.put(1)</w:t>
+      </w:r>
+    </w:p>
+    <w:p>
+      <w:pPr>
+        <w:ind w:leftChars="200" w:left="480"/>
+        <w:rPr>
+          <w:rFonts w:ascii="等线" w:eastAsia="等线" w:hAnsi="等线"/>
+        </w:rPr>
+      </w:pPr>
+      <w:r>
+        <w:rPr>
+          <w:rFonts w:ascii="等线" w:eastAsia="等线" w:hAnsi="等线" w:hint="eastAsia"/>
+        </w:rPr>
+        <w:t xml:space="preserve">&gt;&gt;&gt; </w:t>
+      </w:r>
+      <w:r>
+        <w:rPr>
+          <w:rFonts w:ascii="等线" w:eastAsia="等线" w:hAnsi="等线"/>
+        </w:rPr>
+        <w:t>q.empty()</w:t>
+      </w:r>
+    </w:p>
+    <w:p>
+      <w:pPr>
+        <w:ind w:leftChars="200" w:left="480"/>
+        <w:rPr>
+          <w:rFonts w:ascii="等线" w:eastAsia="等线" w:hAnsi="等线"/>
+        </w:rPr>
+      </w:pPr>
+      <w:r>
+        <w:rPr>
+          <w:rFonts w:ascii="等线" w:eastAsia="等线" w:hAnsi="等线"/>
+        </w:rPr>
+        <w:t>False</w:t>
+      </w:r>
+    </w:p>
+    <w:p>
+      <w:pPr>
+        <w:ind w:leftChars="200" w:left="480"/>
+        <w:rPr>
+          <w:rFonts w:ascii="等线" w:eastAsia="等线" w:hAnsi="等线"/>
+        </w:rPr>
+      </w:pPr>
+      <w:r>
+        <w:rPr>
+          <w:rFonts w:ascii="等线" w:eastAsia="等线" w:hAnsi="等线" w:hint="eastAsia"/>
+        </w:rPr>
+        <w:t xml:space="preserve">&gt;&gt;&gt; </w:t>
+      </w:r>
+      <w:r>
+        <w:rPr>
+          <w:rFonts w:ascii="等线" w:eastAsia="等线" w:hAnsi="等线"/>
+        </w:rPr>
+        <w:t>q.get()</w:t>
+      </w:r>
+    </w:p>
+    <w:p>
+      <w:pPr>
+        <w:ind w:leftChars="200" w:left="480"/>
+        <w:rPr>
+          <w:rFonts w:ascii="等线" w:eastAsia="等线" w:hAnsi="等线"/>
+        </w:rPr>
+      </w:pPr>
+      <w:r>
+        <w:rPr>
+          <w:rFonts w:ascii="等线" w:eastAsia="等线" w:hAnsi="等线"/>
+        </w:rPr>
+        <w:t>1</w:t>
+      </w:r>
+    </w:p>
+    <w:p>
+      <w:pPr>
+        <w:ind w:leftChars="200" w:left="480"/>
+        <w:rPr>
+          <w:rFonts w:ascii="等线" w:eastAsia="等线" w:hAnsi="等线"/>
+        </w:rPr>
+      </w:pPr>
+      <w:r>
+        <w:rPr>
+          <w:rFonts w:ascii="等线" w:eastAsia="等线" w:hAnsi="等线" w:hint="eastAsia"/>
+        </w:rPr>
+        <w:t xml:space="preserve">&gt;&gt;&gt; </w:t>
+      </w:r>
+      <w:r>
+        <w:rPr>
+          <w:rFonts w:ascii="等线" w:eastAsia="等线" w:hAnsi="等线"/>
+        </w:rPr>
+        <w:t>q.empty()</w:t>
+      </w:r>
+    </w:p>
+    <w:p>
+      <w:pPr>
+        <w:ind w:leftChars="200" w:left="480"/>
+        <w:rPr>
+          <w:rFonts w:ascii="等线" w:eastAsia="等线" w:hAnsi="等线"/>
+        </w:rPr>
+      </w:pPr>
+      <w:r>
+        <w:rPr>
+          <w:rFonts w:ascii="等线" w:eastAsia="等线" w:hAnsi="等线"/>
+        </w:rPr>
+        <w:t>True</w:t>
+      </w:r>
+    </w:p>
+    <w:p>
+      <w:pPr>
+        <w:ind w:leftChars="200" w:left="480"/>
+        <w:rPr>
+          <w:rFonts w:ascii="等线" w:eastAsia="等线" w:hAnsi="等线"/>
+        </w:rPr>
+      </w:pPr>
+      <w:r>
+        <w:rPr>
+          <w:rFonts w:ascii="等线" w:eastAsia="等线" w:hAnsi="等线" w:hint="eastAsia"/>
+        </w:rPr>
         <w:lastRenderedPageBreak/>
-        <w:t xml:space="preserve">&gt;&gt;&gt; </w:t>
-      </w:r>
-      <w:r>
-        <w:rPr>
-          <w:rFonts w:ascii="等线" w:eastAsia="等线" w:hAnsi="等线"/>
-        </w:rPr>
-        <w:t>q.put(1)</w:t>
-      </w:r>
-    </w:p>
-    <w:p>
-      <w:pPr>
-        <w:ind w:leftChars="200" w:left="480"/>
-        <w:rPr>
-          <w:rFonts w:ascii="等线" w:eastAsia="等线" w:hAnsi="等线"/>
-        </w:rPr>
-      </w:pPr>
-      <w:r>
-        <w:rPr>
-          <w:rFonts w:ascii="等线" w:eastAsia="等线" w:hAnsi="等线" w:hint="eastAsia"/>
-        </w:rPr>
-        <w:t xml:space="preserve">&gt;&gt;&gt; </w:t>
-      </w:r>
-      <w:r>
-        <w:rPr>
-          <w:rFonts w:ascii="等线" w:eastAsia="等线" w:hAnsi="等线"/>
-        </w:rPr>
-        <w:t>q.empty()</w:t>
-      </w:r>
-    </w:p>
-    <w:p>
-      <w:pPr>
-        <w:ind w:leftChars="200" w:left="480"/>
-        <w:rPr>
-          <w:rFonts w:ascii="等线" w:eastAsia="等线" w:hAnsi="等线"/>
-        </w:rPr>
-      </w:pPr>
-      <w:r>
-        <w:rPr>
-          <w:rFonts w:ascii="等线" w:eastAsia="等线" w:hAnsi="等线"/>
-        </w:rPr>
-        <w:t>False</w:t>
-      </w:r>
-    </w:p>
-    <w:p>
-      <w:pPr>
-        <w:ind w:leftChars="200" w:left="480"/>
-        <w:rPr>
-          <w:rFonts w:ascii="等线" w:eastAsia="等线" w:hAnsi="等线"/>
-        </w:rPr>
-      </w:pPr>
-      <w:r>
-        <w:rPr>
-          <w:rFonts w:ascii="等线" w:eastAsia="等线" w:hAnsi="等线" w:hint="eastAsia"/>
-        </w:rPr>
-        <w:t xml:space="preserve">&gt;&gt;&gt; </w:t>
-      </w:r>
-      <w:r>
-        <w:rPr>
-          <w:rFonts w:ascii="等线" w:eastAsia="等线" w:hAnsi="等线"/>
-        </w:rPr>
-        <w:t>q.get()</w:t>
-      </w:r>
-    </w:p>
-    <w:p>
-      <w:pPr>
-        <w:ind w:leftChars="200" w:left="480"/>
-        <w:rPr>
-          <w:rFonts w:ascii="等线" w:eastAsia="等线" w:hAnsi="等线"/>
-        </w:rPr>
-      </w:pPr>
-      <w:r>
-        <w:rPr>
-          <w:rFonts w:ascii="等线" w:eastAsia="等线" w:hAnsi="等线"/>
-        </w:rPr>
-        <w:t>1</w:t>
-      </w:r>
-    </w:p>
-    <w:p>
-      <w:pPr>
-        <w:ind w:leftChars="200" w:left="480"/>
-        <w:rPr>
-          <w:rFonts w:ascii="等线" w:eastAsia="等线" w:hAnsi="等线"/>
-        </w:rPr>
-      </w:pPr>
-      <w:r>
-        <w:rPr>
-          <w:rFonts w:ascii="等线" w:eastAsia="等线" w:hAnsi="等线" w:hint="eastAsia"/>
-        </w:rPr>
-        <w:t xml:space="preserve">&gt;&gt;&gt; </w:t>
-      </w:r>
-      <w:r>
-        <w:rPr>
-          <w:rFonts w:ascii="等线" w:eastAsia="等线" w:hAnsi="等线"/>
-        </w:rPr>
-        <w:t>q.empty()</w:t>
-      </w:r>
-    </w:p>
-    <w:p>
-      <w:pPr>
-        <w:ind w:leftChars="200" w:left="480"/>
-        <w:rPr>
-          <w:rFonts w:ascii="等线" w:eastAsia="等线" w:hAnsi="等线"/>
-        </w:rPr>
-      </w:pPr>
-      <w:r>
-        <w:rPr>
-          <w:rFonts w:ascii="等线" w:eastAsia="等线" w:hAnsi="等线"/>
-        </w:rPr>
-        <w:t>True</w:t>
-      </w:r>
-    </w:p>
-    <w:p>
-      <w:pPr>
-        <w:ind w:leftChars="200" w:left="480"/>
-        <w:rPr>
-          <w:rFonts w:ascii="等线" w:eastAsia="等线" w:hAnsi="等线"/>
-        </w:rPr>
-      </w:pPr>
-      <w:r>
-        <w:rPr>
-          <w:rFonts w:ascii="等线" w:eastAsia="等线" w:hAnsi="等线" w:hint="eastAsia"/>
-        </w:rPr>
         <w:t xml:space="preserve">&gt;&gt;&gt; </w:t>
       </w:r>
       <w:r>
@@ -14159,153 +14792,153 @@
         <w:rPr>
           <w:rFonts w:ascii="等线" w:eastAsia="等线" w:hAnsi="等线"/>
         </w:rPr>
+        <w:t>heapq.merge(*iterables) #将多个列表合并，并进行堆调整，返回的是合并后的列表的迭代器</w:t>
+      </w:r>
+    </w:p>
+    <w:p>
+      <w:pPr>
+        <w:rPr>
+          <w:rFonts w:ascii="等线" w:eastAsia="等线" w:hAnsi="等线"/>
+        </w:rPr>
+      </w:pPr>
+      <w:r>
+        <w:rPr>
+          <w:rFonts w:ascii="等线" w:eastAsia="等线" w:hAnsi="等线"/>
+        </w:rPr>
+        <w:t>heapq.nlargest(</w:t>
+      </w:r>
+      <w:r>
+        <w:rPr>
+          <w:rFonts w:ascii="等线" w:eastAsia="等线" w:hAnsi="等线"/>
+          <w:b/>
+        </w:rPr>
+        <w:t>n, iterable</w:t>
+      </w:r>
+      <w:r>
+        <w:rPr>
+          <w:rFonts w:ascii="等线" w:eastAsia="等线" w:hAnsi="等线"/>
+        </w:rPr>
+        <w:t>, key=None) #返回最大的n个元素（Top-K问题）</w:t>
+      </w:r>
+      <w:r>
+        <w:rPr>
+          <w:rFonts w:ascii="等线" w:eastAsia="等线" w:hAnsi="等线" w:hint="eastAsia"/>
+        </w:rPr>
+        <w:t>，</w:t>
+      </w:r>
+      <w:r>
+        <w:rPr>
+          <w:rFonts w:ascii="等线" w:eastAsia="等线" w:hAnsi="等线"/>
+        </w:rPr>
+        <w:t>iterable</w:t>
+      </w:r>
+      <w:r>
+        <w:rPr>
+          <w:rFonts w:ascii="等线" w:eastAsia="等线" w:hAnsi="等线"/>
+        </w:rPr>
+        <w:t>不一定是heapq push产生的</w:t>
+      </w:r>
+      <w:r>
+        <w:rPr>
+          <w:rFonts w:ascii="等线" w:eastAsia="等线" w:hAnsi="等线" w:hint="eastAsia"/>
+        </w:rPr>
+        <w:t>，</w:t>
+      </w:r>
+      <w:r>
+        <w:rPr>
+          <w:rFonts w:ascii="等线" w:eastAsia="等线" w:hAnsi="等线"/>
+        </w:rPr>
+        <w:t>可以是任何</w:t>
+      </w:r>
+      <w:r>
+        <w:rPr>
+          <w:rFonts w:ascii="等线" w:eastAsia="等线" w:hAnsi="等线"/>
+        </w:rPr>
+        <w:t>可枚举</w:t>
+      </w:r>
+      <w:r>
+        <w:rPr>
+          <w:rFonts w:ascii="等线" w:eastAsia="等线" w:hAnsi="等线" w:hint="eastAsia"/>
+        </w:rPr>
+        <w:t>。</w:t>
+      </w:r>
+      <w:r>
+        <w:t>不需要</w:t>
+      </w:r>
+      <w:r>
+        <w:t>先</w:t>
+      </w:r>
+      <w:r>
+        <w:t>heapq.heapify</w:t>
+      </w:r>
+      <w:r>
+        <w:t xml:space="preserve"> 保持堆结构</w:t>
+      </w:r>
+      <w:r>
+        <w:rPr>
+          <w:rFonts w:hint="eastAsia"/>
+        </w:rPr>
+        <w:t>。</w:t>
+      </w:r>
+    </w:p>
+    <w:p>
+      <w:pPr>
+        <w:rPr>
+          <w:rFonts w:ascii="等线" w:eastAsia="等线" w:hAnsi="等线"/>
+        </w:rPr>
+      </w:pPr>
+      <w:r>
+        <w:rPr>
+          <w:rFonts w:ascii="等线" w:eastAsia="等线" w:hAnsi="等线"/>
+        </w:rPr>
+        <w:t>heapq.nsmallest(</w:t>
+      </w:r>
+      <w:r>
+        <w:rPr>
+          <w:rFonts w:ascii="等线" w:eastAsia="等线" w:hAnsi="等线"/>
+          <w:b/>
+        </w:rPr>
+        <w:t>n, iterable</w:t>
+      </w:r>
+      <w:r>
+        <w:rPr>
+          <w:rFonts w:ascii="等线" w:eastAsia="等线" w:hAnsi="等线"/>
+        </w:rPr>
+        <w:t>, key=None) #返回最小的n个元素（Top-K问题）</w:t>
+      </w:r>
+    </w:p>
+    <w:p>
+      <w:pPr>
+        <w:ind w:leftChars="200" w:left="480"/>
+        <w:rPr>
+          <w:rFonts w:ascii="等线" w:eastAsia="等线" w:hAnsi="等线"/>
+        </w:rPr>
+      </w:pPr>
+      <w:r>
+        <w:rPr>
+          <w:rFonts w:ascii="等线" w:eastAsia="等线" w:hAnsi="等线" w:hint="eastAsia"/>
+        </w:rPr>
+        <w:t xml:space="preserve">&gt;&gt;&gt; </w:t>
+      </w:r>
+      <w:r>
+        <w:rPr>
+          <w:rFonts w:ascii="等线" w:eastAsia="等线" w:hAnsi="等线"/>
+        </w:rPr>
+        <w:t>import heapq</w:t>
+      </w:r>
+    </w:p>
+    <w:p>
+      <w:pPr>
+        <w:ind w:leftChars="200" w:left="480"/>
+        <w:rPr>
+          <w:rFonts w:ascii="等线" w:eastAsia="等线" w:hAnsi="等线"/>
+        </w:rPr>
+      </w:pPr>
+      <w:r>
+        <w:rPr>
+          <w:rFonts w:ascii="等线" w:eastAsia="等线" w:hAnsi="等线" w:hint="eastAsia"/>
+        </w:rPr>
         <w:lastRenderedPageBreak/>
-        <w:t>heapq.merge(*iterables) #将多个列表合并，并进行堆调整，返回的是合并后的列表的迭代器</w:t>
-      </w:r>
-    </w:p>
-    <w:p>
-      <w:pPr>
-        <w:rPr>
-          <w:rFonts w:ascii="等线" w:eastAsia="等线" w:hAnsi="等线"/>
-        </w:rPr>
-      </w:pPr>
-      <w:r>
-        <w:rPr>
-          <w:rFonts w:ascii="等线" w:eastAsia="等线" w:hAnsi="等线"/>
-        </w:rPr>
-        <w:t>heapq.nlargest(</w:t>
-      </w:r>
-      <w:r>
-        <w:rPr>
-          <w:rFonts w:ascii="等线" w:eastAsia="等线" w:hAnsi="等线"/>
-          <w:b/>
-        </w:rPr>
-        <w:t>n, iterable</w:t>
-      </w:r>
-      <w:r>
-        <w:rPr>
-          <w:rFonts w:ascii="等线" w:eastAsia="等线" w:hAnsi="等线"/>
-        </w:rPr>
-        <w:t>, key=None) #返回最大的n个元素（Top-K问题）</w:t>
-      </w:r>
-      <w:r>
-        <w:rPr>
-          <w:rFonts w:ascii="等线" w:eastAsia="等线" w:hAnsi="等线" w:hint="eastAsia"/>
-        </w:rPr>
-        <w:t>，</w:t>
-      </w:r>
-      <w:r>
-        <w:rPr>
-          <w:rFonts w:ascii="等线" w:eastAsia="等线" w:hAnsi="等线"/>
-        </w:rPr>
-        <w:t>iterable</w:t>
-      </w:r>
-      <w:r>
-        <w:rPr>
-          <w:rFonts w:ascii="等线" w:eastAsia="等线" w:hAnsi="等线"/>
-        </w:rPr>
-        <w:t>不一定是heapq push产生的</w:t>
-      </w:r>
-      <w:r>
-        <w:rPr>
-          <w:rFonts w:ascii="等线" w:eastAsia="等线" w:hAnsi="等线" w:hint="eastAsia"/>
-        </w:rPr>
-        <w:t>，</w:t>
-      </w:r>
-      <w:r>
-        <w:rPr>
-          <w:rFonts w:ascii="等线" w:eastAsia="等线" w:hAnsi="等线"/>
-        </w:rPr>
-        <w:t>可以是任何</w:t>
-      </w:r>
-      <w:r>
-        <w:rPr>
-          <w:rFonts w:ascii="等线" w:eastAsia="等线" w:hAnsi="等线"/>
-        </w:rPr>
-        <w:t>可枚举</w:t>
-      </w:r>
-      <w:r>
-        <w:rPr>
-          <w:rFonts w:ascii="等线" w:eastAsia="等线" w:hAnsi="等线" w:hint="eastAsia"/>
-        </w:rPr>
-        <w:t>。</w:t>
-      </w:r>
-      <w:r>
-        <w:t>不需要</w:t>
-      </w:r>
-      <w:r>
-        <w:t>先</w:t>
-      </w:r>
-      <w:r>
-        <w:t>heapq.heapify</w:t>
-      </w:r>
-      <w:r>
-        <w:t xml:space="preserve"> 保持堆结构</w:t>
-      </w:r>
-      <w:r>
-        <w:rPr>
-          <w:rFonts w:hint="eastAsia"/>
-        </w:rPr>
-        <w:t>。</w:t>
-      </w:r>
-    </w:p>
-    <w:p>
-      <w:pPr>
-        <w:rPr>
-          <w:rFonts w:ascii="等线" w:eastAsia="等线" w:hAnsi="等线"/>
-        </w:rPr>
-      </w:pPr>
-      <w:r>
-        <w:rPr>
-          <w:rFonts w:ascii="等线" w:eastAsia="等线" w:hAnsi="等线"/>
-        </w:rPr>
-        <w:t>heapq.nsmallest(</w:t>
-      </w:r>
-      <w:r>
-        <w:rPr>
-          <w:rFonts w:ascii="等线" w:eastAsia="等线" w:hAnsi="等线"/>
-          <w:b/>
-        </w:rPr>
-        <w:t>n, iterable</w:t>
-      </w:r>
-      <w:r>
-        <w:rPr>
-          <w:rFonts w:ascii="等线" w:eastAsia="等线" w:hAnsi="等线"/>
-        </w:rPr>
-        <w:t>, key=None) #返回最小的n个元素（Top-K问题）</w:t>
-      </w:r>
-    </w:p>
-    <w:p>
-      <w:pPr>
-        <w:ind w:leftChars="200" w:left="480"/>
-        <w:rPr>
-          <w:rFonts w:ascii="等线" w:eastAsia="等线" w:hAnsi="等线"/>
-        </w:rPr>
-      </w:pPr>
-      <w:r>
-        <w:rPr>
-          <w:rFonts w:ascii="等线" w:eastAsia="等线" w:hAnsi="等线" w:hint="eastAsia"/>
-        </w:rPr>
-        <w:t xml:space="preserve">&gt;&gt;&gt; </w:t>
-      </w:r>
-      <w:r>
-        <w:rPr>
-          <w:rFonts w:ascii="等线" w:eastAsia="等线" w:hAnsi="等线"/>
-        </w:rPr>
-        <w:t>import heapq</w:t>
-      </w:r>
-    </w:p>
-    <w:p>
-      <w:pPr>
-        <w:ind w:leftChars="200" w:left="480"/>
-        <w:rPr>
-          <w:rFonts w:ascii="等线" w:eastAsia="等线" w:hAnsi="等线"/>
-        </w:rPr>
-      </w:pPr>
-      <w:r>
-        <w:rPr>
-          <w:rFonts w:ascii="等线" w:eastAsia="等线" w:hAnsi="等线" w:hint="eastAsia"/>
-        </w:rPr>
         <w:t xml:space="preserve">&gt;&gt;&gt; </w:t>
       </w:r>
       <w:r>
@@ -15011,7 +15644,6 @@
           <w:rFonts w:ascii="等线" w:eastAsia="等线" w:hAnsi="等线" w:hint="eastAsia"/>
           <w:sz w:val="22"/>
         </w:rPr>
-        <w:lastRenderedPageBreak/>
         <w:t>第一个参数是</w:t>
       </w:r>
       <w:r>
@@ -15412,6 +16044,15 @@
           <w:szCs w:val="20"/>
         </w:rPr>
         <w:br/>
+      </w:r>
+      <w:r>
+        <w:rPr>
+          <w:rFonts w:ascii="Courier New" w:hAnsi="Courier New" w:cs="Courier New"/>
+          <w:color w:val="A9B7C6"/>
+          <w:sz w:val="20"/>
+          <w:szCs w:val="20"/>
+        </w:rPr>
+        <w:lastRenderedPageBreak/>
         <w:t xml:space="preserve">    </w:t>
       </w:r>
       <w:r>
@@ -16866,15 +17507,6 @@
           <w:szCs w:val="20"/>
         </w:rPr>
         <w:br/>
-      </w:r>
-      <w:r>
-        <w:rPr>
-          <w:rFonts w:ascii="Courier New" w:hAnsi="Courier New" w:cs="Courier New"/>
-          <w:color w:val="A9B7C6"/>
-          <w:sz w:val="20"/>
-          <w:szCs w:val="20"/>
-        </w:rPr>
-        <w:lastRenderedPageBreak/>
         <w:t xml:space="preserve">    </w:t>
       </w:r>
       <w:r>
@@ -17298,6 +17930,7 @@
           <w:sz w:val="20"/>
           <w:szCs w:val="20"/>
         </w:rPr>
+        <w:lastRenderedPageBreak/>
         <w:t xml:space="preserve">class </w:t>
       </w:r>
       <w:r>
@@ -18290,53 +18923,79 @@
         <w:rPr>
           <w:rFonts w:ascii="等线" w:eastAsia="等线" w:hAnsi="等线"/>
         </w:rPr>
+        <w:t>Use exit() or Ctrl-Z or quit() plus Return to exit（这是正常退出的姿势）</w:t>
+      </w:r>
+    </w:p>
+    <w:p>
+      <w:pPr>
+        <w:rPr>
+          <w:rFonts w:ascii="等线" w:eastAsia="等线" w:hAnsi="等线"/>
+        </w:rPr>
+      </w:pPr>
+    </w:p>
+    <w:p>
+      <w:pPr>
+        <w:rPr>
+          <w:rFonts w:ascii="等线" w:eastAsia="等线" w:hAnsi="等线"/>
+        </w:rPr>
+      </w:pPr>
+      <w:r>
+        <w:rPr>
+          <w:rFonts w:ascii="等线" w:eastAsia="等线" w:hAnsi="等线"/>
+        </w:rPr>
+        <w:t>Python 有办法将任意值转为字符串:将它传入repr() 或str() 函数。函数str() 用于将值转化为适于人阅读的形式,而repr() 转化为供解释器读取的形式。</w:t>
+      </w:r>
+    </w:p>
+    <w:p>
+      <w:pPr>
+        <w:rPr>
+          <w:rFonts w:ascii="等线" w:eastAsia="等线" w:hAnsi="等线"/>
+        </w:rPr>
+      </w:pPr>
+      <w:r>
+        <w:rPr>
+          <w:rFonts w:ascii="等线" w:eastAsia="等线" w:hAnsi="等线"/>
+        </w:rPr>
+        <w:t>&gt;&gt;&gt; repr('123')</w:t>
+      </w:r>
+    </w:p>
+    <w:p>
+      <w:pPr>
+        <w:rPr>
+          <w:rFonts w:ascii="等线" w:eastAsia="等线" w:hAnsi="等线"/>
+        </w:rPr>
+      </w:pPr>
+      <w:r>
+        <w:rPr>
+          <w:rFonts w:ascii="等线" w:eastAsia="等线" w:hAnsi="等线"/>
+        </w:rPr>
+        <w:t>"'123'"</w:t>
+      </w:r>
+    </w:p>
+    <w:p>
+      <w:pPr>
+        <w:rPr>
+          <w:rFonts w:ascii="等线" w:eastAsia="等线" w:hAnsi="等线"/>
+        </w:rPr>
+      </w:pPr>
+      <w:r>
+        <w:rPr>
+          <w:rFonts w:ascii="等线" w:eastAsia="等线" w:hAnsi="等线"/>
+        </w:rPr>
+        <w:t>&gt;&gt;&gt; repr("123")</w:t>
+      </w:r>
+    </w:p>
+    <w:p>
+      <w:pPr>
+        <w:rPr>
+          <w:rFonts w:ascii="等线" w:eastAsia="等线" w:hAnsi="等线"/>
+        </w:rPr>
+      </w:pPr>
+      <w:r>
+        <w:rPr>
+          <w:rFonts w:ascii="等线" w:eastAsia="等线" w:hAnsi="等线"/>
+        </w:rPr>
         <w:lastRenderedPageBreak/>
-        <w:t>Use exit() or Ctrl-Z or quit() plus Return to exit（这是正常退出的姿势）</w:t>
-      </w:r>
-    </w:p>
-    <w:p>
-      <w:pPr>
-        <w:rPr>
-          <w:rFonts w:ascii="等线" w:eastAsia="等线" w:hAnsi="等线"/>
-        </w:rPr>
-      </w:pPr>
-    </w:p>
-    <w:p>
-      <w:pPr>
-        <w:rPr>
-          <w:rFonts w:ascii="等线" w:eastAsia="等线" w:hAnsi="等线"/>
-        </w:rPr>
-      </w:pPr>
-      <w:r>
-        <w:rPr>
-          <w:rFonts w:ascii="等线" w:eastAsia="等线" w:hAnsi="等线"/>
-        </w:rPr>
-        <w:t>Python 有办法将任意值转为字符串:将它传入repr() 或str() 函数。函数str() 用于将值转化为适于人阅读的形式,而repr() 转化为供解释器读取的形式。</w:t>
-      </w:r>
-    </w:p>
-    <w:p>
-      <w:pPr>
-        <w:rPr>
-          <w:rFonts w:ascii="等线" w:eastAsia="等线" w:hAnsi="等线"/>
-        </w:rPr>
-      </w:pPr>
-      <w:r>
-        <w:rPr>
-          <w:rFonts w:ascii="等线" w:eastAsia="等线" w:hAnsi="等线"/>
-        </w:rPr>
-        <w:t>&gt;&gt;&gt; repr('123')</w:t>
-      </w:r>
-    </w:p>
-    <w:p>
-      <w:pPr>
-        <w:rPr>
-          <w:rFonts w:ascii="等线" w:eastAsia="等线" w:hAnsi="等线"/>
-        </w:rPr>
-      </w:pPr>
-      <w:r>
-        <w:rPr>
-          <w:rFonts w:ascii="等线" w:eastAsia="等线" w:hAnsi="等线"/>
-        </w:rPr>
         <w:t>"'123'"</w:t>
       </w:r>
     </w:p>
@@ -18350,32 +19009,6 @@
         <w:rPr>
           <w:rFonts w:ascii="等线" w:eastAsia="等线" w:hAnsi="等线"/>
         </w:rPr>
-        <w:t>&gt;&gt;&gt; repr("123")</w:t>
-      </w:r>
-    </w:p>
-    <w:p>
-      <w:pPr>
-        <w:rPr>
-          <w:rFonts w:ascii="等线" w:eastAsia="等线" w:hAnsi="等线"/>
-        </w:rPr>
-      </w:pPr>
-      <w:r>
-        <w:rPr>
-          <w:rFonts w:ascii="等线" w:eastAsia="等线" w:hAnsi="等线"/>
-        </w:rPr>
-        <w:t>"'123'"</w:t>
-      </w:r>
-    </w:p>
-    <w:p>
-      <w:pPr>
-        <w:rPr>
-          <w:rFonts w:ascii="等线" w:eastAsia="等线" w:hAnsi="等线"/>
-        </w:rPr>
-      </w:pPr>
-      <w:r>
-        <w:rPr>
-          <w:rFonts w:ascii="等线" w:eastAsia="等线" w:hAnsi="等线"/>
-        </w:rPr>
         <w:t>&gt;&gt;&gt; repr(1.0/6.0)</w:t>
       </w:r>
     </w:p>
@@ -18750,92 +19383,92 @@
         <w:rPr>
           <w:rFonts w:ascii="等线" w:eastAsia="等线" w:hAnsi="等线"/>
         </w:rPr>
+        <w:t>&gt;&gt;&gt;math.sqrt(16) #利用这种方式直接对库内的函数进行调用？不可以，必须要引入库。</w:t>
+      </w:r>
+    </w:p>
+    <w:p>
+      <w:pPr>
+        <w:rPr>
+          <w:rFonts w:ascii="等线" w:eastAsia="等线" w:hAnsi="等线"/>
+        </w:rPr>
+      </w:pPr>
+      <w:r>
+        <w:rPr>
+          <w:rFonts w:ascii="等线" w:eastAsia="等线" w:hAnsi="等线"/>
+        </w:rPr>
+        <w:t>4.0 得到的是float</w:t>
+      </w:r>
+    </w:p>
+    <w:p>
+      <w:pPr>
+        <w:rPr>
+          <w:rFonts w:ascii="等线" w:eastAsia="等线" w:hAnsi="等线"/>
+        </w:rPr>
+      </w:pPr>
+    </w:p>
+    <w:p>
+      <w:pPr>
+        <w:rPr>
+          <w:rFonts w:ascii="等线" w:eastAsia="等线" w:hAnsi="等线"/>
+        </w:rPr>
+      </w:pPr>
+      <w:r>
+        <w:rPr>
+          <w:rFonts w:ascii="等线" w:eastAsia="等线" w:hAnsi="等线"/>
+        </w:rPr>
+        <w:t>&gt;&gt;&gt; random.random()</w:t>
+      </w:r>
+    </w:p>
+    <w:p>
+      <w:pPr>
+        <w:rPr>
+          <w:rFonts w:ascii="等线" w:eastAsia="等线" w:hAnsi="等线"/>
+        </w:rPr>
+      </w:pPr>
+      <w:r>
+        <w:rPr>
+          <w:rFonts w:ascii="等线" w:eastAsia="等线" w:hAnsi="等线"/>
+        </w:rPr>
+        <w:t>Traceback (most recent call last):</w:t>
+      </w:r>
+    </w:p>
+    <w:p>
+      <w:pPr>
+        <w:rPr>
+          <w:rFonts w:ascii="等线" w:eastAsia="等线" w:hAnsi="等线"/>
+        </w:rPr>
+      </w:pPr>
+      <w:r>
+        <w:rPr>
+          <w:rFonts w:ascii="等线" w:eastAsia="等线" w:hAnsi="等线"/>
+        </w:rPr>
+        <w:t xml:space="preserve">  File "&lt;stdin&gt;", line 1, in &lt;module&gt;</w:t>
+      </w:r>
+    </w:p>
+    <w:p>
+      <w:pPr>
+        <w:rPr>
+          <w:rFonts w:ascii="等线" w:eastAsia="等线" w:hAnsi="等线"/>
+        </w:rPr>
+      </w:pPr>
+      <w:r>
+        <w:rPr>
+          <w:rFonts w:ascii="等线" w:eastAsia="等线" w:hAnsi="等线"/>
+        </w:rPr>
+        <w:t>NameError: name 'random' is not defined</w:t>
+      </w:r>
+    </w:p>
+    <w:p>
+      <w:pPr>
+        <w:rPr>
+          <w:rFonts w:ascii="等线" w:eastAsia="等线" w:hAnsi="等线"/>
+        </w:rPr>
+      </w:pPr>
+      <w:r>
+        <w:rPr>
+          <w:rFonts w:ascii="等线" w:eastAsia="等线" w:hAnsi="等线"/>
+        </w:rPr>
         <w:lastRenderedPageBreak/>
-        <w:t>&gt;&gt;&gt;math.sqrt(16) #利用这种方式直接对库内的函数进行调用？不可以，必须要引入库。</w:t>
-      </w:r>
-    </w:p>
-    <w:p>
-      <w:pPr>
-        <w:rPr>
-          <w:rFonts w:ascii="等线" w:eastAsia="等线" w:hAnsi="等线"/>
-        </w:rPr>
-      </w:pPr>
-      <w:r>
-        <w:rPr>
-          <w:rFonts w:ascii="等线" w:eastAsia="等线" w:hAnsi="等线"/>
-        </w:rPr>
-        <w:t>4.0 得到的是float</w:t>
-      </w:r>
-    </w:p>
-    <w:p>
-      <w:pPr>
-        <w:rPr>
-          <w:rFonts w:ascii="等线" w:eastAsia="等线" w:hAnsi="等线"/>
-        </w:rPr>
-      </w:pPr>
-    </w:p>
-    <w:p>
-      <w:pPr>
-        <w:rPr>
-          <w:rFonts w:ascii="等线" w:eastAsia="等线" w:hAnsi="等线"/>
-        </w:rPr>
-      </w:pPr>
-      <w:r>
-        <w:rPr>
-          <w:rFonts w:ascii="等线" w:eastAsia="等线" w:hAnsi="等线"/>
-        </w:rPr>
-        <w:t>&gt;&gt;&gt; random.random()</w:t>
-      </w:r>
-    </w:p>
-    <w:p>
-      <w:pPr>
-        <w:rPr>
-          <w:rFonts w:ascii="等线" w:eastAsia="等线" w:hAnsi="等线"/>
-        </w:rPr>
-      </w:pPr>
-      <w:r>
-        <w:rPr>
-          <w:rFonts w:ascii="等线" w:eastAsia="等线" w:hAnsi="等线"/>
-        </w:rPr>
-        <w:t>Traceback (most recent call last):</w:t>
-      </w:r>
-    </w:p>
-    <w:p>
-      <w:pPr>
-        <w:rPr>
-          <w:rFonts w:ascii="等线" w:eastAsia="等线" w:hAnsi="等线"/>
-        </w:rPr>
-      </w:pPr>
-      <w:r>
-        <w:rPr>
-          <w:rFonts w:ascii="等线" w:eastAsia="等线" w:hAnsi="等线"/>
-        </w:rPr>
-        <w:t xml:space="preserve">  File "&lt;stdin&gt;", line 1, in &lt;module&gt;</w:t>
-      </w:r>
-    </w:p>
-    <w:p>
-      <w:pPr>
-        <w:rPr>
-          <w:rFonts w:ascii="等线" w:eastAsia="等线" w:hAnsi="等线"/>
-        </w:rPr>
-      </w:pPr>
-      <w:r>
-        <w:rPr>
-          <w:rFonts w:ascii="等线" w:eastAsia="等线" w:hAnsi="等线"/>
-        </w:rPr>
-        <w:t>NameError: name 'random' is not defined</w:t>
-      </w:r>
-    </w:p>
-    <w:p>
-      <w:pPr>
-        <w:rPr>
-          <w:rFonts w:ascii="等线" w:eastAsia="等线" w:hAnsi="等线"/>
-        </w:rPr>
-      </w:pPr>
-      <w:r>
-        <w:rPr>
-          <w:rFonts w:ascii="等线" w:eastAsia="等线" w:hAnsi="等线"/>
-        </w:rPr>
         <w:t xml:space="preserve">&gt;&gt;&gt; import random #导入命名空间 </w:t>
       </w:r>
     </w:p>
@@ -19349,6 +19982,7 @@
         <w:rPr>
           <w:rFonts w:ascii="等线" w:eastAsia="等线" w:hAnsi="等线"/>
         </w:rPr>
+        <w:lastRenderedPageBreak/>
         <w:t xml:space="preserve">pow </w:t>
       </w:r>
       <w:r>
@@ -19938,117 +20572,117 @@
         <w:rPr>
           <w:rFonts w:ascii="等线" w:eastAsia="等线" w:hAnsi="等线"/>
         </w:rPr>
+        <w:t>math.</w:t>
+      </w:r>
+      <w:r>
+        <w:rPr>
+          <w:rFonts w:ascii="等线" w:eastAsia="等线" w:hAnsi="等线"/>
+        </w:rPr>
+        <w:t>log</w:t>
+      </w:r>
+    </w:p>
+    <w:p>
+      <w:pPr>
+        <w:rPr>
+          <w:rFonts w:ascii="等线" w:eastAsia="等线" w:hAnsi="等线"/>
+        </w:rPr>
+      </w:pPr>
+      <w:r>
+        <w:rPr>
+          <w:rFonts w:ascii="等线" w:eastAsia="等线" w:hAnsi="等线"/>
+        </w:rPr>
+        <w:t>&gt;&gt;&gt; log(e) //我以为会是ln，不过看来还是和C语言的函数命名一样</w:t>
+      </w:r>
+    </w:p>
+    <w:p>
+      <w:pPr>
+        <w:rPr>
+          <w:rFonts w:ascii="等线" w:eastAsia="等线" w:hAnsi="等线"/>
+        </w:rPr>
+      </w:pPr>
+      <w:r>
+        <w:rPr>
+          <w:rFonts w:ascii="等线" w:eastAsia="等线" w:hAnsi="等线"/>
+        </w:rPr>
+        <w:t>1.0</w:t>
+      </w:r>
+    </w:p>
+    <w:p>
+      <w:pPr>
+        <w:rPr>
+          <w:rFonts w:ascii="等线" w:eastAsia="等线" w:hAnsi="等线"/>
+        </w:rPr>
+      </w:pPr>
+      <w:r>
+        <w:rPr>
+          <w:rFonts w:ascii="等线" w:eastAsia="等线" w:hAnsi="等线"/>
+        </w:rPr>
+        <w:t>&gt;&gt;&gt; from math import *</w:t>
+      </w:r>
+    </w:p>
+    <w:p>
+      <w:pPr>
+        <w:rPr>
+          <w:rFonts w:ascii="等线" w:eastAsia="等线" w:hAnsi="等线"/>
+        </w:rPr>
+      </w:pPr>
+      <w:r>
+        <w:rPr>
+          <w:rFonts w:ascii="等线" w:eastAsia="等线" w:hAnsi="等线"/>
+        </w:rPr>
+        <w:t>&gt;&gt;&gt; log(2)</w:t>
+      </w:r>
+    </w:p>
+    <w:p>
+      <w:pPr>
+        <w:rPr>
+          <w:rFonts w:ascii="等线" w:eastAsia="等线" w:hAnsi="等线"/>
+        </w:rPr>
+      </w:pPr>
+      <w:r>
+        <w:rPr>
+          <w:rFonts w:ascii="等线" w:eastAsia="等线" w:hAnsi="等线"/>
+        </w:rPr>
+        <w:t>0.6309297535714574</w:t>
+      </w:r>
+    </w:p>
+    <w:p>
+      <w:pPr>
+        <w:rPr>
+          <w:rFonts w:ascii="等线" w:eastAsia="等线" w:hAnsi="等线"/>
+        </w:rPr>
+      </w:pPr>
+      <w:r>
+        <w:rPr>
+          <w:rFonts w:ascii="等线" w:eastAsia="等线" w:hAnsi="等线"/>
+        </w:rPr>
+        <w:t>&gt;&gt;&gt; log(2,4)</w:t>
+      </w:r>
+    </w:p>
+    <w:p>
+      <w:pPr>
+        <w:rPr>
+          <w:rFonts w:ascii="等线" w:eastAsia="等线" w:hAnsi="等线"/>
+        </w:rPr>
+      </w:pPr>
+      <w:r>
+        <w:rPr>
+          <w:rFonts w:ascii="等线" w:eastAsia="等线" w:hAnsi="等线"/>
+        </w:rPr>
+        <w:t>0.5</w:t>
+      </w:r>
+    </w:p>
+    <w:p>
+      <w:pPr>
+        <w:rPr>
+          <w:rFonts w:ascii="等线" w:eastAsia="等线" w:hAnsi="等线"/>
+        </w:rPr>
+      </w:pPr>
+      <w:r>
+        <w:rPr>
+          <w:rFonts w:ascii="等线" w:eastAsia="等线" w:hAnsi="等线"/>
+        </w:rPr>
         <w:lastRenderedPageBreak/>
-        <w:t>math.</w:t>
-      </w:r>
-      <w:r>
-        <w:rPr>
-          <w:rFonts w:ascii="等线" w:eastAsia="等线" w:hAnsi="等线"/>
-        </w:rPr>
-        <w:t>log</w:t>
-      </w:r>
-    </w:p>
-    <w:p>
-      <w:pPr>
-        <w:rPr>
-          <w:rFonts w:ascii="等线" w:eastAsia="等线" w:hAnsi="等线"/>
-        </w:rPr>
-      </w:pPr>
-      <w:r>
-        <w:rPr>
-          <w:rFonts w:ascii="等线" w:eastAsia="等线" w:hAnsi="等线"/>
-        </w:rPr>
-        <w:t>&gt;&gt;&gt; log(e) //我以为会是ln，不过看来还是和C语言的函数命名一样</w:t>
-      </w:r>
-    </w:p>
-    <w:p>
-      <w:pPr>
-        <w:rPr>
-          <w:rFonts w:ascii="等线" w:eastAsia="等线" w:hAnsi="等线"/>
-        </w:rPr>
-      </w:pPr>
-      <w:r>
-        <w:rPr>
-          <w:rFonts w:ascii="等线" w:eastAsia="等线" w:hAnsi="等线"/>
-        </w:rPr>
-        <w:t>1.0</w:t>
-      </w:r>
-    </w:p>
-    <w:p>
-      <w:pPr>
-        <w:rPr>
-          <w:rFonts w:ascii="等线" w:eastAsia="等线" w:hAnsi="等线"/>
-        </w:rPr>
-      </w:pPr>
-      <w:r>
-        <w:rPr>
-          <w:rFonts w:ascii="等线" w:eastAsia="等线" w:hAnsi="等线"/>
-        </w:rPr>
-        <w:t>&gt;&gt;&gt; from math import *</w:t>
-      </w:r>
-    </w:p>
-    <w:p>
-      <w:pPr>
-        <w:rPr>
-          <w:rFonts w:ascii="等线" w:eastAsia="等线" w:hAnsi="等线"/>
-        </w:rPr>
-      </w:pPr>
-      <w:r>
-        <w:rPr>
-          <w:rFonts w:ascii="等线" w:eastAsia="等线" w:hAnsi="等线"/>
-        </w:rPr>
-        <w:t>&gt;&gt;&gt; log(2)</w:t>
-      </w:r>
-    </w:p>
-    <w:p>
-      <w:pPr>
-        <w:rPr>
-          <w:rFonts w:ascii="等线" w:eastAsia="等线" w:hAnsi="等线"/>
-        </w:rPr>
-      </w:pPr>
-      <w:r>
-        <w:rPr>
-          <w:rFonts w:ascii="等线" w:eastAsia="等线" w:hAnsi="等线"/>
-        </w:rPr>
-        <w:t>0.6309297535714574</w:t>
-      </w:r>
-    </w:p>
-    <w:p>
-      <w:pPr>
-        <w:rPr>
-          <w:rFonts w:ascii="等线" w:eastAsia="等线" w:hAnsi="等线"/>
-        </w:rPr>
-      </w:pPr>
-      <w:r>
-        <w:rPr>
-          <w:rFonts w:ascii="等线" w:eastAsia="等线" w:hAnsi="等线"/>
-        </w:rPr>
-        <w:t>&gt;&gt;&gt; log(2,4)</w:t>
-      </w:r>
-    </w:p>
-    <w:p>
-      <w:pPr>
-        <w:rPr>
-          <w:rFonts w:ascii="等线" w:eastAsia="等线" w:hAnsi="等线"/>
-        </w:rPr>
-      </w:pPr>
-      <w:r>
-        <w:rPr>
-          <w:rFonts w:ascii="等线" w:eastAsia="等线" w:hAnsi="等线"/>
-        </w:rPr>
-        <w:t>0.5</w:t>
-      </w:r>
-    </w:p>
-    <w:p>
-      <w:pPr>
-        <w:rPr>
-          <w:rFonts w:ascii="等线" w:eastAsia="等线" w:hAnsi="等线"/>
-        </w:rPr>
-      </w:pPr>
-      <w:r>
-        <w:rPr>
-          <w:rFonts w:ascii="等线" w:eastAsia="等线" w:hAnsi="等线"/>
-        </w:rPr>
         <w:t>&gt;&gt;&gt; import math</w:t>
       </w:r>
     </w:p>
@@ -20247,8 +20881,6 @@
         </w:rPr>
         <w:t>math.inf无穷大  -math.inf负无穷</w:t>
       </w:r>
-      <w:bookmarkStart w:id="1" w:name="_GoBack"/>
-      <w:bookmarkEnd w:id="1"/>
     </w:p>
     <w:p>
       <w:pPr>
@@ -20510,104 +21142,104 @@
         <w:rPr>
           <w:rFonts w:ascii="等线" w:eastAsia="等线" w:hAnsi="等线"/>
         </w:rPr>
+        <w:t>&gt;&gt;&gt;</w:t>
+      </w:r>
+      <w:r>
+        <w:rPr>
+          <w:rFonts w:ascii="等线" w:eastAsia="等线" w:hAnsi="等线"/>
+        </w:rPr>
+        <w:t>'{} {}'.format(1, '2')</w:t>
+      </w:r>
+    </w:p>
+    <w:p>
+      <w:pPr>
+        <w:rPr>
+          <w:rFonts w:ascii="等线" w:eastAsia="等线" w:hAnsi="等线"/>
+        </w:rPr>
+      </w:pPr>
+      <w:r>
+        <w:rPr>
+          <w:rFonts w:ascii="等线" w:eastAsia="等线" w:hAnsi="等线"/>
+        </w:rPr>
+        <w:t>'1 2'</w:t>
+      </w:r>
+    </w:p>
+    <w:p>
+      <w:pPr>
+        <w:rPr>
+          <w:rFonts w:ascii="等线" w:eastAsia="等线" w:hAnsi="等线"/>
+        </w:rPr>
+      </w:pPr>
+      <w:r>
+        <w:rPr>
+          <w:rFonts w:ascii="等线" w:eastAsia="等线" w:hAnsi="等线"/>
+        </w:rPr>
+        <w:t>&gt;&gt;&gt; round(2.5555, 3)</w:t>
+      </w:r>
+    </w:p>
+    <w:p>
+      <w:pPr>
+        <w:rPr>
+          <w:rFonts w:ascii="等线" w:eastAsia="等线" w:hAnsi="等线"/>
+        </w:rPr>
+      </w:pPr>
+      <w:r>
+        <w:rPr>
+          <w:rFonts w:ascii="等线" w:eastAsia="等线" w:hAnsi="等线"/>
+        </w:rPr>
+        <w:t>2.555</w:t>
+      </w:r>
+    </w:p>
+    <w:p>
+      <w:pPr>
+        <w:rPr>
+          <w:rFonts w:ascii="等线" w:eastAsia="等线" w:hAnsi="等线"/>
+        </w:rPr>
+      </w:pPr>
+      <w:r>
+        <w:rPr>
+          <w:rFonts w:ascii="等线" w:eastAsia="等线" w:hAnsi="等线"/>
+        </w:rPr>
+        <w:t>&gt;&gt;&gt; round(Decimal('2.5555'),3)#使用Decimal来控制好精度就正常了</w:t>
+      </w:r>
+    </w:p>
+    <w:p>
+      <w:pPr>
+        <w:rPr>
+          <w:rFonts w:ascii="等线" w:eastAsia="等线" w:hAnsi="等线"/>
+        </w:rPr>
+      </w:pPr>
+      <w:r>
+        <w:rPr>
+          <w:rFonts w:ascii="等线" w:eastAsia="等线" w:hAnsi="等线"/>
+        </w:rPr>
+        <w:t>Decimal('2.556')</w:t>
+      </w:r>
+    </w:p>
+    <w:p>
+      <w:pPr>
+        <w:rPr>
+          <w:rFonts w:ascii="等线" w:eastAsia="等线" w:hAnsi="等线"/>
+        </w:rPr>
+      </w:pPr>
+      <w:r>
+        <w:rPr>
+          <w:rFonts w:ascii="等线" w:eastAsia="等线" w:hAnsi="等线"/>
+        </w:rPr>
+        <w:t>&gt;&gt;&gt; round(Decimal(2.5555),3)//果然还是使用字符串好一点。Decimal(2.5555) != Decimal('2.5555') 前者会选择有限长度转化为字符串再存进去</w:t>
+      </w:r>
+    </w:p>
+    <w:p>
+      <w:pPr>
+        <w:rPr>
+          <w:rFonts w:ascii="等线" w:eastAsia="等线" w:hAnsi="等线"/>
+        </w:rPr>
+      </w:pPr>
+      <w:r>
+        <w:rPr>
+          <w:rFonts w:ascii="等线" w:eastAsia="等线" w:hAnsi="等线"/>
+        </w:rPr>
         <w:lastRenderedPageBreak/>
-        <w:t>&gt;&gt;&gt;</w:t>
-      </w:r>
-      <w:r>
-        <w:rPr>
-          <w:rFonts w:ascii="等线" w:eastAsia="等线" w:hAnsi="等线"/>
-        </w:rPr>
-        <w:t>'{} {}'.format(1, '2')</w:t>
-      </w:r>
-    </w:p>
-    <w:p>
-      <w:pPr>
-        <w:rPr>
-          <w:rFonts w:ascii="等线" w:eastAsia="等线" w:hAnsi="等线"/>
-        </w:rPr>
-      </w:pPr>
-      <w:r>
-        <w:rPr>
-          <w:rFonts w:ascii="等线" w:eastAsia="等线" w:hAnsi="等线"/>
-        </w:rPr>
-        <w:t>'1 2'</w:t>
-      </w:r>
-    </w:p>
-    <w:p>
-      <w:pPr>
-        <w:rPr>
-          <w:rFonts w:ascii="等线" w:eastAsia="等线" w:hAnsi="等线"/>
-        </w:rPr>
-      </w:pPr>
-      <w:r>
-        <w:rPr>
-          <w:rFonts w:ascii="等线" w:eastAsia="等线" w:hAnsi="等线"/>
-        </w:rPr>
-        <w:t>&gt;&gt;&gt; round(2.5555, 3)</w:t>
-      </w:r>
-    </w:p>
-    <w:p>
-      <w:pPr>
-        <w:rPr>
-          <w:rFonts w:ascii="等线" w:eastAsia="等线" w:hAnsi="等线"/>
-        </w:rPr>
-      </w:pPr>
-      <w:r>
-        <w:rPr>
-          <w:rFonts w:ascii="等线" w:eastAsia="等线" w:hAnsi="等线"/>
-        </w:rPr>
-        <w:t>2.555</w:t>
-      </w:r>
-    </w:p>
-    <w:p>
-      <w:pPr>
-        <w:rPr>
-          <w:rFonts w:ascii="等线" w:eastAsia="等线" w:hAnsi="等线"/>
-        </w:rPr>
-      </w:pPr>
-      <w:r>
-        <w:rPr>
-          <w:rFonts w:ascii="等线" w:eastAsia="等线" w:hAnsi="等线"/>
-        </w:rPr>
-        <w:t>&gt;&gt;&gt; round(Decimal('2.5555'),3)#使用Decimal来控制好精度就正常了</w:t>
-      </w:r>
-    </w:p>
-    <w:p>
-      <w:pPr>
-        <w:rPr>
-          <w:rFonts w:ascii="等线" w:eastAsia="等线" w:hAnsi="等线"/>
-        </w:rPr>
-      </w:pPr>
-      <w:r>
-        <w:rPr>
-          <w:rFonts w:ascii="等线" w:eastAsia="等线" w:hAnsi="等线"/>
-        </w:rPr>
-        <w:t>Decimal('2.556')</w:t>
-      </w:r>
-    </w:p>
-    <w:p>
-      <w:pPr>
-        <w:rPr>
-          <w:rFonts w:ascii="等线" w:eastAsia="等线" w:hAnsi="等线"/>
-        </w:rPr>
-      </w:pPr>
-      <w:r>
-        <w:rPr>
-          <w:rFonts w:ascii="等线" w:eastAsia="等线" w:hAnsi="等线"/>
-        </w:rPr>
-        <w:t>&gt;&gt;&gt; round(Decimal(2.5555),3)//果然还是使用字符串好一点。Decimal(2.5555) != Decimal('2.5555') 前者会选择有限长度转化为字符串再存进去</w:t>
-      </w:r>
-    </w:p>
-    <w:p>
-      <w:pPr>
-        <w:rPr>
-          <w:rFonts w:ascii="等线" w:eastAsia="等线" w:hAnsi="等线"/>
-        </w:rPr>
-      </w:pPr>
-      <w:r>
-        <w:rPr>
-          <w:rFonts w:ascii="等线" w:eastAsia="等线" w:hAnsi="等线"/>
-        </w:rPr>
         <w:t>Decimal('2.555')</w:t>
       </w:r>
     </w:p>
@@ -20974,105 +21606,105 @@
         <w:rPr>
           <w:rFonts w:ascii="等线" w:eastAsia="等线" w:hAnsi="等线"/>
         </w:rPr>
+        <w:t>例子：</w:t>
+      </w:r>
+    </w:p>
+    <w:p>
+      <w:pPr>
+        <w:rPr>
+          <w:rFonts w:ascii="等线" w:eastAsia="等线" w:hAnsi="等线"/>
+        </w:rPr>
+      </w:pPr>
+      <w:r>
+        <w:rPr>
+          <w:rFonts w:ascii="等线" w:eastAsia="等线" w:hAnsi="等线"/>
+        </w:rPr>
+        <w:t>a=3</w:t>
+      </w:r>
+    </w:p>
+    <w:p>
+      <w:pPr>
+        <w:rPr>
+          <w:rFonts w:ascii="等线" w:eastAsia="等线" w:hAnsi="等线"/>
+        </w:rPr>
+      </w:pPr>
+      <w:r>
+        <w:rPr>
+          <w:rFonts w:ascii="等线" w:eastAsia="等线" w:hAnsi="等线"/>
+        </w:rPr>
+        <w:t>b=a</w:t>
+      </w:r>
+    </w:p>
+    <w:p>
+      <w:pPr>
+        <w:rPr>
+          <w:rFonts w:ascii="等线" w:eastAsia="等线" w:hAnsi="等线"/>
+        </w:rPr>
+      </w:pPr>
+      <w:r>
+        <w:rPr>
+          <w:rFonts w:ascii="等线" w:eastAsia="等线" w:hAnsi="等线"/>
+        </w:rPr>
+        <w:t>a+=2；创建了一个新的对象，地址给a。写时创建。</w:t>
+      </w:r>
+    </w:p>
+    <w:p>
+      <w:pPr>
+        <w:rPr>
+          <w:rFonts w:ascii="等线" w:eastAsia="等线" w:hAnsi="等线"/>
+        </w:rPr>
+      </w:pPr>
+    </w:p>
+    <w:p>
+      <w:pPr>
+        <w:rPr>
+          <w:rFonts w:ascii="等线" w:eastAsia="等线" w:hAnsi="等线"/>
+        </w:rPr>
+      </w:pPr>
+      <w:r>
+        <w:rPr>
+          <w:rFonts w:ascii="等线" w:eastAsia="等线" w:hAnsi="等线"/>
+        </w:rPr>
+        <w:t>与C一样的是列表：</w:t>
+      </w:r>
+    </w:p>
+    <w:p>
+      <w:pPr>
+        <w:rPr>
+          <w:rFonts w:ascii="等线" w:eastAsia="等线" w:hAnsi="等线"/>
+        </w:rPr>
+      </w:pPr>
+      <w:r>
+        <w:rPr>
+          <w:rFonts w:ascii="等线" w:eastAsia="等线" w:hAnsi="等线"/>
+        </w:rPr>
+        <w:t>List1 =[1, 2, 3]</w:t>
+      </w:r>
+    </w:p>
+    <w:p>
+      <w:pPr>
+        <w:rPr>
+          <w:rFonts w:ascii="等线" w:eastAsia="等线" w:hAnsi="等线"/>
+        </w:rPr>
+      </w:pPr>
+      <w:r>
+        <w:rPr>
+          <w:rFonts w:ascii="等线" w:eastAsia="等线" w:hAnsi="等线"/>
+        </w:rPr>
+        <w:t>List2 =List1#如果要将列表复制过去的话就是List2 =List1[:]</w:t>
+      </w:r>
+    </w:p>
+    <w:p>
+      <w:pPr>
+        <w:rPr>
+          <w:rFonts w:ascii="等线" w:eastAsia="等线" w:hAnsi="等线"/>
+        </w:rPr>
+      </w:pPr>
+      <w:r>
+        <w:rPr>
+          <w:rFonts w:ascii="等线" w:eastAsia="等线" w:hAnsi="等线"/>
+        </w:rPr>
         <w:lastRenderedPageBreak/>
-        <w:t>例子：</w:t>
-      </w:r>
-    </w:p>
-    <w:p>
-      <w:pPr>
-        <w:rPr>
-          <w:rFonts w:ascii="等线" w:eastAsia="等线" w:hAnsi="等线"/>
-        </w:rPr>
-      </w:pPr>
-      <w:r>
-        <w:rPr>
-          <w:rFonts w:ascii="等线" w:eastAsia="等线" w:hAnsi="等线"/>
-        </w:rPr>
-        <w:t>a=3</w:t>
-      </w:r>
-    </w:p>
-    <w:p>
-      <w:pPr>
-        <w:rPr>
-          <w:rFonts w:ascii="等线" w:eastAsia="等线" w:hAnsi="等线"/>
-        </w:rPr>
-      </w:pPr>
-      <w:r>
-        <w:rPr>
-          <w:rFonts w:ascii="等线" w:eastAsia="等线" w:hAnsi="等线"/>
-        </w:rPr>
-        <w:t>b=a</w:t>
-      </w:r>
-    </w:p>
-    <w:p>
-      <w:pPr>
-        <w:rPr>
-          <w:rFonts w:ascii="等线" w:eastAsia="等线" w:hAnsi="等线"/>
-        </w:rPr>
-      </w:pPr>
-      <w:r>
-        <w:rPr>
-          <w:rFonts w:ascii="等线" w:eastAsia="等线" w:hAnsi="等线"/>
-        </w:rPr>
-        <w:t>a+=2；创建了一个新的对象，地址给a。写时创建。</w:t>
-      </w:r>
-    </w:p>
-    <w:p>
-      <w:pPr>
-        <w:rPr>
-          <w:rFonts w:ascii="等线" w:eastAsia="等线" w:hAnsi="等线"/>
-        </w:rPr>
-      </w:pPr>
-    </w:p>
-    <w:p>
-      <w:pPr>
-        <w:rPr>
-          <w:rFonts w:ascii="等线" w:eastAsia="等线" w:hAnsi="等线"/>
-        </w:rPr>
-      </w:pPr>
-      <w:r>
-        <w:rPr>
-          <w:rFonts w:ascii="等线" w:eastAsia="等线" w:hAnsi="等线"/>
-        </w:rPr>
-        <w:t>与C一样的是列表：</w:t>
-      </w:r>
-    </w:p>
-    <w:p>
-      <w:pPr>
-        <w:rPr>
-          <w:rFonts w:ascii="等线" w:eastAsia="等线" w:hAnsi="等线"/>
-        </w:rPr>
-      </w:pPr>
-      <w:r>
-        <w:rPr>
-          <w:rFonts w:ascii="等线" w:eastAsia="等线" w:hAnsi="等线"/>
-        </w:rPr>
-        <w:t>List1 =[1, 2, 3]</w:t>
-      </w:r>
-    </w:p>
-    <w:p>
-      <w:pPr>
-        <w:rPr>
-          <w:rFonts w:ascii="等线" w:eastAsia="等线" w:hAnsi="等线"/>
-        </w:rPr>
-      </w:pPr>
-      <w:r>
-        <w:rPr>
-          <w:rFonts w:ascii="等线" w:eastAsia="等线" w:hAnsi="等线"/>
-        </w:rPr>
-        <w:t>List2 =List1#如果要将列表复制过去的话就是List2 =List1[:]</w:t>
-      </w:r>
-    </w:p>
-    <w:p>
-      <w:pPr>
-        <w:rPr>
-          <w:rFonts w:ascii="等线" w:eastAsia="等线" w:hAnsi="等线"/>
-        </w:rPr>
-      </w:pPr>
-      <w:r>
-        <w:rPr>
-          <w:rFonts w:ascii="等线" w:eastAsia="等线" w:hAnsi="等线"/>
-        </w:rPr>
         <w:t>List1[0] =24#List2还是只想这个对象</w:t>
       </w:r>
     </w:p>
@@ -21394,7 +22026,6 @@
         <w:rPr>
           <w:rFonts w:ascii="等线" w:eastAsia="等线" w:hAnsi="等线"/>
         </w:rPr>
-        <w:lastRenderedPageBreak/>
         <w:t>其实我可以当做没有字符的概念，全是字符串。</w:t>
       </w:r>
     </w:p>
@@ -21494,6 +22125,7 @@
         <w:rPr>
           <w:rFonts w:ascii="等线" w:eastAsia="等线" w:hAnsi="等线"/>
         </w:rPr>
+        <w:lastRenderedPageBreak/>
         <w:t>\f的换页功能显现是与终端有关系的。我这里python与c的现实是一样的，都是一个特殊的可打印字符。</w:t>
       </w:r>
     </w:p>
@@ -21957,6 +22589,7 @@
         <w:rPr>
           <w:rFonts w:ascii="等线" w:eastAsia="等线" w:hAnsi="等线"/>
         </w:rPr>
+        <w:lastRenderedPageBreak/>
         <w:t>26</w:t>
       </w:r>
     </w:p>
@@ -22361,85 +22994,85 @@
         <w:rPr>
           <w:rFonts w:ascii="等线" w:eastAsia="等线" w:hAnsi="等线"/>
         </w:rPr>
+        <w:t>TypeError: 'str' object does not support item assignment</w:t>
+      </w:r>
+    </w:p>
+    <w:p>
+      <w:pPr>
+        <w:rPr>
+          <w:rFonts w:ascii="等线" w:eastAsia="等线" w:hAnsi="等线"/>
+        </w:rPr>
+      </w:pPr>
+      <w:r>
+        <w:rPr>
+          <w:rFonts w:ascii="等线" w:eastAsia="等线" w:hAnsi="等线"/>
+        </w:rPr>
+        <w:t>#这时候只好重新创建一个变量</w:t>
+      </w:r>
+    </w:p>
+    <w:p>
+      <w:pPr>
+        <w:rPr>
+          <w:rFonts w:ascii="等线" w:eastAsia="等线" w:hAnsi="等线"/>
+        </w:rPr>
+      </w:pPr>
+      <w:r>
+        <w:rPr>
+          <w:rFonts w:ascii="等线" w:eastAsia="等线" w:hAnsi="等线"/>
+        </w:rPr>
+        <w:t>&gt;&gt;&gt; str ='T'+str[1:]</w:t>
+      </w:r>
+    </w:p>
+    <w:p>
+      <w:pPr>
+        <w:rPr>
+          <w:rFonts w:ascii="等线" w:eastAsia="等线" w:hAnsi="等线"/>
+        </w:rPr>
+      </w:pPr>
+      <w:r>
+        <w:rPr>
+          <w:rFonts w:ascii="等线" w:eastAsia="等线" w:hAnsi="等线"/>
+        </w:rPr>
+        <w:t>&gt;&gt;&gt; str</w:t>
+      </w:r>
+    </w:p>
+    <w:p>
+      <w:pPr>
+        <w:rPr>
+          <w:rFonts w:ascii="等线" w:eastAsia="等线" w:hAnsi="等线"/>
+        </w:rPr>
+      </w:pPr>
+      <w:r>
+        <w:rPr>
+          <w:rFonts w:ascii="等线" w:eastAsia="等线" w:hAnsi="等线"/>
+        </w:rPr>
+        <w:t>'This_is_a_test_consequence'</w:t>
+      </w:r>
+    </w:p>
+    <w:p>
+      <w:pPr>
+        <w:rPr>
+          <w:rFonts w:ascii="等线" w:eastAsia="等线" w:hAnsi="等线"/>
+        </w:rPr>
+      </w:pPr>
+      <w:r>
+        <w:rPr>
+          <w:rFonts w:ascii="等线" w:eastAsia="等线" w:hAnsi="等线"/>
+        </w:rPr>
+        <w:t>#也可以使用replace成员</w:t>
+      </w:r>
+    </w:p>
+    <w:p>
+      <w:pPr>
+        <w:rPr>
+          <w:rFonts w:ascii="等线" w:eastAsia="等线" w:hAnsi="等线"/>
+        </w:rPr>
+      </w:pPr>
+      <w:r>
+        <w:rPr>
+          <w:rFonts w:ascii="等线" w:eastAsia="等线" w:hAnsi="等线"/>
+        </w:rPr>
         <w:lastRenderedPageBreak/>
-        <w:t>TypeError: 'str' object does not support item assignment</w:t>
-      </w:r>
-    </w:p>
-    <w:p>
-      <w:pPr>
-        <w:rPr>
-          <w:rFonts w:ascii="等线" w:eastAsia="等线" w:hAnsi="等线"/>
-        </w:rPr>
-      </w:pPr>
-      <w:r>
-        <w:rPr>
-          <w:rFonts w:ascii="等线" w:eastAsia="等线" w:hAnsi="等线"/>
-        </w:rPr>
-        <w:t>#这时候只好重新创建一个变量</w:t>
-      </w:r>
-    </w:p>
-    <w:p>
-      <w:pPr>
-        <w:rPr>
-          <w:rFonts w:ascii="等线" w:eastAsia="等线" w:hAnsi="等线"/>
-        </w:rPr>
-      </w:pPr>
-      <w:r>
-        <w:rPr>
-          <w:rFonts w:ascii="等线" w:eastAsia="等线" w:hAnsi="等线"/>
-        </w:rPr>
-        <w:t>&gt;&gt;&gt; str ='T'+str[1:]</w:t>
-      </w:r>
-    </w:p>
-    <w:p>
-      <w:pPr>
-        <w:rPr>
-          <w:rFonts w:ascii="等线" w:eastAsia="等线" w:hAnsi="等线"/>
-        </w:rPr>
-      </w:pPr>
-      <w:r>
-        <w:rPr>
-          <w:rFonts w:ascii="等线" w:eastAsia="等线" w:hAnsi="等线"/>
-        </w:rPr>
-        <w:t>&gt;&gt;&gt; str</w:t>
-      </w:r>
-    </w:p>
-    <w:p>
-      <w:pPr>
-        <w:rPr>
-          <w:rFonts w:ascii="等线" w:eastAsia="等线" w:hAnsi="等线"/>
-        </w:rPr>
-      </w:pPr>
-      <w:r>
-        <w:rPr>
-          <w:rFonts w:ascii="等线" w:eastAsia="等线" w:hAnsi="等线"/>
-        </w:rPr>
-        <w:t>'This_is_a_test_consequence'</w:t>
-      </w:r>
-    </w:p>
-    <w:p>
-      <w:pPr>
-        <w:rPr>
-          <w:rFonts w:ascii="等线" w:eastAsia="等线" w:hAnsi="等线"/>
-        </w:rPr>
-      </w:pPr>
-      <w:r>
-        <w:rPr>
-          <w:rFonts w:ascii="等线" w:eastAsia="等线" w:hAnsi="等线"/>
-        </w:rPr>
-        <w:t>#也可以使用replace成员</w:t>
-      </w:r>
-    </w:p>
-    <w:p>
-      <w:pPr>
-        <w:rPr>
-          <w:rFonts w:ascii="等线" w:eastAsia="等线" w:hAnsi="等线"/>
-        </w:rPr>
-      </w:pPr>
-      <w:r>
-        <w:rPr>
-          <w:rFonts w:ascii="等线" w:eastAsia="等线" w:hAnsi="等线"/>
-        </w:rPr>
         <w:t>str.replace('被替换的内容', '用于替换的内容')#不同于C++里面的replace，C++是要给出替换坐标。这里的replace是程序自己根据内容来寻找位置。而且不是替换，只是返回一个新的字符串。</w:t>
       </w:r>
     </w:p>
@@ -22807,7 +23440,6 @@
         <w:rPr>
           <w:rFonts w:ascii="等线" w:eastAsia="等线" w:hAnsi="等线"/>
         </w:rPr>
-        <w:lastRenderedPageBreak/>
         <w:t>字符串查找统计相关：</w:t>
       </w:r>
     </w:p>
@@ -22893,6 +23525,7 @@
         <w:rPr>
           <w:rFonts w:ascii="等线" w:eastAsia="等线" w:hAnsi="等线"/>
         </w:rPr>
+        <w:lastRenderedPageBreak/>
         <w:t xml:space="preserve">  File "&lt;stdin&gt;", line 1, in &lt;module&gt;</w:t>
       </w:r>
     </w:p>
@@ -23272,85 +23905,85 @@
         <w:rPr>
           <w:rFonts w:ascii="等线" w:eastAsia="等线" w:hAnsi="等线"/>
         </w:rPr>
+        <w:t>&gt;&gt;&gt; "abcd".split("bc",1) #注意分隔符不会被保留</w:t>
+      </w:r>
+    </w:p>
+    <w:p>
+      <w:pPr>
+        <w:rPr>
+          <w:rFonts w:ascii="等线" w:eastAsia="等线" w:hAnsi="等线"/>
+        </w:rPr>
+      </w:pPr>
+      <w:r>
+        <w:rPr>
+          <w:rFonts w:ascii="等线" w:eastAsia="等线" w:hAnsi="等线"/>
+        </w:rPr>
+        <w:t>['a', 'd']</w:t>
+      </w:r>
+    </w:p>
+    <w:p>
+      <w:pPr>
+        <w:rPr>
+          <w:rFonts w:ascii="等线" w:eastAsia="等线" w:hAnsi="等线"/>
+        </w:rPr>
+      </w:pPr>
+      <w:r>
+        <w:rPr>
+          <w:rFonts w:ascii="等线" w:eastAsia="等线" w:hAnsi="等线"/>
+        </w:rPr>
+        <w:t>&gt;&gt;&gt; 'abcbcd'.split('bc')</w:t>
+      </w:r>
+    </w:p>
+    <w:p>
+      <w:pPr>
+        <w:rPr>
+          <w:rFonts w:ascii="等线" w:eastAsia="等线" w:hAnsi="等线"/>
+        </w:rPr>
+      </w:pPr>
+      <w:r>
+        <w:rPr>
+          <w:rFonts w:ascii="等线" w:eastAsia="等线" w:hAnsi="等线"/>
+        </w:rPr>
+        <w:t>['a', '', 'd'] #这个问题要注意</w:t>
+      </w:r>
+    </w:p>
+    <w:p>
+      <w:pPr>
+        <w:rPr>
+          <w:rFonts w:ascii="等线" w:eastAsia="等线" w:hAnsi="等线"/>
+        </w:rPr>
+      </w:pPr>
+      <w:r>
+        <w:rPr>
+          <w:rFonts w:ascii="等线" w:eastAsia="等线" w:hAnsi="等线"/>
+        </w:rPr>
+        <w:t>#进化版的split用于去掉\r,\n,\r\n。参数为True是=时，就不会处理那几个。</w:t>
+      </w:r>
+    </w:p>
+    <w:p>
+      <w:pPr>
+        <w:rPr>
+          <w:rFonts w:ascii="等线" w:eastAsia="等线" w:hAnsi="等线"/>
+        </w:rPr>
+      </w:pPr>
+      <w:r>
+        <w:rPr>
+          <w:rFonts w:ascii="等线" w:eastAsia="等线" w:hAnsi="等线"/>
+        </w:rPr>
+        <w:t>&gt;&gt;&gt; "abc\nefg".splitlines()</w:t>
+      </w:r>
+    </w:p>
+    <w:p>
+      <w:pPr>
+        <w:rPr>
+          <w:rFonts w:ascii="等线" w:eastAsia="等线" w:hAnsi="等线"/>
+        </w:rPr>
+      </w:pPr>
+      <w:r>
+        <w:rPr>
+          <w:rFonts w:ascii="等线" w:eastAsia="等线" w:hAnsi="等线"/>
+        </w:rPr>
         <w:lastRenderedPageBreak/>
-        <w:t>&gt;&gt;&gt; "abcd".split("bc",1) #注意分隔符不会被保留</w:t>
-      </w:r>
-    </w:p>
-    <w:p>
-      <w:pPr>
-        <w:rPr>
-          <w:rFonts w:ascii="等线" w:eastAsia="等线" w:hAnsi="等线"/>
-        </w:rPr>
-      </w:pPr>
-      <w:r>
-        <w:rPr>
-          <w:rFonts w:ascii="等线" w:eastAsia="等线" w:hAnsi="等线"/>
-        </w:rPr>
-        <w:t>['a', 'd']</w:t>
-      </w:r>
-    </w:p>
-    <w:p>
-      <w:pPr>
-        <w:rPr>
-          <w:rFonts w:ascii="等线" w:eastAsia="等线" w:hAnsi="等线"/>
-        </w:rPr>
-      </w:pPr>
-      <w:r>
-        <w:rPr>
-          <w:rFonts w:ascii="等线" w:eastAsia="等线" w:hAnsi="等线"/>
-        </w:rPr>
-        <w:t>&gt;&gt;&gt; 'abcbcd'.split('bc')</w:t>
-      </w:r>
-    </w:p>
-    <w:p>
-      <w:pPr>
-        <w:rPr>
-          <w:rFonts w:ascii="等线" w:eastAsia="等线" w:hAnsi="等线"/>
-        </w:rPr>
-      </w:pPr>
-      <w:r>
-        <w:rPr>
-          <w:rFonts w:ascii="等线" w:eastAsia="等线" w:hAnsi="等线"/>
-        </w:rPr>
-        <w:t>['a', '', 'd'] #这个问题要注意</w:t>
-      </w:r>
-    </w:p>
-    <w:p>
-      <w:pPr>
-        <w:rPr>
-          <w:rFonts w:ascii="等线" w:eastAsia="等线" w:hAnsi="等线"/>
-        </w:rPr>
-      </w:pPr>
-      <w:r>
-        <w:rPr>
-          <w:rFonts w:ascii="等线" w:eastAsia="等线" w:hAnsi="等线"/>
-        </w:rPr>
-        <w:t>#进化版的split用于去掉\r,\n,\r\n。参数为True是=时，就不会处理那几个。</w:t>
-      </w:r>
-    </w:p>
-    <w:p>
-      <w:pPr>
-        <w:rPr>
-          <w:rFonts w:ascii="等线" w:eastAsia="等线" w:hAnsi="等线"/>
-        </w:rPr>
-      </w:pPr>
-      <w:r>
-        <w:rPr>
-          <w:rFonts w:ascii="等线" w:eastAsia="等线" w:hAnsi="等线"/>
-        </w:rPr>
-        <w:t>&gt;&gt;&gt; "abc\nefg".splitlines()</w:t>
-      </w:r>
-    </w:p>
-    <w:p>
-      <w:pPr>
-        <w:rPr>
-          <w:rFonts w:ascii="等线" w:eastAsia="等线" w:hAnsi="等线"/>
-        </w:rPr>
-      </w:pPr>
-      <w:r>
-        <w:rPr>
-          <w:rFonts w:ascii="等线" w:eastAsia="等线" w:hAnsi="等线"/>
-        </w:rPr>
         <w:t>['abc', 'efg']</w:t>
       </w:r>
     </w:p>
@@ -23716,79 +24349,79 @@
         <w:rPr>
           <w:rFonts w:ascii="等线" w:eastAsia="等线" w:hAnsi="等线"/>
         </w:rPr>
+        <w:t>'1abvc2abvc3'</w:t>
+      </w:r>
+    </w:p>
+    <w:p>
+      <w:pPr>
+        <w:rPr>
+          <w:rFonts w:ascii="等线" w:eastAsia="等线" w:hAnsi="等线"/>
+        </w:rPr>
+      </w:pPr>
+    </w:p>
+    <w:p>
+      <w:pPr>
+        <w:rPr>
+          <w:rFonts w:ascii="等线" w:eastAsia="等线" w:hAnsi="等线"/>
+        </w:rPr>
+      </w:pPr>
+      <w:r>
+        <w:rPr>
+          <w:rFonts w:ascii="等线" w:eastAsia="等线" w:hAnsi="等线"/>
+        </w:rPr>
+        <w:t>&gt;&gt;&gt; map ={97:'A'}</w:t>
+      </w:r>
+    </w:p>
+    <w:p>
+      <w:pPr>
+        <w:rPr>
+          <w:rFonts w:ascii="等线" w:eastAsia="等线" w:hAnsi="等线"/>
+        </w:rPr>
+      </w:pPr>
+      <w:r>
+        <w:rPr>
+          <w:rFonts w:ascii="等线" w:eastAsia="等线" w:hAnsi="等线"/>
+        </w:rPr>
+        <w:t>&gt;&gt;&gt; 'a'.translate(map)</w:t>
+      </w:r>
+    </w:p>
+    <w:p>
+      <w:pPr>
+        <w:rPr>
+          <w:rFonts w:ascii="等线" w:eastAsia="等线" w:hAnsi="等线"/>
+        </w:rPr>
+      </w:pPr>
+      <w:r>
+        <w:rPr>
+          <w:rFonts w:ascii="等线" w:eastAsia="等线" w:hAnsi="等线"/>
+        </w:rPr>
+        <w:t>'A'</w:t>
+      </w:r>
+    </w:p>
+    <w:p>
+      <w:pPr>
+        <w:rPr>
+          <w:rFonts w:ascii="等线" w:eastAsia="等线" w:hAnsi="等线"/>
+        </w:rPr>
+      </w:pPr>
+      <w:r>
+        <w:rPr>
+          <w:rFonts w:ascii="等线" w:eastAsia="等线" w:hAnsi="等线"/>
+        </w:rPr>
+        <w:t>&gt;&gt;&gt; 'a'.translate(map) #这是map里面没有这个元素的时候这个函数返回的</w:t>
+      </w:r>
+    </w:p>
+    <w:p>
+      <w:pPr>
+        <w:rPr>
+          <w:rFonts w:ascii="等线" w:eastAsia="等线" w:hAnsi="等线"/>
+        </w:rPr>
+      </w:pPr>
+      <w:r>
+        <w:rPr>
+          <w:rFonts w:ascii="等线" w:eastAsia="等线" w:hAnsi="等线"/>
+        </w:rPr>
         <w:lastRenderedPageBreak/>
-        <w:t>'1abvc2abvc3'</w:t>
-      </w:r>
-    </w:p>
-    <w:p>
-      <w:pPr>
-        <w:rPr>
-          <w:rFonts w:ascii="等线" w:eastAsia="等线" w:hAnsi="等线"/>
-        </w:rPr>
-      </w:pPr>
-    </w:p>
-    <w:p>
-      <w:pPr>
-        <w:rPr>
-          <w:rFonts w:ascii="等线" w:eastAsia="等线" w:hAnsi="等线"/>
-        </w:rPr>
-      </w:pPr>
-      <w:r>
-        <w:rPr>
-          <w:rFonts w:ascii="等线" w:eastAsia="等线" w:hAnsi="等线"/>
-        </w:rPr>
-        <w:t>&gt;&gt;&gt; map ={97:'A'}</w:t>
-      </w:r>
-    </w:p>
-    <w:p>
-      <w:pPr>
-        <w:rPr>
-          <w:rFonts w:ascii="等线" w:eastAsia="等线" w:hAnsi="等线"/>
-        </w:rPr>
-      </w:pPr>
-      <w:r>
-        <w:rPr>
-          <w:rFonts w:ascii="等线" w:eastAsia="等线" w:hAnsi="等线"/>
-        </w:rPr>
-        <w:t>&gt;&gt;&gt; 'a'.translate(map)</w:t>
-      </w:r>
-    </w:p>
-    <w:p>
-      <w:pPr>
-        <w:rPr>
-          <w:rFonts w:ascii="等线" w:eastAsia="等线" w:hAnsi="等线"/>
-        </w:rPr>
-      </w:pPr>
-      <w:r>
-        <w:rPr>
-          <w:rFonts w:ascii="等线" w:eastAsia="等线" w:hAnsi="等线"/>
-        </w:rPr>
-        <w:t>'A'</w:t>
-      </w:r>
-    </w:p>
-    <w:p>
-      <w:pPr>
-        <w:rPr>
-          <w:rFonts w:ascii="等线" w:eastAsia="等线" w:hAnsi="等线"/>
-        </w:rPr>
-      </w:pPr>
-      <w:r>
-        <w:rPr>
-          <w:rFonts w:ascii="等线" w:eastAsia="等线" w:hAnsi="等线"/>
-        </w:rPr>
-        <w:t>&gt;&gt;&gt; 'a'.translate(map) #这是map里面没有这个元素的时候这个函数返回的</w:t>
-      </w:r>
-    </w:p>
-    <w:p>
-      <w:pPr>
-        <w:rPr>
-          <w:rFonts w:ascii="等线" w:eastAsia="等线" w:hAnsi="等线"/>
-        </w:rPr>
-      </w:pPr>
-      <w:r>
-        <w:rPr>
-          <w:rFonts w:ascii="等线" w:eastAsia="等线" w:hAnsi="等线"/>
-        </w:rPr>
         <w:t>'a'</w:t>
       </w:r>
     </w:p>
@@ -24098,85 +24731,85 @@
         <w:rPr>
           <w:rFonts w:ascii="等线" w:eastAsia="等线" w:hAnsi="等线"/>
         </w:rPr>
+        <w:t>**最高 乘方</w:t>
+      </w:r>
+    </w:p>
+    <w:p>
+      <w:pPr>
+        <w:rPr>
+          <w:rFonts w:ascii="等线" w:eastAsia="等线" w:hAnsi="等线"/>
+        </w:rPr>
+      </w:pPr>
+      <w:r>
+        <w:rPr>
+          <w:rFonts w:ascii="等线" w:eastAsia="等线" w:hAnsi="等线"/>
+        </w:rPr>
+        <w:t>~ + - 一元运算符啊I是吧=</w:t>
+      </w:r>
+    </w:p>
+    <w:p>
+      <w:pPr>
+        <w:rPr>
+          <w:rFonts w:ascii="等线" w:eastAsia="等线" w:hAnsi="等线"/>
+        </w:rPr>
+      </w:pPr>
+      <w:r>
+        <w:rPr>
+          <w:rFonts w:ascii="等线" w:eastAsia="等线" w:hAnsi="等线"/>
+        </w:rPr>
+        <w:t>* / % //</w:t>
+      </w:r>
+    </w:p>
+    <w:p>
+      <w:pPr>
+        <w:rPr>
+          <w:rFonts w:ascii="等线" w:eastAsia="等线" w:hAnsi="等线"/>
+        </w:rPr>
+      </w:pPr>
+      <w:r>
+        <w:rPr>
+          <w:rFonts w:ascii="等线" w:eastAsia="等线" w:hAnsi="等线"/>
+        </w:rPr>
+        <w:t>+ -</w:t>
+      </w:r>
+    </w:p>
+    <w:p>
+      <w:pPr>
+        <w:rPr>
+          <w:rFonts w:ascii="等线" w:eastAsia="等线" w:hAnsi="等线"/>
+        </w:rPr>
+      </w:pPr>
+      <w:r>
+        <w:rPr>
+          <w:rFonts w:ascii="等线" w:eastAsia="等线" w:hAnsi="等线"/>
+        </w:rPr>
+        <w:t>&gt;&gt; &lt;&lt;</w:t>
+      </w:r>
+    </w:p>
+    <w:p>
+      <w:pPr>
+        <w:rPr>
+          <w:rFonts w:ascii="等线" w:eastAsia="等线" w:hAnsi="等线"/>
+        </w:rPr>
+      </w:pPr>
+      <w:r>
+        <w:rPr>
+          <w:rFonts w:ascii="等线" w:eastAsia="等线" w:hAnsi="等线"/>
+        </w:rPr>
+        <w:t>&amp; //和C不同的在于这个和比较运算符之间的优先关系</w:t>
+      </w:r>
+    </w:p>
+    <w:p>
+      <w:pPr>
+        <w:rPr>
+          <w:rFonts w:ascii="等线" w:eastAsia="等线" w:hAnsi="等线"/>
+        </w:rPr>
+      </w:pPr>
+      <w:r>
+        <w:rPr>
+          <w:rFonts w:ascii="等线" w:eastAsia="等线" w:hAnsi="等线"/>
+        </w:rPr>
         <w:lastRenderedPageBreak/>
-        <w:t>**最高 乘方</w:t>
-      </w:r>
-    </w:p>
-    <w:p>
-      <w:pPr>
-        <w:rPr>
-          <w:rFonts w:ascii="等线" w:eastAsia="等线" w:hAnsi="等线"/>
-        </w:rPr>
-      </w:pPr>
-      <w:r>
-        <w:rPr>
-          <w:rFonts w:ascii="等线" w:eastAsia="等线" w:hAnsi="等线"/>
-        </w:rPr>
-        <w:t>~ + - 一元运算符啊I是吧=</w:t>
-      </w:r>
-    </w:p>
-    <w:p>
-      <w:pPr>
-        <w:rPr>
-          <w:rFonts w:ascii="等线" w:eastAsia="等线" w:hAnsi="等线"/>
-        </w:rPr>
-      </w:pPr>
-      <w:r>
-        <w:rPr>
-          <w:rFonts w:ascii="等线" w:eastAsia="等线" w:hAnsi="等线"/>
-        </w:rPr>
-        <w:t>* / % //</w:t>
-      </w:r>
-    </w:p>
-    <w:p>
-      <w:pPr>
-        <w:rPr>
-          <w:rFonts w:ascii="等线" w:eastAsia="等线" w:hAnsi="等线"/>
-        </w:rPr>
-      </w:pPr>
-      <w:r>
-        <w:rPr>
-          <w:rFonts w:ascii="等线" w:eastAsia="等线" w:hAnsi="等线"/>
-        </w:rPr>
-        <w:t>+ -</w:t>
-      </w:r>
-    </w:p>
-    <w:p>
-      <w:pPr>
-        <w:rPr>
-          <w:rFonts w:ascii="等线" w:eastAsia="等线" w:hAnsi="等线"/>
-        </w:rPr>
-      </w:pPr>
-      <w:r>
-        <w:rPr>
-          <w:rFonts w:ascii="等线" w:eastAsia="等线" w:hAnsi="等线"/>
-        </w:rPr>
-        <w:t>&gt;&gt; &lt;&lt;</w:t>
-      </w:r>
-    </w:p>
-    <w:p>
-      <w:pPr>
-        <w:rPr>
-          <w:rFonts w:ascii="等线" w:eastAsia="等线" w:hAnsi="等线"/>
-        </w:rPr>
-      </w:pPr>
-      <w:r>
-        <w:rPr>
-          <w:rFonts w:ascii="等线" w:eastAsia="等线" w:hAnsi="等线"/>
-        </w:rPr>
-        <w:t>&amp; //和C不同的在于这个和比较运算符之间的优先关系</w:t>
-      </w:r>
-    </w:p>
-    <w:p>
-      <w:pPr>
-        <w:rPr>
-          <w:rFonts w:ascii="等线" w:eastAsia="等线" w:hAnsi="等线"/>
-        </w:rPr>
-      </w:pPr>
-      <w:r>
-        <w:rPr>
-          <w:rFonts w:ascii="等线" w:eastAsia="等线" w:hAnsi="等线"/>
-        </w:rPr>
         <w:t>^ |</w:t>
       </w:r>
     </w:p>
@@ -24553,7 +25186,6 @@
         <w:rPr>
           <w:rFonts w:ascii="等线" w:eastAsia="等线" w:hAnsi="等线"/>
         </w:rPr>
-        <w:lastRenderedPageBreak/>
         <w:t>... '''</w:t>
       </w:r>
     </w:p>
@@ -24628,6 +25260,7 @@
         <w:rPr>
           <w:rFonts w:ascii="等线" w:eastAsia="等线" w:hAnsi="等线"/>
         </w:rPr>
+        <w:lastRenderedPageBreak/>
         <w:t>&gt;&gt;&gt; 'a'.translate(map) #还是C++里的map用索引函数的格式好看点。</w:t>
       </w:r>
     </w:p>
@@ -25055,6 +25688,7 @@
         <w:rPr>
           <w:rFonts w:ascii="等线" w:eastAsia="等线" w:hAnsi="等线"/>
         </w:rPr>
+        <w:lastRenderedPageBreak/>
         <w:t>&gt;&gt;&gt; type (double)</w:t>
       </w:r>
     </w:p>
@@ -25430,7 +26064,6 @@
         <w:rPr>
           <w:rFonts w:ascii="等线" w:eastAsia="等线" w:hAnsi="等线"/>
         </w:rPr>
-        <w:lastRenderedPageBreak/>
         <w:t xml:space="preserve"> else:</w:t>
       </w:r>
     </w:p>
@@ -25848,72 +26481,72 @@
         <w:rPr>
           <w:rFonts w:ascii="等线" w:eastAsia="等线" w:hAnsi="等线"/>
         </w:rPr>
+        <w:t>def ipid(zombie):  #测试是否满足僵尸机条件</w:t>
+      </w:r>
+    </w:p>
+    <w:p>
+      <w:pPr>
+        <w:rPr>
+          <w:rFonts w:ascii="等线" w:eastAsia="等线" w:hAnsi="等线"/>
+        </w:rPr>
+      </w:pPr>
+      <w:r>
+        <w:rPr>
+          <w:rFonts w:ascii="等线" w:eastAsia="等线" w:hAnsi="等线"/>
+        </w:rPr>
+        <w:t xml:space="preserve"> reply1 =sr1(IP(dst=zombie)/TCP(flags="SA"), timeout=2, verbose=0) #终于知道了verbose是不显示详细信息，verbose是冗长的意思</w:t>
+      </w:r>
+    </w:p>
+    <w:p>
+      <w:pPr>
+        <w:rPr>
+          <w:rFonts w:ascii="等线" w:eastAsia="等线" w:hAnsi="等线"/>
+        </w:rPr>
+      </w:pPr>
+      <w:r>
+        <w:rPr>
+          <w:rFonts w:ascii="等线" w:eastAsia="等线" w:hAnsi="等线"/>
+        </w:rPr>
+        <w:t xml:space="preserve"> send(IP(dst=zombie)/TCP(flags="SA"), verbose=0)//不等待收包</w:t>
+      </w:r>
+    </w:p>
+    <w:p>
+      <w:pPr>
+        <w:rPr>
+          <w:rFonts w:ascii="等线" w:eastAsia="等线" w:hAnsi="等线"/>
+        </w:rPr>
+      </w:pPr>
+      <w:r>
+        <w:rPr>
+          <w:rFonts w:ascii="等线" w:eastAsia="等线" w:hAnsi="等线"/>
+        </w:rPr>
+        <w:t xml:space="preserve"> reply2 = sr1(IP(dst=zombie)/TCP(flags="SA"), timeout=2, verbose=0)</w:t>
+      </w:r>
+    </w:p>
+    <w:p>
+      <w:pPr>
+        <w:rPr>
+          <w:rFonts w:ascii="等线" w:eastAsia="等线" w:hAnsi="等线"/>
+        </w:rPr>
+      </w:pPr>
+      <w:r>
+        <w:rPr>
+          <w:rFonts w:ascii="等线" w:eastAsia="等线" w:hAnsi="等线"/>
+        </w:rPr>
+        <w:t xml:space="preserve"> if reply2[IP].id == (reply1[IP].id+2): #ip层上面的id</w:t>
+      </w:r>
+    </w:p>
+    <w:p>
+      <w:pPr>
+        <w:rPr>
+          <w:rFonts w:ascii="等线" w:eastAsia="等线" w:hAnsi="等线"/>
+        </w:rPr>
+      </w:pPr>
+      <w:r>
+        <w:rPr>
+          <w:rFonts w:ascii="等线" w:eastAsia="等线" w:hAnsi="等线"/>
+        </w:rPr>
         <w:lastRenderedPageBreak/>
-        <w:t>def ipid(zombie):  #测试是否满足僵尸机条件</w:t>
-      </w:r>
-    </w:p>
-    <w:p>
-      <w:pPr>
-        <w:rPr>
-          <w:rFonts w:ascii="等线" w:eastAsia="等线" w:hAnsi="等线"/>
-        </w:rPr>
-      </w:pPr>
-      <w:r>
-        <w:rPr>
-          <w:rFonts w:ascii="等线" w:eastAsia="等线" w:hAnsi="等线"/>
-        </w:rPr>
-        <w:t xml:space="preserve"> reply1 =sr1(IP(dst=zombie)/TCP(flags="SA"), timeout=2, verbose=0) #终于知道了verbose是不显示详细信息，verbose是冗长的意思</w:t>
-      </w:r>
-    </w:p>
-    <w:p>
-      <w:pPr>
-        <w:rPr>
-          <w:rFonts w:ascii="等线" w:eastAsia="等线" w:hAnsi="等线"/>
-        </w:rPr>
-      </w:pPr>
-      <w:r>
-        <w:rPr>
-          <w:rFonts w:ascii="等线" w:eastAsia="等线" w:hAnsi="等线"/>
-        </w:rPr>
-        <w:t xml:space="preserve"> send(IP(dst=zombie)/TCP(flags="SA"), verbose=0)//不等待收包</w:t>
-      </w:r>
-    </w:p>
-    <w:p>
-      <w:pPr>
-        <w:rPr>
-          <w:rFonts w:ascii="等线" w:eastAsia="等线" w:hAnsi="等线"/>
-        </w:rPr>
-      </w:pPr>
-      <w:r>
-        <w:rPr>
-          <w:rFonts w:ascii="等线" w:eastAsia="等线" w:hAnsi="等线"/>
-        </w:rPr>
-        <w:t xml:space="preserve"> reply2 = sr1(IP(dst=zombie)/TCP(flags="SA"), timeout=2, verbose=0)</w:t>
-      </w:r>
-    </w:p>
-    <w:p>
-      <w:pPr>
-        <w:rPr>
-          <w:rFonts w:ascii="等线" w:eastAsia="等线" w:hAnsi="等线"/>
-        </w:rPr>
-      </w:pPr>
-      <w:r>
-        <w:rPr>
-          <w:rFonts w:ascii="等线" w:eastAsia="等线" w:hAnsi="等线"/>
-        </w:rPr>
-        <w:t xml:space="preserve"> if reply2[IP].id == (reply1[IP].id+2): #ip层上面的id</w:t>
-      </w:r>
-    </w:p>
-    <w:p>
-      <w:pPr>
-        <w:rPr>
-          <w:rFonts w:ascii="等线" w:eastAsia="等线" w:hAnsi="等线"/>
-        </w:rPr>
-      </w:pPr>
-      <w:r>
-        <w:rPr>
-          <w:rFonts w:ascii="等线" w:eastAsia="等线" w:hAnsi="等线"/>
-        </w:rPr>
         <w:t xml:space="preserve">   print("This is a zombie!\n")</w:t>
       </w:r>
     </w:p>
@@ -26299,7 +26932,6 @@
         <w:rPr>
           <w:rFonts w:ascii="等线" w:eastAsia="等线" w:hAnsi="等线"/>
         </w:rPr>
-        <w:lastRenderedPageBreak/>
         <w:t xml:space="preserve">  zombieScan(target, zombie)</w:t>
       </w:r>
     </w:p>
@@ -26367,6 +26999,7 @@
         <w:rPr>
           <w:rFonts w:ascii="等线" w:eastAsia="等线" w:hAnsi="等线"/>
         </w:rPr>
+        <w:lastRenderedPageBreak/>
         <w:tab/>
         <w:t>28.elif 就是C里面的else if，不过和宏#elif一样。</w:t>
       </w:r>
@@ -26728,79 +27361,79 @@
         <w:rPr>
           <w:rFonts w:ascii="等线" w:eastAsia="等线" w:hAnsi="等线"/>
         </w:rPr>
+        <w:t>_name,_age, (_birth_y,_birth_m,_birth_d)=info #此种用法命名不一定要这样下划线开头</w:t>
+      </w:r>
+    </w:p>
+    <w:p>
+      <w:pPr>
+        <w:rPr>
+          <w:rFonts w:ascii="等线" w:eastAsia="等线" w:hAnsi="等线"/>
+        </w:rPr>
+      </w:pPr>
+      <w:r>
+        <w:rPr>
+          <w:rFonts w:ascii="等线" w:eastAsia="等线" w:hAnsi="等线"/>
+        </w:rPr>
+        <w:t>python 3.x支持一种通配符格式，要求就是只能出现一个</w:t>
+      </w:r>
+    </w:p>
+    <w:p>
+      <w:pPr>
+        <w:rPr>
+          <w:rFonts w:ascii="等线" w:eastAsia="等线" w:hAnsi="等线"/>
+        </w:rPr>
+      </w:pPr>
+      <w:r>
+        <w:rPr>
+          <w:rFonts w:ascii="等线" w:eastAsia="等线" w:hAnsi="等线"/>
+        </w:rPr>
+        <w:t>A=['Abby','123-123','456-797','@qq.com']</w:t>
+      </w:r>
+    </w:p>
+    <w:p>
+      <w:pPr>
+        <w:rPr>
+          <w:rFonts w:ascii="等线" w:eastAsia="等线" w:hAnsi="等线"/>
+        </w:rPr>
+      </w:pPr>
+      <w:r>
+        <w:rPr>
+          <w:rFonts w:ascii="等线" w:eastAsia="等线" w:hAnsi="等线"/>
+        </w:rPr>
+        <w:t>B=['Boli','123-123','@qq.com']</w:t>
+      </w:r>
+    </w:p>
+    <w:p>
+      <w:pPr>
+        <w:rPr>
+          <w:rFonts w:ascii="等线" w:eastAsia="等线" w:hAnsi="等线"/>
+        </w:rPr>
+      </w:pPr>
+      <w:r>
+        <w:rPr>
+          <w:rFonts w:ascii="等线" w:eastAsia="等线" w:hAnsi="等线"/>
+        </w:rPr>
+        <w:t>A_name,*A_tel,A_mail=A</w:t>
+      </w:r>
+    </w:p>
+    <w:p>
+      <w:pPr>
+        <w:rPr>
+          <w:rFonts w:ascii="等线" w:eastAsia="等线" w:hAnsi="等线"/>
+        </w:rPr>
+      </w:pPr>
+    </w:p>
+    <w:p>
+      <w:pPr>
+        <w:rPr>
+          <w:rFonts w:ascii="等线" w:eastAsia="等线" w:hAnsi="等线"/>
+        </w:rPr>
+      </w:pPr>
+      <w:r>
+        <w:rPr>
+          <w:rFonts w:ascii="等线" w:eastAsia="等线" w:hAnsi="等线"/>
+        </w:rPr>
         <w:lastRenderedPageBreak/>
-        <w:t>_name,_age, (_birth_y,_birth_m,_birth_d)=info #此种用法命名不一定要这样下划线开头</w:t>
-      </w:r>
-    </w:p>
-    <w:p>
-      <w:pPr>
-        <w:rPr>
-          <w:rFonts w:ascii="等线" w:eastAsia="等线" w:hAnsi="等线"/>
-        </w:rPr>
-      </w:pPr>
-      <w:r>
-        <w:rPr>
-          <w:rFonts w:ascii="等线" w:eastAsia="等线" w:hAnsi="等线"/>
-        </w:rPr>
-        <w:t>python 3.x支持一种通配符格式，要求就是只能出现一个</w:t>
-      </w:r>
-    </w:p>
-    <w:p>
-      <w:pPr>
-        <w:rPr>
-          <w:rFonts w:ascii="等线" w:eastAsia="等线" w:hAnsi="等线"/>
-        </w:rPr>
-      </w:pPr>
-      <w:r>
-        <w:rPr>
-          <w:rFonts w:ascii="等线" w:eastAsia="等线" w:hAnsi="等线"/>
-        </w:rPr>
-        <w:t>A=['Abby','123-123','456-797','@qq.com']</w:t>
-      </w:r>
-    </w:p>
-    <w:p>
-      <w:pPr>
-        <w:rPr>
-          <w:rFonts w:ascii="等线" w:eastAsia="等线" w:hAnsi="等线"/>
-        </w:rPr>
-      </w:pPr>
-      <w:r>
-        <w:rPr>
-          <w:rFonts w:ascii="等线" w:eastAsia="等线" w:hAnsi="等线"/>
-        </w:rPr>
-        <w:t>B=['Boli','123-123','@qq.com']</w:t>
-      </w:r>
-    </w:p>
-    <w:p>
-      <w:pPr>
-        <w:rPr>
-          <w:rFonts w:ascii="等线" w:eastAsia="等线" w:hAnsi="等线"/>
-        </w:rPr>
-      </w:pPr>
-      <w:r>
-        <w:rPr>
-          <w:rFonts w:ascii="等线" w:eastAsia="等线" w:hAnsi="等线"/>
-        </w:rPr>
-        <w:t>A_name,*A_tel,A_mail=A</w:t>
-      </w:r>
-    </w:p>
-    <w:p>
-      <w:pPr>
-        <w:rPr>
-          <w:rFonts w:ascii="等线" w:eastAsia="等线" w:hAnsi="等线"/>
-        </w:rPr>
-      </w:pPr>
-    </w:p>
-    <w:p>
-      <w:pPr>
-        <w:rPr>
-          <w:rFonts w:ascii="等线" w:eastAsia="等线" w:hAnsi="等线"/>
-        </w:rPr>
-      </w:pPr>
-      <w:r>
-        <w:rPr>
-          <w:rFonts w:ascii="等线" w:eastAsia="等线" w:hAnsi="等线"/>
-        </w:rPr>
         <w:t>重复元素计算：</w:t>
       </w:r>
     </w:p>
@@ -27183,67 +27816,67 @@
         <w:rPr>
           <w:rFonts w:ascii="等线" w:eastAsia="等线" w:hAnsi="等线"/>
         </w:rPr>
+        <w:t>·前后有下划线的变量名（_X_）是系统定义的变量名，对解释器有特殊意义</w:t>
+      </w:r>
+    </w:p>
+    <w:p>
+      <w:pPr>
+        <w:rPr>
+          <w:rFonts w:ascii="等线" w:eastAsia="等线" w:hAnsi="等线"/>
+        </w:rPr>
+      </w:pPr>
+    </w:p>
+    <w:p>
+      <w:pPr>
+        <w:rPr>
+          <w:rFonts w:ascii="等线" w:eastAsia="等线" w:hAnsi="等线"/>
+        </w:rPr>
+      </w:pPr>
+      <w:r>
+        <w:rPr>
+          <w:rFonts w:ascii="等线" w:eastAsia="等线" w:hAnsi="等线"/>
+        </w:rPr>
+        <w:t>·以双下划线开头，但结尾没有双下划线的变量名（__X）是类的本地（“压缩”）变量</w:t>
+      </w:r>
+    </w:p>
+    <w:p>
+      <w:pPr>
+        <w:rPr>
+          <w:rFonts w:ascii="等线" w:eastAsia="等线" w:hAnsi="等线"/>
+        </w:rPr>
+      </w:pPr>
+    </w:p>
+    <w:p>
+      <w:pPr>
+        <w:rPr>
+          <w:rFonts w:ascii="等线" w:eastAsia="等线" w:hAnsi="等线"/>
+        </w:rPr>
+      </w:pPr>
+      <w:r>
+        <w:rPr>
+          <w:rFonts w:ascii="等线" w:eastAsia="等线" w:hAnsi="等线"/>
+        </w:rPr>
+        <w:t>·通过交互模式运行时，只有单个下划线的变量名（_）会保存最后表达式的结果</w:t>
+      </w:r>
+    </w:p>
+    <w:p>
+      <w:pPr>
+        <w:rPr>
+          <w:rFonts w:ascii="等线" w:eastAsia="等线" w:hAnsi="等线"/>
+        </w:rPr>
+      </w:pPr>
+    </w:p>
+    <w:p>
+      <w:pPr>
+        <w:rPr>
+          <w:rFonts w:ascii="等线" w:eastAsia="等线" w:hAnsi="等线"/>
+        </w:rPr>
+      </w:pPr>
+      <w:r>
+        <w:rPr>
+          <w:rFonts w:ascii="等线" w:eastAsia="等线" w:hAnsi="等线"/>
+        </w:rPr>
         <w:lastRenderedPageBreak/>
-        <w:t>·前后有下划线的变量名（_X_）是系统定义的变量名，对解释器有特殊意义</w:t>
-      </w:r>
-    </w:p>
-    <w:p>
-      <w:pPr>
-        <w:rPr>
-          <w:rFonts w:ascii="等线" w:eastAsia="等线" w:hAnsi="等线"/>
-        </w:rPr>
-      </w:pPr>
-    </w:p>
-    <w:p>
-      <w:pPr>
-        <w:rPr>
-          <w:rFonts w:ascii="等线" w:eastAsia="等线" w:hAnsi="等线"/>
-        </w:rPr>
-      </w:pPr>
-      <w:r>
-        <w:rPr>
-          <w:rFonts w:ascii="等线" w:eastAsia="等线" w:hAnsi="等线"/>
-        </w:rPr>
-        <w:t>·以双下划线开头，但结尾没有双下划线的变量名（__X）是类的本地（“压缩”）变量</w:t>
-      </w:r>
-    </w:p>
-    <w:p>
-      <w:pPr>
-        <w:rPr>
-          <w:rFonts w:ascii="等线" w:eastAsia="等线" w:hAnsi="等线"/>
-        </w:rPr>
-      </w:pPr>
-    </w:p>
-    <w:p>
-      <w:pPr>
-        <w:rPr>
-          <w:rFonts w:ascii="等线" w:eastAsia="等线" w:hAnsi="等线"/>
-        </w:rPr>
-      </w:pPr>
-      <w:r>
-        <w:rPr>
-          <w:rFonts w:ascii="等线" w:eastAsia="等线" w:hAnsi="等线"/>
-        </w:rPr>
-        <w:t>·通过交互模式运行时，只有单个下划线的变量名（_）会保存最后表达式的结果</w:t>
-      </w:r>
-    </w:p>
-    <w:p>
-      <w:pPr>
-        <w:rPr>
-          <w:rFonts w:ascii="等线" w:eastAsia="等线" w:hAnsi="等线"/>
-        </w:rPr>
-      </w:pPr>
-    </w:p>
-    <w:p>
-      <w:pPr>
-        <w:rPr>
-          <w:rFonts w:ascii="等线" w:eastAsia="等线" w:hAnsi="等线"/>
-        </w:rPr>
-      </w:pPr>
-      <w:r>
-        <w:rPr>
-          <w:rFonts w:ascii="等线" w:eastAsia="等线" w:hAnsi="等线"/>
-        </w:rPr>
         <w:t>变量没有以$开头的</w:t>
       </w:r>
     </w:p>
@@ -27621,92 +28254,92 @@
         <w:rPr>
           <w:rFonts w:ascii="等线" w:eastAsia="等线" w:hAnsi="等线"/>
         </w:rPr>
+        <w:t>&gt;&gt;&gt; map(add100,hh)</w:t>
+      </w:r>
+    </w:p>
+    <w:p>
+      <w:pPr>
+        <w:rPr>
+          <w:rFonts w:ascii="等线" w:eastAsia="等线" w:hAnsi="等线"/>
+        </w:rPr>
+      </w:pPr>
+      <w:r>
+        <w:rPr>
+          <w:rFonts w:ascii="等线" w:eastAsia="等线" w:hAnsi="等线"/>
+        </w:rPr>
+        <w:t>[111, 122, 133]</w:t>
+      </w:r>
+    </w:p>
+    <w:p>
+      <w:pPr>
+        <w:rPr>
+          <w:rFonts w:ascii="等线" w:eastAsia="等线" w:hAnsi="等线"/>
+        </w:rPr>
+      </w:pPr>
+    </w:p>
+    <w:p>
+      <w:pPr>
+        <w:rPr>
+          <w:rFonts w:ascii="等线" w:eastAsia="等线" w:hAnsi="等线"/>
+        </w:rPr>
+      </w:pPr>
+      <w:r>
+        <w:rPr>
+          <w:rFonts w:ascii="等线" w:eastAsia="等线" w:hAnsi="等线"/>
+        </w:rPr>
+        <w:t>&gt;&gt;&gt; def abc(a, b, c):</w:t>
+      </w:r>
+    </w:p>
+    <w:p>
+      <w:pPr>
+        <w:rPr>
+          <w:rFonts w:ascii="等线" w:eastAsia="等线" w:hAnsi="等线"/>
+        </w:rPr>
+      </w:pPr>
+      <w:r>
+        <w:rPr>
+          <w:rFonts w:ascii="等线" w:eastAsia="等线" w:hAnsi="等线"/>
+        </w:rPr>
+        <w:t>...     return a*10000 + b*100 + c</w:t>
+      </w:r>
+    </w:p>
+    <w:p>
+      <w:pPr>
+        <w:rPr>
+          <w:rFonts w:ascii="等线" w:eastAsia="等线" w:hAnsi="等线"/>
+        </w:rPr>
+      </w:pPr>
+      <w:r>
+        <w:rPr>
+          <w:rFonts w:ascii="等线" w:eastAsia="等线" w:hAnsi="等线"/>
+        </w:rPr>
+        <w:t xml:space="preserve">... </w:t>
+      </w:r>
+    </w:p>
+    <w:p>
+      <w:pPr>
+        <w:rPr>
+          <w:rFonts w:ascii="等线" w:eastAsia="等线" w:hAnsi="等线"/>
+        </w:rPr>
+      </w:pPr>
+      <w:r>
+        <w:rPr>
+          <w:rFonts w:ascii="等线" w:eastAsia="等线" w:hAnsi="等线"/>
+        </w:rPr>
+        <w:t>&gt;&gt;&gt; list1 = [11,22,33]</w:t>
+      </w:r>
+    </w:p>
+    <w:p>
+      <w:pPr>
+        <w:rPr>
+          <w:rFonts w:ascii="等线" w:eastAsia="等线" w:hAnsi="等线"/>
+        </w:rPr>
+      </w:pPr>
+      <w:r>
+        <w:rPr>
+          <w:rFonts w:ascii="等线" w:eastAsia="等线" w:hAnsi="等线"/>
+        </w:rPr>
         <w:lastRenderedPageBreak/>
-        <w:t>&gt;&gt;&gt; map(add100,hh)</w:t>
-      </w:r>
-    </w:p>
-    <w:p>
-      <w:pPr>
-        <w:rPr>
-          <w:rFonts w:ascii="等线" w:eastAsia="等线" w:hAnsi="等线"/>
-        </w:rPr>
-      </w:pPr>
-      <w:r>
-        <w:rPr>
-          <w:rFonts w:ascii="等线" w:eastAsia="等线" w:hAnsi="等线"/>
-        </w:rPr>
-        <w:t>[111, 122, 133]</w:t>
-      </w:r>
-    </w:p>
-    <w:p>
-      <w:pPr>
-        <w:rPr>
-          <w:rFonts w:ascii="等线" w:eastAsia="等线" w:hAnsi="等线"/>
-        </w:rPr>
-      </w:pPr>
-    </w:p>
-    <w:p>
-      <w:pPr>
-        <w:rPr>
-          <w:rFonts w:ascii="等线" w:eastAsia="等线" w:hAnsi="等线"/>
-        </w:rPr>
-      </w:pPr>
-      <w:r>
-        <w:rPr>
-          <w:rFonts w:ascii="等线" w:eastAsia="等线" w:hAnsi="等线"/>
-        </w:rPr>
-        <w:t>&gt;&gt;&gt; def abc(a, b, c):</w:t>
-      </w:r>
-    </w:p>
-    <w:p>
-      <w:pPr>
-        <w:rPr>
-          <w:rFonts w:ascii="等线" w:eastAsia="等线" w:hAnsi="等线"/>
-        </w:rPr>
-      </w:pPr>
-      <w:r>
-        <w:rPr>
-          <w:rFonts w:ascii="等线" w:eastAsia="等线" w:hAnsi="等线"/>
-        </w:rPr>
-        <w:t>...     return a*10000 + b*100 + c</w:t>
-      </w:r>
-    </w:p>
-    <w:p>
-      <w:pPr>
-        <w:rPr>
-          <w:rFonts w:ascii="等线" w:eastAsia="等线" w:hAnsi="等线"/>
-        </w:rPr>
-      </w:pPr>
-      <w:r>
-        <w:rPr>
-          <w:rFonts w:ascii="等线" w:eastAsia="等线" w:hAnsi="等线"/>
-        </w:rPr>
-        <w:t xml:space="preserve">... </w:t>
-      </w:r>
-    </w:p>
-    <w:p>
-      <w:pPr>
-        <w:rPr>
-          <w:rFonts w:ascii="等线" w:eastAsia="等线" w:hAnsi="等线"/>
-        </w:rPr>
-      </w:pPr>
-      <w:r>
-        <w:rPr>
-          <w:rFonts w:ascii="等线" w:eastAsia="等线" w:hAnsi="等线"/>
-        </w:rPr>
-        <w:t>&gt;&gt;&gt; list1 = [11,22,33]</w:t>
-      </w:r>
-    </w:p>
-    <w:p>
-      <w:pPr>
-        <w:rPr>
-          <w:rFonts w:ascii="等线" w:eastAsia="等线" w:hAnsi="等线"/>
-        </w:rPr>
-      </w:pPr>
-      <w:r>
-        <w:rPr>
-          <w:rFonts w:ascii="等线" w:eastAsia="等线" w:hAnsi="等线"/>
-        </w:rPr>
         <w:t>&gt;&gt;&gt; list2 = [44,55,66]</w:t>
       </w:r>
     </w:p>
@@ -75185,7 +75818,7 @@
 </file>
 
 <file path=customXml/itemProps2.xml><?xml version="1.0" encoding="utf-8"?>
-<ds:datastoreItem xmlns:ds="http://schemas.openxmlformats.org/officeDocument/2006/customXml" ds:itemID="{3E3773DE-7673-4487-A74F-3D671D53D367}">
+<ds:datastoreItem xmlns:ds="http://schemas.openxmlformats.org/officeDocument/2006/customXml" ds:itemID="{910E6531-CB2F-41EE-9D40-1A017A6A34EC}">
   <ds:schemaRefs>
     <ds:schemaRef ds:uri="http://schemas.openxmlformats.org/officeDocument/2006/bibliography"/>
   </ds:schemaRefs>
